--- a/FRA361_62340500042_report.docx
+++ b/FRA361_62340500042_report.docx
@@ -1170,6 +1170,7 @@
           <w:sz w:val="28"/>
           <w:lang w:val="en-US"/>
         </w:rPr>
+        <w:lastRenderedPageBreak/>
         <w:t>According to [</w:t>
       </w:r>
       <w:proofErr w:type="gramStart"/>
@@ -1252,16 +1253,7 @@
           <w:sz w:val="28"/>
           <w:lang w:val="en-US"/>
         </w:rPr>
-        <w:t xml:space="preserve">To understand the physics of the quadrotor and its behavior, dynamics and kinematics knowledge are applied. The study of dynamics in FRA131 (Basic Mechanics for Robotics and Automation Engineering) supports the understanding of the behavior of the quadrotor and creates its state space. The kinematics study in </w:t>
-      </w:r>
-      <w:r>
-        <w:rPr>
-          <w:rFonts w:asciiTheme="majorBidi" w:hAnsiTheme="majorBidi" w:cstheme="majorBidi"/>
-          <w:sz w:val="28"/>
-          <w:lang w:val="en-US"/>
-        </w:rPr>
-        <w:lastRenderedPageBreak/>
-        <w:t>FRA333 (Kinematics for Robotics System) helps us deal with variables in different frames (between global and body frame).</w:t>
+        <w:t>To understand the physics of the quadrotor and its behavior, dynamics and kinematics knowledge are applied. The study of dynamics in FRA131 (Basic Mechanics for Robotics and Automation Engineering) supports the understanding of the behavior of the quadrotor and creates its state space. The kinematics study in FRA333 (Kinematics for Robotics System) helps us deal with variables in different frames (between global and body frame).</w:t>
       </w:r>
     </w:p>
     <w:p>
@@ -1743,8 +1735,8 @@
                 <w:tblLook w:val="04A0" w:firstRow="1" w:lastRow="0" w:firstColumn="1" w:lastColumn="0" w:noHBand="0" w:noVBand="1"/>
               </w:tblPr>
               <w:tblGrid>
-                <w:gridCol w:w="426"/>
-                <w:gridCol w:w="4828"/>
+                <w:gridCol w:w="869"/>
+                <w:gridCol w:w="10389"/>
               </w:tblGrid>
               <w:tr>
                 <w:trPr>
@@ -2149,6 +2141,4735 @@
         <w:rPr>
           <w:rFonts w:asciiTheme="majorBidi" w:hAnsiTheme="majorBidi" w:cs="Angsana New"/>
           <w:sz w:val="28"/>
+        </w:rPr>
+      </w:pPr>
+      <w:r>
+        <w:rPr>
+          <w:rFonts w:asciiTheme="majorBidi" w:hAnsiTheme="majorBidi" w:cs="Angsana New"/>
+          <w:sz w:val="28"/>
+        </w:rPr>
+        <w:br w:type="page"/>
+      </w:r>
+    </w:p>
+    <w:p>
+      <w:pPr>
+        <w:spacing w:after="0" w:line="192" w:lineRule="auto"/>
+        <w:rPr>
+          <w:rFonts w:asciiTheme="majorBidi" w:hAnsiTheme="majorBidi" w:cs="Angsana New"/>
+          <w:sz w:val="28"/>
+          <w:lang w:val="en-US"/>
+        </w:rPr>
+      </w:pPr>
+      <w:r>
+        <w:rPr>
+          <w:rFonts w:asciiTheme="majorBidi" w:hAnsiTheme="majorBidi" w:cs="Angsana New"/>
+          <w:b/>
+          <w:bCs/>
+          <w:sz w:val="28"/>
+        </w:rPr>
+        <w:lastRenderedPageBreak/>
+        <w:t>Table 1:</w:t>
+      </w:r>
+      <w:r>
+        <w:rPr>
+          <w:rFonts w:asciiTheme="majorBidi" w:hAnsiTheme="majorBidi" w:cs="Angsana New"/>
+          <w:b/>
+          <w:bCs/>
+          <w:sz w:val="28"/>
+        </w:rPr>
+        <w:t xml:space="preserve"> </w:t>
+      </w:r>
+      <w:r>
+        <w:rPr>
+          <w:rFonts w:asciiTheme="majorBidi" w:hAnsiTheme="majorBidi" w:cs="Angsana New"/>
+          <w:sz w:val="28"/>
+        </w:rPr>
+        <w:t xml:space="preserve">planning and </w:t>
+      </w:r>
+    </w:p>
+    <w:tbl>
+      <w:tblPr>
+        <w:tblW w:w="5000" w:type="pct"/>
+        <w:tblCellMar>
+          <w:left w:w="0" w:type="dxa"/>
+          <w:right w:w="0" w:type="dxa"/>
+        </w:tblCellMar>
+        <w:tblLook w:val="04A0" w:firstRow="1" w:lastRow="0" w:firstColumn="1" w:lastColumn="0" w:noHBand="0" w:noVBand="1"/>
+      </w:tblPr>
+      <w:tblGrid>
+        <w:gridCol w:w="1143"/>
+        <w:gridCol w:w="1926"/>
+        <w:gridCol w:w="1885"/>
+        <w:gridCol w:w="2448"/>
+        <w:gridCol w:w="1691"/>
+        <w:gridCol w:w="1691"/>
+      </w:tblGrid>
+      <w:tr>
+        <w:trPr>
+          <w:trHeight w:val="315"/>
+        </w:trPr>
+        <w:tc>
+          <w:tcPr>
+            <w:tcW w:w="530" w:type="pct"/>
+            <w:tcBorders>
+              <w:top w:val="single" w:sz="6" w:space="0" w:color="CCCCCC"/>
+              <w:left w:val="single" w:sz="6" w:space="0" w:color="000000"/>
+              <w:bottom w:val="single" w:sz="6" w:space="0" w:color="000000"/>
+              <w:right w:val="single" w:sz="6" w:space="0" w:color="BFBFBF"/>
+            </w:tcBorders>
+            <w:shd w:val="clear" w:color="auto" w:fill="E06666"/>
+            <w:tcMar>
+              <w:top w:w="30" w:type="dxa"/>
+              <w:left w:w="45" w:type="dxa"/>
+              <w:bottom w:w="30" w:type="dxa"/>
+              <w:right w:w="45" w:type="dxa"/>
+            </w:tcMar>
+            <w:vAlign w:val="bottom"/>
+            <w:hideMark/>
+          </w:tcPr>
+          <w:p>
+            <w:pPr>
+              <w:spacing w:after="0" w:line="240" w:lineRule="auto"/>
+              <w:rPr>
+                <w:rFonts w:ascii="Angsana New" w:eastAsia="Times New Roman" w:hAnsi="Angsana New" w:cs="Angsana New"/>
+                <w:sz w:val="28"/>
+                <w:lang w:val="en-TH"/>
+              </w:rPr>
+            </w:pPr>
+          </w:p>
+        </w:tc>
+        <w:tc>
+          <w:tcPr>
+            <w:tcW w:w="893" w:type="pct"/>
+            <w:tcBorders>
+              <w:top w:val="single" w:sz="6" w:space="0" w:color="CCCCCC"/>
+              <w:left w:val="single" w:sz="6" w:space="0" w:color="CCCCCC"/>
+              <w:bottom w:val="single" w:sz="6" w:space="0" w:color="BFBFBF"/>
+              <w:right w:val="single" w:sz="6" w:space="0" w:color="CCCCCC"/>
+            </w:tcBorders>
+            <w:shd w:val="clear" w:color="auto" w:fill="E06666"/>
+            <w:tcMar>
+              <w:top w:w="30" w:type="dxa"/>
+              <w:left w:w="45" w:type="dxa"/>
+              <w:bottom w:w="30" w:type="dxa"/>
+              <w:right w:w="45" w:type="dxa"/>
+            </w:tcMar>
+            <w:vAlign w:val="bottom"/>
+            <w:hideMark/>
+          </w:tcPr>
+          <w:p>
+            <w:pPr>
+              <w:spacing w:after="0" w:line="240" w:lineRule="auto"/>
+              <w:rPr>
+                <w:rFonts w:ascii="Angsana New" w:eastAsia="Times New Roman" w:hAnsi="Angsana New" w:cs="Angsana New" w:hint="cs"/>
+                <w:b/>
+                <w:bCs/>
+                <w:sz w:val="28"/>
+                <w:lang w:val="en-TH"/>
+              </w:rPr>
+            </w:pPr>
+            <w:r>
+              <w:rPr>
+                <w:rFonts w:ascii="Angsana New" w:eastAsia="Times New Roman" w:hAnsi="Angsana New" w:cs="Angsana New" w:hint="cs"/>
+                <w:b/>
+                <w:bCs/>
+                <w:sz w:val="28"/>
+                <w:lang w:val="en-TH"/>
+              </w:rPr>
+              <w:t>TASK</w:t>
+            </w:r>
+          </w:p>
+        </w:tc>
+        <w:tc>
+          <w:tcPr>
+            <w:tcW w:w="874" w:type="pct"/>
+            <w:tcBorders>
+              <w:top w:val="single" w:sz="6" w:space="0" w:color="CCCCCC"/>
+              <w:left w:val="single" w:sz="6" w:space="0" w:color="CCCCCC"/>
+              <w:bottom w:val="single" w:sz="6" w:space="0" w:color="BFBFBF"/>
+              <w:right w:val="single" w:sz="6" w:space="0" w:color="BFBFBF"/>
+            </w:tcBorders>
+            <w:shd w:val="clear" w:color="auto" w:fill="E06666"/>
+            <w:tcMar>
+              <w:top w:w="30" w:type="dxa"/>
+              <w:left w:w="45" w:type="dxa"/>
+              <w:bottom w:w="30" w:type="dxa"/>
+              <w:right w:w="45" w:type="dxa"/>
+            </w:tcMar>
+            <w:vAlign w:val="bottom"/>
+            <w:hideMark/>
+          </w:tcPr>
+          <w:p>
+            <w:pPr>
+              <w:spacing w:after="0" w:line="240" w:lineRule="auto"/>
+              <w:rPr>
+                <w:rFonts w:ascii="Angsana New" w:eastAsia="Times New Roman" w:hAnsi="Angsana New" w:cs="Angsana New" w:hint="cs"/>
+                <w:b/>
+                <w:bCs/>
+                <w:sz w:val="28"/>
+                <w:lang w:val="en-TH"/>
+              </w:rPr>
+            </w:pPr>
+            <w:r>
+              <w:rPr>
+                <w:rFonts w:ascii="Angsana New" w:eastAsia="Times New Roman" w:hAnsi="Angsana New" w:cs="Angsana New" w:hint="cs"/>
+                <w:b/>
+                <w:bCs/>
+                <w:sz w:val="28"/>
+                <w:lang w:val="en-TH"/>
+              </w:rPr>
+              <w:t>Description</w:t>
+            </w:r>
+          </w:p>
+        </w:tc>
+        <w:tc>
+          <w:tcPr>
+            <w:tcW w:w="1135" w:type="pct"/>
+            <w:tcBorders>
+              <w:top w:val="single" w:sz="6" w:space="0" w:color="CCCCCC"/>
+              <w:left w:val="single" w:sz="6" w:space="0" w:color="CCCCCC"/>
+              <w:bottom w:val="single" w:sz="6" w:space="0" w:color="BFBFBF"/>
+              <w:right w:val="single" w:sz="6" w:space="0" w:color="BFBFBF"/>
+            </w:tcBorders>
+            <w:shd w:val="clear" w:color="auto" w:fill="E06666"/>
+            <w:tcMar>
+              <w:top w:w="30" w:type="dxa"/>
+              <w:left w:w="45" w:type="dxa"/>
+              <w:bottom w:w="30" w:type="dxa"/>
+              <w:right w:w="45" w:type="dxa"/>
+            </w:tcMar>
+            <w:vAlign w:val="bottom"/>
+            <w:hideMark/>
+          </w:tcPr>
+          <w:p>
+            <w:pPr>
+              <w:spacing w:after="0" w:line="240" w:lineRule="auto"/>
+              <w:rPr>
+                <w:rFonts w:ascii="Angsana New" w:eastAsia="Times New Roman" w:hAnsi="Angsana New" w:cs="Angsana New" w:hint="cs"/>
+                <w:b/>
+                <w:bCs/>
+                <w:sz w:val="28"/>
+                <w:lang w:val="en-TH"/>
+              </w:rPr>
+            </w:pPr>
+            <w:r>
+              <w:rPr>
+                <w:rFonts w:ascii="Angsana New" w:eastAsia="Times New Roman" w:hAnsi="Angsana New" w:cs="Angsana New" w:hint="cs"/>
+                <w:b/>
+                <w:bCs/>
+                <w:sz w:val="28"/>
+                <w:lang w:val="en-TH"/>
+              </w:rPr>
+              <w:t>RESPONSIBLE</w:t>
+            </w:r>
+          </w:p>
+        </w:tc>
+        <w:tc>
+          <w:tcPr>
+            <w:tcW w:w="784" w:type="pct"/>
+            <w:tcBorders>
+              <w:top w:val="single" w:sz="6" w:space="0" w:color="CCCCCC"/>
+              <w:left w:val="single" w:sz="6" w:space="0" w:color="CCCCCC"/>
+              <w:bottom w:val="single" w:sz="12" w:space="0" w:color="BFBFBF"/>
+              <w:right w:val="single" w:sz="6" w:space="0" w:color="BFBFBF"/>
+            </w:tcBorders>
+            <w:shd w:val="clear" w:color="auto" w:fill="E06666"/>
+            <w:tcMar>
+              <w:top w:w="30" w:type="dxa"/>
+              <w:left w:w="45" w:type="dxa"/>
+              <w:bottom w:w="30" w:type="dxa"/>
+              <w:right w:w="45" w:type="dxa"/>
+            </w:tcMar>
+            <w:vAlign w:val="bottom"/>
+            <w:hideMark/>
+          </w:tcPr>
+          <w:p>
+            <w:pPr>
+              <w:spacing w:after="0" w:line="240" w:lineRule="auto"/>
+              <w:jc w:val="center"/>
+              <w:rPr>
+                <w:rFonts w:ascii="Angsana New" w:eastAsia="Times New Roman" w:hAnsi="Angsana New" w:cs="Angsana New" w:hint="cs"/>
+                <w:b/>
+                <w:bCs/>
+                <w:sz w:val="28"/>
+                <w:lang w:val="en-TH"/>
+              </w:rPr>
+            </w:pPr>
+            <w:r>
+              <w:rPr>
+                <w:rFonts w:ascii="Angsana New" w:eastAsia="Times New Roman" w:hAnsi="Angsana New" w:cs="Angsana New" w:hint="cs"/>
+                <w:b/>
+                <w:bCs/>
+                <w:sz w:val="28"/>
+                <w:lang w:val="en-TH"/>
+              </w:rPr>
+              <w:t>START</w:t>
+            </w:r>
+          </w:p>
+        </w:tc>
+        <w:tc>
+          <w:tcPr>
+            <w:tcW w:w="784" w:type="pct"/>
+            <w:tcBorders>
+              <w:top w:val="single" w:sz="6" w:space="0" w:color="CCCCCC"/>
+              <w:left w:val="single" w:sz="6" w:space="0" w:color="CCCCCC"/>
+              <w:bottom w:val="single" w:sz="12" w:space="0" w:color="BFBFBF"/>
+              <w:right w:val="single" w:sz="6" w:space="0" w:color="BFBFBF"/>
+            </w:tcBorders>
+            <w:shd w:val="clear" w:color="auto" w:fill="E06666"/>
+            <w:tcMar>
+              <w:top w:w="30" w:type="dxa"/>
+              <w:left w:w="45" w:type="dxa"/>
+              <w:bottom w:w="30" w:type="dxa"/>
+              <w:right w:w="45" w:type="dxa"/>
+            </w:tcMar>
+            <w:vAlign w:val="bottom"/>
+            <w:hideMark/>
+          </w:tcPr>
+          <w:p>
+            <w:pPr>
+              <w:spacing w:after="0" w:line="240" w:lineRule="auto"/>
+              <w:jc w:val="center"/>
+              <w:rPr>
+                <w:rFonts w:ascii="Angsana New" w:eastAsia="Times New Roman" w:hAnsi="Angsana New" w:cs="Angsana New" w:hint="cs"/>
+                <w:b/>
+                <w:bCs/>
+                <w:sz w:val="28"/>
+                <w:lang w:val="en-TH"/>
+              </w:rPr>
+            </w:pPr>
+            <w:r>
+              <w:rPr>
+                <w:rFonts w:ascii="Angsana New" w:eastAsia="Times New Roman" w:hAnsi="Angsana New" w:cs="Angsana New" w:hint="cs"/>
+                <w:b/>
+                <w:bCs/>
+                <w:sz w:val="28"/>
+                <w:lang w:val="en-TH"/>
+              </w:rPr>
+              <w:t>FINISH</w:t>
+            </w:r>
+          </w:p>
+        </w:tc>
+      </w:tr>
+      <w:tr>
+        <w:trPr>
+          <w:trHeight w:val="315"/>
+        </w:trPr>
+        <w:tc>
+          <w:tcPr>
+            <w:tcW w:w="530" w:type="pct"/>
+            <w:tcBorders>
+              <w:top w:val="single" w:sz="6" w:space="0" w:color="CCCCCC"/>
+              <w:left w:val="single" w:sz="6" w:space="0" w:color="000000"/>
+              <w:bottom w:val="single" w:sz="6" w:space="0" w:color="CCCCCC"/>
+              <w:right w:val="single" w:sz="6" w:space="0" w:color="000000"/>
+            </w:tcBorders>
+            <w:shd w:val="clear" w:color="auto" w:fill="FFFFFF"/>
+            <w:tcMar>
+              <w:top w:w="30" w:type="dxa"/>
+              <w:left w:w="45" w:type="dxa"/>
+              <w:bottom w:w="30" w:type="dxa"/>
+              <w:right w:w="45" w:type="dxa"/>
+            </w:tcMar>
+            <w:vAlign w:val="center"/>
+            <w:hideMark/>
+          </w:tcPr>
+          <w:p>
+            <w:pPr>
+              <w:spacing w:after="0" w:line="240" w:lineRule="auto"/>
+              <w:jc w:val="center"/>
+              <w:rPr>
+                <w:rFonts w:ascii="Angsana New" w:eastAsia="Times New Roman" w:hAnsi="Angsana New" w:cs="Angsana New" w:hint="cs"/>
+                <w:sz w:val="28"/>
+                <w:lang w:val="en-TH"/>
+              </w:rPr>
+            </w:pPr>
+            <w:r>
+              <w:rPr>
+                <w:rFonts w:ascii="Angsana New" w:eastAsia="Times New Roman" w:hAnsi="Angsana New" w:cs="Angsana New" w:hint="cs"/>
+                <w:sz w:val="28"/>
+                <w:lang w:val="en-TH"/>
+              </w:rPr>
+              <w:t>1</w:t>
+            </w:r>
+          </w:p>
+        </w:tc>
+        <w:tc>
+          <w:tcPr>
+            <w:tcW w:w="893" w:type="pct"/>
+            <w:tcBorders>
+              <w:top w:val="single" w:sz="6" w:space="0" w:color="CCCCCC"/>
+              <w:left w:val="single" w:sz="6" w:space="0" w:color="CCCCCC"/>
+              <w:bottom w:val="single" w:sz="6" w:space="0" w:color="CCCCCC"/>
+              <w:right w:val="single" w:sz="6" w:space="0" w:color="BFBFBF"/>
+            </w:tcBorders>
+            <w:shd w:val="clear" w:color="auto" w:fill="6D9EEB"/>
+            <w:tcMar>
+              <w:top w:w="30" w:type="dxa"/>
+              <w:left w:w="45" w:type="dxa"/>
+              <w:bottom w:w="30" w:type="dxa"/>
+              <w:right w:w="45" w:type="dxa"/>
+            </w:tcMar>
+            <w:vAlign w:val="bottom"/>
+            <w:hideMark/>
+          </w:tcPr>
+          <w:p>
+            <w:pPr>
+              <w:spacing w:after="0" w:line="240" w:lineRule="auto"/>
+              <w:rPr>
+                <w:rFonts w:ascii="Angsana New" w:eastAsia="Times New Roman" w:hAnsi="Angsana New" w:cs="Angsana New" w:hint="cs"/>
+                <w:sz w:val="28"/>
+                <w:lang w:val="en-TH"/>
+              </w:rPr>
+            </w:pPr>
+            <w:r>
+              <w:rPr>
+                <w:rFonts w:ascii="Angsana New" w:eastAsia="Times New Roman" w:hAnsi="Angsana New" w:cs="Angsana New" w:hint="cs"/>
+                <w:sz w:val="28"/>
+                <w:lang w:val="en-TH"/>
+              </w:rPr>
+              <w:t>Plannning and Listing all tasks</w:t>
+            </w:r>
+          </w:p>
+        </w:tc>
+        <w:tc>
+          <w:tcPr>
+            <w:tcW w:w="874" w:type="pct"/>
+            <w:tcBorders>
+              <w:top w:val="single" w:sz="6" w:space="0" w:color="CCCCCC"/>
+              <w:left w:val="single" w:sz="6" w:space="0" w:color="CCCCCC"/>
+              <w:bottom w:val="single" w:sz="6" w:space="0" w:color="CCCCCC"/>
+              <w:right w:val="single" w:sz="6" w:space="0" w:color="BFBFBF"/>
+            </w:tcBorders>
+            <w:shd w:val="clear" w:color="auto" w:fill="FFFFFF"/>
+            <w:tcMar>
+              <w:top w:w="30" w:type="dxa"/>
+              <w:left w:w="45" w:type="dxa"/>
+              <w:bottom w:w="30" w:type="dxa"/>
+              <w:right w:w="45" w:type="dxa"/>
+            </w:tcMar>
+            <w:vAlign w:val="bottom"/>
+            <w:hideMark/>
+          </w:tcPr>
+          <w:p>
+            <w:pPr>
+              <w:spacing w:after="0" w:line="240" w:lineRule="auto"/>
+              <w:rPr>
+                <w:rFonts w:ascii="Angsana New" w:eastAsia="Times New Roman" w:hAnsi="Angsana New" w:cs="Angsana New" w:hint="cs"/>
+                <w:sz w:val="28"/>
+                <w:lang w:val="en-TH"/>
+              </w:rPr>
+            </w:pPr>
+          </w:p>
+        </w:tc>
+        <w:tc>
+          <w:tcPr>
+            <w:tcW w:w="1135" w:type="pct"/>
+            <w:tcBorders>
+              <w:top w:val="single" w:sz="6" w:space="0" w:color="CCCCCC"/>
+              <w:left w:val="single" w:sz="6" w:space="0" w:color="CCCCCC"/>
+              <w:bottom w:val="single" w:sz="6" w:space="0" w:color="CCCCCC"/>
+              <w:right w:val="single" w:sz="12" w:space="0" w:color="BFBFBF"/>
+            </w:tcBorders>
+            <w:shd w:val="clear" w:color="auto" w:fill="FFFFFF"/>
+            <w:tcMar>
+              <w:top w:w="30" w:type="dxa"/>
+              <w:left w:w="45" w:type="dxa"/>
+              <w:bottom w:w="30" w:type="dxa"/>
+              <w:right w:w="45" w:type="dxa"/>
+            </w:tcMar>
+            <w:vAlign w:val="center"/>
+            <w:hideMark/>
+          </w:tcPr>
+          <w:p>
+            <w:pPr>
+              <w:spacing w:after="0" w:line="240" w:lineRule="auto"/>
+              <w:jc w:val="center"/>
+              <w:rPr>
+                <w:rFonts w:ascii="Angsana New" w:eastAsia="Times New Roman" w:hAnsi="Angsana New" w:cs="Angsana New" w:hint="cs"/>
+                <w:sz w:val="28"/>
+                <w:lang w:val="en-TH"/>
+              </w:rPr>
+            </w:pPr>
+            <w:r>
+              <w:rPr>
+                <w:rFonts w:ascii="Angsana New" w:eastAsia="Times New Roman" w:hAnsi="Angsana New" w:cs="Angsana New" w:hint="cs"/>
+                <w:sz w:val="28"/>
+                <w:lang w:val="en-TH"/>
+              </w:rPr>
+              <w:t>everyone</w:t>
+            </w:r>
+          </w:p>
+        </w:tc>
+        <w:tc>
+          <w:tcPr>
+            <w:tcW w:w="784" w:type="pct"/>
+            <w:tcBorders>
+              <w:top w:val="single" w:sz="6" w:space="0" w:color="CCCCCC"/>
+              <w:left w:val="single" w:sz="6" w:space="0" w:color="CCCCCC"/>
+              <w:bottom w:val="single" w:sz="6" w:space="0" w:color="CCCCCC"/>
+              <w:right w:val="single" w:sz="12" w:space="0" w:color="BFBFBF"/>
+            </w:tcBorders>
+            <w:shd w:val="clear" w:color="auto" w:fill="FFFFFF"/>
+            <w:tcMar>
+              <w:top w:w="30" w:type="dxa"/>
+              <w:left w:w="45" w:type="dxa"/>
+              <w:bottom w:w="30" w:type="dxa"/>
+              <w:right w:w="45" w:type="dxa"/>
+            </w:tcMar>
+            <w:vAlign w:val="bottom"/>
+            <w:hideMark/>
+          </w:tcPr>
+          <w:p>
+            <w:pPr>
+              <w:spacing w:after="0" w:line="240" w:lineRule="auto"/>
+              <w:jc w:val="center"/>
+              <w:rPr>
+                <w:rFonts w:ascii="Angsana New" w:eastAsia="Times New Roman" w:hAnsi="Angsana New" w:cs="Angsana New" w:hint="cs"/>
+                <w:sz w:val="28"/>
+                <w:lang w:val="en-TH"/>
+              </w:rPr>
+            </w:pPr>
+            <w:r>
+              <w:rPr>
+                <w:rFonts w:ascii="Angsana New" w:eastAsia="Times New Roman" w:hAnsi="Angsana New" w:cs="Angsana New" w:hint="cs"/>
+                <w:sz w:val="28"/>
+                <w:lang w:val="en-TH"/>
+              </w:rPr>
+              <w:t>24/Aug/21</w:t>
+            </w:r>
+          </w:p>
+        </w:tc>
+        <w:tc>
+          <w:tcPr>
+            <w:tcW w:w="784" w:type="pct"/>
+            <w:tcBorders>
+              <w:top w:val="single" w:sz="6" w:space="0" w:color="CCCCCC"/>
+              <w:left w:val="single" w:sz="6" w:space="0" w:color="CCCCCC"/>
+              <w:bottom w:val="single" w:sz="6" w:space="0" w:color="CCCCCC"/>
+              <w:right w:val="single" w:sz="12" w:space="0" w:color="BFBFBF"/>
+            </w:tcBorders>
+            <w:shd w:val="clear" w:color="auto" w:fill="FFFFFF"/>
+            <w:tcMar>
+              <w:top w:w="30" w:type="dxa"/>
+              <w:left w:w="45" w:type="dxa"/>
+              <w:bottom w:w="30" w:type="dxa"/>
+              <w:right w:w="45" w:type="dxa"/>
+            </w:tcMar>
+            <w:vAlign w:val="bottom"/>
+            <w:hideMark/>
+          </w:tcPr>
+          <w:p>
+            <w:pPr>
+              <w:spacing w:after="0" w:line="240" w:lineRule="auto"/>
+              <w:jc w:val="center"/>
+              <w:rPr>
+                <w:rFonts w:ascii="Angsana New" w:eastAsia="Times New Roman" w:hAnsi="Angsana New" w:cs="Angsana New" w:hint="cs"/>
+                <w:sz w:val="28"/>
+                <w:lang w:val="en-TH"/>
+              </w:rPr>
+            </w:pPr>
+            <w:r>
+              <w:rPr>
+                <w:rFonts w:ascii="Angsana New" w:eastAsia="Times New Roman" w:hAnsi="Angsana New" w:cs="Angsana New" w:hint="cs"/>
+                <w:sz w:val="28"/>
+                <w:lang w:val="en-TH"/>
+              </w:rPr>
+              <w:t>30/Aug/21</w:t>
+            </w:r>
+          </w:p>
+        </w:tc>
+      </w:tr>
+      <w:tr>
+        <w:trPr>
+          <w:trHeight w:val="315"/>
+        </w:trPr>
+        <w:tc>
+          <w:tcPr>
+            <w:tcW w:w="530" w:type="pct"/>
+            <w:vMerge w:val="restart"/>
+            <w:tcBorders>
+              <w:top w:val="single" w:sz="6" w:space="0" w:color="CCCCCC"/>
+              <w:left w:val="single" w:sz="6" w:space="0" w:color="000000"/>
+              <w:bottom w:val="single" w:sz="6" w:space="0" w:color="CCCCCC"/>
+              <w:right w:val="single" w:sz="6" w:space="0" w:color="000000"/>
+            </w:tcBorders>
+            <w:tcMar>
+              <w:top w:w="30" w:type="dxa"/>
+              <w:left w:w="45" w:type="dxa"/>
+              <w:bottom w:w="30" w:type="dxa"/>
+              <w:right w:w="45" w:type="dxa"/>
+            </w:tcMar>
+            <w:vAlign w:val="center"/>
+            <w:hideMark/>
+          </w:tcPr>
+          <w:p>
+            <w:pPr>
+              <w:spacing w:after="0" w:line="240" w:lineRule="auto"/>
+              <w:jc w:val="center"/>
+              <w:rPr>
+                <w:rFonts w:ascii="Angsana New" w:eastAsia="Times New Roman" w:hAnsi="Angsana New" w:cs="Angsana New" w:hint="cs"/>
+                <w:sz w:val="28"/>
+                <w:lang w:val="en-TH"/>
+              </w:rPr>
+            </w:pPr>
+            <w:r>
+              <w:rPr>
+                <w:rFonts w:ascii="Angsana New" w:eastAsia="Times New Roman" w:hAnsi="Angsana New" w:cs="Angsana New" w:hint="cs"/>
+                <w:sz w:val="28"/>
+                <w:lang w:val="en-TH"/>
+              </w:rPr>
+              <w:t>2</w:t>
+            </w:r>
+          </w:p>
+        </w:tc>
+        <w:tc>
+          <w:tcPr>
+            <w:tcW w:w="4470" w:type="pct"/>
+            <w:gridSpan w:val="5"/>
+            <w:tcBorders>
+              <w:top w:val="single" w:sz="6" w:space="0" w:color="CCCCCC"/>
+              <w:left w:val="single" w:sz="6" w:space="0" w:color="CCCCCC"/>
+              <w:bottom w:val="single" w:sz="6" w:space="0" w:color="CCCCCC"/>
+              <w:right w:val="single" w:sz="6" w:space="0" w:color="CCCCCC"/>
+            </w:tcBorders>
+            <w:shd w:val="clear" w:color="auto" w:fill="E69138"/>
+            <w:tcMar>
+              <w:top w:w="30" w:type="dxa"/>
+              <w:left w:w="45" w:type="dxa"/>
+              <w:bottom w:w="30" w:type="dxa"/>
+              <w:right w:w="45" w:type="dxa"/>
+            </w:tcMar>
+            <w:vAlign w:val="bottom"/>
+            <w:hideMark/>
+          </w:tcPr>
+          <w:p>
+            <w:pPr>
+              <w:spacing w:after="0" w:line="240" w:lineRule="auto"/>
+              <w:rPr>
+                <w:rFonts w:ascii="Angsana New" w:eastAsia="Times New Roman" w:hAnsi="Angsana New" w:cs="Angsana New" w:hint="cs"/>
+                <w:sz w:val="28"/>
+                <w:lang w:val="en-TH"/>
+              </w:rPr>
+            </w:pPr>
+            <w:r>
+              <w:rPr>
+                <w:rFonts w:ascii="Angsana New" w:eastAsia="Times New Roman" w:hAnsi="Angsana New" w:cs="Angsana New" w:hint="cs"/>
+                <w:sz w:val="28"/>
+                <w:lang w:val="en-TH"/>
+              </w:rPr>
+              <w:t>Modelling</w:t>
+            </w:r>
+          </w:p>
+        </w:tc>
+      </w:tr>
+      <w:tr>
+        <w:trPr>
+          <w:trHeight w:val="315"/>
+        </w:trPr>
+        <w:tc>
+          <w:tcPr>
+            <w:tcW w:w="530" w:type="pct"/>
+            <w:vMerge/>
+            <w:tcBorders>
+              <w:top w:val="single" w:sz="6" w:space="0" w:color="CCCCCC"/>
+              <w:left w:val="single" w:sz="6" w:space="0" w:color="000000"/>
+              <w:bottom w:val="single" w:sz="6" w:space="0" w:color="CCCCCC"/>
+              <w:right w:val="single" w:sz="6" w:space="0" w:color="000000"/>
+            </w:tcBorders>
+            <w:vAlign w:val="center"/>
+            <w:hideMark/>
+          </w:tcPr>
+          <w:p>
+            <w:pPr>
+              <w:spacing w:after="0" w:line="240" w:lineRule="auto"/>
+              <w:rPr>
+                <w:rFonts w:ascii="Angsana New" w:eastAsia="Times New Roman" w:hAnsi="Angsana New" w:cs="Angsana New" w:hint="cs"/>
+                <w:sz w:val="28"/>
+                <w:lang w:val="en-TH"/>
+              </w:rPr>
+            </w:pPr>
+          </w:p>
+        </w:tc>
+        <w:tc>
+          <w:tcPr>
+            <w:tcW w:w="893" w:type="pct"/>
+            <w:vMerge w:val="restart"/>
+            <w:tcBorders>
+              <w:top w:val="single" w:sz="6" w:space="0" w:color="CCCCCC"/>
+              <w:left w:val="single" w:sz="6" w:space="0" w:color="CCCCCC"/>
+              <w:bottom w:val="single" w:sz="6" w:space="0" w:color="CCCCCC"/>
+              <w:right w:val="single" w:sz="6" w:space="0" w:color="CCCCCC"/>
+            </w:tcBorders>
+            <w:shd w:val="clear" w:color="auto" w:fill="F6B26B"/>
+            <w:tcMar>
+              <w:top w:w="30" w:type="dxa"/>
+              <w:left w:w="45" w:type="dxa"/>
+              <w:bottom w:w="30" w:type="dxa"/>
+              <w:right w:w="45" w:type="dxa"/>
+            </w:tcMar>
+            <w:vAlign w:val="center"/>
+            <w:hideMark/>
+          </w:tcPr>
+          <w:p>
+            <w:pPr>
+              <w:spacing w:after="0" w:line="240" w:lineRule="auto"/>
+              <w:rPr>
+                <w:rFonts w:ascii="Angsana New" w:eastAsia="Times New Roman" w:hAnsi="Angsana New" w:cs="Angsana New" w:hint="cs"/>
+                <w:sz w:val="28"/>
+                <w:lang w:val="en-TH"/>
+              </w:rPr>
+            </w:pPr>
+            <w:r>
+              <w:rPr>
+                <w:rFonts w:ascii="Angsana New" w:eastAsia="Times New Roman" w:hAnsi="Angsana New" w:cs="Angsana New" w:hint="cs"/>
+                <w:sz w:val="28"/>
+                <w:lang w:val="en-TH"/>
+              </w:rPr>
+              <w:t>Controller's Model</w:t>
+            </w:r>
+          </w:p>
+        </w:tc>
+        <w:tc>
+          <w:tcPr>
+            <w:tcW w:w="874" w:type="pct"/>
+            <w:tcBorders>
+              <w:top w:val="single" w:sz="6" w:space="0" w:color="CCCCCC"/>
+              <w:left w:val="single" w:sz="6" w:space="0" w:color="CCCCCC"/>
+              <w:bottom w:val="single" w:sz="6" w:space="0" w:color="BFBFBF"/>
+              <w:right w:val="single" w:sz="6" w:space="0" w:color="CCCCCC"/>
+            </w:tcBorders>
+            <w:tcMar>
+              <w:top w:w="30" w:type="dxa"/>
+              <w:left w:w="45" w:type="dxa"/>
+              <w:bottom w:w="30" w:type="dxa"/>
+              <w:right w:w="45" w:type="dxa"/>
+            </w:tcMar>
+            <w:vAlign w:val="bottom"/>
+            <w:hideMark/>
+          </w:tcPr>
+          <w:p>
+            <w:pPr>
+              <w:spacing w:after="0" w:line="240" w:lineRule="auto"/>
+              <w:rPr>
+                <w:rFonts w:ascii="Angsana New" w:eastAsia="Times New Roman" w:hAnsi="Angsana New" w:cs="Angsana New" w:hint="cs"/>
+                <w:sz w:val="28"/>
+                <w:lang w:val="en-TH"/>
+              </w:rPr>
+            </w:pPr>
+            <w:r>
+              <w:rPr>
+                <w:rFonts w:ascii="Angsana New" w:eastAsia="Times New Roman" w:hAnsi="Angsana New" w:cs="Angsana New" w:hint="cs"/>
+                <w:sz w:val="28"/>
+                <w:lang w:val="en-TH"/>
+              </w:rPr>
+              <w:t>Altitude Control</w:t>
+            </w:r>
+          </w:p>
+        </w:tc>
+        <w:tc>
+          <w:tcPr>
+            <w:tcW w:w="1135" w:type="pct"/>
+            <w:vMerge w:val="restart"/>
+            <w:tcBorders>
+              <w:top w:val="single" w:sz="6" w:space="0" w:color="CCCCCC"/>
+              <w:left w:val="single" w:sz="6" w:space="0" w:color="CCCCCC"/>
+              <w:bottom w:val="single" w:sz="6" w:space="0" w:color="CCCCCC"/>
+              <w:right w:val="single" w:sz="6" w:space="0" w:color="CCCCCC"/>
+            </w:tcBorders>
+            <w:tcMar>
+              <w:top w:w="30" w:type="dxa"/>
+              <w:left w:w="45" w:type="dxa"/>
+              <w:bottom w:w="30" w:type="dxa"/>
+              <w:right w:w="45" w:type="dxa"/>
+            </w:tcMar>
+            <w:vAlign w:val="center"/>
+            <w:hideMark/>
+          </w:tcPr>
+          <w:p>
+            <w:pPr>
+              <w:spacing w:after="0" w:line="240" w:lineRule="auto"/>
+              <w:jc w:val="center"/>
+              <w:rPr>
+                <w:rFonts w:ascii="Angsana New" w:eastAsia="Times New Roman" w:hAnsi="Angsana New" w:cs="Angsana New" w:hint="cs"/>
+                <w:sz w:val="28"/>
+                <w:lang w:val="en-TH"/>
+              </w:rPr>
+            </w:pPr>
+            <w:r>
+              <w:rPr>
+                <w:rFonts w:ascii="Angsana New" w:eastAsia="Times New Roman" w:hAnsi="Angsana New" w:cs="Angsana New" w:hint="cs"/>
+                <w:sz w:val="28"/>
+                <w:lang w:val="en-TH"/>
+              </w:rPr>
+              <w:t>Pakapak</w:t>
+            </w:r>
+          </w:p>
+        </w:tc>
+        <w:tc>
+          <w:tcPr>
+            <w:tcW w:w="784" w:type="pct"/>
+            <w:vMerge w:val="restart"/>
+            <w:tcBorders>
+              <w:top w:val="single" w:sz="6" w:space="0" w:color="CCCCCC"/>
+              <w:left w:val="single" w:sz="6" w:space="0" w:color="CCCCCC"/>
+              <w:bottom w:val="single" w:sz="12" w:space="0" w:color="BFBFBF"/>
+              <w:right w:val="single" w:sz="12" w:space="0" w:color="BFBFBF"/>
+            </w:tcBorders>
+            <w:shd w:val="clear" w:color="auto" w:fill="FFFFFF"/>
+            <w:tcMar>
+              <w:top w:w="30" w:type="dxa"/>
+              <w:left w:w="45" w:type="dxa"/>
+              <w:bottom w:w="30" w:type="dxa"/>
+              <w:right w:w="45" w:type="dxa"/>
+            </w:tcMar>
+            <w:vAlign w:val="center"/>
+            <w:hideMark/>
+          </w:tcPr>
+          <w:p>
+            <w:pPr>
+              <w:spacing w:after="0" w:line="240" w:lineRule="auto"/>
+              <w:jc w:val="center"/>
+              <w:rPr>
+                <w:rFonts w:ascii="Angsana New" w:eastAsia="Times New Roman" w:hAnsi="Angsana New" w:cs="Angsana New" w:hint="cs"/>
+                <w:sz w:val="28"/>
+                <w:lang w:val="en-TH"/>
+              </w:rPr>
+            </w:pPr>
+            <w:r>
+              <w:rPr>
+                <w:rFonts w:ascii="Angsana New" w:eastAsia="Times New Roman" w:hAnsi="Angsana New" w:cs="Angsana New" w:hint="cs"/>
+                <w:sz w:val="28"/>
+                <w:lang w:val="en-TH"/>
+              </w:rPr>
+              <w:t>31/Aug/21</w:t>
+            </w:r>
+          </w:p>
+        </w:tc>
+        <w:tc>
+          <w:tcPr>
+            <w:tcW w:w="784" w:type="pct"/>
+            <w:vMerge w:val="restart"/>
+            <w:tcBorders>
+              <w:top w:val="single" w:sz="6" w:space="0" w:color="CCCCCC"/>
+              <w:left w:val="single" w:sz="6" w:space="0" w:color="CCCCCC"/>
+              <w:bottom w:val="single" w:sz="12" w:space="0" w:color="BFBFBF"/>
+              <w:right w:val="single" w:sz="12" w:space="0" w:color="BFBFBF"/>
+            </w:tcBorders>
+            <w:shd w:val="clear" w:color="auto" w:fill="FFFFFF"/>
+            <w:tcMar>
+              <w:top w:w="30" w:type="dxa"/>
+              <w:left w:w="45" w:type="dxa"/>
+              <w:bottom w:w="30" w:type="dxa"/>
+              <w:right w:w="45" w:type="dxa"/>
+            </w:tcMar>
+            <w:vAlign w:val="center"/>
+            <w:hideMark/>
+          </w:tcPr>
+          <w:p>
+            <w:pPr>
+              <w:spacing w:after="0" w:line="240" w:lineRule="auto"/>
+              <w:jc w:val="center"/>
+              <w:rPr>
+                <w:rFonts w:ascii="Angsana New" w:eastAsia="Times New Roman" w:hAnsi="Angsana New" w:cs="Angsana New" w:hint="cs"/>
+                <w:sz w:val="28"/>
+                <w:lang w:val="en-TH"/>
+              </w:rPr>
+            </w:pPr>
+            <w:r>
+              <w:rPr>
+                <w:rFonts w:ascii="Angsana New" w:eastAsia="Times New Roman" w:hAnsi="Angsana New" w:cs="Angsana New" w:hint="cs"/>
+                <w:sz w:val="28"/>
+                <w:lang w:val="en-TH"/>
+              </w:rPr>
+              <w:t>7/Sep/21</w:t>
+            </w:r>
+          </w:p>
+        </w:tc>
+      </w:tr>
+      <w:tr>
+        <w:trPr>
+          <w:trHeight w:val="315"/>
+        </w:trPr>
+        <w:tc>
+          <w:tcPr>
+            <w:tcW w:w="530" w:type="pct"/>
+            <w:vMerge/>
+            <w:tcBorders>
+              <w:top w:val="single" w:sz="6" w:space="0" w:color="CCCCCC"/>
+              <w:left w:val="single" w:sz="6" w:space="0" w:color="000000"/>
+              <w:bottom w:val="single" w:sz="6" w:space="0" w:color="CCCCCC"/>
+              <w:right w:val="single" w:sz="6" w:space="0" w:color="000000"/>
+            </w:tcBorders>
+            <w:vAlign w:val="center"/>
+            <w:hideMark/>
+          </w:tcPr>
+          <w:p>
+            <w:pPr>
+              <w:spacing w:after="0" w:line="240" w:lineRule="auto"/>
+              <w:rPr>
+                <w:rFonts w:ascii="Angsana New" w:eastAsia="Times New Roman" w:hAnsi="Angsana New" w:cs="Angsana New" w:hint="cs"/>
+                <w:sz w:val="28"/>
+                <w:lang w:val="en-TH"/>
+              </w:rPr>
+            </w:pPr>
+          </w:p>
+        </w:tc>
+        <w:tc>
+          <w:tcPr>
+            <w:tcW w:w="893" w:type="pct"/>
+            <w:vMerge/>
+            <w:tcBorders>
+              <w:top w:val="single" w:sz="6" w:space="0" w:color="CCCCCC"/>
+              <w:left w:val="single" w:sz="6" w:space="0" w:color="CCCCCC"/>
+              <w:bottom w:val="single" w:sz="6" w:space="0" w:color="CCCCCC"/>
+              <w:right w:val="single" w:sz="6" w:space="0" w:color="CCCCCC"/>
+            </w:tcBorders>
+            <w:vAlign w:val="center"/>
+            <w:hideMark/>
+          </w:tcPr>
+          <w:p>
+            <w:pPr>
+              <w:spacing w:after="0" w:line="240" w:lineRule="auto"/>
+              <w:rPr>
+                <w:rFonts w:ascii="Angsana New" w:eastAsia="Times New Roman" w:hAnsi="Angsana New" w:cs="Angsana New" w:hint="cs"/>
+                <w:sz w:val="28"/>
+                <w:lang w:val="en-TH"/>
+              </w:rPr>
+            </w:pPr>
+          </w:p>
+        </w:tc>
+        <w:tc>
+          <w:tcPr>
+            <w:tcW w:w="874" w:type="pct"/>
+            <w:tcBorders>
+              <w:top w:val="single" w:sz="6" w:space="0" w:color="CCCCCC"/>
+              <w:left w:val="single" w:sz="6" w:space="0" w:color="CCCCCC"/>
+              <w:bottom w:val="single" w:sz="6" w:space="0" w:color="CCCCCC"/>
+              <w:right w:val="single" w:sz="6" w:space="0" w:color="CCCCCC"/>
+            </w:tcBorders>
+            <w:shd w:val="clear" w:color="auto" w:fill="FFFFFF"/>
+            <w:tcMar>
+              <w:top w:w="30" w:type="dxa"/>
+              <w:left w:w="45" w:type="dxa"/>
+              <w:bottom w:w="30" w:type="dxa"/>
+              <w:right w:w="45" w:type="dxa"/>
+            </w:tcMar>
+            <w:vAlign w:val="bottom"/>
+            <w:hideMark/>
+          </w:tcPr>
+          <w:p>
+            <w:pPr>
+              <w:spacing w:after="0" w:line="240" w:lineRule="auto"/>
+              <w:rPr>
+                <w:rFonts w:ascii="Angsana New" w:eastAsia="Times New Roman" w:hAnsi="Angsana New" w:cs="Angsana New" w:hint="cs"/>
+                <w:sz w:val="28"/>
+                <w:lang w:val="en-TH"/>
+              </w:rPr>
+            </w:pPr>
+            <w:r>
+              <w:rPr>
+                <w:rFonts w:ascii="Angsana New" w:eastAsia="Times New Roman" w:hAnsi="Angsana New" w:cs="Angsana New" w:hint="cs"/>
+                <w:sz w:val="28"/>
+                <w:lang w:val="en-TH"/>
+              </w:rPr>
+              <w:t>Attitude Control</w:t>
+            </w:r>
+          </w:p>
+        </w:tc>
+        <w:tc>
+          <w:tcPr>
+            <w:tcW w:w="1135" w:type="pct"/>
+            <w:vMerge/>
+            <w:tcBorders>
+              <w:top w:val="single" w:sz="6" w:space="0" w:color="CCCCCC"/>
+              <w:left w:val="single" w:sz="6" w:space="0" w:color="CCCCCC"/>
+              <w:bottom w:val="single" w:sz="6" w:space="0" w:color="CCCCCC"/>
+              <w:right w:val="single" w:sz="6" w:space="0" w:color="CCCCCC"/>
+            </w:tcBorders>
+            <w:vAlign w:val="center"/>
+            <w:hideMark/>
+          </w:tcPr>
+          <w:p>
+            <w:pPr>
+              <w:spacing w:after="0" w:line="240" w:lineRule="auto"/>
+              <w:rPr>
+                <w:rFonts w:ascii="Angsana New" w:eastAsia="Times New Roman" w:hAnsi="Angsana New" w:cs="Angsana New" w:hint="cs"/>
+                <w:sz w:val="28"/>
+                <w:lang w:val="en-TH"/>
+              </w:rPr>
+            </w:pPr>
+          </w:p>
+        </w:tc>
+        <w:tc>
+          <w:tcPr>
+            <w:tcW w:w="784" w:type="pct"/>
+            <w:vMerge/>
+            <w:tcBorders>
+              <w:top w:val="single" w:sz="6" w:space="0" w:color="CCCCCC"/>
+              <w:left w:val="single" w:sz="6" w:space="0" w:color="CCCCCC"/>
+              <w:bottom w:val="single" w:sz="12" w:space="0" w:color="BFBFBF"/>
+              <w:right w:val="single" w:sz="12" w:space="0" w:color="BFBFBF"/>
+            </w:tcBorders>
+            <w:vAlign w:val="center"/>
+            <w:hideMark/>
+          </w:tcPr>
+          <w:p>
+            <w:pPr>
+              <w:spacing w:after="0" w:line="240" w:lineRule="auto"/>
+              <w:rPr>
+                <w:rFonts w:ascii="Angsana New" w:eastAsia="Times New Roman" w:hAnsi="Angsana New" w:cs="Angsana New" w:hint="cs"/>
+                <w:sz w:val="28"/>
+                <w:lang w:val="en-TH"/>
+              </w:rPr>
+            </w:pPr>
+          </w:p>
+        </w:tc>
+        <w:tc>
+          <w:tcPr>
+            <w:tcW w:w="784" w:type="pct"/>
+            <w:vMerge/>
+            <w:tcBorders>
+              <w:top w:val="single" w:sz="6" w:space="0" w:color="CCCCCC"/>
+              <w:left w:val="single" w:sz="6" w:space="0" w:color="CCCCCC"/>
+              <w:bottom w:val="single" w:sz="12" w:space="0" w:color="BFBFBF"/>
+              <w:right w:val="single" w:sz="12" w:space="0" w:color="BFBFBF"/>
+            </w:tcBorders>
+            <w:vAlign w:val="center"/>
+            <w:hideMark/>
+          </w:tcPr>
+          <w:p>
+            <w:pPr>
+              <w:spacing w:after="0" w:line="240" w:lineRule="auto"/>
+              <w:rPr>
+                <w:rFonts w:ascii="Angsana New" w:eastAsia="Times New Roman" w:hAnsi="Angsana New" w:cs="Angsana New" w:hint="cs"/>
+                <w:sz w:val="28"/>
+                <w:lang w:val="en-TH"/>
+              </w:rPr>
+            </w:pPr>
+          </w:p>
+        </w:tc>
+      </w:tr>
+      <w:tr>
+        <w:trPr>
+          <w:trHeight w:val="315"/>
+        </w:trPr>
+        <w:tc>
+          <w:tcPr>
+            <w:tcW w:w="530" w:type="pct"/>
+            <w:vMerge/>
+            <w:tcBorders>
+              <w:top w:val="single" w:sz="6" w:space="0" w:color="CCCCCC"/>
+              <w:left w:val="single" w:sz="6" w:space="0" w:color="000000"/>
+              <w:bottom w:val="single" w:sz="6" w:space="0" w:color="CCCCCC"/>
+              <w:right w:val="single" w:sz="6" w:space="0" w:color="000000"/>
+            </w:tcBorders>
+            <w:vAlign w:val="center"/>
+            <w:hideMark/>
+          </w:tcPr>
+          <w:p>
+            <w:pPr>
+              <w:spacing w:after="0" w:line="240" w:lineRule="auto"/>
+              <w:rPr>
+                <w:rFonts w:ascii="Angsana New" w:eastAsia="Times New Roman" w:hAnsi="Angsana New" w:cs="Angsana New" w:hint="cs"/>
+                <w:sz w:val="28"/>
+                <w:lang w:val="en-TH"/>
+              </w:rPr>
+            </w:pPr>
+          </w:p>
+        </w:tc>
+        <w:tc>
+          <w:tcPr>
+            <w:tcW w:w="893" w:type="pct"/>
+            <w:vMerge/>
+            <w:tcBorders>
+              <w:top w:val="single" w:sz="6" w:space="0" w:color="CCCCCC"/>
+              <w:left w:val="single" w:sz="6" w:space="0" w:color="CCCCCC"/>
+              <w:bottom w:val="single" w:sz="6" w:space="0" w:color="CCCCCC"/>
+              <w:right w:val="single" w:sz="6" w:space="0" w:color="CCCCCC"/>
+            </w:tcBorders>
+            <w:vAlign w:val="center"/>
+            <w:hideMark/>
+          </w:tcPr>
+          <w:p>
+            <w:pPr>
+              <w:spacing w:after="0" w:line="240" w:lineRule="auto"/>
+              <w:rPr>
+                <w:rFonts w:ascii="Angsana New" w:eastAsia="Times New Roman" w:hAnsi="Angsana New" w:cs="Angsana New" w:hint="cs"/>
+                <w:sz w:val="28"/>
+                <w:lang w:val="en-TH"/>
+              </w:rPr>
+            </w:pPr>
+          </w:p>
+        </w:tc>
+        <w:tc>
+          <w:tcPr>
+            <w:tcW w:w="874" w:type="pct"/>
+            <w:tcBorders>
+              <w:top w:val="single" w:sz="6" w:space="0" w:color="CCCCCC"/>
+              <w:left w:val="single" w:sz="6" w:space="0" w:color="CCCCCC"/>
+              <w:bottom w:val="single" w:sz="6" w:space="0" w:color="CCCCCC"/>
+              <w:right w:val="single" w:sz="6" w:space="0" w:color="CCCCCC"/>
+            </w:tcBorders>
+            <w:tcMar>
+              <w:top w:w="30" w:type="dxa"/>
+              <w:left w:w="45" w:type="dxa"/>
+              <w:bottom w:w="30" w:type="dxa"/>
+              <w:right w:w="45" w:type="dxa"/>
+            </w:tcMar>
+            <w:vAlign w:val="bottom"/>
+            <w:hideMark/>
+          </w:tcPr>
+          <w:p>
+            <w:pPr>
+              <w:spacing w:after="0" w:line="240" w:lineRule="auto"/>
+              <w:rPr>
+                <w:rFonts w:ascii="Angsana New" w:eastAsia="Times New Roman" w:hAnsi="Angsana New" w:cs="Angsana New" w:hint="cs"/>
+                <w:sz w:val="28"/>
+                <w:lang w:val="en-TH"/>
+              </w:rPr>
+            </w:pPr>
+            <w:r>
+              <w:rPr>
+                <w:rFonts w:ascii="Angsana New" w:eastAsia="Times New Roman" w:hAnsi="Angsana New" w:cs="Angsana New" w:hint="cs"/>
+                <w:sz w:val="28"/>
+                <w:lang w:val="en-TH"/>
+              </w:rPr>
+              <w:t>Lateral Control</w:t>
+            </w:r>
+          </w:p>
+        </w:tc>
+        <w:tc>
+          <w:tcPr>
+            <w:tcW w:w="1135" w:type="pct"/>
+            <w:vMerge/>
+            <w:tcBorders>
+              <w:top w:val="single" w:sz="6" w:space="0" w:color="CCCCCC"/>
+              <w:left w:val="single" w:sz="6" w:space="0" w:color="CCCCCC"/>
+              <w:bottom w:val="single" w:sz="6" w:space="0" w:color="CCCCCC"/>
+              <w:right w:val="single" w:sz="6" w:space="0" w:color="CCCCCC"/>
+            </w:tcBorders>
+            <w:vAlign w:val="center"/>
+            <w:hideMark/>
+          </w:tcPr>
+          <w:p>
+            <w:pPr>
+              <w:spacing w:after="0" w:line="240" w:lineRule="auto"/>
+              <w:rPr>
+                <w:rFonts w:ascii="Angsana New" w:eastAsia="Times New Roman" w:hAnsi="Angsana New" w:cs="Angsana New" w:hint="cs"/>
+                <w:sz w:val="28"/>
+                <w:lang w:val="en-TH"/>
+              </w:rPr>
+            </w:pPr>
+          </w:p>
+        </w:tc>
+        <w:tc>
+          <w:tcPr>
+            <w:tcW w:w="784" w:type="pct"/>
+            <w:vMerge/>
+            <w:tcBorders>
+              <w:top w:val="single" w:sz="6" w:space="0" w:color="CCCCCC"/>
+              <w:left w:val="single" w:sz="6" w:space="0" w:color="CCCCCC"/>
+              <w:bottom w:val="single" w:sz="12" w:space="0" w:color="BFBFBF"/>
+              <w:right w:val="single" w:sz="12" w:space="0" w:color="BFBFBF"/>
+            </w:tcBorders>
+            <w:vAlign w:val="center"/>
+            <w:hideMark/>
+          </w:tcPr>
+          <w:p>
+            <w:pPr>
+              <w:spacing w:after="0" w:line="240" w:lineRule="auto"/>
+              <w:rPr>
+                <w:rFonts w:ascii="Angsana New" w:eastAsia="Times New Roman" w:hAnsi="Angsana New" w:cs="Angsana New" w:hint="cs"/>
+                <w:sz w:val="28"/>
+                <w:lang w:val="en-TH"/>
+              </w:rPr>
+            </w:pPr>
+          </w:p>
+        </w:tc>
+        <w:tc>
+          <w:tcPr>
+            <w:tcW w:w="784" w:type="pct"/>
+            <w:vMerge/>
+            <w:tcBorders>
+              <w:top w:val="single" w:sz="6" w:space="0" w:color="CCCCCC"/>
+              <w:left w:val="single" w:sz="6" w:space="0" w:color="CCCCCC"/>
+              <w:bottom w:val="single" w:sz="12" w:space="0" w:color="BFBFBF"/>
+              <w:right w:val="single" w:sz="12" w:space="0" w:color="BFBFBF"/>
+            </w:tcBorders>
+            <w:vAlign w:val="center"/>
+            <w:hideMark/>
+          </w:tcPr>
+          <w:p>
+            <w:pPr>
+              <w:spacing w:after="0" w:line="240" w:lineRule="auto"/>
+              <w:rPr>
+                <w:rFonts w:ascii="Angsana New" w:eastAsia="Times New Roman" w:hAnsi="Angsana New" w:cs="Angsana New" w:hint="cs"/>
+                <w:sz w:val="28"/>
+                <w:lang w:val="en-TH"/>
+              </w:rPr>
+            </w:pPr>
+          </w:p>
+        </w:tc>
+      </w:tr>
+      <w:tr>
+        <w:trPr>
+          <w:trHeight w:val="315"/>
+        </w:trPr>
+        <w:tc>
+          <w:tcPr>
+            <w:tcW w:w="530" w:type="pct"/>
+            <w:vMerge/>
+            <w:tcBorders>
+              <w:top w:val="single" w:sz="6" w:space="0" w:color="CCCCCC"/>
+              <w:left w:val="single" w:sz="6" w:space="0" w:color="000000"/>
+              <w:bottom w:val="single" w:sz="6" w:space="0" w:color="CCCCCC"/>
+              <w:right w:val="single" w:sz="6" w:space="0" w:color="000000"/>
+            </w:tcBorders>
+            <w:vAlign w:val="center"/>
+            <w:hideMark/>
+          </w:tcPr>
+          <w:p>
+            <w:pPr>
+              <w:spacing w:after="0" w:line="240" w:lineRule="auto"/>
+              <w:rPr>
+                <w:rFonts w:ascii="Angsana New" w:eastAsia="Times New Roman" w:hAnsi="Angsana New" w:cs="Angsana New" w:hint="cs"/>
+                <w:sz w:val="28"/>
+                <w:lang w:val="en-TH"/>
+              </w:rPr>
+            </w:pPr>
+          </w:p>
+        </w:tc>
+        <w:tc>
+          <w:tcPr>
+            <w:tcW w:w="893" w:type="pct"/>
+            <w:tcBorders>
+              <w:top w:val="single" w:sz="6" w:space="0" w:color="CCCCCC"/>
+              <w:left w:val="single" w:sz="6" w:space="0" w:color="CCCCCC"/>
+              <w:bottom w:val="single" w:sz="6" w:space="0" w:color="CCCCCC"/>
+              <w:right w:val="single" w:sz="6" w:space="0" w:color="CCCCCC"/>
+            </w:tcBorders>
+            <w:shd w:val="clear" w:color="auto" w:fill="F9CB9C"/>
+            <w:tcMar>
+              <w:top w:w="30" w:type="dxa"/>
+              <w:left w:w="45" w:type="dxa"/>
+              <w:bottom w:w="30" w:type="dxa"/>
+              <w:right w:w="45" w:type="dxa"/>
+            </w:tcMar>
+            <w:vAlign w:val="bottom"/>
+            <w:hideMark/>
+          </w:tcPr>
+          <w:p>
+            <w:pPr>
+              <w:spacing w:after="0" w:line="240" w:lineRule="auto"/>
+              <w:rPr>
+                <w:rFonts w:ascii="Angsana New" w:eastAsia="Times New Roman" w:hAnsi="Angsana New" w:cs="Angsana New" w:hint="cs"/>
+                <w:sz w:val="28"/>
+                <w:lang w:val="en-TH"/>
+              </w:rPr>
+            </w:pPr>
+            <w:r>
+              <w:rPr>
+                <w:rFonts w:ascii="Angsana New" w:eastAsia="Times New Roman" w:hAnsi="Angsana New" w:cs="Angsana New" w:hint="cs"/>
+                <w:sz w:val="28"/>
+                <w:lang w:val="en-TH"/>
+              </w:rPr>
+              <w:t>Dynamic Model</w:t>
+            </w:r>
+          </w:p>
+        </w:tc>
+        <w:tc>
+          <w:tcPr>
+            <w:tcW w:w="874" w:type="pct"/>
+            <w:tcBorders>
+              <w:top w:val="single" w:sz="6" w:space="0" w:color="CCCCCC"/>
+              <w:left w:val="single" w:sz="6" w:space="0" w:color="CCCCCC"/>
+              <w:bottom w:val="single" w:sz="6" w:space="0" w:color="CCCCCC"/>
+              <w:right w:val="single" w:sz="6" w:space="0" w:color="CCCCCC"/>
+            </w:tcBorders>
+            <w:tcMar>
+              <w:top w:w="30" w:type="dxa"/>
+              <w:left w:w="45" w:type="dxa"/>
+              <w:bottom w:w="30" w:type="dxa"/>
+              <w:right w:w="45" w:type="dxa"/>
+            </w:tcMar>
+            <w:vAlign w:val="bottom"/>
+            <w:hideMark/>
+          </w:tcPr>
+          <w:p>
+            <w:pPr>
+              <w:spacing w:after="0" w:line="240" w:lineRule="auto"/>
+              <w:rPr>
+                <w:rFonts w:ascii="Angsana New" w:eastAsia="Times New Roman" w:hAnsi="Angsana New" w:cs="Angsana New" w:hint="cs"/>
+                <w:sz w:val="28"/>
+                <w:lang w:val="en-TH"/>
+              </w:rPr>
+            </w:pPr>
+            <w:r>
+              <w:rPr>
+                <w:rFonts w:ascii="Angsana New" w:eastAsia="Times New Roman" w:hAnsi="Angsana New" w:cs="Angsana New" w:hint="cs"/>
+                <w:sz w:val="28"/>
+                <w:lang w:val="en-TH"/>
+              </w:rPr>
+              <w:t>Motion</w:t>
+            </w:r>
+          </w:p>
+        </w:tc>
+        <w:tc>
+          <w:tcPr>
+            <w:tcW w:w="1135" w:type="pct"/>
+            <w:vMerge/>
+            <w:tcBorders>
+              <w:top w:val="single" w:sz="6" w:space="0" w:color="CCCCCC"/>
+              <w:left w:val="single" w:sz="6" w:space="0" w:color="CCCCCC"/>
+              <w:bottom w:val="single" w:sz="6" w:space="0" w:color="CCCCCC"/>
+              <w:right w:val="single" w:sz="6" w:space="0" w:color="CCCCCC"/>
+            </w:tcBorders>
+            <w:vAlign w:val="center"/>
+            <w:hideMark/>
+          </w:tcPr>
+          <w:p>
+            <w:pPr>
+              <w:spacing w:after="0" w:line="240" w:lineRule="auto"/>
+              <w:rPr>
+                <w:rFonts w:ascii="Angsana New" w:eastAsia="Times New Roman" w:hAnsi="Angsana New" w:cs="Angsana New" w:hint="cs"/>
+                <w:sz w:val="28"/>
+                <w:lang w:val="en-TH"/>
+              </w:rPr>
+            </w:pPr>
+          </w:p>
+        </w:tc>
+        <w:tc>
+          <w:tcPr>
+            <w:tcW w:w="784" w:type="pct"/>
+            <w:tcBorders>
+              <w:top w:val="single" w:sz="6" w:space="0" w:color="CCCCCC"/>
+              <w:left w:val="single" w:sz="6" w:space="0" w:color="CCCCCC"/>
+              <w:bottom w:val="single" w:sz="12" w:space="0" w:color="B7B7B7"/>
+              <w:right w:val="single" w:sz="12" w:space="0" w:color="BFBFBF"/>
+            </w:tcBorders>
+            <w:shd w:val="clear" w:color="auto" w:fill="FFFFFF"/>
+            <w:tcMar>
+              <w:top w:w="30" w:type="dxa"/>
+              <w:left w:w="45" w:type="dxa"/>
+              <w:bottom w:w="30" w:type="dxa"/>
+              <w:right w:w="45" w:type="dxa"/>
+            </w:tcMar>
+            <w:vAlign w:val="bottom"/>
+            <w:hideMark/>
+          </w:tcPr>
+          <w:p>
+            <w:pPr>
+              <w:spacing w:after="0" w:line="240" w:lineRule="auto"/>
+              <w:jc w:val="center"/>
+              <w:rPr>
+                <w:rFonts w:ascii="Angsana New" w:eastAsia="Times New Roman" w:hAnsi="Angsana New" w:cs="Angsana New" w:hint="cs"/>
+                <w:sz w:val="28"/>
+                <w:lang w:val="en-TH"/>
+              </w:rPr>
+            </w:pPr>
+            <w:r>
+              <w:rPr>
+                <w:rFonts w:ascii="Angsana New" w:eastAsia="Times New Roman" w:hAnsi="Angsana New" w:cs="Angsana New" w:hint="cs"/>
+                <w:sz w:val="28"/>
+                <w:lang w:val="en-TH"/>
+              </w:rPr>
+              <w:t>8/Sep/21</w:t>
+            </w:r>
+          </w:p>
+        </w:tc>
+        <w:tc>
+          <w:tcPr>
+            <w:tcW w:w="784" w:type="pct"/>
+            <w:tcBorders>
+              <w:top w:val="single" w:sz="6" w:space="0" w:color="CCCCCC"/>
+              <w:left w:val="single" w:sz="6" w:space="0" w:color="CCCCCC"/>
+              <w:bottom w:val="single" w:sz="12" w:space="0" w:color="B7B7B7"/>
+              <w:right w:val="single" w:sz="12" w:space="0" w:color="BFBFBF"/>
+            </w:tcBorders>
+            <w:shd w:val="clear" w:color="auto" w:fill="FFFFFF"/>
+            <w:tcMar>
+              <w:top w:w="30" w:type="dxa"/>
+              <w:left w:w="45" w:type="dxa"/>
+              <w:bottom w:w="30" w:type="dxa"/>
+              <w:right w:w="45" w:type="dxa"/>
+            </w:tcMar>
+            <w:vAlign w:val="bottom"/>
+            <w:hideMark/>
+          </w:tcPr>
+          <w:p>
+            <w:pPr>
+              <w:spacing w:after="0" w:line="240" w:lineRule="auto"/>
+              <w:jc w:val="center"/>
+              <w:rPr>
+                <w:rFonts w:ascii="Angsana New" w:eastAsia="Times New Roman" w:hAnsi="Angsana New" w:cs="Angsana New" w:hint="cs"/>
+                <w:sz w:val="28"/>
+                <w:lang w:val="en-TH"/>
+              </w:rPr>
+            </w:pPr>
+            <w:r>
+              <w:rPr>
+                <w:rFonts w:ascii="Angsana New" w:eastAsia="Times New Roman" w:hAnsi="Angsana New" w:cs="Angsana New" w:hint="cs"/>
+                <w:sz w:val="28"/>
+                <w:lang w:val="en-TH"/>
+              </w:rPr>
+              <w:t>14/Sep/21</w:t>
+            </w:r>
+          </w:p>
+        </w:tc>
+      </w:tr>
+      <w:tr>
+        <w:trPr>
+          <w:trHeight w:val="315"/>
+        </w:trPr>
+        <w:tc>
+          <w:tcPr>
+            <w:tcW w:w="530" w:type="pct"/>
+            <w:vMerge/>
+            <w:tcBorders>
+              <w:top w:val="single" w:sz="6" w:space="0" w:color="CCCCCC"/>
+              <w:left w:val="single" w:sz="6" w:space="0" w:color="000000"/>
+              <w:bottom w:val="single" w:sz="6" w:space="0" w:color="CCCCCC"/>
+              <w:right w:val="single" w:sz="6" w:space="0" w:color="000000"/>
+            </w:tcBorders>
+            <w:vAlign w:val="center"/>
+            <w:hideMark/>
+          </w:tcPr>
+          <w:p>
+            <w:pPr>
+              <w:spacing w:after="0" w:line="240" w:lineRule="auto"/>
+              <w:rPr>
+                <w:rFonts w:ascii="Angsana New" w:eastAsia="Times New Roman" w:hAnsi="Angsana New" w:cs="Angsana New" w:hint="cs"/>
+                <w:sz w:val="28"/>
+                <w:lang w:val="en-TH"/>
+              </w:rPr>
+            </w:pPr>
+          </w:p>
+        </w:tc>
+        <w:tc>
+          <w:tcPr>
+            <w:tcW w:w="893" w:type="pct"/>
+            <w:tcBorders>
+              <w:top w:val="single" w:sz="6" w:space="0" w:color="CCCCCC"/>
+              <w:left w:val="single" w:sz="6" w:space="0" w:color="CCCCCC"/>
+              <w:bottom w:val="single" w:sz="6" w:space="0" w:color="CCCCCC"/>
+              <w:right w:val="single" w:sz="6" w:space="0" w:color="CCCCCC"/>
+            </w:tcBorders>
+            <w:shd w:val="clear" w:color="auto" w:fill="FCE5CD"/>
+            <w:tcMar>
+              <w:top w:w="30" w:type="dxa"/>
+              <w:left w:w="45" w:type="dxa"/>
+              <w:bottom w:w="30" w:type="dxa"/>
+              <w:right w:w="45" w:type="dxa"/>
+            </w:tcMar>
+            <w:vAlign w:val="bottom"/>
+            <w:hideMark/>
+          </w:tcPr>
+          <w:p>
+            <w:pPr>
+              <w:spacing w:after="0" w:line="240" w:lineRule="auto"/>
+              <w:rPr>
+                <w:rFonts w:ascii="Angsana New" w:eastAsia="Times New Roman" w:hAnsi="Angsana New" w:cs="Angsana New" w:hint="cs"/>
+                <w:sz w:val="28"/>
+                <w:lang w:val="en-TH"/>
+              </w:rPr>
+            </w:pPr>
+            <w:r>
+              <w:rPr>
+                <w:rFonts w:ascii="Angsana New" w:eastAsia="Times New Roman" w:hAnsi="Angsana New" w:cs="Angsana New" w:hint="cs"/>
+                <w:sz w:val="28"/>
+                <w:lang w:val="en-TH"/>
+              </w:rPr>
+              <w:t>Integrate Modelling</w:t>
+            </w:r>
+          </w:p>
+        </w:tc>
+        <w:tc>
+          <w:tcPr>
+            <w:tcW w:w="874" w:type="pct"/>
+            <w:tcBorders>
+              <w:top w:val="single" w:sz="6" w:space="0" w:color="CCCCCC"/>
+              <w:left w:val="single" w:sz="6" w:space="0" w:color="CCCCCC"/>
+              <w:bottom w:val="single" w:sz="6" w:space="0" w:color="CCCCCC"/>
+              <w:right w:val="single" w:sz="6" w:space="0" w:color="CCCCCC"/>
+            </w:tcBorders>
+            <w:tcMar>
+              <w:top w:w="30" w:type="dxa"/>
+              <w:left w:w="45" w:type="dxa"/>
+              <w:bottom w:w="30" w:type="dxa"/>
+              <w:right w:w="45" w:type="dxa"/>
+            </w:tcMar>
+            <w:vAlign w:val="bottom"/>
+            <w:hideMark/>
+          </w:tcPr>
+          <w:p>
+            <w:pPr>
+              <w:spacing w:after="0" w:line="240" w:lineRule="auto"/>
+              <w:rPr>
+                <w:rFonts w:ascii="Angsana New" w:eastAsia="Times New Roman" w:hAnsi="Angsana New" w:cs="Angsana New" w:hint="cs"/>
+                <w:sz w:val="28"/>
+                <w:lang w:val="en-TH"/>
+              </w:rPr>
+            </w:pPr>
+          </w:p>
+        </w:tc>
+        <w:tc>
+          <w:tcPr>
+            <w:tcW w:w="1135" w:type="pct"/>
+            <w:vMerge/>
+            <w:tcBorders>
+              <w:top w:val="single" w:sz="6" w:space="0" w:color="CCCCCC"/>
+              <w:left w:val="single" w:sz="6" w:space="0" w:color="CCCCCC"/>
+              <w:bottom w:val="single" w:sz="6" w:space="0" w:color="CCCCCC"/>
+              <w:right w:val="single" w:sz="6" w:space="0" w:color="CCCCCC"/>
+            </w:tcBorders>
+            <w:vAlign w:val="center"/>
+            <w:hideMark/>
+          </w:tcPr>
+          <w:p>
+            <w:pPr>
+              <w:spacing w:after="0" w:line="240" w:lineRule="auto"/>
+              <w:rPr>
+                <w:rFonts w:ascii="Angsana New" w:eastAsia="Times New Roman" w:hAnsi="Angsana New" w:cs="Angsana New" w:hint="cs"/>
+                <w:sz w:val="28"/>
+                <w:lang w:val="en-TH"/>
+              </w:rPr>
+            </w:pPr>
+          </w:p>
+        </w:tc>
+        <w:tc>
+          <w:tcPr>
+            <w:tcW w:w="784" w:type="pct"/>
+            <w:tcBorders>
+              <w:top w:val="single" w:sz="6" w:space="0" w:color="CCCCCC"/>
+              <w:left w:val="single" w:sz="6" w:space="0" w:color="CCCCCC"/>
+              <w:bottom w:val="single" w:sz="6" w:space="0" w:color="CCCCCC"/>
+              <w:right w:val="single" w:sz="12" w:space="0" w:color="B7B7B7"/>
+            </w:tcBorders>
+            <w:shd w:val="clear" w:color="auto" w:fill="FFFFFF"/>
+            <w:tcMar>
+              <w:top w:w="30" w:type="dxa"/>
+              <w:left w:w="45" w:type="dxa"/>
+              <w:bottom w:w="30" w:type="dxa"/>
+              <w:right w:w="45" w:type="dxa"/>
+            </w:tcMar>
+            <w:vAlign w:val="bottom"/>
+            <w:hideMark/>
+          </w:tcPr>
+          <w:p>
+            <w:pPr>
+              <w:spacing w:after="0" w:line="240" w:lineRule="auto"/>
+              <w:jc w:val="center"/>
+              <w:rPr>
+                <w:rFonts w:ascii="Angsana New" w:eastAsia="Times New Roman" w:hAnsi="Angsana New" w:cs="Angsana New" w:hint="cs"/>
+                <w:color w:val="000000"/>
+                <w:sz w:val="28"/>
+                <w:lang w:val="en-TH"/>
+              </w:rPr>
+            </w:pPr>
+            <w:r>
+              <w:rPr>
+                <w:rFonts w:ascii="Angsana New" w:eastAsia="Times New Roman" w:hAnsi="Angsana New" w:cs="Angsana New" w:hint="cs"/>
+                <w:color w:val="000000"/>
+                <w:sz w:val="28"/>
+                <w:lang w:val="en-TH"/>
+              </w:rPr>
+              <w:t>15/Sep/21</w:t>
+            </w:r>
+          </w:p>
+        </w:tc>
+        <w:tc>
+          <w:tcPr>
+            <w:tcW w:w="784" w:type="pct"/>
+            <w:tcBorders>
+              <w:top w:val="single" w:sz="6" w:space="0" w:color="CCCCCC"/>
+              <w:left w:val="single" w:sz="6" w:space="0" w:color="CCCCCC"/>
+              <w:bottom w:val="single" w:sz="6" w:space="0" w:color="CCCCCC"/>
+              <w:right w:val="single" w:sz="12" w:space="0" w:color="B7B7B7"/>
+            </w:tcBorders>
+            <w:shd w:val="clear" w:color="auto" w:fill="FFFFFF"/>
+            <w:tcMar>
+              <w:top w:w="30" w:type="dxa"/>
+              <w:left w:w="45" w:type="dxa"/>
+              <w:bottom w:w="30" w:type="dxa"/>
+              <w:right w:w="45" w:type="dxa"/>
+            </w:tcMar>
+            <w:vAlign w:val="bottom"/>
+            <w:hideMark/>
+          </w:tcPr>
+          <w:p>
+            <w:pPr>
+              <w:spacing w:after="0" w:line="240" w:lineRule="auto"/>
+              <w:jc w:val="center"/>
+              <w:rPr>
+                <w:rFonts w:ascii="Angsana New" w:eastAsia="Times New Roman" w:hAnsi="Angsana New" w:cs="Angsana New" w:hint="cs"/>
+                <w:sz w:val="28"/>
+                <w:lang w:val="en-TH"/>
+              </w:rPr>
+            </w:pPr>
+            <w:r>
+              <w:rPr>
+                <w:rFonts w:ascii="Angsana New" w:eastAsia="Times New Roman" w:hAnsi="Angsana New" w:cs="Angsana New" w:hint="cs"/>
+                <w:sz w:val="28"/>
+                <w:lang w:val="en-TH"/>
+              </w:rPr>
+              <w:t>21/Sep/21</w:t>
+            </w:r>
+          </w:p>
+        </w:tc>
+      </w:tr>
+      <w:tr>
+        <w:trPr>
+          <w:trHeight w:val="315"/>
+        </w:trPr>
+        <w:tc>
+          <w:tcPr>
+            <w:tcW w:w="530" w:type="pct"/>
+            <w:vMerge w:val="restart"/>
+            <w:tcBorders>
+              <w:top w:val="single" w:sz="6" w:space="0" w:color="CCCCCC"/>
+              <w:left w:val="single" w:sz="6" w:space="0" w:color="000000"/>
+              <w:bottom w:val="single" w:sz="6" w:space="0" w:color="CCCCCC"/>
+              <w:right w:val="single" w:sz="6" w:space="0" w:color="000000"/>
+            </w:tcBorders>
+            <w:shd w:val="clear" w:color="auto" w:fill="FFFFFF"/>
+            <w:tcMar>
+              <w:top w:w="30" w:type="dxa"/>
+              <w:left w:w="45" w:type="dxa"/>
+              <w:bottom w:w="30" w:type="dxa"/>
+              <w:right w:w="45" w:type="dxa"/>
+            </w:tcMar>
+            <w:vAlign w:val="center"/>
+            <w:hideMark/>
+          </w:tcPr>
+          <w:p>
+            <w:pPr>
+              <w:spacing w:after="0" w:line="240" w:lineRule="auto"/>
+              <w:jc w:val="center"/>
+              <w:rPr>
+                <w:rFonts w:ascii="Angsana New" w:eastAsia="Times New Roman" w:hAnsi="Angsana New" w:cs="Angsana New" w:hint="cs"/>
+                <w:sz w:val="28"/>
+                <w:lang w:val="en-TH"/>
+              </w:rPr>
+            </w:pPr>
+            <w:r>
+              <w:rPr>
+                <w:rFonts w:ascii="Angsana New" w:eastAsia="Times New Roman" w:hAnsi="Angsana New" w:cs="Angsana New" w:hint="cs"/>
+                <w:sz w:val="28"/>
+                <w:lang w:val="en-TH"/>
+              </w:rPr>
+              <w:t>3</w:t>
+            </w:r>
+          </w:p>
+        </w:tc>
+        <w:tc>
+          <w:tcPr>
+            <w:tcW w:w="893" w:type="pct"/>
+            <w:tcBorders>
+              <w:top w:val="single" w:sz="6" w:space="0" w:color="CCCCCC"/>
+              <w:left w:val="single" w:sz="6" w:space="0" w:color="CCCCCC"/>
+              <w:bottom w:val="single" w:sz="6" w:space="0" w:color="CCCCCC"/>
+              <w:right w:val="single" w:sz="6" w:space="0" w:color="CCCCCC"/>
+            </w:tcBorders>
+            <w:shd w:val="clear" w:color="auto" w:fill="38761D"/>
+            <w:tcMar>
+              <w:top w:w="30" w:type="dxa"/>
+              <w:left w:w="45" w:type="dxa"/>
+              <w:bottom w:w="30" w:type="dxa"/>
+              <w:right w:w="45" w:type="dxa"/>
+            </w:tcMar>
+            <w:vAlign w:val="bottom"/>
+            <w:hideMark/>
+          </w:tcPr>
+          <w:p>
+            <w:pPr>
+              <w:spacing w:after="0" w:line="240" w:lineRule="auto"/>
+              <w:rPr>
+                <w:rFonts w:ascii="Angsana New" w:eastAsia="Times New Roman" w:hAnsi="Angsana New" w:cs="Angsana New" w:hint="cs"/>
+                <w:sz w:val="28"/>
+                <w:lang w:val="en-TH"/>
+              </w:rPr>
+            </w:pPr>
+            <w:r>
+              <w:rPr>
+                <w:rFonts w:ascii="Angsana New" w:eastAsia="Times New Roman" w:hAnsi="Angsana New" w:cs="Angsana New" w:hint="cs"/>
+                <w:sz w:val="28"/>
+                <w:lang w:val="en-TH"/>
+              </w:rPr>
+              <w:t>Estimation</w:t>
+            </w:r>
+          </w:p>
+        </w:tc>
+        <w:tc>
+          <w:tcPr>
+            <w:tcW w:w="874" w:type="pct"/>
+            <w:tcBorders>
+              <w:top w:val="single" w:sz="6" w:space="0" w:color="CCCCCC"/>
+              <w:left w:val="single" w:sz="6" w:space="0" w:color="CCCCCC"/>
+              <w:bottom w:val="single" w:sz="6" w:space="0" w:color="CCCCCC"/>
+              <w:right w:val="single" w:sz="6" w:space="0" w:color="CCCCCC"/>
+            </w:tcBorders>
+            <w:shd w:val="clear" w:color="auto" w:fill="38761D"/>
+            <w:tcMar>
+              <w:top w:w="30" w:type="dxa"/>
+              <w:left w:w="45" w:type="dxa"/>
+              <w:bottom w:w="30" w:type="dxa"/>
+              <w:right w:w="45" w:type="dxa"/>
+            </w:tcMar>
+            <w:vAlign w:val="bottom"/>
+            <w:hideMark/>
+          </w:tcPr>
+          <w:p>
+            <w:pPr>
+              <w:spacing w:after="0" w:line="240" w:lineRule="auto"/>
+              <w:rPr>
+                <w:rFonts w:ascii="Angsana New" w:eastAsia="Times New Roman" w:hAnsi="Angsana New" w:cs="Angsana New" w:hint="cs"/>
+                <w:sz w:val="28"/>
+                <w:lang w:val="en-TH"/>
+              </w:rPr>
+            </w:pPr>
+          </w:p>
+        </w:tc>
+        <w:tc>
+          <w:tcPr>
+            <w:tcW w:w="2703" w:type="pct"/>
+            <w:gridSpan w:val="3"/>
+            <w:tcBorders>
+              <w:top w:val="single" w:sz="6" w:space="0" w:color="CCCCCC"/>
+              <w:left w:val="single" w:sz="6" w:space="0" w:color="CCCCCC"/>
+              <w:bottom w:val="single" w:sz="6" w:space="0" w:color="CCCCCC"/>
+              <w:right w:val="single" w:sz="6" w:space="0" w:color="CCCCCC"/>
+            </w:tcBorders>
+            <w:shd w:val="clear" w:color="auto" w:fill="38761D"/>
+            <w:tcMar>
+              <w:top w:w="30" w:type="dxa"/>
+              <w:left w:w="45" w:type="dxa"/>
+              <w:bottom w:w="30" w:type="dxa"/>
+              <w:right w:w="45" w:type="dxa"/>
+            </w:tcMar>
+            <w:vAlign w:val="center"/>
+            <w:hideMark/>
+          </w:tcPr>
+          <w:p>
+            <w:pPr>
+              <w:spacing w:after="0" w:line="240" w:lineRule="auto"/>
+              <w:rPr>
+                <w:rFonts w:ascii="Angsana New" w:eastAsia="Times New Roman" w:hAnsi="Angsana New" w:cs="Angsana New" w:hint="cs"/>
+                <w:sz w:val="28"/>
+                <w:lang w:val="en-TH"/>
+              </w:rPr>
+            </w:pPr>
+          </w:p>
+        </w:tc>
+      </w:tr>
+      <w:tr>
+        <w:trPr>
+          <w:trHeight w:val="315"/>
+        </w:trPr>
+        <w:tc>
+          <w:tcPr>
+            <w:tcW w:w="530" w:type="pct"/>
+            <w:vMerge/>
+            <w:tcBorders>
+              <w:top w:val="single" w:sz="6" w:space="0" w:color="CCCCCC"/>
+              <w:left w:val="single" w:sz="6" w:space="0" w:color="000000"/>
+              <w:bottom w:val="single" w:sz="6" w:space="0" w:color="CCCCCC"/>
+              <w:right w:val="single" w:sz="6" w:space="0" w:color="000000"/>
+            </w:tcBorders>
+            <w:vAlign w:val="center"/>
+            <w:hideMark/>
+          </w:tcPr>
+          <w:p>
+            <w:pPr>
+              <w:spacing w:after="0" w:line="240" w:lineRule="auto"/>
+              <w:rPr>
+                <w:rFonts w:ascii="Angsana New" w:eastAsia="Times New Roman" w:hAnsi="Angsana New" w:cs="Angsana New" w:hint="cs"/>
+                <w:sz w:val="28"/>
+                <w:lang w:val="en-TH"/>
+              </w:rPr>
+            </w:pPr>
+          </w:p>
+        </w:tc>
+        <w:tc>
+          <w:tcPr>
+            <w:tcW w:w="893" w:type="pct"/>
+            <w:tcBorders>
+              <w:top w:val="single" w:sz="6" w:space="0" w:color="CCCCCC"/>
+              <w:left w:val="single" w:sz="6" w:space="0" w:color="CCCCCC"/>
+              <w:bottom w:val="single" w:sz="6" w:space="0" w:color="BFBFBF"/>
+              <w:right w:val="single" w:sz="6" w:space="0" w:color="BFBFBF"/>
+            </w:tcBorders>
+            <w:shd w:val="clear" w:color="auto" w:fill="6AA84F"/>
+            <w:tcMar>
+              <w:top w:w="30" w:type="dxa"/>
+              <w:left w:w="45" w:type="dxa"/>
+              <w:bottom w:w="30" w:type="dxa"/>
+              <w:right w:w="45" w:type="dxa"/>
+            </w:tcMar>
+            <w:vAlign w:val="bottom"/>
+            <w:hideMark/>
+          </w:tcPr>
+          <w:p>
+            <w:pPr>
+              <w:spacing w:after="0" w:line="240" w:lineRule="auto"/>
+              <w:rPr>
+                <w:rFonts w:ascii="Angsana New" w:eastAsia="Times New Roman" w:hAnsi="Angsana New" w:cs="Angsana New" w:hint="cs"/>
+                <w:sz w:val="28"/>
+                <w:lang w:val="en-TH"/>
+              </w:rPr>
+            </w:pPr>
+            <w:r>
+              <w:rPr>
+                <w:rFonts w:ascii="Angsana New" w:eastAsia="Times New Roman" w:hAnsi="Angsana New" w:cs="Angsana New" w:hint="cs"/>
+                <w:sz w:val="28"/>
+                <w:lang w:val="en-TH"/>
+              </w:rPr>
+              <w:t>Range Sensor</w:t>
+            </w:r>
+          </w:p>
+        </w:tc>
+        <w:tc>
+          <w:tcPr>
+            <w:tcW w:w="874" w:type="pct"/>
+            <w:tcBorders>
+              <w:top w:val="single" w:sz="6" w:space="0" w:color="CCCCCC"/>
+              <w:left w:val="single" w:sz="6" w:space="0" w:color="CCCCCC"/>
+              <w:bottom w:val="single" w:sz="6" w:space="0" w:color="BFBFBF"/>
+              <w:right w:val="single" w:sz="6" w:space="0" w:color="CCCCCC"/>
+            </w:tcBorders>
+            <w:shd w:val="clear" w:color="auto" w:fill="FFFFFF"/>
+            <w:tcMar>
+              <w:top w:w="30" w:type="dxa"/>
+              <w:left w:w="45" w:type="dxa"/>
+              <w:bottom w:w="30" w:type="dxa"/>
+              <w:right w:w="45" w:type="dxa"/>
+            </w:tcMar>
+            <w:vAlign w:val="bottom"/>
+            <w:hideMark/>
+          </w:tcPr>
+          <w:p>
+            <w:pPr>
+              <w:spacing w:after="0" w:line="240" w:lineRule="auto"/>
+              <w:rPr>
+                <w:rFonts w:ascii="Angsana New" w:eastAsia="Times New Roman" w:hAnsi="Angsana New" w:cs="Angsana New" w:hint="cs"/>
+                <w:sz w:val="28"/>
+                <w:lang w:val="en-TH"/>
+              </w:rPr>
+            </w:pPr>
+            <w:r>
+              <w:rPr>
+                <w:rFonts w:ascii="Angsana New" w:eastAsia="Times New Roman" w:hAnsi="Angsana New" w:cs="Angsana New" w:hint="cs"/>
+                <w:sz w:val="28"/>
+                <w:lang w:val="en-TH"/>
+              </w:rPr>
+              <w:t>State Estimation</w:t>
+            </w:r>
+          </w:p>
+        </w:tc>
+        <w:tc>
+          <w:tcPr>
+            <w:tcW w:w="1135" w:type="pct"/>
+            <w:vMerge w:val="restart"/>
+            <w:tcBorders>
+              <w:top w:val="single" w:sz="6" w:space="0" w:color="CCCCCC"/>
+              <w:left w:val="single" w:sz="6" w:space="0" w:color="CCCCCC"/>
+              <w:bottom w:val="single" w:sz="6" w:space="0" w:color="CCCCCC"/>
+              <w:right w:val="single" w:sz="6" w:space="0" w:color="CCCCCC"/>
+            </w:tcBorders>
+            <w:shd w:val="clear" w:color="auto" w:fill="FFFFFF"/>
+            <w:tcMar>
+              <w:top w:w="30" w:type="dxa"/>
+              <w:left w:w="45" w:type="dxa"/>
+              <w:bottom w:w="30" w:type="dxa"/>
+              <w:right w:w="45" w:type="dxa"/>
+            </w:tcMar>
+            <w:vAlign w:val="center"/>
+            <w:hideMark/>
+          </w:tcPr>
+          <w:p>
+            <w:pPr>
+              <w:spacing w:after="0" w:line="240" w:lineRule="auto"/>
+              <w:jc w:val="center"/>
+              <w:rPr>
+                <w:rFonts w:ascii="Angsana New" w:eastAsia="Times New Roman" w:hAnsi="Angsana New" w:cs="Angsana New" w:hint="cs"/>
+                <w:sz w:val="28"/>
+                <w:lang w:val="en-TH"/>
+              </w:rPr>
+            </w:pPr>
+            <w:r>
+              <w:rPr>
+                <w:rFonts w:ascii="Angsana New" w:eastAsia="Times New Roman" w:hAnsi="Angsana New" w:cs="Angsana New" w:hint="cs"/>
+                <w:sz w:val="28"/>
+                <w:lang w:val="en-TH"/>
+              </w:rPr>
+              <w:t>Tanach&amp;Nattasit</w:t>
+            </w:r>
+          </w:p>
+        </w:tc>
+        <w:tc>
+          <w:tcPr>
+            <w:tcW w:w="784" w:type="pct"/>
+            <w:tcBorders>
+              <w:top w:val="single" w:sz="6" w:space="0" w:color="CCCCCC"/>
+              <w:left w:val="single" w:sz="6" w:space="0" w:color="CCCCCC"/>
+              <w:bottom w:val="single" w:sz="12" w:space="0" w:color="BFBFBF"/>
+              <w:right w:val="single" w:sz="12" w:space="0" w:color="BFBFBF"/>
+            </w:tcBorders>
+            <w:shd w:val="clear" w:color="auto" w:fill="FFFFFF"/>
+            <w:tcMar>
+              <w:top w:w="30" w:type="dxa"/>
+              <w:left w:w="45" w:type="dxa"/>
+              <w:bottom w:w="30" w:type="dxa"/>
+              <w:right w:w="45" w:type="dxa"/>
+            </w:tcMar>
+            <w:vAlign w:val="bottom"/>
+            <w:hideMark/>
+          </w:tcPr>
+          <w:p>
+            <w:pPr>
+              <w:spacing w:after="0" w:line="240" w:lineRule="auto"/>
+              <w:jc w:val="center"/>
+              <w:rPr>
+                <w:rFonts w:ascii="Angsana New" w:eastAsia="Times New Roman" w:hAnsi="Angsana New" w:cs="Angsana New" w:hint="cs"/>
+                <w:sz w:val="28"/>
+                <w:lang w:val="en-TH"/>
+              </w:rPr>
+            </w:pPr>
+            <w:r>
+              <w:rPr>
+                <w:rFonts w:ascii="Angsana New" w:eastAsia="Times New Roman" w:hAnsi="Angsana New" w:cs="Angsana New" w:hint="cs"/>
+                <w:sz w:val="28"/>
+                <w:lang w:val="en-TH"/>
+              </w:rPr>
+              <w:t>31/Aug/21</w:t>
+            </w:r>
+          </w:p>
+        </w:tc>
+        <w:tc>
+          <w:tcPr>
+            <w:tcW w:w="784" w:type="pct"/>
+            <w:tcBorders>
+              <w:top w:val="single" w:sz="6" w:space="0" w:color="CCCCCC"/>
+              <w:left w:val="single" w:sz="6" w:space="0" w:color="CCCCCC"/>
+              <w:bottom w:val="single" w:sz="12" w:space="0" w:color="BFBFBF"/>
+              <w:right w:val="single" w:sz="12" w:space="0" w:color="BFBFBF"/>
+            </w:tcBorders>
+            <w:shd w:val="clear" w:color="auto" w:fill="FFFFFF"/>
+            <w:tcMar>
+              <w:top w:w="30" w:type="dxa"/>
+              <w:left w:w="45" w:type="dxa"/>
+              <w:bottom w:w="30" w:type="dxa"/>
+              <w:right w:w="45" w:type="dxa"/>
+            </w:tcMar>
+            <w:vAlign w:val="bottom"/>
+            <w:hideMark/>
+          </w:tcPr>
+          <w:p>
+            <w:pPr>
+              <w:spacing w:after="0" w:line="240" w:lineRule="auto"/>
+              <w:jc w:val="center"/>
+              <w:rPr>
+                <w:rFonts w:ascii="Angsana New" w:eastAsia="Times New Roman" w:hAnsi="Angsana New" w:cs="Angsana New" w:hint="cs"/>
+                <w:sz w:val="28"/>
+                <w:lang w:val="en-TH"/>
+              </w:rPr>
+            </w:pPr>
+            <w:r>
+              <w:rPr>
+                <w:rFonts w:ascii="Angsana New" w:eastAsia="Times New Roman" w:hAnsi="Angsana New" w:cs="Angsana New" w:hint="cs"/>
+                <w:sz w:val="28"/>
+                <w:lang w:val="en-TH"/>
+              </w:rPr>
+              <w:t>7/Sep/21</w:t>
+            </w:r>
+          </w:p>
+        </w:tc>
+      </w:tr>
+      <w:tr>
+        <w:trPr>
+          <w:trHeight w:val="315"/>
+        </w:trPr>
+        <w:tc>
+          <w:tcPr>
+            <w:tcW w:w="530" w:type="pct"/>
+            <w:vMerge/>
+            <w:tcBorders>
+              <w:top w:val="single" w:sz="6" w:space="0" w:color="CCCCCC"/>
+              <w:left w:val="single" w:sz="6" w:space="0" w:color="000000"/>
+              <w:bottom w:val="single" w:sz="6" w:space="0" w:color="CCCCCC"/>
+              <w:right w:val="single" w:sz="6" w:space="0" w:color="000000"/>
+            </w:tcBorders>
+            <w:vAlign w:val="center"/>
+            <w:hideMark/>
+          </w:tcPr>
+          <w:p>
+            <w:pPr>
+              <w:spacing w:after="0" w:line="240" w:lineRule="auto"/>
+              <w:rPr>
+                <w:rFonts w:ascii="Angsana New" w:eastAsia="Times New Roman" w:hAnsi="Angsana New" w:cs="Angsana New" w:hint="cs"/>
+                <w:sz w:val="28"/>
+                <w:lang w:val="en-TH"/>
+              </w:rPr>
+            </w:pPr>
+          </w:p>
+        </w:tc>
+        <w:tc>
+          <w:tcPr>
+            <w:tcW w:w="893" w:type="pct"/>
+            <w:tcBorders>
+              <w:top w:val="single" w:sz="6" w:space="0" w:color="CCCCCC"/>
+              <w:left w:val="single" w:sz="6" w:space="0" w:color="CCCCCC"/>
+              <w:bottom w:val="single" w:sz="6" w:space="0" w:color="CCCCCC"/>
+              <w:right w:val="single" w:sz="6" w:space="0" w:color="BFBFBF"/>
+            </w:tcBorders>
+            <w:shd w:val="clear" w:color="auto" w:fill="93C47D"/>
+            <w:tcMar>
+              <w:top w:w="30" w:type="dxa"/>
+              <w:left w:w="45" w:type="dxa"/>
+              <w:bottom w:w="30" w:type="dxa"/>
+              <w:right w:w="45" w:type="dxa"/>
+            </w:tcMar>
+            <w:vAlign w:val="bottom"/>
+            <w:hideMark/>
+          </w:tcPr>
+          <w:p>
+            <w:pPr>
+              <w:spacing w:after="0" w:line="240" w:lineRule="auto"/>
+              <w:rPr>
+                <w:rFonts w:ascii="Angsana New" w:eastAsia="Times New Roman" w:hAnsi="Angsana New" w:cs="Angsana New" w:hint="cs"/>
+                <w:sz w:val="28"/>
+                <w:lang w:val="en-TH"/>
+              </w:rPr>
+            </w:pPr>
+            <w:r>
+              <w:rPr>
+                <w:rFonts w:ascii="Angsana New" w:eastAsia="Times New Roman" w:hAnsi="Angsana New" w:cs="Angsana New" w:hint="cs"/>
+                <w:sz w:val="28"/>
+                <w:lang w:val="en-TH"/>
+              </w:rPr>
+              <w:t>IMU Sensor</w:t>
+            </w:r>
+          </w:p>
+        </w:tc>
+        <w:tc>
+          <w:tcPr>
+            <w:tcW w:w="874" w:type="pct"/>
+            <w:tcBorders>
+              <w:top w:val="single" w:sz="6" w:space="0" w:color="CCCCCC"/>
+              <w:left w:val="single" w:sz="6" w:space="0" w:color="CCCCCC"/>
+              <w:bottom w:val="single" w:sz="6" w:space="0" w:color="BFBFBF"/>
+              <w:right w:val="single" w:sz="6" w:space="0" w:color="CCCCCC"/>
+            </w:tcBorders>
+            <w:shd w:val="clear" w:color="auto" w:fill="FFFFFF"/>
+            <w:tcMar>
+              <w:top w:w="30" w:type="dxa"/>
+              <w:left w:w="45" w:type="dxa"/>
+              <w:bottom w:w="30" w:type="dxa"/>
+              <w:right w:w="45" w:type="dxa"/>
+            </w:tcMar>
+            <w:vAlign w:val="bottom"/>
+            <w:hideMark/>
+          </w:tcPr>
+          <w:p>
+            <w:pPr>
+              <w:spacing w:after="0" w:line="240" w:lineRule="auto"/>
+              <w:rPr>
+                <w:rFonts w:ascii="Angsana New" w:eastAsia="Times New Roman" w:hAnsi="Angsana New" w:cs="Angsana New" w:hint="cs"/>
+                <w:sz w:val="28"/>
+                <w:lang w:val="en-TH"/>
+              </w:rPr>
+            </w:pPr>
+            <w:r>
+              <w:rPr>
+                <w:rFonts w:ascii="Angsana New" w:eastAsia="Times New Roman" w:hAnsi="Angsana New" w:cs="Angsana New" w:hint="cs"/>
+                <w:sz w:val="28"/>
+                <w:lang w:val="en-TH"/>
+              </w:rPr>
+              <w:t>State Estimation</w:t>
+            </w:r>
+          </w:p>
+        </w:tc>
+        <w:tc>
+          <w:tcPr>
+            <w:tcW w:w="1135" w:type="pct"/>
+            <w:vMerge/>
+            <w:tcBorders>
+              <w:top w:val="single" w:sz="6" w:space="0" w:color="CCCCCC"/>
+              <w:left w:val="single" w:sz="6" w:space="0" w:color="CCCCCC"/>
+              <w:bottom w:val="single" w:sz="6" w:space="0" w:color="CCCCCC"/>
+              <w:right w:val="single" w:sz="6" w:space="0" w:color="CCCCCC"/>
+            </w:tcBorders>
+            <w:vAlign w:val="center"/>
+            <w:hideMark/>
+          </w:tcPr>
+          <w:p>
+            <w:pPr>
+              <w:spacing w:after="0" w:line="240" w:lineRule="auto"/>
+              <w:rPr>
+                <w:rFonts w:ascii="Angsana New" w:eastAsia="Times New Roman" w:hAnsi="Angsana New" w:cs="Angsana New" w:hint="cs"/>
+                <w:sz w:val="28"/>
+                <w:lang w:val="en-TH"/>
+              </w:rPr>
+            </w:pPr>
+          </w:p>
+        </w:tc>
+        <w:tc>
+          <w:tcPr>
+            <w:tcW w:w="784" w:type="pct"/>
+            <w:tcBorders>
+              <w:top w:val="single" w:sz="6" w:space="0" w:color="CCCCCC"/>
+              <w:left w:val="single" w:sz="6" w:space="0" w:color="CCCCCC"/>
+              <w:bottom w:val="single" w:sz="6" w:space="0" w:color="CCCCCC"/>
+              <w:right w:val="single" w:sz="12" w:space="0" w:color="BFBFBF"/>
+            </w:tcBorders>
+            <w:shd w:val="clear" w:color="auto" w:fill="FFFFFF"/>
+            <w:tcMar>
+              <w:top w:w="30" w:type="dxa"/>
+              <w:left w:w="45" w:type="dxa"/>
+              <w:bottom w:w="30" w:type="dxa"/>
+              <w:right w:w="45" w:type="dxa"/>
+            </w:tcMar>
+            <w:vAlign w:val="bottom"/>
+            <w:hideMark/>
+          </w:tcPr>
+          <w:p>
+            <w:pPr>
+              <w:spacing w:after="0" w:line="240" w:lineRule="auto"/>
+              <w:jc w:val="center"/>
+              <w:rPr>
+                <w:rFonts w:ascii="Angsana New" w:eastAsia="Times New Roman" w:hAnsi="Angsana New" w:cs="Angsana New" w:hint="cs"/>
+                <w:sz w:val="28"/>
+                <w:lang w:val="en-TH"/>
+              </w:rPr>
+            </w:pPr>
+            <w:r>
+              <w:rPr>
+                <w:rFonts w:ascii="Angsana New" w:eastAsia="Times New Roman" w:hAnsi="Angsana New" w:cs="Angsana New" w:hint="cs"/>
+                <w:sz w:val="28"/>
+                <w:lang w:val="en-TH"/>
+              </w:rPr>
+              <w:t>8/Sep/21</w:t>
+            </w:r>
+          </w:p>
+        </w:tc>
+        <w:tc>
+          <w:tcPr>
+            <w:tcW w:w="784" w:type="pct"/>
+            <w:tcBorders>
+              <w:top w:val="single" w:sz="6" w:space="0" w:color="CCCCCC"/>
+              <w:left w:val="single" w:sz="6" w:space="0" w:color="CCCCCC"/>
+              <w:bottom w:val="single" w:sz="12" w:space="0" w:color="BFBFBF"/>
+              <w:right w:val="single" w:sz="12" w:space="0" w:color="BFBFBF"/>
+            </w:tcBorders>
+            <w:shd w:val="clear" w:color="auto" w:fill="FFFFFF"/>
+            <w:tcMar>
+              <w:top w:w="30" w:type="dxa"/>
+              <w:left w:w="45" w:type="dxa"/>
+              <w:bottom w:w="30" w:type="dxa"/>
+              <w:right w:w="45" w:type="dxa"/>
+            </w:tcMar>
+            <w:vAlign w:val="bottom"/>
+            <w:hideMark/>
+          </w:tcPr>
+          <w:p>
+            <w:pPr>
+              <w:spacing w:after="0" w:line="240" w:lineRule="auto"/>
+              <w:jc w:val="center"/>
+              <w:rPr>
+                <w:rFonts w:ascii="Angsana New" w:eastAsia="Times New Roman" w:hAnsi="Angsana New" w:cs="Angsana New" w:hint="cs"/>
+                <w:sz w:val="28"/>
+                <w:lang w:val="en-TH"/>
+              </w:rPr>
+            </w:pPr>
+            <w:r>
+              <w:rPr>
+                <w:rFonts w:ascii="Angsana New" w:eastAsia="Times New Roman" w:hAnsi="Angsana New" w:cs="Angsana New" w:hint="cs"/>
+                <w:sz w:val="28"/>
+                <w:lang w:val="en-TH"/>
+              </w:rPr>
+              <w:t>14/Sep/21</w:t>
+            </w:r>
+          </w:p>
+        </w:tc>
+      </w:tr>
+      <w:tr>
+        <w:trPr>
+          <w:trHeight w:val="315"/>
+        </w:trPr>
+        <w:tc>
+          <w:tcPr>
+            <w:tcW w:w="530" w:type="pct"/>
+            <w:vMerge/>
+            <w:tcBorders>
+              <w:top w:val="single" w:sz="6" w:space="0" w:color="CCCCCC"/>
+              <w:left w:val="single" w:sz="6" w:space="0" w:color="000000"/>
+              <w:bottom w:val="single" w:sz="6" w:space="0" w:color="CCCCCC"/>
+              <w:right w:val="single" w:sz="6" w:space="0" w:color="000000"/>
+            </w:tcBorders>
+            <w:vAlign w:val="center"/>
+            <w:hideMark/>
+          </w:tcPr>
+          <w:p>
+            <w:pPr>
+              <w:spacing w:after="0" w:line="240" w:lineRule="auto"/>
+              <w:rPr>
+                <w:rFonts w:ascii="Angsana New" w:eastAsia="Times New Roman" w:hAnsi="Angsana New" w:cs="Angsana New" w:hint="cs"/>
+                <w:sz w:val="28"/>
+                <w:lang w:val="en-TH"/>
+              </w:rPr>
+            </w:pPr>
+          </w:p>
+        </w:tc>
+        <w:tc>
+          <w:tcPr>
+            <w:tcW w:w="893" w:type="pct"/>
+            <w:tcBorders>
+              <w:top w:val="single" w:sz="6" w:space="0" w:color="CCCCCC"/>
+              <w:left w:val="single" w:sz="6" w:space="0" w:color="CCCCCC"/>
+              <w:bottom w:val="single" w:sz="6" w:space="0" w:color="BFBFBF"/>
+              <w:right w:val="single" w:sz="6" w:space="0" w:color="BFBFBF"/>
+            </w:tcBorders>
+            <w:shd w:val="clear" w:color="auto" w:fill="B6D7A8"/>
+            <w:tcMar>
+              <w:top w:w="30" w:type="dxa"/>
+              <w:left w:w="45" w:type="dxa"/>
+              <w:bottom w:w="30" w:type="dxa"/>
+              <w:right w:w="45" w:type="dxa"/>
+            </w:tcMar>
+            <w:vAlign w:val="bottom"/>
+            <w:hideMark/>
+          </w:tcPr>
+          <w:p>
+            <w:pPr>
+              <w:spacing w:after="0" w:line="240" w:lineRule="auto"/>
+              <w:rPr>
+                <w:rFonts w:ascii="Angsana New" w:eastAsia="Times New Roman" w:hAnsi="Angsana New" w:cs="Angsana New" w:hint="cs"/>
+                <w:sz w:val="28"/>
+                <w:lang w:val="en-TH"/>
+              </w:rPr>
+            </w:pPr>
+            <w:r>
+              <w:rPr>
+                <w:rFonts w:ascii="Angsana New" w:eastAsia="Times New Roman" w:hAnsi="Angsana New" w:cs="Angsana New" w:hint="cs"/>
+                <w:sz w:val="28"/>
+                <w:lang w:val="en-TH"/>
+              </w:rPr>
+              <w:t>Integral estimation of IMU and Range sensor</w:t>
+            </w:r>
+          </w:p>
+        </w:tc>
+        <w:tc>
+          <w:tcPr>
+            <w:tcW w:w="874" w:type="pct"/>
+            <w:tcBorders>
+              <w:top w:val="single" w:sz="6" w:space="0" w:color="CCCCCC"/>
+              <w:left w:val="single" w:sz="6" w:space="0" w:color="CCCCCC"/>
+              <w:bottom w:val="single" w:sz="6" w:space="0" w:color="BFBFBF"/>
+              <w:right w:val="single" w:sz="6" w:space="0" w:color="CCCCCC"/>
+            </w:tcBorders>
+            <w:shd w:val="clear" w:color="auto" w:fill="FFFFFF"/>
+            <w:tcMar>
+              <w:top w:w="30" w:type="dxa"/>
+              <w:left w:w="45" w:type="dxa"/>
+              <w:bottom w:w="30" w:type="dxa"/>
+              <w:right w:w="45" w:type="dxa"/>
+            </w:tcMar>
+            <w:vAlign w:val="bottom"/>
+            <w:hideMark/>
+          </w:tcPr>
+          <w:p>
+            <w:pPr>
+              <w:spacing w:after="0" w:line="240" w:lineRule="auto"/>
+              <w:rPr>
+                <w:rFonts w:ascii="Angsana New" w:eastAsia="Times New Roman" w:hAnsi="Angsana New" w:cs="Angsana New" w:hint="cs"/>
+                <w:sz w:val="28"/>
+                <w:lang w:val="en-TH"/>
+              </w:rPr>
+            </w:pPr>
+          </w:p>
+        </w:tc>
+        <w:tc>
+          <w:tcPr>
+            <w:tcW w:w="1135" w:type="pct"/>
+            <w:vMerge/>
+            <w:tcBorders>
+              <w:top w:val="single" w:sz="6" w:space="0" w:color="CCCCCC"/>
+              <w:left w:val="single" w:sz="6" w:space="0" w:color="CCCCCC"/>
+              <w:bottom w:val="single" w:sz="6" w:space="0" w:color="CCCCCC"/>
+              <w:right w:val="single" w:sz="6" w:space="0" w:color="CCCCCC"/>
+            </w:tcBorders>
+            <w:vAlign w:val="center"/>
+            <w:hideMark/>
+          </w:tcPr>
+          <w:p>
+            <w:pPr>
+              <w:spacing w:after="0" w:line="240" w:lineRule="auto"/>
+              <w:rPr>
+                <w:rFonts w:ascii="Angsana New" w:eastAsia="Times New Roman" w:hAnsi="Angsana New" w:cs="Angsana New" w:hint="cs"/>
+                <w:sz w:val="28"/>
+                <w:lang w:val="en-TH"/>
+              </w:rPr>
+            </w:pPr>
+          </w:p>
+        </w:tc>
+        <w:tc>
+          <w:tcPr>
+            <w:tcW w:w="784" w:type="pct"/>
+            <w:vMerge w:val="restart"/>
+            <w:tcBorders>
+              <w:top w:val="single" w:sz="6" w:space="0" w:color="CCCCCC"/>
+              <w:left w:val="single" w:sz="6" w:space="0" w:color="CCCCCC"/>
+              <w:bottom w:val="single" w:sz="6" w:space="0" w:color="CCCCCC"/>
+              <w:right w:val="single" w:sz="6" w:space="0" w:color="CCCCCC"/>
+            </w:tcBorders>
+            <w:shd w:val="clear" w:color="auto" w:fill="FFFFFF"/>
+            <w:tcMar>
+              <w:top w:w="30" w:type="dxa"/>
+              <w:left w:w="45" w:type="dxa"/>
+              <w:bottom w:w="30" w:type="dxa"/>
+              <w:right w:w="45" w:type="dxa"/>
+            </w:tcMar>
+            <w:vAlign w:val="center"/>
+            <w:hideMark/>
+          </w:tcPr>
+          <w:p>
+            <w:pPr>
+              <w:spacing w:after="0" w:line="240" w:lineRule="auto"/>
+              <w:jc w:val="center"/>
+              <w:rPr>
+                <w:rFonts w:ascii="Angsana New" w:eastAsia="Times New Roman" w:hAnsi="Angsana New" w:cs="Angsana New" w:hint="cs"/>
+                <w:sz w:val="28"/>
+                <w:lang w:val="en-TH"/>
+              </w:rPr>
+            </w:pPr>
+            <w:r>
+              <w:rPr>
+                <w:rFonts w:ascii="Angsana New" w:eastAsia="Times New Roman" w:hAnsi="Angsana New" w:cs="Angsana New" w:hint="cs"/>
+                <w:sz w:val="28"/>
+                <w:lang w:val="en-TH"/>
+              </w:rPr>
+              <w:t>15/Sep/21</w:t>
+            </w:r>
+          </w:p>
+        </w:tc>
+        <w:tc>
+          <w:tcPr>
+            <w:tcW w:w="784" w:type="pct"/>
+            <w:tcBorders>
+              <w:top w:val="single" w:sz="6" w:space="0" w:color="CCCCCC"/>
+              <w:left w:val="single" w:sz="6" w:space="0" w:color="CCCCCC"/>
+              <w:bottom w:val="single" w:sz="12" w:space="0" w:color="BFBFBF"/>
+              <w:right w:val="single" w:sz="12" w:space="0" w:color="BFBFBF"/>
+            </w:tcBorders>
+            <w:shd w:val="clear" w:color="auto" w:fill="FFFFFF"/>
+            <w:tcMar>
+              <w:top w:w="30" w:type="dxa"/>
+              <w:left w:w="45" w:type="dxa"/>
+              <w:bottom w:w="30" w:type="dxa"/>
+              <w:right w:w="45" w:type="dxa"/>
+            </w:tcMar>
+            <w:vAlign w:val="center"/>
+            <w:hideMark/>
+          </w:tcPr>
+          <w:p>
+            <w:pPr>
+              <w:spacing w:after="0" w:line="240" w:lineRule="auto"/>
+              <w:jc w:val="center"/>
+              <w:rPr>
+                <w:rFonts w:ascii="Angsana New" w:eastAsia="Times New Roman" w:hAnsi="Angsana New" w:cs="Angsana New" w:hint="cs"/>
+                <w:sz w:val="28"/>
+                <w:lang w:val="en-TH"/>
+              </w:rPr>
+            </w:pPr>
+            <w:r>
+              <w:rPr>
+                <w:rFonts w:ascii="Angsana New" w:eastAsia="Times New Roman" w:hAnsi="Angsana New" w:cs="Angsana New" w:hint="cs"/>
+                <w:sz w:val="28"/>
+                <w:lang w:val="en-TH"/>
+              </w:rPr>
+              <w:t>21/Sep/21</w:t>
+            </w:r>
+          </w:p>
+        </w:tc>
+      </w:tr>
+      <w:tr>
+        <w:trPr>
+          <w:trHeight w:val="315"/>
+        </w:trPr>
+        <w:tc>
+          <w:tcPr>
+            <w:tcW w:w="530" w:type="pct"/>
+            <w:vMerge/>
+            <w:tcBorders>
+              <w:top w:val="single" w:sz="6" w:space="0" w:color="CCCCCC"/>
+              <w:left w:val="single" w:sz="6" w:space="0" w:color="000000"/>
+              <w:bottom w:val="single" w:sz="6" w:space="0" w:color="CCCCCC"/>
+              <w:right w:val="single" w:sz="6" w:space="0" w:color="000000"/>
+            </w:tcBorders>
+            <w:vAlign w:val="center"/>
+            <w:hideMark/>
+          </w:tcPr>
+          <w:p>
+            <w:pPr>
+              <w:spacing w:after="0" w:line="240" w:lineRule="auto"/>
+              <w:rPr>
+                <w:rFonts w:ascii="Angsana New" w:eastAsia="Times New Roman" w:hAnsi="Angsana New" w:cs="Angsana New" w:hint="cs"/>
+                <w:sz w:val="28"/>
+                <w:lang w:val="en-TH"/>
+              </w:rPr>
+            </w:pPr>
+          </w:p>
+        </w:tc>
+        <w:tc>
+          <w:tcPr>
+            <w:tcW w:w="893" w:type="pct"/>
+            <w:tcBorders>
+              <w:top w:val="single" w:sz="6" w:space="0" w:color="CCCCCC"/>
+              <w:left w:val="single" w:sz="6" w:space="0" w:color="CCCCCC"/>
+              <w:bottom w:val="single" w:sz="6" w:space="0" w:color="CCCCCC"/>
+              <w:right w:val="single" w:sz="6" w:space="0" w:color="BFBFBF"/>
+            </w:tcBorders>
+            <w:shd w:val="clear" w:color="auto" w:fill="D9EAD3"/>
+            <w:tcMar>
+              <w:top w:w="30" w:type="dxa"/>
+              <w:left w:w="45" w:type="dxa"/>
+              <w:bottom w:w="30" w:type="dxa"/>
+              <w:right w:w="45" w:type="dxa"/>
+            </w:tcMar>
+            <w:vAlign w:val="center"/>
+            <w:hideMark/>
+          </w:tcPr>
+          <w:p>
+            <w:pPr>
+              <w:spacing w:after="0" w:line="240" w:lineRule="auto"/>
+              <w:rPr>
+                <w:rFonts w:ascii="Angsana New" w:eastAsia="Times New Roman" w:hAnsi="Angsana New" w:cs="Angsana New" w:hint="cs"/>
+                <w:sz w:val="28"/>
+                <w:lang w:val="en-TH"/>
+              </w:rPr>
+            </w:pPr>
+            <w:r>
+              <w:rPr>
+                <w:rFonts w:ascii="Angsana New" w:eastAsia="Times New Roman" w:hAnsi="Angsana New" w:cs="Angsana New" w:hint="cs"/>
+                <w:sz w:val="28"/>
+                <w:lang w:val="en-TH"/>
+              </w:rPr>
+              <w:t>Kalman filter </w:t>
+            </w:r>
+          </w:p>
+        </w:tc>
+        <w:tc>
+          <w:tcPr>
+            <w:tcW w:w="874" w:type="pct"/>
+            <w:tcBorders>
+              <w:top w:val="single" w:sz="6" w:space="0" w:color="CCCCCC"/>
+              <w:left w:val="single" w:sz="6" w:space="0" w:color="CCCCCC"/>
+              <w:bottom w:val="single" w:sz="6" w:space="0" w:color="CCCCCC"/>
+              <w:right w:val="single" w:sz="6" w:space="0" w:color="CCCCCC"/>
+            </w:tcBorders>
+            <w:shd w:val="clear" w:color="auto" w:fill="FFFFFF"/>
+            <w:tcMar>
+              <w:top w:w="30" w:type="dxa"/>
+              <w:left w:w="45" w:type="dxa"/>
+              <w:bottom w:w="30" w:type="dxa"/>
+              <w:right w:w="45" w:type="dxa"/>
+            </w:tcMar>
+            <w:vAlign w:val="bottom"/>
+            <w:hideMark/>
+          </w:tcPr>
+          <w:p>
+            <w:pPr>
+              <w:spacing w:after="0" w:line="240" w:lineRule="auto"/>
+              <w:rPr>
+                <w:rFonts w:ascii="Angsana New" w:eastAsia="Times New Roman" w:hAnsi="Angsana New" w:cs="Angsana New" w:hint="cs"/>
+                <w:sz w:val="28"/>
+                <w:lang w:val="en-TH"/>
+              </w:rPr>
+            </w:pPr>
+            <w:r>
+              <w:rPr>
+                <w:rFonts w:ascii="Angsana New" w:eastAsia="Times New Roman" w:hAnsi="Angsana New" w:cs="Angsana New" w:hint="cs"/>
+                <w:sz w:val="28"/>
+                <w:lang w:val="en-TH"/>
+              </w:rPr>
+              <w:t>Do kalman filter of state estimation of IMU and Range sensor</w:t>
+            </w:r>
+          </w:p>
+        </w:tc>
+        <w:tc>
+          <w:tcPr>
+            <w:tcW w:w="1135" w:type="pct"/>
+            <w:vMerge/>
+            <w:tcBorders>
+              <w:top w:val="single" w:sz="6" w:space="0" w:color="CCCCCC"/>
+              <w:left w:val="single" w:sz="6" w:space="0" w:color="CCCCCC"/>
+              <w:bottom w:val="single" w:sz="6" w:space="0" w:color="CCCCCC"/>
+              <w:right w:val="single" w:sz="6" w:space="0" w:color="CCCCCC"/>
+            </w:tcBorders>
+            <w:vAlign w:val="center"/>
+            <w:hideMark/>
+          </w:tcPr>
+          <w:p>
+            <w:pPr>
+              <w:spacing w:after="0" w:line="240" w:lineRule="auto"/>
+              <w:rPr>
+                <w:rFonts w:ascii="Angsana New" w:eastAsia="Times New Roman" w:hAnsi="Angsana New" w:cs="Angsana New" w:hint="cs"/>
+                <w:sz w:val="28"/>
+                <w:lang w:val="en-TH"/>
+              </w:rPr>
+            </w:pPr>
+          </w:p>
+        </w:tc>
+        <w:tc>
+          <w:tcPr>
+            <w:tcW w:w="784" w:type="pct"/>
+            <w:vMerge/>
+            <w:tcBorders>
+              <w:top w:val="single" w:sz="6" w:space="0" w:color="CCCCCC"/>
+              <w:left w:val="single" w:sz="6" w:space="0" w:color="CCCCCC"/>
+              <w:bottom w:val="single" w:sz="6" w:space="0" w:color="CCCCCC"/>
+              <w:right w:val="single" w:sz="6" w:space="0" w:color="CCCCCC"/>
+            </w:tcBorders>
+            <w:vAlign w:val="center"/>
+            <w:hideMark/>
+          </w:tcPr>
+          <w:p>
+            <w:pPr>
+              <w:spacing w:after="0" w:line="240" w:lineRule="auto"/>
+              <w:rPr>
+                <w:rFonts w:ascii="Angsana New" w:eastAsia="Times New Roman" w:hAnsi="Angsana New" w:cs="Angsana New" w:hint="cs"/>
+                <w:sz w:val="28"/>
+                <w:lang w:val="en-TH"/>
+              </w:rPr>
+            </w:pPr>
+          </w:p>
+        </w:tc>
+        <w:tc>
+          <w:tcPr>
+            <w:tcW w:w="784" w:type="pct"/>
+            <w:tcBorders>
+              <w:top w:val="single" w:sz="6" w:space="0" w:color="CCCCCC"/>
+              <w:left w:val="single" w:sz="6" w:space="0" w:color="CCCCCC"/>
+              <w:bottom w:val="single" w:sz="6" w:space="0" w:color="CCCCCC"/>
+              <w:right w:val="single" w:sz="12" w:space="0" w:color="BFBFBF"/>
+            </w:tcBorders>
+            <w:shd w:val="clear" w:color="auto" w:fill="FFFFFF"/>
+            <w:tcMar>
+              <w:top w:w="30" w:type="dxa"/>
+              <w:left w:w="45" w:type="dxa"/>
+              <w:bottom w:w="30" w:type="dxa"/>
+              <w:right w:w="45" w:type="dxa"/>
+            </w:tcMar>
+            <w:vAlign w:val="center"/>
+            <w:hideMark/>
+          </w:tcPr>
+          <w:p>
+            <w:pPr>
+              <w:spacing w:after="0" w:line="240" w:lineRule="auto"/>
+              <w:jc w:val="center"/>
+              <w:rPr>
+                <w:rFonts w:ascii="Angsana New" w:eastAsia="Times New Roman" w:hAnsi="Angsana New" w:cs="Angsana New" w:hint="cs"/>
+                <w:sz w:val="28"/>
+                <w:lang w:val="en-TH"/>
+              </w:rPr>
+            </w:pPr>
+            <w:r>
+              <w:rPr>
+                <w:rFonts w:ascii="Angsana New" w:eastAsia="Times New Roman" w:hAnsi="Angsana New" w:cs="Angsana New" w:hint="cs"/>
+                <w:sz w:val="28"/>
+                <w:lang w:val="en-TH"/>
+              </w:rPr>
+              <w:t>25/Sep/21</w:t>
+            </w:r>
+          </w:p>
+        </w:tc>
+      </w:tr>
+      <w:tr>
+        <w:trPr>
+          <w:trHeight w:val="315"/>
+        </w:trPr>
+        <w:tc>
+          <w:tcPr>
+            <w:tcW w:w="530" w:type="pct"/>
+            <w:vMerge w:val="restart"/>
+            <w:tcBorders>
+              <w:top w:val="single" w:sz="6" w:space="0" w:color="CCCCCC"/>
+              <w:left w:val="single" w:sz="6" w:space="0" w:color="000000"/>
+              <w:bottom w:val="single" w:sz="6" w:space="0" w:color="CCCCCC"/>
+              <w:right w:val="single" w:sz="6" w:space="0" w:color="000000"/>
+            </w:tcBorders>
+            <w:shd w:val="clear" w:color="auto" w:fill="FFFFFF"/>
+            <w:tcMar>
+              <w:top w:w="30" w:type="dxa"/>
+              <w:left w:w="45" w:type="dxa"/>
+              <w:bottom w:w="30" w:type="dxa"/>
+              <w:right w:w="45" w:type="dxa"/>
+            </w:tcMar>
+            <w:vAlign w:val="center"/>
+            <w:hideMark/>
+          </w:tcPr>
+          <w:p>
+            <w:pPr>
+              <w:spacing w:after="0" w:line="240" w:lineRule="auto"/>
+              <w:jc w:val="center"/>
+              <w:rPr>
+                <w:rFonts w:ascii="Angsana New" w:eastAsia="Times New Roman" w:hAnsi="Angsana New" w:cs="Angsana New" w:hint="cs"/>
+                <w:sz w:val="28"/>
+                <w:lang w:val="en-TH"/>
+              </w:rPr>
+            </w:pPr>
+            <w:r>
+              <w:rPr>
+                <w:rFonts w:ascii="Angsana New" w:eastAsia="Times New Roman" w:hAnsi="Angsana New" w:cs="Angsana New" w:hint="cs"/>
+                <w:sz w:val="28"/>
+                <w:lang w:val="en-TH"/>
+              </w:rPr>
+              <w:t>4</w:t>
+            </w:r>
+          </w:p>
+        </w:tc>
+        <w:tc>
+          <w:tcPr>
+            <w:tcW w:w="4470" w:type="pct"/>
+            <w:gridSpan w:val="5"/>
+            <w:tcBorders>
+              <w:top w:val="single" w:sz="6" w:space="0" w:color="CCCCCC"/>
+              <w:left w:val="single" w:sz="6" w:space="0" w:color="CCCCCC"/>
+              <w:bottom w:val="single" w:sz="6" w:space="0" w:color="CCCCCC"/>
+              <w:right w:val="single" w:sz="6" w:space="0" w:color="CCCCCC"/>
+            </w:tcBorders>
+            <w:shd w:val="clear" w:color="auto" w:fill="A64D79"/>
+            <w:tcMar>
+              <w:top w:w="30" w:type="dxa"/>
+              <w:left w:w="45" w:type="dxa"/>
+              <w:bottom w:w="30" w:type="dxa"/>
+              <w:right w:w="45" w:type="dxa"/>
+            </w:tcMar>
+            <w:vAlign w:val="bottom"/>
+            <w:hideMark/>
+          </w:tcPr>
+          <w:p>
+            <w:pPr>
+              <w:spacing w:after="0" w:line="240" w:lineRule="auto"/>
+              <w:rPr>
+                <w:rFonts w:ascii="Angsana New" w:eastAsia="Times New Roman" w:hAnsi="Angsana New" w:cs="Angsana New" w:hint="cs"/>
+                <w:sz w:val="28"/>
+                <w:lang w:val="en-TH"/>
+              </w:rPr>
+            </w:pPr>
+            <w:r>
+              <w:rPr>
+                <w:rFonts w:ascii="Angsana New" w:eastAsia="Times New Roman" w:hAnsi="Angsana New" w:cs="Angsana New" w:hint="cs"/>
+                <w:sz w:val="28"/>
+                <w:lang w:val="en-TH"/>
+              </w:rPr>
+              <w:t>Simulation and Visualization</w:t>
+            </w:r>
+          </w:p>
+        </w:tc>
+      </w:tr>
+      <w:tr>
+        <w:trPr>
+          <w:trHeight w:val="315"/>
+        </w:trPr>
+        <w:tc>
+          <w:tcPr>
+            <w:tcW w:w="530" w:type="pct"/>
+            <w:vMerge/>
+            <w:tcBorders>
+              <w:top w:val="single" w:sz="6" w:space="0" w:color="CCCCCC"/>
+              <w:left w:val="single" w:sz="6" w:space="0" w:color="000000"/>
+              <w:bottom w:val="single" w:sz="6" w:space="0" w:color="CCCCCC"/>
+              <w:right w:val="single" w:sz="6" w:space="0" w:color="000000"/>
+            </w:tcBorders>
+            <w:vAlign w:val="center"/>
+            <w:hideMark/>
+          </w:tcPr>
+          <w:p>
+            <w:pPr>
+              <w:spacing w:after="0" w:line="240" w:lineRule="auto"/>
+              <w:rPr>
+                <w:rFonts w:ascii="Angsana New" w:eastAsia="Times New Roman" w:hAnsi="Angsana New" w:cs="Angsana New" w:hint="cs"/>
+                <w:sz w:val="28"/>
+                <w:lang w:val="en-TH"/>
+              </w:rPr>
+            </w:pPr>
+          </w:p>
+        </w:tc>
+        <w:tc>
+          <w:tcPr>
+            <w:tcW w:w="893" w:type="pct"/>
+            <w:tcBorders>
+              <w:top w:val="single" w:sz="6" w:space="0" w:color="CCCCCC"/>
+              <w:left w:val="single" w:sz="6" w:space="0" w:color="CCCCCC"/>
+              <w:bottom w:val="single" w:sz="6" w:space="0" w:color="CCCCCC"/>
+              <w:right w:val="single" w:sz="6" w:space="0" w:color="BFBFBF"/>
+            </w:tcBorders>
+            <w:shd w:val="clear" w:color="auto" w:fill="C27BA0"/>
+            <w:tcMar>
+              <w:top w:w="30" w:type="dxa"/>
+              <w:left w:w="45" w:type="dxa"/>
+              <w:bottom w:w="30" w:type="dxa"/>
+              <w:right w:w="45" w:type="dxa"/>
+            </w:tcMar>
+            <w:vAlign w:val="bottom"/>
+            <w:hideMark/>
+          </w:tcPr>
+          <w:p>
+            <w:pPr>
+              <w:spacing w:after="0" w:line="240" w:lineRule="auto"/>
+              <w:rPr>
+                <w:rFonts w:ascii="Angsana New" w:eastAsia="Times New Roman" w:hAnsi="Angsana New" w:cs="Angsana New" w:hint="cs"/>
+                <w:sz w:val="28"/>
+                <w:lang w:val="en-TH"/>
+              </w:rPr>
+            </w:pPr>
+            <w:r>
+              <w:rPr>
+                <w:rFonts w:ascii="Angsana New" w:eastAsia="Times New Roman" w:hAnsi="Angsana New" w:cs="Angsana New" w:hint="cs"/>
+                <w:sz w:val="28"/>
+                <w:lang w:val="en-TH"/>
+              </w:rPr>
+              <w:t>Do Plant</w:t>
+            </w:r>
+          </w:p>
+        </w:tc>
+        <w:tc>
+          <w:tcPr>
+            <w:tcW w:w="874" w:type="pct"/>
+            <w:tcBorders>
+              <w:top w:val="single" w:sz="6" w:space="0" w:color="CCCCCC"/>
+              <w:left w:val="single" w:sz="6" w:space="0" w:color="CCCCCC"/>
+              <w:bottom w:val="single" w:sz="6" w:space="0" w:color="BFBFBF"/>
+              <w:right w:val="single" w:sz="6" w:space="0" w:color="CCCCCC"/>
+            </w:tcBorders>
+            <w:shd w:val="clear" w:color="auto" w:fill="FFFFFF"/>
+            <w:tcMar>
+              <w:top w:w="30" w:type="dxa"/>
+              <w:left w:w="45" w:type="dxa"/>
+              <w:bottom w:w="30" w:type="dxa"/>
+              <w:right w:w="45" w:type="dxa"/>
+            </w:tcMar>
+            <w:vAlign w:val="bottom"/>
+            <w:hideMark/>
+          </w:tcPr>
+          <w:p>
+            <w:pPr>
+              <w:spacing w:after="0" w:line="240" w:lineRule="auto"/>
+              <w:rPr>
+                <w:rFonts w:ascii="Angsana New" w:eastAsia="Times New Roman" w:hAnsi="Angsana New" w:cs="Angsana New" w:hint="cs"/>
+                <w:sz w:val="28"/>
+                <w:lang w:val="en-TH"/>
+              </w:rPr>
+            </w:pPr>
+          </w:p>
+        </w:tc>
+        <w:tc>
+          <w:tcPr>
+            <w:tcW w:w="1135" w:type="pct"/>
+            <w:vMerge w:val="restart"/>
+            <w:tcBorders>
+              <w:top w:val="single" w:sz="6" w:space="0" w:color="CCCCCC"/>
+              <w:left w:val="single" w:sz="6" w:space="0" w:color="CCCCCC"/>
+              <w:bottom w:val="single" w:sz="6" w:space="0" w:color="CCCCCC"/>
+              <w:right w:val="single" w:sz="6" w:space="0" w:color="CCCCCC"/>
+            </w:tcBorders>
+            <w:shd w:val="clear" w:color="auto" w:fill="FFFFFF"/>
+            <w:tcMar>
+              <w:top w:w="30" w:type="dxa"/>
+              <w:left w:w="45" w:type="dxa"/>
+              <w:bottom w:w="30" w:type="dxa"/>
+              <w:right w:w="45" w:type="dxa"/>
+            </w:tcMar>
+            <w:vAlign w:val="center"/>
+            <w:hideMark/>
+          </w:tcPr>
+          <w:p>
+            <w:pPr>
+              <w:spacing w:after="0" w:line="240" w:lineRule="auto"/>
+              <w:jc w:val="center"/>
+              <w:rPr>
+                <w:rFonts w:ascii="Angsana New" w:eastAsia="Times New Roman" w:hAnsi="Angsana New" w:cs="Angsana New" w:hint="cs"/>
+                <w:sz w:val="28"/>
+                <w:lang w:val="en-TH"/>
+              </w:rPr>
+            </w:pPr>
+            <w:r>
+              <w:rPr>
+                <w:rFonts w:ascii="Angsana New" w:eastAsia="Times New Roman" w:hAnsi="Angsana New" w:cs="Angsana New" w:hint="cs"/>
+                <w:sz w:val="28"/>
+                <w:lang w:val="en-TH"/>
+              </w:rPr>
+              <w:t>Tanach&amp;Nattasit</w:t>
+            </w:r>
+          </w:p>
+        </w:tc>
+        <w:tc>
+          <w:tcPr>
+            <w:tcW w:w="784" w:type="pct"/>
+            <w:vMerge w:val="restart"/>
+            <w:tcBorders>
+              <w:top w:val="single" w:sz="6" w:space="0" w:color="CCCCCC"/>
+              <w:left w:val="single" w:sz="6" w:space="0" w:color="CCCCCC"/>
+              <w:bottom w:val="single" w:sz="6" w:space="0" w:color="CCCCCC"/>
+              <w:right w:val="single" w:sz="12" w:space="0" w:color="BFBFBF"/>
+            </w:tcBorders>
+            <w:shd w:val="clear" w:color="auto" w:fill="FFFFFF"/>
+            <w:tcMar>
+              <w:top w:w="30" w:type="dxa"/>
+              <w:left w:w="45" w:type="dxa"/>
+              <w:bottom w:w="30" w:type="dxa"/>
+              <w:right w:w="45" w:type="dxa"/>
+            </w:tcMar>
+            <w:vAlign w:val="center"/>
+            <w:hideMark/>
+          </w:tcPr>
+          <w:p>
+            <w:pPr>
+              <w:spacing w:after="0" w:line="240" w:lineRule="auto"/>
+              <w:jc w:val="center"/>
+              <w:rPr>
+                <w:rFonts w:ascii="Angsana New" w:eastAsia="Times New Roman" w:hAnsi="Angsana New" w:cs="Angsana New" w:hint="cs"/>
+                <w:sz w:val="28"/>
+                <w:lang w:val="en-TH"/>
+              </w:rPr>
+            </w:pPr>
+            <w:r>
+              <w:rPr>
+                <w:rFonts w:ascii="Angsana New" w:eastAsia="Times New Roman" w:hAnsi="Angsana New" w:cs="Angsana New" w:hint="cs"/>
+                <w:sz w:val="28"/>
+                <w:lang w:val="en-TH"/>
+              </w:rPr>
+              <w:t>22/Sep/21</w:t>
+            </w:r>
+          </w:p>
+        </w:tc>
+        <w:tc>
+          <w:tcPr>
+            <w:tcW w:w="784" w:type="pct"/>
+            <w:vMerge w:val="restart"/>
+            <w:tcBorders>
+              <w:top w:val="single" w:sz="6" w:space="0" w:color="CCCCCC"/>
+              <w:left w:val="single" w:sz="6" w:space="0" w:color="CCCCCC"/>
+              <w:bottom w:val="single" w:sz="6" w:space="0" w:color="CCCCCC"/>
+              <w:right w:val="single" w:sz="12" w:space="0" w:color="BFBFBF"/>
+            </w:tcBorders>
+            <w:shd w:val="clear" w:color="auto" w:fill="FFFFFF"/>
+            <w:tcMar>
+              <w:top w:w="30" w:type="dxa"/>
+              <w:left w:w="45" w:type="dxa"/>
+              <w:bottom w:w="30" w:type="dxa"/>
+              <w:right w:w="45" w:type="dxa"/>
+            </w:tcMar>
+            <w:vAlign w:val="center"/>
+            <w:hideMark/>
+          </w:tcPr>
+          <w:p>
+            <w:pPr>
+              <w:spacing w:after="0" w:line="240" w:lineRule="auto"/>
+              <w:jc w:val="center"/>
+              <w:rPr>
+                <w:rFonts w:ascii="Angsana New" w:eastAsia="Times New Roman" w:hAnsi="Angsana New" w:cs="Angsana New" w:hint="cs"/>
+                <w:sz w:val="28"/>
+                <w:lang w:val="en-TH"/>
+              </w:rPr>
+            </w:pPr>
+            <w:r>
+              <w:rPr>
+                <w:rFonts w:ascii="Angsana New" w:eastAsia="Times New Roman" w:hAnsi="Angsana New" w:cs="Angsana New" w:hint="cs"/>
+                <w:sz w:val="28"/>
+                <w:lang w:val="en-TH"/>
+              </w:rPr>
+              <w:t>28/Sep/21</w:t>
+            </w:r>
+          </w:p>
+        </w:tc>
+      </w:tr>
+      <w:tr>
+        <w:trPr>
+          <w:trHeight w:val="315"/>
+        </w:trPr>
+        <w:tc>
+          <w:tcPr>
+            <w:tcW w:w="530" w:type="pct"/>
+            <w:vMerge/>
+            <w:tcBorders>
+              <w:top w:val="single" w:sz="6" w:space="0" w:color="CCCCCC"/>
+              <w:left w:val="single" w:sz="6" w:space="0" w:color="000000"/>
+              <w:bottom w:val="single" w:sz="6" w:space="0" w:color="CCCCCC"/>
+              <w:right w:val="single" w:sz="6" w:space="0" w:color="000000"/>
+            </w:tcBorders>
+            <w:vAlign w:val="center"/>
+            <w:hideMark/>
+          </w:tcPr>
+          <w:p>
+            <w:pPr>
+              <w:spacing w:after="0" w:line="240" w:lineRule="auto"/>
+              <w:rPr>
+                <w:rFonts w:ascii="Angsana New" w:eastAsia="Times New Roman" w:hAnsi="Angsana New" w:cs="Angsana New" w:hint="cs"/>
+                <w:sz w:val="28"/>
+                <w:lang w:val="en-TH"/>
+              </w:rPr>
+            </w:pPr>
+          </w:p>
+        </w:tc>
+        <w:tc>
+          <w:tcPr>
+            <w:tcW w:w="893" w:type="pct"/>
+            <w:tcBorders>
+              <w:top w:val="single" w:sz="6" w:space="0" w:color="CCCCCC"/>
+              <w:left w:val="single" w:sz="6" w:space="0" w:color="CCCCCC"/>
+              <w:bottom w:val="single" w:sz="6" w:space="0" w:color="CCCCCC"/>
+              <w:right w:val="single" w:sz="6" w:space="0" w:color="BFBFBF"/>
+            </w:tcBorders>
+            <w:shd w:val="clear" w:color="auto" w:fill="D5A6BD"/>
+            <w:tcMar>
+              <w:top w:w="30" w:type="dxa"/>
+              <w:left w:w="45" w:type="dxa"/>
+              <w:bottom w:w="30" w:type="dxa"/>
+              <w:right w:w="45" w:type="dxa"/>
+            </w:tcMar>
+            <w:vAlign w:val="bottom"/>
+            <w:hideMark/>
+          </w:tcPr>
+          <w:p>
+            <w:pPr>
+              <w:spacing w:after="0" w:line="240" w:lineRule="auto"/>
+              <w:rPr>
+                <w:rFonts w:ascii="Angsana New" w:eastAsia="Times New Roman" w:hAnsi="Angsana New" w:cs="Angsana New" w:hint="cs"/>
+                <w:sz w:val="28"/>
+                <w:lang w:val="en-TH"/>
+              </w:rPr>
+            </w:pPr>
+            <w:r>
+              <w:rPr>
+                <w:rFonts w:ascii="Angsana New" w:eastAsia="Times New Roman" w:hAnsi="Angsana New" w:cs="Angsana New" w:hint="cs"/>
+                <w:sz w:val="28"/>
+                <w:lang w:val="en-TH"/>
+              </w:rPr>
+              <w:t>Controller</w:t>
+            </w:r>
+          </w:p>
+        </w:tc>
+        <w:tc>
+          <w:tcPr>
+            <w:tcW w:w="874" w:type="pct"/>
+            <w:tcBorders>
+              <w:top w:val="single" w:sz="6" w:space="0" w:color="CCCCCC"/>
+              <w:left w:val="single" w:sz="6" w:space="0" w:color="CCCCCC"/>
+              <w:bottom w:val="single" w:sz="6" w:space="0" w:color="BFBFBF"/>
+              <w:right w:val="single" w:sz="6" w:space="0" w:color="CCCCCC"/>
+            </w:tcBorders>
+            <w:shd w:val="clear" w:color="auto" w:fill="FFFFFF"/>
+            <w:tcMar>
+              <w:top w:w="30" w:type="dxa"/>
+              <w:left w:w="45" w:type="dxa"/>
+              <w:bottom w:w="30" w:type="dxa"/>
+              <w:right w:w="45" w:type="dxa"/>
+            </w:tcMar>
+            <w:vAlign w:val="bottom"/>
+            <w:hideMark/>
+          </w:tcPr>
+          <w:p>
+            <w:pPr>
+              <w:spacing w:after="0" w:line="240" w:lineRule="auto"/>
+              <w:rPr>
+                <w:rFonts w:ascii="Angsana New" w:eastAsia="Times New Roman" w:hAnsi="Angsana New" w:cs="Angsana New" w:hint="cs"/>
+                <w:sz w:val="28"/>
+                <w:lang w:val="en-TH"/>
+              </w:rPr>
+            </w:pPr>
+            <w:r>
+              <w:rPr>
+                <w:rFonts w:ascii="Angsana New" w:eastAsia="Times New Roman" w:hAnsi="Angsana New" w:cs="Angsana New" w:hint="cs"/>
+                <w:sz w:val="28"/>
+                <w:lang w:val="en-TH"/>
+              </w:rPr>
+              <w:t>PID Tuning</w:t>
+            </w:r>
+          </w:p>
+        </w:tc>
+        <w:tc>
+          <w:tcPr>
+            <w:tcW w:w="1135" w:type="pct"/>
+            <w:vMerge/>
+            <w:tcBorders>
+              <w:top w:val="single" w:sz="6" w:space="0" w:color="CCCCCC"/>
+              <w:left w:val="single" w:sz="6" w:space="0" w:color="CCCCCC"/>
+              <w:bottom w:val="single" w:sz="6" w:space="0" w:color="CCCCCC"/>
+              <w:right w:val="single" w:sz="6" w:space="0" w:color="CCCCCC"/>
+            </w:tcBorders>
+            <w:vAlign w:val="center"/>
+            <w:hideMark/>
+          </w:tcPr>
+          <w:p>
+            <w:pPr>
+              <w:spacing w:after="0" w:line="240" w:lineRule="auto"/>
+              <w:rPr>
+                <w:rFonts w:ascii="Angsana New" w:eastAsia="Times New Roman" w:hAnsi="Angsana New" w:cs="Angsana New" w:hint="cs"/>
+                <w:sz w:val="28"/>
+                <w:lang w:val="en-TH"/>
+              </w:rPr>
+            </w:pPr>
+          </w:p>
+        </w:tc>
+        <w:tc>
+          <w:tcPr>
+            <w:tcW w:w="784" w:type="pct"/>
+            <w:vMerge/>
+            <w:tcBorders>
+              <w:top w:val="single" w:sz="6" w:space="0" w:color="CCCCCC"/>
+              <w:left w:val="single" w:sz="6" w:space="0" w:color="CCCCCC"/>
+              <w:bottom w:val="single" w:sz="6" w:space="0" w:color="CCCCCC"/>
+              <w:right w:val="single" w:sz="12" w:space="0" w:color="BFBFBF"/>
+            </w:tcBorders>
+            <w:vAlign w:val="center"/>
+            <w:hideMark/>
+          </w:tcPr>
+          <w:p>
+            <w:pPr>
+              <w:spacing w:after="0" w:line="240" w:lineRule="auto"/>
+              <w:rPr>
+                <w:rFonts w:ascii="Angsana New" w:eastAsia="Times New Roman" w:hAnsi="Angsana New" w:cs="Angsana New" w:hint="cs"/>
+                <w:sz w:val="28"/>
+                <w:lang w:val="en-TH"/>
+              </w:rPr>
+            </w:pPr>
+          </w:p>
+        </w:tc>
+        <w:tc>
+          <w:tcPr>
+            <w:tcW w:w="784" w:type="pct"/>
+            <w:vMerge/>
+            <w:tcBorders>
+              <w:top w:val="single" w:sz="6" w:space="0" w:color="CCCCCC"/>
+              <w:left w:val="single" w:sz="6" w:space="0" w:color="CCCCCC"/>
+              <w:bottom w:val="single" w:sz="6" w:space="0" w:color="CCCCCC"/>
+              <w:right w:val="single" w:sz="12" w:space="0" w:color="BFBFBF"/>
+            </w:tcBorders>
+            <w:vAlign w:val="center"/>
+            <w:hideMark/>
+          </w:tcPr>
+          <w:p>
+            <w:pPr>
+              <w:spacing w:after="0" w:line="240" w:lineRule="auto"/>
+              <w:rPr>
+                <w:rFonts w:ascii="Angsana New" w:eastAsia="Times New Roman" w:hAnsi="Angsana New" w:cs="Angsana New" w:hint="cs"/>
+                <w:sz w:val="28"/>
+                <w:lang w:val="en-TH"/>
+              </w:rPr>
+            </w:pPr>
+          </w:p>
+        </w:tc>
+      </w:tr>
+      <w:tr>
+        <w:trPr>
+          <w:trHeight w:val="315"/>
+        </w:trPr>
+        <w:tc>
+          <w:tcPr>
+            <w:tcW w:w="530" w:type="pct"/>
+            <w:vMerge/>
+            <w:tcBorders>
+              <w:top w:val="single" w:sz="6" w:space="0" w:color="CCCCCC"/>
+              <w:left w:val="single" w:sz="6" w:space="0" w:color="000000"/>
+              <w:bottom w:val="single" w:sz="6" w:space="0" w:color="CCCCCC"/>
+              <w:right w:val="single" w:sz="6" w:space="0" w:color="000000"/>
+            </w:tcBorders>
+            <w:vAlign w:val="center"/>
+            <w:hideMark/>
+          </w:tcPr>
+          <w:p>
+            <w:pPr>
+              <w:spacing w:after="0" w:line="240" w:lineRule="auto"/>
+              <w:rPr>
+                <w:rFonts w:ascii="Angsana New" w:eastAsia="Times New Roman" w:hAnsi="Angsana New" w:cs="Angsana New" w:hint="cs"/>
+                <w:sz w:val="28"/>
+                <w:lang w:val="en-TH"/>
+              </w:rPr>
+            </w:pPr>
+          </w:p>
+        </w:tc>
+        <w:tc>
+          <w:tcPr>
+            <w:tcW w:w="893" w:type="pct"/>
+            <w:tcBorders>
+              <w:top w:val="single" w:sz="6" w:space="0" w:color="CCCCCC"/>
+              <w:left w:val="single" w:sz="6" w:space="0" w:color="CCCCCC"/>
+              <w:bottom w:val="single" w:sz="6" w:space="0" w:color="CCCCCC"/>
+              <w:right w:val="single" w:sz="6" w:space="0" w:color="BFBFBF"/>
+            </w:tcBorders>
+            <w:shd w:val="clear" w:color="auto" w:fill="EAD1DC"/>
+            <w:tcMar>
+              <w:top w:w="30" w:type="dxa"/>
+              <w:left w:w="45" w:type="dxa"/>
+              <w:bottom w:w="30" w:type="dxa"/>
+              <w:right w:w="45" w:type="dxa"/>
+            </w:tcMar>
+            <w:vAlign w:val="bottom"/>
+            <w:hideMark/>
+          </w:tcPr>
+          <w:p>
+            <w:pPr>
+              <w:spacing w:after="0" w:line="240" w:lineRule="auto"/>
+              <w:rPr>
+                <w:rFonts w:ascii="Angsana New" w:eastAsia="Times New Roman" w:hAnsi="Angsana New" w:cs="Angsana New" w:hint="cs"/>
+                <w:sz w:val="28"/>
+                <w:lang w:val="en-TH"/>
+              </w:rPr>
+            </w:pPr>
+            <w:r>
+              <w:rPr>
+                <w:rFonts w:ascii="Angsana New" w:eastAsia="Times New Roman" w:hAnsi="Angsana New" w:cs="Angsana New" w:hint="cs"/>
+                <w:sz w:val="28"/>
+                <w:lang w:val="en-TH"/>
+              </w:rPr>
+              <w:t>3D-plot graph</w:t>
+            </w:r>
+          </w:p>
+        </w:tc>
+        <w:tc>
+          <w:tcPr>
+            <w:tcW w:w="874" w:type="pct"/>
+            <w:tcBorders>
+              <w:top w:val="single" w:sz="6" w:space="0" w:color="CCCCCC"/>
+              <w:left w:val="single" w:sz="6" w:space="0" w:color="CCCCCC"/>
+              <w:bottom w:val="single" w:sz="6" w:space="0" w:color="CCCCCC"/>
+              <w:right w:val="single" w:sz="6" w:space="0" w:color="CCCCCC"/>
+            </w:tcBorders>
+            <w:shd w:val="clear" w:color="auto" w:fill="FFFFFF"/>
+            <w:tcMar>
+              <w:top w:w="30" w:type="dxa"/>
+              <w:left w:w="45" w:type="dxa"/>
+              <w:bottom w:w="30" w:type="dxa"/>
+              <w:right w:w="45" w:type="dxa"/>
+            </w:tcMar>
+            <w:vAlign w:val="bottom"/>
+            <w:hideMark/>
+          </w:tcPr>
+          <w:p>
+            <w:pPr>
+              <w:spacing w:after="0" w:line="240" w:lineRule="auto"/>
+              <w:rPr>
+                <w:rFonts w:ascii="Angsana New" w:eastAsia="Times New Roman" w:hAnsi="Angsana New" w:cs="Angsana New" w:hint="cs"/>
+                <w:sz w:val="28"/>
+                <w:lang w:val="en-TH"/>
+              </w:rPr>
+            </w:pPr>
+          </w:p>
+        </w:tc>
+        <w:tc>
+          <w:tcPr>
+            <w:tcW w:w="1135" w:type="pct"/>
+            <w:vMerge/>
+            <w:tcBorders>
+              <w:top w:val="single" w:sz="6" w:space="0" w:color="CCCCCC"/>
+              <w:left w:val="single" w:sz="6" w:space="0" w:color="CCCCCC"/>
+              <w:bottom w:val="single" w:sz="6" w:space="0" w:color="CCCCCC"/>
+              <w:right w:val="single" w:sz="6" w:space="0" w:color="CCCCCC"/>
+            </w:tcBorders>
+            <w:vAlign w:val="center"/>
+            <w:hideMark/>
+          </w:tcPr>
+          <w:p>
+            <w:pPr>
+              <w:spacing w:after="0" w:line="240" w:lineRule="auto"/>
+              <w:rPr>
+                <w:rFonts w:ascii="Angsana New" w:eastAsia="Times New Roman" w:hAnsi="Angsana New" w:cs="Angsana New" w:hint="cs"/>
+                <w:sz w:val="28"/>
+                <w:lang w:val="en-TH"/>
+              </w:rPr>
+            </w:pPr>
+          </w:p>
+        </w:tc>
+        <w:tc>
+          <w:tcPr>
+            <w:tcW w:w="784" w:type="pct"/>
+            <w:tcBorders>
+              <w:top w:val="single" w:sz="6" w:space="0" w:color="CCCCCC"/>
+              <w:left w:val="single" w:sz="6" w:space="0" w:color="CCCCCC"/>
+              <w:bottom w:val="single" w:sz="6" w:space="0" w:color="CCCCCC"/>
+              <w:right w:val="single" w:sz="12" w:space="0" w:color="BFBFBF"/>
+            </w:tcBorders>
+            <w:shd w:val="clear" w:color="auto" w:fill="FFFFFF"/>
+            <w:tcMar>
+              <w:top w:w="30" w:type="dxa"/>
+              <w:left w:w="45" w:type="dxa"/>
+              <w:bottom w:w="30" w:type="dxa"/>
+              <w:right w:w="45" w:type="dxa"/>
+            </w:tcMar>
+            <w:vAlign w:val="center"/>
+            <w:hideMark/>
+          </w:tcPr>
+          <w:p>
+            <w:pPr>
+              <w:spacing w:after="0" w:line="240" w:lineRule="auto"/>
+              <w:jc w:val="center"/>
+              <w:rPr>
+                <w:rFonts w:ascii="Angsana New" w:eastAsia="Times New Roman" w:hAnsi="Angsana New" w:cs="Angsana New" w:hint="cs"/>
+                <w:sz w:val="28"/>
+                <w:lang w:val="en-TH"/>
+              </w:rPr>
+            </w:pPr>
+            <w:r>
+              <w:rPr>
+                <w:rFonts w:ascii="Angsana New" w:eastAsia="Times New Roman" w:hAnsi="Angsana New" w:cs="Angsana New" w:hint="cs"/>
+                <w:sz w:val="28"/>
+                <w:lang w:val="en-TH"/>
+              </w:rPr>
+              <w:t>29/Sep/21</w:t>
+            </w:r>
+          </w:p>
+        </w:tc>
+        <w:tc>
+          <w:tcPr>
+            <w:tcW w:w="784" w:type="pct"/>
+            <w:tcBorders>
+              <w:top w:val="single" w:sz="6" w:space="0" w:color="CCCCCC"/>
+              <w:left w:val="single" w:sz="6" w:space="0" w:color="CCCCCC"/>
+              <w:bottom w:val="single" w:sz="6" w:space="0" w:color="CCCCCC"/>
+              <w:right w:val="single" w:sz="12" w:space="0" w:color="BFBFBF"/>
+            </w:tcBorders>
+            <w:shd w:val="clear" w:color="auto" w:fill="FFFFFF"/>
+            <w:tcMar>
+              <w:top w:w="30" w:type="dxa"/>
+              <w:left w:w="45" w:type="dxa"/>
+              <w:bottom w:w="30" w:type="dxa"/>
+              <w:right w:w="45" w:type="dxa"/>
+            </w:tcMar>
+            <w:vAlign w:val="center"/>
+            <w:hideMark/>
+          </w:tcPr>
+          <w:p>
+            <w:pPr>
+              <w:spacing w:after="0" w:line="240" w:lineRule="auto"/>
+              <w:jc w:val="center"/>
+              <w:rPr>
+                <w:rFonts w:ascii="Angsana New" w:eastAsia="Times New Roman" w:hAnsi="Angsana New" w:cs="Angsana New" w:hint="cs"/>
+                <w:sz w:val="28"/>
+                <w:lang w:val="en-TH"/>
+              </w:rPr>
+            </w:pPr>
+            <w:r>
+              <w:rPr>
+                <w:rFonts w:ascii="Angsana New" w:eastAsia="Times New Roman" w:hAnsi="Angsana New" w:cs="Angsana New" w:hint="cs"/>
+                <w:sz w:val="28"/>
+                <w:lang w:val="en-TH"/>
+              </w:rPr>
+              <w:t>5/Oct/21</w:t>
+            </w:r>
+          </w:p>
+        </w:tc>
+      </w:tr>
+      <w:tr>
+        <w:trPr>
+          <w:trHeight w:val="315"/>
+        </w:trPr>
+        <w:tc>
+          <w:tcPr>
+            <w:tcW w:w="530" w:type="pct"/>
+            <w:vMerge w:val="restart"/>
+            <w:tcBorders>
+              <w:top w:val="single" w:sz="6" w:space="0" w:color="CCCCCC"/>
+              <w:left w:val="single" w:sz="6" w:space="0" w:color="000000"/>
+              <w:bottom w:val="single" w:sz="6" w:space="0" w:color="CCCCCC"/>
+              <w:right w:val="single" w:sz="6" w:space="0" w:color="000000"/>
+            </w:tcBorders>
+            <w:shd w:val="clear" w:color="auto" w:fill="FFFFFF"/>
+            <w:tcMar>
+              <w:top w:w="30" w:type="dxa"/>
+              <w:left w:w="45" w:type="dxa"/>
+              <w:bottom w:w="30" w:type="dxa"/>
+              <w:right w:w="45" w:type="dxa"/>
+            </w:tcMar>
+            <w:vAlign w:val="center"/>
+            <w:hideMark/>
+          </w:tcPr>
+          <w:p>
+            <w:pPr>
+              <w:spacing w:after="0" w:line="240" w:lineRule="auto"/>
+              <w:jc w:val="center"/>
+              <w:rPr>
+                <w:rFonts w:ascii="Angsana New" w:eastAsia="Times New Roman" w:hAnsi="Angsana New" w:cs="Angsana New" w:hint="cs"/>
+                <w:sz w:val="28"/>
+                <w:lang w:val="en-TH"/>
+              </w:rPr>
+            </w:pPr>
+            <w:r>
+              <w:rPr>
+                <w:rFonts w:ascii="Angsana New" w:eastAsia="Times New Roman" w:hAnsi="Angsana New" w:cs="Angsana New" w:hint="cs"/>
+                <w:sz w:val="28"/>
+                <w:lang w:val="en-TH"/>
+              </w:rPr>
+              <w:t>5</w:t>
+            </w:r>
+          </w:p>
+        </w:tc>
+        <w:tc>
+          <w:tcPr>
+            <w:tcW w:w="893" w:type="pct"/>
+            <w:vMerge w:val="restart"/>
+            <w:tcBorders>
+              <w:top w:val="single" w:sz="6" w:space="0" w:color="CCCCCC"/>
+              <w:left w:val="single" w:sz="6" w:space="0" w:color="CCCCCC"/>
+              <w:bottom w:val="single" w:sz="6" w:space="0" w:color="CCCCCC"/>
+              <w:right w:val="single" w:sz="6" w:space="0" w:color="CCCCCC"/>
+            </w:tcBorders>
+            <w:shd w:val="clear" w:color="auto" w:fill="FFE599"/>
+            <w:tcMar>
+              <w:top w:w="30" w:type="dxa"/>
+              <w:left w:w="45" w:type="dxa"/>
+              <w:bottom w:w="30" w:type="dxa"/>
+              <w:right w:w="45" w:type="dxa"/>
+            </w:tcMar>
+            <w:vAlign w:val="center"/>
+            <w:hideMark/>
+          </w:tcPr>
+          <w:p>
+            <w:pPr>
+              <w:spacing w:after="0" w:line="240" w:lineRule="auto"/>
+              <w:rPr>
+                <w:rFonts w:ascii="Angsana New" w:eastAsia="Times New Roman" w:hAnsi="Angsana New" w:cs="Angsana New" w:hint="cs"/>
+                <w:sz w:val="28"/>
+                <w:lang w:val="en-TH"/>
+              </w:rPr>
+            </w:pPr>
+            <w:r>
+              <w:rPr>
+                <w:rFonts w:ascii="Angsana New" w:eastAsia="Times New Roman" w:hAnsi="Angsana New" w:cs="Angsana New" w:hint="cs"/>
+                <w:sz w:val="28"/>
+                <w:lang w:val="en-TH"/>
+              </w:rPr>
+              <w:t>Futher Develop</w:t>
+            </w:r>
+          </w:p>
+        </w:tc>
+        <w:tc>
+          <w:tcPr>
+            <w:tcW w:w="874" w:type="pct"/>
+            <w:tcBorders>
+              <w:top w:val="single" w:sz="6" w:space="0" w:color="CCCCCC"/>
+              <w:left w:val="single" w:sz="6" w:space="0" w:color="CCCCCC"/>
+              <w:bottom w:val="single" w:sz="6" w:space="0" w:color="CCCCCC"/>
+              <w:right w:val="single" w:sz="6" w:space="0" w:color="CCCCCC"/>
+            </w:tcBorders>
+            <w:shd w:val="clear" w:color="auto" w:fill="FFFFFF"/>
+            <w:tcMar>
+              <w:top w:w="30" w:type="dxa"/>
+              <w:left w:w="45" w:type="dxa"/>
+              <w:bottom w:w="30" w:type="dxa"/>
+              <w:right w:w="45" w:type="dxa"/>
+            </w:tcMar>
+            <w:vAlign w:val="bottom"/>
+            <w:hideMark/>
+          </w:tcPr>
+          <w:p>
+            <w:pPr>
+              <w:spacing w:after="0" w:line="240" w:lineRule="auto"/>
+              <w:rPr>
+                <w:rFonts w:ascii="Angsana New" w:eastAsia="Times New Roman" w:hAnsi="Angsana New" w:cs="Angsana New" w:hint="cs"/>
+                <w:sz w:val="28"/>
+                <w:lang w:val="en-TH"/>
+              </w:rPr>
+            </w:pPr>
+            <w:r>
+              <w:rPr>
+                <w:rFonts w:ascii="Angsana New" w:eastAsia="Times New Roman" w:hAnsi="Angsana New" w:cs="Angsana New" w:hint="cs"/>
+                <w:sz w:val="28"/>
+                <w:lang w:val="en-TH"/>
+              </w:rPr>
+              <w:t>Visualization Develop</w:t>
+            </w:r>
+          </w:p>
+        </w:tc>
+        <w:tc>
+          <w:tcPr>
+            <w:tcW w:w="1135" w:type="pct"/>
+            <w:vMerge w:val="restart"/>
+            <w:tcBorders>
+              <w:top w:val="single" w:sz="6" w:space="0" w:color="CCCCCC"/>
+              <w:left w:val="single" w:sz="6" w:space="0" w:color="CCCCCC"/>
+              <w:bottom w:val="single" w:sz="6" w:space="0" w:color="CCCCCC"/>
+              <w:right w:val="single" w:sz="6" w:space="0" w:color="CCCCCC"/>
+            </w:tcBorders>
+            <w:shd w:val="clear" w:color="auto" w:fill="FFFFFF"/>
+            <w:tcMar>
+              <w:top w:w="30" w:type="dxa"/>
+              <w:left w:w="45" w:type="dxa"/>
+              <w:bottom w:w="30" w:type="dxa"/>
+              <w:right w:w="45" w:type="dxa"/>
+            </w:tcMar>
+            <w:vAlign w:val="center"/>
+            <w:hideMark/>
+          </w:tcPr>
+          <w:p>
+            <w:pPr>
+              <w:spacing w:after="0" w:line="240" w:lineRule="auto"/>
+              <w:jc w:val="center"/>
+              <w:rPr>
+                <w:rFonts w:ascii="Angsana New" w:eastAsia="Times New Roman" w:hAnsi="Angsana New" w:cs="Angsana New" w:hint="cs"/>
+                <w:sz w:val="28"/>
+                <w:lang w:val="en-TH"/>
+              </w:rPr>
+            </w:pPr>
+            <w:r>
+              <w:rPr>
+                <w:rFonts w:ascii="Angsana New" w:eastAsia="Times New Roman" w:hAnsi="Angsana New" w:cs="Angsana New" w:hint="cs"/>
+                <w:sz w:val="28"/>
+                <w:lang w:val="en-TH"/>
+              </w:rPr>
+              <w:t>everyone</w:t>
+            </w:r>
+          </w:p>
+        </w:tc>
+        <w:tc>
+          <w:tcPr>
+            <w:tcW w:w="784" w:type="pct"/>
+            <w:vMerge w:val="restart"/>
+            <w:tcBorders>
+              <w:top w:val="single" w:sz="6" w:space="0" w:color="CCCCCC"/>
+              <w:left w:val="single" w:sz="6" w:space="0" w:color="CCCCCC"/>
+              <w:bottom w:val="single" w:sz="6" w:space="0" w:color="CCCCCC"/>
+              <w:right w:val="single" w:sz="6" w:space="0" w:color="CCCCCC"/>
+            </w:tcBorders>
+            <w:shd w:val="clear" w:color="auto" w:fill="FFFFFF"/>
+            <w:tcMar>
+              <w:top w:w="30" w:type="dxa"/>
+              <w:left w:w="45" w:type="dxa"/>
+              <w:bottom w:w="30" w:type="dxa"/>
+              <w:right w:w="45" w:type="dxa"/>
+            </w:tcMar>
+            <w:vAlign w:val="center"/>
+            <w:hideMark/>
+          </w:tcPr>
+          <w:p>
+            <w:pPr>
+              <w:spacing w:after="0" w:line="240" w:lineRule="auto"/>
+              <w:jc w:val="center"/>
+              <w:rPr>
+                <w:rFonts w:ascii="Angsana New" w:eastAsia="Times New Roman" w:hAnsi="Angsana New" w:cs="Angsana New" w:hint="cs"/>
+                <w:sz w:val="28"/>
+                <w:lang w:val="en-TH"/>
+              </w:rPr>
+            </w:pPr>
+            <w:r>
+              <w:rPr>
+                <w:rFonts w:ascii="Angsana New" w:eastAsia="Times New Roman" w:hAnsi="Angsana New" w:cs="Angsana New" w:hint="cs"/>
+                <w:sz w:val="28"/>
+                <w:lang w:val="en-TH"/>
+              </w:rPr>
+              <w:t>6/Oct/21</w:t>
+            </w:r>
+          </w:p>
+        </w:tc>
+        <w:tc>
+          <w:tcPr>
+            <w:tcW w:w="784" w:type="pct"/>
+            <w:vMerge w:val="restart"/>
+            <w:tcBorders>
+              <w:top w:val="single" w:sz="6" w:space="0" w:color="CCCCCC"/>
+              <w:left w:val="single" w:sz="6" w:space="0" w:color="CCCCCC"/>
+              <w:bottom w:val="single" w:sz="6" w:space="0" w:color="CCCCCC"/>
+              <w:right w:val="single" w:sz="6" w:space="0" w:color="CCCCCC"/>
+            </w:tcBorders>
+            <w:shd w:val="clear" w:color="auto" w:fill="FFFFFF"/>
+            <w:tcMar>
+              <w:top w:w="30" w:type="dxa"/>
+              <w:left w:w="45" w:type="dxa"/>
+              <w:bottom w:w="30" w:type="dxa"/>
+              <w:right w:w="45" w:type="dxa"/>
+            </w:tcMar>
+            <w:vAlign w:val="center"/>
+            <w:hideMark/>
+          </w:tcPr>
+          <w:p>
+            <w:pPr>
+              <w:spacing w:after="0" w:line="240" w:lineRule="auto"/>
+              <w:jc w:val="center"/>
+              <w:rPr>
+                <w:rFonts w:ascii="Angsana New" w:eastAsia="Times New Roman" w:hAnsi="Angsana New" w:cs="Angsana New" w:hint="cs"/>
+                <w:sz w:val="28"/>
+                <w:lang w:val="en-TH"/>
+              </w:rPr>
+            </w:pPr>
+            <w:r>
+              <w:rPr>
+                <w:rFonts w:ascii="Angsana New" w:eastAsia="Times New Roman" w:hAnsi="Angsana New" w:cs="Angsana New" w:hint="cs"/>
+                <w:sz w:val="28"/>
+                <w:lang w:val="en-TH"/>
+              </w:rPr>
+              <w:t>19/Oct/21</w:t>
+            </w:r>
+          </w:p>
+        </w:tc>
+      </w:tr>
+      <w:tr>
+        <w:trPr>
+          <w:trHeight w:val="315"/>
+        </w:trPr>
+        <w:tc>
+          <w:tcPr>
+            <w:tcW w:w="530" w:type="pct"/>
+            <w:vMerge/>
+            <w:tcBorders>
+              <w:top w:val="single" w:sz="6" w:space="0" w:color="CCCCCC"/>
+              <w:left w:val="single" w:sz="6" w:space="0" w:color="000000"/>
+              <w:bottom w:val="single" w:sz="6" w:space="0" w:color="CCCCCC"/>
+              <w:right w:val="single" w:sz="6" w:space="0" w:color="000000"/>
+            </w:tcBorders>
+            <w:vAlign w:val="center"/>
+            <w:hideMark/>
+          </w:tcPr>
+          <w:p>
+            <w:pPr>
+              <w:spacing w:after="0" w:line="240" w:lineRule="auto"/>
+              <w:rPr>
+                <w:rFonts w:ascii="Angsana New" w:eastAsia="Times New Roman" w:hAnsi="Angsana New" w:cs="Angsana New" w:hint="cs"/>
+                <w:sz w:val="28"/>
+                <w:lang w:val="en-TH"/>
+              </w:rPr>
+            </w:pPr>
+          </w:p>
+        </w:tc>
+        <w:tc>
+          <w:tcPr>
+            <w:tcW w:w="893" w:type="pct"/>
+            <w:vMerge/>
+            <w:tcBorders>
+              <w:top w:val="single" w:sz="6" w:space="0" w:color="CCCCCC"/>
+              <w:left w:val="single" w:sz="6" w:space="0" w:color="CCCCCC"/>
+              <w:bottom w:val="single" w:sz="6" w:space="0" w:color="CCCCCC"/>
+              <w:right w:val="single" w:sz="6" w:space="0" w:color="CCCCCC"/>
+            </w:tcBorders>
+            <w:vAlign w:val="center"/>
+            <w:hideMark/>
+          </w:tcPr>
+          <w:p>
+            <w:pPr>
+              <w:spacing w:after="0" w:line="240" w:lineRule="auto"/>
+              <w:rPr>
+                <w:rFonts w:ascii="Angsana New" w:eastAsia="Times New Roman" w:hAnsi="Angsana New" w:cs="Angsana New" w:hint="cs"/>
+                <w:sz w:val="28"/>
+                <w:lang w:val="en-TH"/>
+              </w:rPr>
+            </w:pPr>
+          </w:p>
+        </w:tc>
+        <w:tc>
+          <w:tcPr>
+            <w:tcW w:w="874" w:type="pct"/>
+            <w:tcBorders>
+              <w:top w:val="single" w:sz="6" w:space="0" w:color="CCCCCC"/>
+              <w:left w:val="single" w:sz="6" w:space="0" w:color="CCCCCC"/>
+              <w:bottom w:val="single" w:sz="6" w:space="0" w:color="CCCCCC"/>
+              <w:right w:val="single" w:sz="6" w:space="0" w:color="CCCCCC"/>
+            </w:tcBorders>
+            <w:shd w:val="clear" w:color="auto" w:fill="FFFFFF"/>
+            <w:tcMar>
+              <w:top w:w="30" w:type="dxa"/>
+              <w:left w:w="45" w:type="dxa"/>
+              <w:bottom w:w="30" w:type="dxa"/>
+              <w:right w:w="45" w:type="dxa"/>
+            </w:tcMar>
+            <w:vAlign w:val="bottom"/>
+            <w:hideMark/>
+          </w:tcPr>
+          <w:p>
+            <w:pPr>
+              <w:spacing w:after="0" w:line="240" w:lineRule="auto"/>
+              <w:rPr>
+                <w:rFonts w:ascii="Angsana New" w:eastAsia="Times New Roman" w:hAnsi="Angsana New" w:cs="Angsana New" w:hint="cs"/>
+                <w:sz w:val="28"/>
+                <w:lang w:val="en-TH"/>
+              </w:rPr>
+            </w:pPr>
+            <w:r>
+              <w:rPr>
+                <w:rFonts w:ascii="Angsana New" w:eastAsia="Times New Roman" w:hAnsi="Angsana New" w:cs="Angsana New" w:hint="cs"/>
+                <w:sz w:val="28"/>
+                <w:lang w:val="en-TH"/>
+              </w:rPr>
+              <w:t>Adding sensor</w:t>
+            </w:r>
+          </w:p>
+        </w:tc>
+        <w:tc>
+          <w:tcPr>
+            <w:tcW w:w="1135" w:type="pct"/>
+            <w:vMerge/>
+            <w:tcBorders>
+              <w:top w:val="single" w:sz="6" w:space="0" w:color="CCCCCC"/>
+              <w:left w:val="single" w:sz="6" w:space="0" w:color="CCCCCC"/>
+              <w:bottom w:val="single" w:sz="6" w:space="0" w:color="CCCCCC"/>
+              <w:right w:val="single" w:sz="6" w:space="0" w:color="CCCCCC"/>
+            </w:tcBorders>
+            <w:vAlign w:val="center"/>
+            <w:hideMark/>
+          </w:tcPr>
+          <w:p>
+            <w:pPr>
+              <w:spacing w:after="0" w:line="240" w:lineRule="auto"/>
+              <w:rPr>
+                <w:rFonts w:ascii="Angsana New" w:eastAsia="Times New Roman" w:hAnsi="Angsana New" w:cs="Angsana New" w:hint="cs"/>
+                <w:sz w:val="28"/>
+                <w:lang w:val="en-TH"/>
+              </w:rPr>
+            </w:pPr>
+          </w:p>
+        </w:tc>
+        <w:tc>
+          <w:tcPr>
+            <w:tcW w:w="784" w:type="pct"/>
+            <w:vMerge/>
+            <w:tcBorders>
+              <w:top w:val="single" w:sz="6" w:space="0" w:color="CCCCCC"/>
+              <w:left w:val="single" w:sz="6" w:space="0" w:color="CCCCCC"/>
+              <w:bottom w:val="single" w:sz="6" w:space="0" w:color="CCCCCC"/>
+              <w:right w:val="single" w:sz="6" w:space="0" w:color="CCCCCC"/>
+            </w:tcBorders>
+            <w:vAlign w:val="center"/>
+            <w:hideMark/>
+          </w:tcPr>
+          <w:p>
+            <w:pPr>
+              <w:spacing w:after="0" w:line="240" w:lineRule="auto"/>
+              <w:rPr>
+                <w:rFonts w:ascii="Angsana New" w:eastAsia="Times New Roman" w:hAnsi="Angsana New" w:cs="Angsana New" w:hint="cs"/>
+                <w:sz w:val="28"/>
+                <w:lang w:val="en-TH"/>
+              </w:rPr>
+            </w:pPr>
+          </w:p>
+        </w:tc>
+        <w:tc>
+          <w:tcPr>
+            <w:tcW w:w="784" w:type="pct"/>
+            <w:vMerge/>
+            <w:tcBorders>
+              <w:top w:val="single" w:sz="6" w:space="0" w:color="CCCCCC"/>
+              <w:left w:val="single" w:sz="6" w:space="0" w:color="CCCCCC"/>
+              <w:bottom w:val="single" w:sz="6" w:space="0" w:color="CCCCCC"/>
+              <w:right w:val="single" w:sz="6" w:space="0" w:color="CCCCCC"/>
+            </w:tcBorders>
+            <w:vAlign w:val="center"/>
+            <w:hideMark/>
+          </w:tcPr>
+          <w:p>
+            <w:pPr>
+              <w:spacing w:after="0" w:line="240" w:lineRule="auto"/>
+              <w:rPr>
+                <w:rFonts w:ascii="Angsana New" w:eastAsia="Times New Roman" w:hAnsi="Angsana New" w:cs="Angsana New" w:hint="cs"/>
+                <w:sz w:val="28"/>
+                <w:lang w:val="en-TH"/>
+              </w:rPr>
+            </w:pPr>
+          </w:p>
+        </w:tc>
+      </w:tr>
+      <w:tr>
+        <w:trPr>
+          <w:trHeight w:val="315"/>
+        </w:trPr>
+        <w:tc>
+          <w:tcPr>
+            <w:tcW w:w="530" w:type="pct"/>
+            <w:vMerge w:val="restart"/>
+            <w:tcBorders>
+              <w:top w:val="single" w:sz="6" w:space="0" w:color="CCCCCC"/>
+              <w:left w:val="single" w:sz="6" w:space="0" w:color="000000"/>
+              <w:bottom w:val="single" w:sz="6" w:space="0" w:color="000000"/>
+              <w:right w:val="single" w:sz="6" w:space="0" w:color="000000"/>
+            </w:tcBorders>
+            <w:shd w:val="clear" w:color="auto" w:fill="FFFFFF"/>
+            <w:tcMar>
+              <w:top w:w="30" w:type="dxa"/>
+              <w:left w:w="45" w:type="dxa"/>
+              <w:bottom w:w="30" w:type="dxa"/>
+              <w:right w:w="45" w:type="dxa"/>
+            </w:tcMar>
+            <w:vAlign w:val="center"/>
+            <w:hideMark/>
+          </w:tcPr>
+          <w:p>
+            <w:pPr>
+              <w:spacing w:after="0" w:line="240" w:lineRule="auto"/>
+              <w:jc w:val="center"/>
+              <w:rPr>
+                <w:rFonts w:ascii="Angsana New" w:eastAsia="Times New Roman" w:hAnsi="Angsana New" w:cs="Angsana New" w:hint="cs"/>
+                <w:sz w:val="28"/>
+                <w:lang w:val="en-TH"/>
+              </w:rPr>
+            </w:pPr>
+            <w:r>
+              <w:rPr>
+                <w:rFonts w:ascii="Angsana New" w:eastAsia="Times New Roman" w:hAnsi="Angsana New" w:cs="Angsana New" w:hint="cs"/>
+                <w:sz w:val="28"/>
+                <w:lang w:val="en-TH"/>
+              </w:rPr>
+              <w:t>6</w:t>
+            </w:r>
+          </w:p>
+        </w:tc>
+        <w:tc>
+          <w:tcPr>
+            <w:tcW w:w="4470" w:type="pct"/>
+            <w:gridSpan w:val="5"/>
+            <w:tcBorders>
+              <w:top w:val="single" w:sz="6" w:space="0" w:color="CCCCCC"/>
+              <w:left w:val="single" w:sz="6" w:space="0" w:color="CCCCCC"/>
+              <w:bottom w:val="single" w:sz="6" w:space="0" w:color="CCCCCC"/>
+              <w:right w:val="single" w:sz="6" w:space="0" w:color="000000"/>
+            </w:tcBorders>
+            <w:shd w:val="clear" w:color="auto" w:fill="674EA7"/>
+            <w:tcMar>
+              <w:top w:w="30" w:type="dxa"/>
+              <w:left w:w="45" w:type="dxa"/>
+              <w:bottom w:w="30" w:type="dxa"/>
+              <w:right w:w="45" w:type="dxa"/>
+            </w:tcMar>
+            <w:vAlign w:val="bottom"/>
+            <w:hideMark/>
+          </w:tcPr>
+          <w:p>
+            <w:pPr>
+              <w:spacing w:after="0" w:line="240" w:lineRule="auto"/>
+              <w:rPr>
+                <w:rFonts w:ascii="Angsana New" w:eastAsia="Times New Roman" w:hAnsi="Angsana New" w:cs="Angsana New" w:hint="cs"/>
+                <w:sz w:val="28"/>
+                <w:lang w:val="en-TH"/>
+              </w:rPr>
+            </w:pPr>
+            <w:r>
+              <w:rPr>
+                <w:rFonts w:ascii="Angsana New" w:eastAsia="Times New Roman" w:hAnsi="Angsana New" w:cs="Angsana New" w:hint="cs"/>
+                <w:sz w:val="28"/>
+                <w:lang w:val="en-TH"/>
+              </w:rPr>
+              <w:t>Presentation</w:t>
+            </w:r>
+          </w:p>
+        </w:tc>
+      </w:tr>
+      <w:tr>
+        <w:trPr>
+          <w:trHeight w:val="315"/>
+        </w:trPr>
+        <w:tc>
+          <w:tcPr>
+            <w:tcW w:w="530" w:type="pct"/>
+            <w:vMerge/>
+            <w:tcBorders>
+              <w:top w:val="single" w:sz="6" w:space="0" w:color="CCCCCC"/>
+              <w:left w:val="single" w:sz="6" w:space="0" w:color="000000"/>
+              <w:bottom w:val="single" w:sz="6" w:space="0" w:color="000000"/>
+              <w:right w:val="single" w:sz="6" w:space="0" w:color="000000"/>
+            </w:tcBorders>
+            <w:vAlign w:val="center"/>
+            <w:hideMark/>
+          </w:tcPr>
+          <w:p>
+            <w:pPr>
+              <w:spacing w:after="0" w:line="240" w:lineRule="auto"/>
+              <w:rPr>
+                <w:rFonts w:ascii="Angsana New" w:eastAsia="Times New Roman" w:hAnsi="Angsana New" w:cs="Angsana New" w:hint="cs"/>
+                <w:sz w:val="28"/>
+                <w:lang w:val="en-TH"/>
+              </w:rPr>
+            </w:pPr>
+          </w:p>
+        </w:tc>
+        <w:tc>
+          <w:tcPr>
+            <w:tcW w:w="893" w:type="pct"/>
+            <w:tcBorders>
+              <w:top w:val="single" w:sz="6" w:space="0" w:color="CCCCCC"/>
+              <w:left w:val="single" w:sz="6" w:space="0" w:color="CCCCCC"/>
+              <w:bottom w:val="single" w:sz="6" w:space="0" w:color="CCCCCC"/>
+              <w:right w:val="single" w:sz="6" w:space="0" w:color="CCCCCC"/>
+            </w:tcBorders>
+            <w:shd w:val="clear" w:color="auto" w:fill="8E7CC3"/>
+            <w:tcMar>
+              <w:top w:w="30" w:type="dxa"/>
+              <w:left w:w="45" w:type="dxa"/>
+              <w:bottom w:w="30" w:type="dxa"/>
+              <w:right w:w="45" w:type="dxa"/>
+            </w:tcMar>
+            <w:vAlign w:val="bottom"/>
+            <w:hideMark/>
+          </w:tcPr>
+          <w:p>
+            <w:pPr>
+              <w:spacing w:after="0" w:line="240" w:lineRule="auto"/>
+              <w:rPr>
+                <w:rFonts w:ascii="Angsana New" w:eastAsia="Times New Roman" w:hAnsi="Angsana New" w:cs="Angsana New" w:hint="cs"/>
+                <w:sz w:val="28"/>
+                <w:lang w:val="en-TH"/>
+              </w:rPr>
+            </w:pPr>
+            <w:r>
+              <w:rPr>
+                <w:rFonts w:ascii="Angsana New" w:eastAsia="Times New Roman" w:hAnsi="Angsana New" w:cs="Angsana New" w:hint="cs"/>
+                <w:sz w:val="28"/>
+                <w:lang w:val="en-TH"/>
+              </w:rPr>
+              <w:t>Rechecking</w:t>
+            </w:r>
+          </w:p>
+        </w:tc>
+        <w:tc>
+          <w:tcPr>
+            <w:tcW w:w="874" w:type="pct"/>
+            <w:tcBorders>
+              <w:top w:val="single" w:sz="6" w:space="0" w:color="CCCCCC"/>
+              <w:left w:val="single" w:sz="6" w:space="0" w:color="CCCCCC"/>
+              <w:bottom w:val="single" w:sz="12" w:space="0" w:color="D9D9D9"/>
+              <w:right w:val="single" w:sz="6" w:space="0" w:color="BFBFBF"/>
+            </w:tcBorders>
+            <w:shd w:val="clear" w:color="auto" w:fill="FFFFFF"/>
+            <w:tcMar>
+              <w:top w:w="30" w:type="dxa"/>
+              <w:left w:w="45" w:type="dxa"/>
+              <w:bottom w:w="30" w:type="dxa"/>
+              <w:right w:w="45" w:type="dxa"/>
+            </w:tcMar>
+            <w:vAlign w:val="bottom"/>
+            <w:hideMark/>
+          </w:tcPr>
+          <w:p>
+            <w:pPr>
+              <w:spacing w:after="0" w:line="240" w:lineRule="auto"/>
+              <w:rPr>
+                <w:rFonts w:ascii="Angsana New" w:eastAsia="Times New Roman" w:hAnsi="Angsana New" w:cs="Angsana New" w:hint="cs"/>
+                <w:sz w:val="28"/>
+                <w:lang w:val="en-TH"/>
+              </w:rPr>
+            </w:pPr>
+          </w:p>
+        </w:tc>
+        <w:tc>
+          <w:tcPr>
+            <w:tcW w:w="1135" w:type="pct"/>
+            <w:vMerge w:val="restart"/>
+            <w:tcBorders>
+              <w:top w:val="single" w:sz="6" w:space="0" w:color="CCCCCC"/>
+              <w:left w:val="single" w:sz="6" w:space="0" w:color="CCCCCC"/>
+              <w:bottom w:val="single" w:sz="6" w:space="0" w:color="000000"/>
+              <w:right w:val="single" w:sz="12" w:space="0" w:color="D9D9D9"/>
+            </w:tcBorders>
+            <w:shd w:val="clear" w:color="auto" w:fill="FFFFFF"/>
+            <w:tcMar>
+              <w:top w:w="30" w:type="dxa"/>
+              <w:left w:w="45" w:type="dxa"/>
+              <w:bottom w:w="30" w:type="dxa"/>
+              <w:right w:w="45" w:type="dxa"/>
+            </w:tcMar>
+            <w:vAlign w:val="center"/>
+            <w:hideMark/>
+          </w:tcPr>
+          <w:p>
+            <w:pPr>
+              <w:spacing w:after="0" w:line="240" w:lineRule="auto"/>
+              <w:jc w:val="center"/>
+              <w:rPr>
+                <w:rFonts w:ascii="Angsana New" w:eastAsia="Times New Roman" w:hAnsi="Angsana New" w:cs="Angsana New" w:hint="cs"/>
+                <w:sz w:val="28"/>
+                <w:lang w:val="en-TH"/>
+              </w:rPr>
+            </w:pPr>
+            <w:r>
+              <w:rPr>
+                <w:rFonts w:ascii="Angsana New" w:eastAsia="Times New Roman" w:hAnsi="Angsana New" w:cs="Angsana New" w:hint="cs"/>
+                <w:sz w:val="28"/>
+                <w:lang w:val="en-TH"/>
+              </w:rPr>
+              <w:t>everyone</w:t>
+            </w:r>
+          </w:p>
+        </w:tc>
+        <w:tc>
+          <w:tcPr>
+            <w:tcW w:w="784" w:type="pct"/>
+            <w:tcBorders>
+              <w:top w:val="single" w:sz="6" w:space="0" w:color="CCCCCC"/>
+              <w:left w:val="single" w:sz="6" w:space="0" w:color="CCCCCC"/>
+              <w:bottom w:val="single" w:sz="12" w:space="0" w:color="D9D9D9"/>
+              <w:right w:val="single" w:sz="12" w:space="0" w:color="BFBFBF"/>
+            </w:tcBorders>
+            <w:shd w:val="clear" w:color="auto" w:fill="FFFFFF"/>
+            <w:tcMar>
+              <w:top w:w="30" w:type="dxa"/>
+              <w:left w:w="45" w:type="dxa"/>
+              <w:bottom w:w="30" w:type="dxa"/>
+              <w:right w:w="45" w:type="dxa"/>
+            </w:tcMar>
+            <w:vAlign w:val="bottom"/>
+            <w:hideMark/>
+          </w:tcPr>
+          <w:p>
+            <w:pPr>
+              <w:spacing w:after="0" w:line="240" w:lineRule="auto"/>
+              <w:jc w:val="center"/>
+              <w:rPr>
+                <w:rFonts w:ascii="Angsana New" w:eastAsia="Times New Roman" w:hAnsi="Angsana New" w:cs="Angsana New" w:hint="cs"/>
+                <w:sz w:val="28"/>
+                <w:lang w:val="en-TH"/>
+              </w:rPr>
+            </w:pPr>
+            <w:r>
+              <w:rPr>
+                <w:rFonts w:ascii="Angsana New" w:eastAsia="Times New Roman" w:hAnsi="Angsana New" w:cs="Angsana New" w:hint="cs"/>
+                <w:sz w:val="28"/>
+                <w:lang w:val="en-TH"/>
+              </w:rPr>
+              <w:t>20/Oct/21</w:t>
+            </w:r>
+          </w:p>
+        </w:tc>
+        <w:tc>
+          <w:tcPr>
+            <w:tcW w:w="784" w:type="pct"/>
+            <w:tcBorders>
+              <w:top w:val="single" w:sz="6" w:space="0" w:color="CCCCCC"/>
+              <w:left w:val="single" w:sz="6" w:space="0" w:color="CCCCCC"/>
+              <w:bottom w:val="single" w:sz="12" w:space="0" w:color="D9D9D9"/>
+              <w:right w:val="single" w:sz="12" w:space="0" w:color="BFBFBF"/>
+            </w:tcBorders>
+            <w:shd w:val="clear" w:color="auto" w:fill="FFFFFF"/>
+            <w:tcMar>
+              <w:top w:w="30" w:type="dxa"/>
+              <w:left w:w="45" w:type="dxa"/>
+              <w:bottom w:w="30" w:type="dxa"/>
+              <w:right w:w="45" w:type="dxa"/>
+            </w:tcMar>
+            <w:vAlign w:val="bottom"/>
+            <w:hideMark/>
+          </w:tcPr>
+          <w:p>
+            <w:pPr>
+              <w:spacing w:after="0" w:line="240" w:lineRule="auto"/>
+              <w:jc w:val="center"/>
+              <w:rPr>
+                <w:rFonts w:ascii="Angsana New" w:eastAsia="Times New Roman" w:hAnsi="Angsana New" w:cs="Angsana New" w:hint="cs"/>
+                <w:sz w:val="28"/>
+                <w:lang w:val="en-TH"/>
+              </w:rPr>
+            </w:pPr>
+            <w:r>
+              <w:rPr>
+                <w:rFonts w:ascii="Angsana New" w:eastAsia="Times New Roman" w:hAnsi="Angsana New" w:cs="Angsana New" w:hint="cs"/>
+                <w:sz w:val="28"/>
+                <w:lang w:val="en-TH"/>
+              </w:rPr>
+              <w:t>26/Oct/21</w:t>
+            </w:r>
+          </w:p>
+        </w:tc>
+      </w:tr>
+      <w:tr>
+        <w:trPr>
+          <w:trHeight w:val="315"/>
+        </w:trPr>
+        <w:tc>
+          <w:tcPr>
+            <w:tcW w:w="530" w:type="pct"/>
+            <w:vMerge/>
+            <w:tcBorders>
+              <w:top w:val="single" w:sz="6" w:space="0" w:color="CCCCCC"/>
+              <w:left w:val="single" w:sz="6" w:space="0" w:color="000000"/>
+              <w:bottom w:val="single" w:sz="6" w:space="0" w:color="000000"/>
+              <w:right w:val="single" w:sz="6" w:space="0" w:color="000000"/>
+            </w:tcBorders>
+            <w:vAlign w:val="center"/>
+            <w:hideMark/>
+          </w:tcPr>
+          <w:p>
+            <w:pPr>
+              <w:spacing w:after="0" w:line="240" w:lineRule="auto"/>
+              <w:rPr>
+                <w:rFonts w:ascii="Angsana New" w:eastAsia="Times New Roman" w:hAnsi="Angsana New" w:cs="Angsana New" w:hint="cs"/>
+                <w:sz w:val="28"/>
+                <w:lang w:val="en-TH"/>
+              </w:rPr>
+            </w:pPr>
+          </w:p>
+        </w:tc>
+        <w:tc>
+          <w:tcPr>
+            <w:tcW w:w="893" w:type="pct"/>
+            <w:tcBorders>
+              <w:top w:val="single" w:sz="6" w:space="0" w:color="CCCCCC"/>
+              <w:left w:val="single" w:sz="6" w:space="0" w:color="CCCCCC"/>
+              <w:bottom w:val="single" w:sz="6" w:space="0" w:color="CCCCCC"/>
+              <w:right w:val="single" w:sz="6" w:space="0" w:color="CCCCCC"/>
+            </w:tcBorders>
+            <w:shd w:val="clear" w:color="auto" w:fill="B4A7D6"/>
+            <w:tcMar>
+              <w:top w:w="30" w:type="dxa"/>
+              <w:left w:w="45" w:type="dxa"/>
+              <w:bottom w:w="30" w:type="dxa"/>
+              <w:right w:w="45" w:type="dxa"/>
+            </w:tcMar>
+            <w:vAlign w:val="bottom"/>
+            <w:hideMark/>
+          </w:tcPr>
+          <w:p>
+            <w:pPr>
+              <w:spacing w:after="0" w:line="240" w:lineRule="auto"/>
+              <w:rPr>
+                <w:rFonts w:ascii="Angsana New" w:eastAsia="Times New Roman" w:hAnsi="Angsana New" w:cs="Angsana New" w:hint="cs"/>
+                <w:sz w:val="28"/>
+                <w:lang w:val="en-TH"/>
+              </w:rPr>
+            </w:pPr>
+            <w:r>
+              <w:rPr>
+                <w:rFonts w:ascii="Angsana New" w:eastAsia="Times New Roman" w:hAnsi="Angsana New" w:cs="Angsana New" w:hint="cs"/>
+                <w:sz w:val="28"/>
+                <w:lang w:val="en-TH"/>
+              </w:rPr>
+              <w:t>Wrting report and Do presentation </w:t>
+            </w:r>
+          </w:p>
+        </w:tc>
+        <w:tc>
+          <w:tcPr>
+            <w:tcW w:w="874" w:type="pct"/>
+            <w:tcBorders>
+              <w:top w:val="single" w:sz="6" w:space="0" w:color="CCCCCC"/>
+              <w:left w:val="single" w:sz="6" w:space="0" w:color="CCCCCC"/>
+              <w:bottom w:val="single" w:sz="12" w:space="0" w:color="D9D9D9"/>
+              <w:right w:val="single" w:sz="12" w:space="0" w:color="D9D9D9"/>
+            </w:tcBorders>
+            <w:shd w:val="clear" w:color="auto" w:fill="FFFFFF"/>
+            <w:tcMar>
+              <w:top w:w="30" w:type="dxa"/>
+              <w:left w:w="45" w:type="dxa"/>
+              <w:bottom w:w="30" w:type="dxa"/>
+              <w:right w:w="45" w:type="dxa"/>
+            </w:tcMar>
+            <w:vAlign w:val="bottom"/>
+            <w:hideMark/>
+          </w:tcPr>
+          <w:p>
+            <w:pPr>
+              <w:spacing w:after="0" w:line="240" w:lineRule="auto"/>
+              <w:rPr>
+                <w:rFonts w:ascii="Angsana New" w:eastAsia="Times New Roman" w:hAnsi="Angsana New" w:cs="Angsana New" w:hint="cs"/>
+                <w:sz w:val="28"/>
+                <w:lang w:val="en-TH"/>
+              </w:rPr>
+            </w:pPr>
+          </w:p>
+        </w:tc>
+        <w:tc>
+          <w:tcPr>
+            <w:tcW w:w="1135" w:type="pct"/>
+            <w:vMerge/>
+            <w:tcBorders>
+              <w:top w:val="single" w:sz="6" w:space="0" w:color="CCCCCC"/>
+              <w:left w:val="single" w:sz="6" w:space="0" w:color="CCCCCC"/>
+              <w:bottom w:val="single" w:sz="6" w:space="0" w:color="000000"/>
+              <w:right w:val="single" w:sz="12" w:space="0" w:color="D9D9D9"/>
+            </w:tcBorders>
+            <w:vAlign w:val="center"/>
+            <w:hideMark/>
+          </w:tcPr>
+          <w:p>
+            <w:pPr>
+              <w:spacing w:after="0" w:line="240" w:lineRule="auto"/>
+              <w:rPr>
+                <w:rFonts w:ascii="Angsana New" w:eastAsia="Times New Roman" w:hAnsi="Angsana New" w:cs="Angsana New" w:hint="cs"/>
+                <w:sz w:val="28"/>
+                <w:lang w:val="en-TH"/>
+              </w:rPr>
+            </w:pPr>
+          </w:p>
+        </w:tc>
+        <w:tc>
+          <w:tcPr>
+            <w:tcW w:w="784" w:type="pct"/>
+            <w:tcBorders>
+              <w:top w:val="single" w:sz="6" w:space="0" w:color="CCCCCC"/>
+              <w:left w:val="single" w:sz="6" w:space="0" w:color="CCCCCC"/>
+              <w:bottom w:val="single" w:sz="12" w:space="0" w:color="D9D9D9"/>
+              <w:right w:val="single" w:sz="12" w:space="0" w:color="D9D9D9"/>
+            </w:tcBorders>
+            <w:shd w:val="clear" w:color="auto" w:fill="FFFFFF"/>
+            <w:tcMar>
+              <w:top w:w="30" w:type="dxa"/>
+              <w:left w:w="45" w:type="dxa"/>
+              <w:bottom w:w="30" w:type="dxa"/>
+              <w:right w:w="45" w:type="dxa"/>
+            </w:tcMar>
+            <w:vAlign w:val="bottom"/>
+            <w:hideMark/>
+          </w:tcPr>
+          <w:p>
+            <w:pPr>
+              <w:spacing w:after="0" w:line="240" w:lineRule="auto"/>
+              <w:jc w:val="center"/>
+              <w:rPr>
+                <w:rFonts w:ascii="Angsana New" w:eastAsia="Times New Roman" w:hAnsi="Angsana New" w:cs="Angsana New" w:hint="cs"/>
+                <w:sz w:val="28"/>
+                <w:lang w:val="en-TH"/>
+              </w:rPr>
+            </w:pPr>
+            <w:r>
+              <w:rPr>
+                <w:rFonts w:ascii="Angsana New" w:eastAsia="Times New Roman" w:hAnsi="Angsana New" w:cs="Angsana New" w:hint="cs"/>
+                <w:sz w:val="28"/>
+                <w:lang w:val="en-TH"/>
+              </w:rPr>
+              <w:t>27/Oct/21</w:t>
+            </w:r>
+          </w:p>
+        </w:tc>
+        <w:tc>
+          <w:tcPr>
+            <w:tcW w:w="784" w:type="pct"/>
+            <w:tcBorders>
+              <w:top w:val="single" w:sz="6" w:space="0" w:color="CCCCCC"/>
+              <w:left w:val="single" w:sz="6" w:space="0" w:color="CCCCCC"/>
+              <w:bottom w:val="single" w:sz="12" w:space="0" w:color="D9D9D9"/>
+              <w:right w:val="single" w:sz="12" w:space="0" w:color="D9D9D9"/>
+            </w:tcBorders>
+            <w:shd w:val="clear" w:color="auto" w:fill="FFFFFF"/>
+            <w:tcMar>
+              <w:top w:w="30" w:type="dxa"/>
+              <w:left w:w="45" w:type="dxa"/>
+              <w:bottom w:w="30" w:type="dxa"/>
+              <w:right w:w="45" w:type="dxa"/>
+            </w:tcMar>
+            <w:vAlign w:val="bottom"/>
+            <w:hideMark/>
+          </w:tcPr>
+          <w:p>
+            <w:pPr>
+              <w:spacing w:after="0" w:line="240" w:lineRule="auto"/>
+              <w:jc w:val="center"/>
+              <w:rPr>
+                <w:rFonts w:ascii="Angsana New" w:eastAsia="Times New Roman" w:hAnsi="Angsana New" w:cs="Angsana New" w:hint="cs"/>
+                <w:sz w:val="28"/>
+                <w:lang w:val="en-TH"/>
+              </w:rPr>
+            </w:pPr>
+            <w:r>
+              <w:rPr>
+                <w:rFonts w:ascii="Angsana New" w:eastAsia="Times New Roman" w:hAnsi="Angsana New" w:cs="Angsana New" w:hint="cs"/>
+                <w:sz w:val="28"/>
+                <w:lang w:val="en-TH"/>
+              </w:rPr>
+              <w:t>24/Nov/21</w:t>
+            </w:r>
+          </w:p>
+        </w:tc>
+      </w:tr>
+      <w:tr>
+        <w:trPr>
+          <w:trHeight w:val="315"/>
+        </w:trPr>
+        <w:tc>
+          <w:tcPr>
+            <w:tcW w:w="530" w:type="pct"/>
+            <w:vMerge/>
+            <w:tcBorders>
+              <w:top w:val="single" w:sz="6" w:space="0" w:color="CCCCCC"/>
+              <w:left w:val="single" w:sz="6" w:space="0" w:color="000000"/>
+              <w:bottom w:val="single" w:sz="6" w:space="0" w:color="000000"/>
+              <w:right w:val="single" w:sz="6" w:space="0" w:color="000000"/>
+            </w:tcBorders>
+            <w:vAlign w:val="center"/>
+            <w:hideMark/>
+          </w:tcPr>
+          <w:p>
+            <w:pPr>
+              <w:spacing w:after="0" w:line="240" w:lineRule="auto"/>
+              <w:rPr>
+                <w:rFonts w:ascii="Angsana New" w:eastAsia="Times New Roman" w:hAnsi="Angsana New" w:cs="Angsana New" w:hint="cs"/>
+                <w:sz w:val="28"/>
+                <w:lang w:val="en-TH"/>
+              </w:rPr>
+            </w:pPr>
+          </w:p>
+        </w:tc>
+        <w:tc>
+          <w:tcPr>
+            <w:tcW w:w="893" w:type="pct"/>
+            <w:tcBorders>
+              <w:top w:val="single" w:sz="6" w:space="0" w:color="CCCCCC"/>
+              <w:left w:val="single" w:sz="6" w:space="0" w:color="CCCCCC"/>
+              <w:bottom w:val="single" w:sz="6" w:space="0" w:color="CCCCCC"/>
+              <w:right w:val="single" w:sz="6" w:space="0" w:color="CCCCCC"/>
+            </w:tcBorders>
+            <w:shd w:val="clear" w:color="auto" w:fill="D9D2E9"/>
+            <w:tcMar>
+              <w:top w:w="30" w:type="dxa"/>
+              <w:left w:w="45" w:type="dxa"/>
+              <w:bottom w:w="30" w:type="dxa"/>
+              <w:right w:w="45" w:type="dxa"/>
+            </w:tcMar>
+            <w:vAlign w:val="bottom"/>
+            <w:hideMark/>
+          </w:tcPr>
+          <w:p>
+            <w:pPr>
+              <w:spacing w:after="0" w:line="240" w:lineRule="auto"/>
+              <w:rPr>
+                <w:rFonts w:ascii="Angsana New" w:eastAsia="Times New Roman" w:hAnsi="Angsana New" w:cs="Angsana New" w:hint="cs"/>
+                <w:sz w:val="28"/>
+                <w:lang w:val="en-TH"/>
+              </w:rPr>
+            </w:pPr>
+            <w:r>
+              <w:rPr>
+                <w:rFonts w:ascii="Angsana New" w:eastAsia="Times New Roman" w:hAnsi="Angsana New" w:cs="Angsana New" w:hint="cs"/>
+                <w:sz w:val="28"/>
+                <w:lang w:val="en-TH"/>
+              </w:rPr>
+              <w:t>Proposal Presentation</w:t>
+            </w:r>
+          </w:p>
+        </w:tc>
+        <w:tc>
+          <w:tcPr>
+            <w:tcW w:w="874" w:type="pct"/>
+            <w:tcBorders>
+              <w:top w:val="single" w:sz="6" w:space="0" w:color="CCCCCC"/>
+              <w:left w:val="single" w:sz="6" w:space="0" w:color="CCCCCC"/>
+              <w:bottom w:val="single" w:sz="12" w:space="0" w:color="D9D9D9"/>
+              <w:right w:val="single" w:sz="12" w:space="0" w:color="D9D9D9"/>
+            </w:tcBorders>
+            <w:shd w:val="clear" w:color="auto" w:fill="FFFFFF"/>
+            <w:tcMar>
+              <w:top w:w="30" w:type="dxa"/>
+              <w:left w:w="45" w:type="dxa"/>
+              <w:bottom w:w="30" w:type="dxa"/>
+              <w:right w:w="45" w:type="dxa"/>
+            </w:tcMar>
+            <w:vAlign w:val="bottom"/>
+            <w:hideMark/>
+          </w:tcPr>
+          <w:p>
+            <w:pPr>
+              <w:spacing w:after="0" w:line="240" w:lineRule="auto"/>
+              <w:rPr>
+                <w:rFonts w:ascii="Angsana New" w:eastAsia="Times New Roman" w:hAnsi="Angsana New" w:cs="Angsana New" w:hint="cs"/>
+                <w:sz w:val="28"/>
+                <w:lang w:val="en-TH"/>
+              </w:rPr>
+            </w:pPr>
+          </w:p>
+        </w:tc>
+        <w:tc>
+          <w:tcPr>
+            <w:tcW w:w="1135" w:type="pct"/>
+            <w:vMerge/>
+            <w:tcBorders>
+              <w:top w:val="single" w:sz="6" w:space="0" w:color="CCCCCC"/>
+              <w:left w:val="single" w:sz="6" w:space="0" w:color="CCCCCC"/>
+              <w:bottom w:val="single" w:sz="6" w:space="0" w:color="000000"/>
+              <w:right w:val="single" w:sz="12" w:space="0" w:color="D9D9D9"/>
+            </w:tcBorders>
+            <w:vAlign w:val="center"/>
+            <w:hideMark/>
+          </w:tcPr>
+          <w:p>
+            <w:pPr>
+              <w:spacing w:after="0" w:line="240" w:lineRule="auto"/>
+              <w:rPr>
+                <w:rFonts w:ascii="Angsana New" w:eastAsia="Times New Roman" w:hAnsi="Angsana New" w:cs="Angsana New" w:hint="cs"/>
+                <w:sz w:val="28"/>
+                <w:lang w:val="en-TH"/>
+              </w:rPr>
+            </w:pPr>
+          </w:p>
+        </w:tc>
+        <w:tc>
+          <w:tcPr>
+            <w:tcW w:w="784" w:type="pct"/>
+            <w:tcBorders>
+              <w:top w:val="single" w:sz="6" w:space="0" w:color="CCCCCC"/>
+              <w:left w:val="single" w:sz="6" w:space="0" w:color="CCCCCC"/>
+              <w:bottom w:val="single" w:sz="12" w:space="0" w:color="D9D9D9"/>
+              <w:right w:val="single" w:sz="12" w:space="0" w:color="D9D9D9"/>
+            </w:tcBorders>
+            <w:shd w:val="clear" w:color="auto" w:fill="FFFFFF"/>
+            <w:tcMar>
+              <w:top w:w="30" w:type="dxa"/>
+              <w:left w:w="45" w:type="dxa"/>
+              <w:bottom w:w="30" w:type="dxa"/>
+              <w:right w:w="45" w:type="dxa"/>
+            </w:tcMar>
+            <w:vAlign w:val="bottom"/>
+            <w:hideMark/>
+          </w:tcPr>
+          <w:p>
+            <w:pPr>
+              <w:spacing w:after="0" w:line="240" w:lineRule="auto"/>
+              <w:jc w:val="center"/>
+              <w:rPr>
+                <w:rFonts w:ascii="Angsana New" w:eastAsia="Times New Roman" w:hAnsi="Angsana New" w:cs="Angsana New" w:hint="cs"/>
+                <w:sz w:val="28"/>
+                <w:lang w:val="en-TH"/>
+              </w:rPr>
+            </w:pPr>
+            <w:r>
+              <w:rPr>
+                <w:rFonts w:ascii="Angsana New" w:eastAsia="Times New Roman" w:hAnsi="Angsana New" w:cs="Angsana New" w:hint="cs"/>
+                <w:sz w:val="28"/>
+                <w:lang w:val="en-TH"/>
+              </w:rPr>
+              <w:t>9/Sep/21</w:t>
+            </w:r>
+          </w:p>
+        </w:tc>
+        <w:tc>
+          <w:tcPr>
+            <w:tcW w:w="784" w:type="pct"/>
+            <w:tcBorders>
+              <w:top w:val="single" w:sz="6" w:space="0" w:color="CCCCCC"/>
+              <w:left w:val="single" w:sz="6" w:space="0" w:color="CCCCCC"/>
+              <w:bottom w:val="single" w:sz="6" w:space="0" w:color="CCCCCC"/>
+              <w:right w:val="single" w:sz="12" w:space="0" w:color="D9D9D9"/>
+            </w:tcBorders>
+            <w:shd w:val="clear" w:color="auto" w:fill="FFFFFF"/>
+            <w:tcMar>
+              <w:top w:w="30" w:type="dxa"/>
+              <w:left w:w="45" w:type="dxa"/>
+              <w:bottom w:w="30" w:type="dxa"/>
+              <w:right w:w="45" w:type="dxa"/>
+            </w:tcMar>
+            <w:vAlign w:val="bottom"/>
+            <w:hideMark/>
+          </w:tcPr>
+          <w:p>
+            <w:pPr>
+              <w:spacing w:after="0" w:line="240" w:lineRule="auto"/>
+              <w:jc w:val="center"/>
+              <w:rPr>
+                <w:rFonts w:ascii="Angsana New" w:eastAsia="Times New Roman" w:hAnsi="Angsana New" w:cs="Angsana New" w:hint="cs"/>
+                <w:sz w:val="28"/>
+                <w:lang w:val="en-TH"/>
+              </w:rPr>
+            </w:pPr>
+            <w:r>
+              <w:rPr>
+                <w:rFonts w:ascii="Angsana New" w:eastAsia="Times New Roman" w:hAnsi="Angsana New" w:cs="Angsana New" w:hint="cs"/>
+                <w:sz w:val="28"/>
+                <w:lang w:val="en-TH"/>
+              </w:rPr>
+              <w:t>9/Sep/21</w:t>
+            </w:r>
+          </w:p>
+        </w:tc>
+      </w:tr>
+      <w:tr>
+        <w:trPr>
+          <w:trHeight w:val="315"/>
+        </w:trPr>
+        <w:tc>
+          <w:tcPr>
+            <w:tcW w:w="530" w:type="pct"/>
+            <w:vMerge/>
+            <w:tcBorders>
+              <w:top w:val="single" w:sz="6" w:space="0" w:color="CCCCCC"/>
+              <w:left w:val="single" w:sz="6" w:space="0" w:color="000000"/>
+              <w:bottom w:val="single" w:sz="6" w:space="0" w:color="000000"/>
+              <w:right w:val="single" w:sz="6" w:space="0" w:color="000000"/>
+            </w:tcBorders>
+            <w:vAlign w:val="center"/>
+            <w:hideMark/>
+          </w:tcPr>
+          <w:p>
+            <w:pPr>
+              <w:spacing w:after="0" w:line="240" w:lineRule="auto"/>
+              <w:rPr>
+                <w:rFonts w:ascii="Angsana New" w:eastAsia="Times New Roman" w:hAnsi="Angsana New" w:cs="Angsana New" w:hint="cs"/>
+                <w:sz w:val="28"/>
+                <w:lang w:val="en-TH"/>
+              </w:rPr>
+            </w:pPr>
+          </w:p>
+        </w:tc>
+        <w:tc>
+          <w:tcPr>
+            <w:tcW w:w="893" w:type="pct"/>
+            <w:tcBorders>
+              <w:top w:val="single" w:sz="6" w:space="0" w:color="CCCCCC"/>
+              <w:left w:val="single" w:sz="6" w:space="0" w:color="CCCCCC"/>
+              <w:bottom w:val="single" w:sz="6" w:space="0" w:color="CCCCCC"/>
+              <w:right w:val="single" w:sz="6" w:space="0" w:color="CCCCCC"/>
+            </w:tcBorders>
+            <w:shd w:val="clear" w:color="auto" w:fill="D9D2E9"/>
+            <w:tcMar>
+              <w:top w:w="30" w:type="dxa"/>
+              <w:left w:w="45" w:type="dxa"/>
+              <w:bottom w:w="30" w:type="dxa"/>
+              <w:right w:w="45" w:type="dxa"/>
+            </w:tcMar>
+            <w:vAlign w:val="bottom"/>
+            <w:hideMark/>
+          </w:tcPr>
+          <w:p>
+            <w:pPr>
+              <w:spacing w:after="0" w:line="240" w:lineRule="auto"/>
+              <w:rPr>
+                <w:rFonts w:ascii="Angsana New" w:eastAsia="Times New Roman" w:hAnsi="Angsana New" w:cs="Angsana New" w:hint="cs"/>
+                <w:sz w:val="28"/>
+                <w:lang w:val="en-TH"/>
+              </w:rPr>
+            </w:pPr>
+            <w:r>
+              <w:rPr>
+                <w:rFonts w:ascii="Angsana New" w:eastAsia="Times New Roman" w:hAnsi="Angsana New" w:cs="Angsana New" w:hint="cs"/>
+                <w:sz w:val="28"/>
+                <w:lang w:val="en-TH"/>
+              </w:rPr>
+              <w:t>Progress Presentation</w:t>
+            </w:r>
+          </w:p>
+        </w:tc>
+        <w:tc>
+          <w:tcPr>
+            <w:tcW w:w="874" w:type="pct"/>
+            <w:tcBorders>
+              <w:top w:val="single" w:sz="6" w:space="0" w:color="CCCCCC"/>
+              <w:left w:val="single" w:sz="6" w:space="0" w:color="CCCCCC"/>
+              <w:bottom w:val="single" w:sz="12" w:space="0" w:color="D9D9D9"/>
+              <w:right w:val="single" w:sz="12" w:space="0" w:color="D9D9D9"/>
+            </w:tcBorders>
+            <w:shd w:val="clear" w:color="auto" w:fill="FFFFFF"/>
+            <w:tcMar>
+              <w:top w:w="30" w:type="dxa"/>
+              <w:left w:w="45" w:type="dxa"/>
+              <w:bottom w:w="30" w:type="dxa"/>
+              <w:right w:w="45" w:type="dxa"/>
+            </w:tcMar>
+            <w:vAlign w:val="bottom"/>
+            <w:hideMark/>
+          </w:tcPr>
+          <w:p>
+            <w:pPr>
+              <w:spacing w:after="0" w:line="240" w:lineRule="auto"/>
+              <w:rPr>
+                <w:rFonts w:ascii="Angsana New" w:eastAsia="Times New Roman" w:hAnsi="Angsana New" w:cs="Angsana New" w:hint="cs"/>
+                <w:sz w:val="28"/>
+                <w:lang w:val="en-TH"/>
+              </w:rPr>
+            </w:pPr>
+          </w:p>
+        </w:tc>
+        <w:tc>
+          <w:tcPr>
+            <w:tcW w:w="1135" w:type="pct"/>
+            <w:vMerge/>
+            <w:tcBorders>
+              <w:top w:val="single" w:sz="6" w:space="0" w:color="CCCCCC"/>
+              <w:left w:val="single" w:sz="6" w:space="0" w:color="CCCCCC"/>
+              <w:bottom w:val="single" w:sz="6" w:space="0" w:color="000000"/>
+              <w:right w:val="single" w:sz="12" w:space="0" w:color="D9D9D9"/>
+            </w:tcBorders>
+            <w:vAlign w:val="center"/>
+            <w:hideMark/>
+          </w:tcPr>
+          <w:p>
+            <w:pPr>
+              <w:spacing w:after="0" w:line="240" w:lineRule="auto"/>
+              <w:rPr>
+                <w:rFonts w:ascii="Angsana New" w:eastAsia="Times New Roman" w:hAnsi="Angsana New" w:cs="Angsana New" w:hint="cs"/>
+                <w:sz w:val="28"/>
+                <w:lang w:val="en-TH"/>
+              </w:rPr>
+            </w:pPr>
+          </w:p>
+        </w:tc>
+        <w:tc>
+          <w:tcPr>
+            <w:tcW w:w="784" w:type="pct"/>
+            <w:tcBorders>
+              <w:top w:val="single" w:sz="6" w:space="0" w:color="CCCCCC"/>
+              <w:left w:val="single" w:sz="6" w:space="0" w:color="CCCCCC"/>
+              <w:bottom w:val="single" w:sz="12" w:space="0" w:color="D9D9D9"/>
+              <w:right w:val="single" w:sz="12" w:space="0" w:color="D9D9D9"/>
+            </w:tcBorders>
+            <w:shd w:val="clear" w:color="auto" w:fill="FFFFFF"/>
+            <w:tcMar>
+              <w:top w:w="30" w:type="dxa"/>
+              <w:left w:w="45" w:type="dxa"/>
+              <w:bottom w:w="30" w:type="dxa"/>
+              <w:right w:w="45" w:type="dxa"/>
+            </w:tcMar>
+            <w:vAlign w:val="bottom"/>
+            <w:hideMark/>
+          </w:tcPr>
+          <w:p>
+            <w:pPr>
+              <w:spacing w:after="0" w:line="240" w:lineRule="auto"/>
+              <w:jc w:val="center"/>
+              <w:rPr>
+                <w:rFonts w:ascii="Angsana New" w:eastAsia="Times New Roman" w:hAnsi="Angsana New" w:cs="Angsana New" w:hint="cs"/>
+                <w:sz w:val="28"/>
+                <w:lang w:val="en-TH"/>
+              </w:rPr>
+            </w:pPr>
+            <w:r>
+              <w:rPr>
+                <w:rFonts w:ascii="Angsana New" w:eastAsia="Times New Roman" w:hAnsi="Angsana New" w:cs="Angsana New" w:hint="cs"/>
+                <w:sz w:val="28"/>
+                <w:lang w:val="en-TH"/>
+              </w:rPr>
+              <w:t>11/Oct/21</w:t>
+            </w:r>
+          </w:p>
+        </w:tc>
+        <w:tc>
+          <w:tcPr>
+            <w:tcW w:w="784" w:type="pct"/>
+            <w:tcBorders>
+              <w:top w:val="single" w:sz="6" w:space="0" w:color="CCCCCC"/>
+              <w:left w:val="single" w:sz="6" w:space="0" w:color="CCCCCC"/>
+              <w:bottom w:val="single" w:sz="12" w:space="0" w:color="D9D9D9"/>
+              <w:right w:val="single" w:sz="6" w:space="0" w:color="CCCCCC"/>
+            </w:tcBorders>
+            <w:shd w:val="clear" w:color="auto" w:fill="FFFFFF"/>
+            <w:tcMar>
+              <w:top w:w="30" w:type="dxa"/>
+              <w:left w:w="45" w:type="dxa"/>
+              <w:bottom w:w="30" w:type="dxa"/>
+              <w:right w:w="45" w:type="dxa"/>
+            </w:tcMar>
+            <w:vAlign w:val="bottom"/>
+            <w:hideMark/>
+          </w:tcPr>
+          <w:p>
+            <w:pPr>
+              <w:spacing w:after="0" w:line="240" w:lineRule="auto"/>
+              <w:jc w:val="center"/>
+              <w:rPr>
+                <w:rFonts w:ascii="Angsana New" w:eastAsia="Times New Roman" w:hAnsi="Angsana New" w:cs="Angsana New" w:hint="cs"/>
+                <w:color w:val="000000"/>
+                <w:sz w:val="28"/>
+                <w:lang w:val="en-TH"/>
+              </w:rPr>
+            </w:pPr>
+            <w:r>
+              <w:rPr>
+                <w:rFonts w:ascii="Angsana New" w:eastAsia="Times New Roman" w:hAnsi="Angsana New" w:cs="Angsana New" w:hint="cs"/>
+                <w:color w:val="000000"/>
+                <w:sz w:val="28"/>
+                <w:lang w:val="en-TH"/>
+              </w:rPr>
+              <w:t>11/Oct/21</w:t>
+            </w:r>
+          </w:p>
+        </w:tc>
+      </w:tr>
+      <w:tr>
+        <w:trPr>
+          <w:trHeight w:val="315"/>
+        </w:trPr>
+        <w:tc>
+          <w:tcPr>
+            <w:tcW w:w="530" w:type="pct"/>
+            <w:vMerge/>
+            <w:tcBorders>
+              <w:top w:val="single" w:sz="6" w:space="0" w:color="CCCCCC"/>
+              <w:left w:val="single" w:sz="6" w:space="0" w:color="000000"/>
+              <w:bottom w:val="single" w:sz="6" w:space="0" w:color="000000"/>
+              <w:right w:val="single" w:sz="6" w:space="0" w:color="000000"/>
+            </w:tcBorders>
+            <w:vAlign w:val="center"/>
+            <w:hideMark/>
+          </w:tcPr>
+          <w:p>
+            <w:pPr>
+              <w:spacing w:after="0" w:line="240" w:lineRule="auto"/>
+              <w:rPr>
+                <w:rFonts w:ascii="Angsana New" w:eastAsia="Times New Roman" w:hAnsi="Angsana New" w:cs="Angsana New" w:hint="cs"/>
+                <w:sz w:val="28"/>
+                <w:lang w:val="en-TH"/>
+              </w:rPr>
+            </w:pPr>
+          </w:p>
+        </w:tc>
+        <w:tc>
+          <w:tcPr>
+            <w:tcW w:w="893" w:type="pct"/>
+            <w:tcBorders>
+              <w:top w:val="single" w:sz="6" w:space="0" w:color="CCCCCC"/>
+              <w:left w:val="single" w:sz="6" w:space="0" w:color="CCCCCC"/>
+              <w:bottom w:val="single" w:sz="6" w:space="0" w:color="000000"/>
+              <w:right w:val="single" w:sz="6" w:space="0" w:color="CCCCCC"/>
+            </w:tcBorders>
+            <w:shd w:val="clear" w:color="auto" w:fill="D9D2E9"/>
+            <w:tcMar>
+              <w:top w:w="30" w:type="dxa"/>
+              <w:left w:w="45" w:type="dxa"/>
+              <w:bottom w:w="30" w:type="dxa"/>
+              <w:right w:w="45" w:type="dxa"/>
+            </w:tcMar>
+            <w:vAlign w:val="bottom"/>
+            <w:hideMark/>
+          </w:tcPr>
+          <w:p>
+            <w:pPr>
+              <w:spacing w:after="0" w:line="240" w:lineRule="auto"/>
+              <w:rPr>
+                <w:rFonts w:ascii="Angsana New" w:eastAsia="Times New Roman" w:hAnsi="Angsana New" w:cs="Angsana New" w:hint="cs"/>
+                <w:sz w:val="28"/>
+                <w:lang w:val="en-TH"/>
+              </w:rPr>
+            </w:pPr>
+            <w:r>
+              <w:rPr>
+                <w:rFonts w:ascii="Angsana New" w:eastAsia="Times New Roman" w:hAnsi="Angsana New" w:cs="Angsana New" w:hint="cs"/>
+                <w:sz w:val="28"/>
+                <w:lang w:val="en-TH"/>
+              </w:rPr>
+              <w:t>Final Presentation</w:t>
+            </w:r>
+          </w:p>
+        </w:tc>
+        <w:tc>
+          <w:tcPr>
+            <w:tcW w:w="874" w:type="pct"/>
+            <w:tcBorders>
+              <w:top w:val="single" w:sz="6" w:space="0" w:color="CCCCCC"/>
+              <w:left w:val="single" w:sz="6" w:space="0" w:color="CCCCCC"/>
+              <w:bottom w:val="single" w:sz="6" w:space="0" w:color="000000"/>
+              <w:right w:val="single" w:sz="12" w:space="0" w:color="D9D9D9"/>
+            </w:tcBorders>
+            <w:shd w:val="clear" w:color="auto" w:fill="FFFFFF"/>
+            <w:tcMar>
+              <w:top w:w="30" w:type="dxa"/>
+              <w:left w:w="45" w:type="dxa"/>
+              <w:bottom w:w="30" w:type="dxa"/>
+              <w:right w:w="45" w:type="dxa"/>
+            </w:tcMar>
+            <w:vAlign w:val="bottom"/>
+            <w:hideMark/>
+          </w:tcPr>
+          <w:p>
+            <w:pPr>
+              <w:spacing w:after="0" w:line="240" w:lineRule="auto"/>
+              <w:rPr>
+                <w:rFonts w:ascii="Angsana New" w:eastAsia="Times New Roman" w:hAnsi="Angsana New" w:cs="Angsana New" w:hint="cs"/>
+                <w:sz w:val="28"/>
+                <w:lang w:val="en-TH"/>
+              </w:rPr>
+            </w:pPr>
+          </w:p>
+        </w:tc>
+        <w:tc>
+          <w:tcPr>
+            <w:tcW w:w="1135" w:type="pct"/>
+            <w:vMerge/>
+            <w:tcBorders>
+              <w:top w:val="single" w:sz="6" w:space="0" w:color="CCCCCC"/>
+              <w:left w:val="single" w:sz="6" w:space="0" w:color="CCCCCC"/>
+              <w:bottom w:val="single" w:sz="6" w:space="0" w:color="000000"/>
+              <w:right w:val="single" w:sz="12" w:space="0" w:color="D9D9D9"/>
+            </w:tcBorders>
+            <w:vAlign w:val="center"/>
+            <w:hideMark/>
+          </w:tcPr>
+          <w:p>
+            <w:pPr>
+              <w:spacing w:after="0" w:line="240" w:lineRule="auto"/>
+              <w:rPr>
+                <w:rFonts w:ascii="Angsana New" w:eastAsia="Times New Roman" w:hAnsi="Angsana New" w:cs="Angsana New" w:hint="cs"/>
+                <w:sz w:val="28"/>
+                <w:lang w:val="en-TH"/>
+              </w:rPr>
+            </w:pPr>
+          </w:p>
+        </w:tc>
+        <w:tc>
+          <w:tcPr>
+            <w:tcW w:w="784" w:type="pct"/>
+            <w:tcBorders>
+              <w:top w:val="single" w:sz="6" w:space="0" w:color="CCCCCC"/>
+              <w:left w:val="single" w:sz="6" w:space="0" w:color="CCCCCC"/>
+              <w:bottom w:val="single" w:sz="6" w:space="0" w:color="000000"/>
+              <w:right w:val="single" w:sz="12" w:space="0" w:color="D9D9D9"/>
+            </w:tcBorders>
+            <w:shd w:val="clear" w:color="auto" w:fill="FFFFFF"/>
+            <w:tcMar>
+              <w:top w:w="30" w:type="dxa"/>
+              <w:left w:w="45" w:type="dxa"/>
+              <w:bottom w:w="30" w:type="dxa"/>
+              <w:right w:w="45" w:type="dxa"/>
+            </w:tcMar>
+            <w:vAlign w:val="bottom"/>
+            <w:hideMark/>
+          </w:tcPr>
+          <w:p>
+            <w:pPr>
+              <w:spacing w:after="0" w:line="240" w:lineRule="auto"/>
+              <w:jc w:val="center"/>
+              <w:rPr>
+                <w:rFonts w:ascii="Angsana New" w:eastAsia="Times New Roman" w:hAnsi="Angsana New" w:cs="Angsana New" w:hint="cs"/>
+                <w:sz w:val="28"/>
+                <w:lang w:val="en-TH"/>
+              </w:rPr>
+            </w:pPr>
+            <w:r>
+              <w:rPr>
+                <w:rFonts w:ascii="Angsana New" w:eastAsia="Times New Roman" w:hAnsi="Angsana New" w:cs="Angsana New" w:hint="cs"/>
+                <w:sz w:val="28"/>
+                <w:lang w:val="en-TH"/>
+              </w:rPr>
+              <w:t>25/Nov/21</w:t>
+            </w:r>
+          </w:p>
+        </w:tc>
+        <w:tc>
+          <w:tcPr>
+            <w:tcW w:w="784" w:type="pct"/>
+            <w:tcBorders>
+              <w:top w:val="single" w:sz="6" w:space="0" w:color="CCCCCC"/>
+              <w:left w:val="single" w:sz="6" w:space="0" w:color="CCCCCC"/>
+              <w:bottom w:val="single" w:sz="6" w:space="0" w:color="000000"/>
+              <w:right w:val="single" w:sz="12" w:space="0" w:color="D9D9D9"/>
+            </w:tcBorders>
+            <w:shd w:val="clear" w:color="auto" w:fill="FFFFFF"/>
+            <w:tcMar>
+              <w:top w:w="30" w:type="dxa"/>
+              <w:left w:w="45" w:type="dxa"/>
+              <w:bottom w:w="30" w:type="dxa"/>
+              <w:right w:w="45" w:type="dxa"/>
+            </w:tcMar>
+            <w:vAlign w:val="bottom"/>
+            <w:hideMark/>
+          </w:tcPr>
+          <w:p>
+            <w:pPr>
+              <w:spacing w:after="0" w:line="240" w:lineRule="auto"/>
+              <w:jc w:val="center"/>
+              <w:rPr>
+                <w:rFonts w:ascii="Angsana New" w:eastAsia="Times New Roman" w:hAnsi="Angsana New" w:cs="Angsana New" w:hint="cs"/>
+                <w:sz w:val="28"/>
+                <w:lang w:val="en-TH"/>
+              </w:rPr>
+            </w:pPr>
+            <w:r>
+              <w:rPr>
+                <w:rFonts w:ascii="Angsana New" w:eastAsia="Times New Roman" w:hAnsi="Angsana New" w:cs="Angsana New" w:hint="cs"/>
+                <w:sz w:val="28"/>
+                <w:lang w:val="en-TH"/>
+              </w:rPr>
+              <w:t>25/Nov/21</w:t>
+            </w:r>
+          </w:p>
+        </w:tc>
+      </w:tr>
+    </w:tbl>
+    <w:p>
+      <w:pPr>
+        <w:spacing w:after="0" w:line="192" w:lineRule="auto"/>
+        <w:rPr>
+          <w:rFonts w:asciiTheme="majorBidi" w:hAnsiTheme="majorBidi" w:cs="Angsana New"/>
+          <w:sz w:val="28"/>
           <w:cs/>
         </w:rPr>
       </w:pPr>
@@ -2157,7 +6878,7 @@
       <w:type w:val="continuous"/>
       <w:pgSz w:w="12240" w:h="15840"/>
       <w:pgMar w:top="720" w:right="720" w:bottom="720" w:left="720" w:header="720" w:footer="165" w:gutter="0"/>
-      <w:cols w:num="2" w:space="720"/>
+      <w:cols w:space="720"/>
       <w:docGrid w:linePitch="360"/>
     </w:sectPr>
   </w:body>
@@ -3769,6 +8490,20 @@
     <w:basedOn w:val="DefaultParagraphFont"/>
     <w:rsid w:val="000F1A60"/>
   </w:style>
+  <w:style w:type="paragraph" w:customStyle="1" w:styleId="msonormal0">
+    <w:name w:val="msonormal"/>
+    <w:basedOn w:val="Normal"/>
+    <w:rsid w:val="00344F77"/>
+    <w:pPr>
+      <w:spacing w:before="100" w:beforeAutospacing="1" w:after="100" w:afterAutospacing="1" w:line="240" w:lineRule="auto"/>
+    </w:pPr>
+    <w:rPr>
+      <w:rFonts w:ascii="Times New Roman" w:eastAsia="Times New Roman" w:hAnsi="Times New Roman" w:cs="Times New Roman"/>
+      <w:sz w:val="24"/>
+      <w:szCs w:val="24"/>
+      <w:lang w:val="en-TH"/>
+    </w:rPr>
+  </w:style>
 </w:styles>
 </file>
 

--- a/FRA361_62340500042_report.docx
+++ b/FRA361_62340500042_report.docx
@@ -867,6 +867,132 @@
         </w:rPr>
         <w:t>Quadrotor Model</w:t>
       </w:r>
+    </w:p>
+    <w:p>
+      <w:pPr>
+        <w:spacing w:line="192" w:lineRule="auto"/>
+        <w:jc w:val="thaiDistribute"/>
+        <w:rPr>
+          <w:rFonts w:asciiTheme="majorBidi" w:hAnsiTheme="majorBidi" w:cstheme="majorBidi"/>
+          <w:sz w:val="28"/>
+          <w:lang w:val="en-US"/>
+        </w:rPr>
+      </w:pPr>
+      <w:r>
+        <w:rPr>
+          <w:rFonts w:asciiTheme="majorBidi" w:hAnsiTheme="majorBidi" w:cstheme="majorBidi"/>
+          <w:sz w:val="28"/>
+          <w:lang w:val="en-US"/>
+        </w:rPr>
+        <w:tab/>
+      </w:r>
+      <w:r>
+        <w:rPr>
+          <w:rFonts w:asciiTheme="majorBidi" w:hAnsiTheme="majorBidi" w:cstheme="majorBidi"/>
+          <w:sz w:val="28"/>
+          <w:lang w:val="en-US"/>
+        </w:rPr>
+        <w:t xml:space="preserve">To </w:t>
+      </w:r>
+      <w:r>
+        <w:rPr>
+          <w:rFonts w:asciiTheme="majorBidi" w:hAnsiTheme="majorBidi" w:cstheme="majorBidi"/>
+          <w:sz w:val="28"/>
+          <w:lang w:val="en-US"/>
+        </w:rPr>
+        <w:t xml:space="preserve">understand </w:t>
+      </w:r>
+      <w:r>
+        <w:rPr>
+          <w:rFonts w:asciiTheme="majorBidi" w:hAnsiTheme="majorBidi" w:cstheme="majorBidi"/>
+          <w:sz w:val="28"/>
+          <w:lang w:val="en-US"/>
+        </w:rPr>
+        <w:t>the physics of the quadrotor and its behavior, dynamics and kinematics knowledge are applied. The study of dynamics in FRA131 (Basic Mechanics for Robotics and Automation Engineering) supports the understanding of the behavior of the quadrotor and creates its state space</w:t>
+      </w:r>
+      <w:r>
+        <w:rPr>
+          <w:rFonts w:asciiTheme="majorBidi" w:hAnsiTheme="majorBidi" w:cstheme="majorBidi"/>
+          <w:sz w:val="28"/>
+          <w:lang w:val="en-US"/>
+        </w:rPr>
+        <w:t xml:space="preserve"> (in the global frame)</w:t>
+      </w:r>
+      <w:r>
+        <w:rPr>
+          <w:rFonts w:asciiTheme="majorBidi" w:hAnsiTheme="majorBidi" w:cstheme="majorBidi"/>
+          <w:sz w:val="28"/>
+          <w:lang w:val="en-US"/>
+        </w:rPr>
+        <w:t xml:space="preserve">. The kinematics study in FRA333 (Kinematics for Robotics System) helps us deal with variables in different frames (between global and </w:t>
+      </w:r>
+      <w:r>
+        <w:rPr>
+          <w:rFonts w:asciiTheme="majorBidi" w:hAnsiTheme="majorBidi" w:cstheme="majorBidi"/>
+          <w:sz w:val="28"/>
+          <w:lang w:val="en-US"/>
+        </w:rPr>
+        <w:br/>
+      </w:r>
+      <w:r>
+        <w:rPr>
+          <w:rFonts w:asciiTheme="majorBidi" w:hAnsiTheme="majorBidi" w:cstheme="majorBidi"/>
+          <w:sz w:val="28"/>
+          <w:lang w:val="en-US"/>
+        </w:rPr>
+        <w:t>body frame).</w:t>
+      </w:r>
+      <w:r>
+        <w:rPr>
+          <w:rFonts w:asciiTheme="majorBidi" w:hAnsiTheme="majorBidi" w:cstheme="majorBidi"/>
+          <w:sz w:val="28"/>
+          <w:lang w:val="en-US"/>
+        </w:rPr>
+        <w:t xml:space="preserve"> In this report, the rotation matrix of quadrotor will be </w:t>
+      </w:r>
+      <w:r>
+        <w:rPr>
+          <w:rFonts w:asciiTheme="majorBidi" w:hAnsiTheme="majorBidi" w:cstheme="majorBidi"/>
+          <w:sz w:val="28"/>
+          <w:lang w:val="en-US"/>
+        </w:rPr>
+        <w:t>described in Euler’s angles.</w:t>
+      </w:r>
+      <w:r>
+        <w:rPr>
+          <w:rFonts w:asciiTheme="majorBidi" w:hAnsiTheme="majorBidi" w:cstheme="majorBidi"/>
+          <w:sz w:val="28"/>
+          <w:lang w:val="en-US"/>
+        </w:rPr>
+        <w:t xml:space="preserve"> For modeling and find the state space of the system, we use the knowledge from FRA231 (</w:t>
+      </w:r>
+      <w:r>
+        <w:rPr>
+          <w:rFonts w:asciiTheme="majorBidi" w:hAnsiTheme="majorBidi" w:cstheme="majorBidi"/>
+          <w:sz w:val="28"/>
+          <w:lang w:val="en-US"/>
+        </w:rPr>
+        <w:t>Robotics Modeling and Experimentation</w:t>
+      </w:r>
+      <w:r>
+        <w:rPr>
+          <w:rFonts w:asciiTheme="majorBidi" w:hAnsiTheme="majorBidi" w:cstheme="majorBidi"/>
+          <w:sz w:val="28"/>
+          <w:lang w:val="en-US"/>
+        </w:rPr>
+        <w:t>).</w:t>
+      </w:r>
+    </w:p>
+    <w:p>
+      <w:pPr>
+        <w:spacing w:line="192" w:lineRule="auto"/>
+        <w:jc w:val="thaiDistribute"/>
+        <w:rPr>
+          <w:rFonts w:asciiTheme="majorBidi" w:hAnsiTheme="majorBidi" w:cstheme="majorBidi"/>
+          <w:sz w:val="28"/>
+          <w:lang w:val="en-US"/>
+        </w:rPr>
+      </w:pPr>
       <w:r>
         <w:rPr>
           <w:rFonts w:asciiTheme="majorBidi" w:hAnsiTheme="majorBidi" w:cstheme="majorBidi"/>
@@ -875,15 +1001,17 @@
           <w:sz w:val="28"/>
           <w:lang w:val="en-US"/>
         </w:rPr>
-        <w:t xml:space="preserve"> and Control System</w:t>
-      </w:r>
-      <w:r>
-        <w:rPr>
-          <w:rFonts w:asciiTheme="majorBidi" w:hAnsiTheme="majorBidi" w:cstheme="majorBidi"/>
-          <w:sz w:val="28"/>
-          <w:lang w:val="en-US"/>
-        </w:rPr>
-        <w:tab/>
+        <w:t xml:space="preserve">2.2 </w:t>
+      </w:r>
+      <w:r>
+        <w:rPr>
+          <w:rFonts w:asciiTheme="majorBidi" w:hAnsiTheme="majorBidi" w:cstheme="majorBidi"/>
+          <w:i/>
+          <w:iCs/>
+          <w:sz w:val="28"/>
+          <w:lang w:val="en-US"/>
+        </w:rPr>
+        <w:t>Control System</w:t>
       </w:r>
     </w:p>
     <w:p>
@@ -1050,7 +1178,7 @@
         <w:spacing w:line="192" w:lineRule="auto"/>
         <w:jc w:val="center"/>
         <w:rPr>
-          <w:rFonts w:asciiTheme="majorBidi" w:hAnsiTheme="majorBidi" w:cstheme="majorBidi" w:hint="cs"/>
+          <w:rFonts w:asciiTheme="majorBidi" w:hAnsiTheme="majorBidi" w:cstheme="majorBidi"/>
           <w:sz w:val="28"/>
           <w:lang w:val="en-US"/>
         </w:rPr>
@@ -1081,15 +1209,47 @@
           <w:sz w:val="28"/>
           <w:lang w:val="en-US"/>
         </w:rPr>
-        <w:t>The controlling system of the quadrotor composes of 3 subsystems: attitude control, altitude control, and lateral flight [3]. In this report, we will focus on attitude and altitude control for hovering action</w:t>
-      </w:r>
-      <w:r>
-        <w:rPr>
-          <w:rFonts w:asciiTheme="majorBidi" w:hAnsiTheme="majorBidi" w:cstheme="majorBidi"/>
-          <w:sz w:val="28"/>
-          <w:lang w:val="en-US"/>
-        </w:rPr>
-        <w:t>.</w:t>
+        <w:t xml:space="preserve">The controlling system of the quadrotor composes of 3 subsystems: attitude control, altitude control, and lateral flight [3]. </w:t>
+      </w:r>
+      <w:r>
+        <w:rPr>
+          <w:rFonts w:asciiTheme="majorBidi" w:hAnsiTheme="majorBidi" w:cstheme="majorBidi"/>
+          <w:sz w:val="28"/>
+          <w:lang w:val="en-US"/>
+        </w:rPr>
+        <w:t>In a</w:t>
+      </w:r>
+      <w:r>
+        <w:rPr>
+          <w:rFonts w:asciiTheme="majorBidi" w:hAnsiTheme="majorBidi" w:cstheme="majorBidi"/>
+          <w:sz w:val="28"/>
+          <w:lang w:val="en-US"/>
+        </w:rPr>
+        <w:t>ttitude control</w:t>
+      </w:r>
+      <w:r>
+        <w:rPr>
+          <w:rFonts w:asciiTheme="majorBidi" w:hAnsiTheme="majorBidi" w:cstheme="majorBidi"/>
+          <w:sz w:val="28"/>
+          <w:lang w:val="en-US"/>
+        </w:rPr>
+        <w:t xml:space="preserve">, the desired orientation will be described in Euler’s angles. After quadrotor’s orientation is controllable. The hovering control, altitude control, will be used to </w:t>
+      </w:r>
+      <w:r>
+        <w:rPr>
+          <w:rFonts w:asciiTheme="majorBidi" w:hAnsiTheme="majorBidi" w:cstheme="majorBidi"/>
+          <w:sz w:val="28"/>
+          <w:lang w:val="en-US"/>
+        </w:rPr>
+        <w:t>hover</w:t>
+      </w:r>
+      <w:r>
+        <w:rPr>
+          <w:rFonts w:asciiTheme="majorBidi" w:hAnsiTheme="majorBidi" w:cstheme="majorBidi"/>
+          <w:sz w:val="28"/>
+          <w:lang w:val="en-US"/>
+        </w:rPr>
+        <w:t xml:space="preserve"> a quadrotor to a desired position [3].</w:t>
       </w:r>
     </w:p>
     <w:p>
@@ -1120,9 +1280,8 @@
           <w:sz w:val="28"/>
           <w:shd w:val="clear" w:color="auto" w:fill="FFFFFF"/>
         </w:rPr>
-        <w:t>1]H.</w:t>
-      </w:r>
-      <w:proofErr w:type="gramEnd"/>
+        <w:t>1</w:t>
+      </w:r>
       <w:r>
         <w:rPr>
           <w:rFonts w:ascii="Angsana New" w:hAnsi="Angsana New" w:cs="Angsana New"/>
@@ -1130,9 +1289,60 @@
           <w:sz w:val="28"/>
           <w:shd w:val="clear" w:color="auto" w:fill="FFFFFF"/>
         </w:rPr>
-        <w:t xml:space="preserve"> </w:t>
+        <w:t>]</w:t>
       </w:r>
       <w:proofErr w:type="spellStart"/>
+      <w:r>
+        <w:rPr>
+          <w:rFonts w:ascii="Angsana New" w:hAnsi="Angsana New" w:cs="Angsana New" w:hint="cs"/>
+          <w:color w:val="000000"/>
+          <w:sz w:val="28"/>
+          <w:shd w:val="clear" w:color="auto" w:fill="FFFFFF"/>
+        </w:rPr>
+        <w:t>Bolandi</w:t>
+      </w:r>
+      <w:proofErr w:type="spellEnd"/>
+      <w:proofErr w:type="gramEnd"/>
+      <w:r>
+        <w:rPr>
+          <w:rFonts w:ascii="Angsana New" w:hAnsi="Angsana New" w:cs="Angsana New" w:hint="cs"/>
+          <w:color w:val="000000"/>
+          <w:sz w:val="28"/>
+          <w:shd w:val="clear" w:color="auto" w:fill="FFFFFF"/>
+        </w:rPr>
+        <w:t xml:space="preserve">, Rezaei, </w:t>
+      </w:r>
+      <w:proofErr w:type="spellStart"/>
+      <w:r>
+        <w:rPr>
+          <w:rFonts w:ascii="Angsana New" w:hAnsi="Angsana New" w:cs="Angsana New" w:hint="cs"/>
+          <w:color w:val="000000"/>
+          <w:sz w:val="28"/>
+          <w:shd w:val="clear" w:color="auto" w:fill="FFFFFF"/>
+        </w:rPr>
+        <w:t>Mohsenipour</w:t>
+      </w:r>
+      <w:proofErr w:type="spellEnd"/>
+      <w:r>
+        <w:rPr>
+          <w:rFonts w:ascii="Angsana New" w:hAnsi="Angsana New" w:cs="Angsana New" w:hint="cs"/>
+          <w:color w:val="000000"/>
+          <w:sz w:val="28"/>
+          <w:shd w:val="clear" w:color="auto" w:fill="FFFFFF"/>
+        </w:rPr>
+        <w:t xml:space="preserve">, Nemati and </w:t>
+      </w:r>
+      <w:proofErr w:type="spellStart"/>
+      <w:r>
+        <w:rPr>
+          <w:rFonts w:ascii="Angsana New" w:hAnsi="Angsana New" w:cs="Angsana New" w:hint="cs"/>
+          <w:color w:val="000000"/>
+          <w:sz w:val="28"/>
+          <w:shd w:val="clear" w:color="auto" w:fill="FFFFFF"/>
+        </w:rPr>
+        <w:t>Smailzadeh</w:t>
+      </w:r>
+      <w:proofErr w:type="spellEnd"/>
       <w:r>
         <w:rPr>
           <w:rFonts w:ascii="Angsana New" w:hAnsi="Angsana New" w:cs="Angsana New"/>
@@ -1140,9 +1350,8 @@
           <w:sz w:val="28"/>
           <w:shd w:val="clear" w:color="auto" w:fill="FFFFFF"/>
         </w:rPr>
-        <w:t>Bolandi</w:t>
-      </w:r>
-      <w:proofErr w:type="spellEnd"/>
+        <w:t xml:space="preserve"> </w:t>
+      </w:r>
       <w:r>
         <w:rPr>
           <w:rFonts w:ascii="Angsana New" w:hAnsi="Angsana New" w:cs="Angsana New"/>
@@ -1150,7 +1359,7 @@
           <w:sz w:val="28"/>
           <w:shd w:val="clear" w:color="auto" w:fill="FFFFFF"/>
         </w:rPr>
-        <w:t xml:space="preserve"> suggested that x, y, z, roll, pitch, and yaw can be controlled by independently varying four rotors’ speeds. This solution is possible because all variables are linearized (in a hovering situation, the derivative of variables is zero). However, this solution can’t be used in any further development—possible to hovering control only.</w:t>
+        <w:t>suggested that x, y, z, roll, pitch, and yaw can be controlled by independently varying four rotors’ speeds. This solution is possible because all variables are linearized (in a hovering situation, the derivative of variables is zero). However, this solution can’t be used in any further development—possible to hovering control only.</w:t>
       </w:r>
     </w:p>
     <w:p>
@@ -1170,44 +1379,44 @@
           <w:sz w:val="28"/>
           <w:lang w:val="en-US"/>
         </w:rPr>
+        <w:t>According to [</w:t>
+      </w:r>
+      <w:proofErr w:type="gramStart"/>
+      <w:r>
+        <w:rPr>
+          <w:rFonts w:asciiTheme="majorBidi" w:hAnsiTheme="majorBidi" w:cstheme="majorBidi"/>
+          <w:sz w:val="28"/>
+          <w:lang w:val="en-US"/>
+        </w:rPr>
+        <w:t>2]</w:t>
+      </w:r>
+      <w:proofErr w:type="spellStart"/>
+      <w:r>
+        <w:rPr>
+          <w:rFonts w:asciiTheme="majorBidi" w:hAnsiTheme="majorBidi" w:cstheme="majorBidi"/>
+          <w:sz w:val="28"/>
+          <w:lang w:val="en-US"/>
+        </w:rPr>
+        <w:t>Bresciani</w:t>
+      </w:r>
+      <w:proofErr w:type="spellEnd"/>
+      <w:proofErr w:type="gramEnd"/>
+      <w:r>
+        <w:rPr>
+          <w:rFonts w:asciiTheme="majorBidi" w:hAnsiTheme="majorBidi" w:cstheme="majorBidi"/>
+          <w:sz w:val="28"/>
+          <w:lang w:val="en-US"/>
+        </w:rPr>
+        <w:t xml:space="preserve">, controlling the quadrotor, 6-degree-of-freedom vehicle, with four rotors can reach a maximum of </w:t>
+      </w:r>
+      <w:r>
+        <w:rPr>
+          <w:rFonts w:asciiTheme="majorBidi" w:hAnsiTheme="majorBidi" w:cstheme="majorBidi"/>
+          <w:sz w:val="28"/>
+          <w:lang w:val="en-US"/>
+        </w:rPr>
         <w:lastRenderedPageBreak/>
-        <w:t>According to [</w:t>
-      </w:r>
-      <w:proofErr w:type="gramStart"/>
-      <w:r>
-        <w:rPr>
-          <w:rFonts w:asciiTheme="majorBidi" w:hAnsiTheme="majorBidi" w:cstheme="majorBidi"/>
-          <w:sz w:val="28"/>
-          <w:lang w:val="en-US"/>
-        </w:rPr>
-        <w:t>2]T.</w:t>
-      </w:r>
-      <w:proofErr w:type="gramEnd"/>
-      <w:r>
-        <w:rPr>
-          <w:rFonts w:asciiTheme="majorBidi" w:hAnsiTheme="majorBidi" w:cstheme="majorBidi"/>
-          <w:sz w:val="28"/>
-          <w:lang w:val="en-US"/>
-        </w:rPr>
-        <w:t xml:space="preserve"> </w:t>
-      </w:r>
-      <w:proofErr w:type="spellStart"/>
-      <w:r>
-        <w:rPr>
-          <w:rFonts w:asciiTheme="majorBidi" w:hAnsiTheme="majorBidi" w:cstheme="majorBidi"/>
-          <w:sz w:val="28"/>
-          <w:lang w:val="en-US"/>
-        </w:rPr>
-        <w:t>Bresciani</w:t>
-      </w:r>
-      <w:proofErr w:type="spellEnd"/>
-      <w:r>
-        <w:rPr>
-          <w:rFonts w:asciiTheme="majorBidi" w:hAnsiTheme="majorBidi" w:cstheme="majorBidi"/>
-          <w:sz w:val="28"/>
-          <w:lang w:val="en-US"/>
-        </w:rPr>
-        <w:t xml:space="preserve">, controlling the quadrotor, 6-degree-of-freedom vehicle, with four rotors can reach a maximum of 4 DOF. He stated that in the body frame, the four best controllable variables are thrust (the movement along the z-axis), roll (the rotation about the x-axis), pitch (the rotation about the y-axis), and yaw (the rotation about the z-axis). Due to the complexity of frame reference, </w:t>
+        <w:t xml:space="preserve">4 DOF. He stated that in the body frame, the four best controllable variables are thrust (the movement along the z-axis), roll (the rotation about the x-axis), pitch (the rotation about the y-axis), and yaw (the rotation about the z-axis). Due to the complexity of frame reference, </w:t>
       </w:r>
       <w:proofErr w:type="spellStart"/>
       <w:r>
@@ -1238,22 +1447,91 @@
     </w:p>
     <w:p>
       <w:pPr>
+        <w:pStyle w:val="ListParagraph"/>
+        <w:numPr>
+          <w:ilvl w:val="0"/>
+          <w:numId w:val="9"/>
+        </w:numPr>
         <w:spacing w:line="192" w:lineRule="auto"/>
-        <w:ind w:firstLine="720"/>
+        <w:ind w:left="851"/>
         <w:jc w:val="thaiDistribute"/>
         <w:rPr>
           <w:rFonts w:asciiTheme="majorBidi" w:hAnsiTheme="majorBidi" w:cstheme="majorBidi"/>
-          <w:sz w:val="28"/>
-          <w:lang w:val="en-US"/>
-        </w:rPr>
-      </w:pPr>
-      <w:r>
-        <w:rPr>
-          <w:rFonts w:asciiTheme="majorBidi" w:hAnsiTheme="majorBidi" w:cstheme="majorBidi"/>
-          <w:sz w:val="28"/>
-          <w:lang w:val="en-US"/>
-        </w:rPr>
-        <w:t>To understand the physics of the quadrotor and its behavior, dynamics and kinematics knowledge are applied. The study of dynamics in FRA131 (Basic Mechanics for Robotics and Automation Engineering) supports the understanding of the behavior of the quadrotor and creates its state space. The kinematics study in FRA333 (Kinematics for Robotics System) helps us deal with variables in different frames (between global and body frame).</w:t>
+          <w:i/>
+          <w:iCs/>
+          <w:sz w:val="28"/>
+          <w:lang w:val="en-US"/>
+        </w:rPr>
+      </w:pPr>
+      <w:r>
+        <w:rPr>
+          <w:rFonts w:asciiTheme="majorBidi" w:hAnsiTheme="majorBidi" w:cstheme="majorBidi"/>
+          <w:i/>
+          <w:iCs/>
+          <w:sz w:val="28"/>
+          <w:lang w:val="en-US"/>
+        </w:rPr>
+        <w:t>Control Policy</w:t>
+      </w:r>
+    </w:p>
+    <w:p>
+      <w:pPr>
+        <w:spacing w:line="192" w:lineRule="auto"/>
+        <w:ind w:left="491" w:firstLine="360"/>
+        <w:jc w:val="thaiDistribute"/>
+        <w:rPr>
+          <w:rFonts w:asciiTheme="majorBidi" w:hAnsiTheme="majorBidi" w:cstheme="majorBidi"/>
+          <w:sz w:val="28"/>
+          <w:lang w:val="en-US"/>
+        </w:rPr>
+      </w:pPr>
+      <w:r>
+        <w:rPr>
+          <w:rFonts w:asciiTheme="majorBidi" w:hAnsiTheme="majorBidi" w:cstheme="majorBidi"/>
+          <w:sz w:val="28"/>
+          <w:lang w:val="en-US"/>
+        </w:rPr>
+        <w:t>Due to the uncertainty occurred in the real flight, PID controller is used</w:t>
+      </w:r>
+      <w:r>
+        <w:rPr>
+          <w:rFonts w:asciiTheme="majorBidi" w:hAnsiTheme="majorBidi" w:cstheme="majorBidi"/>
+          <w:sz w:val="28"/>
+          <w:lang w:val="en-US"/>
+        </w:rPr>
+        <w:t xml:space="preserve"> </w:t>
+      </w:r>
+      <w:r>
+        <w:rPr>
+          <w:rFonts w:asciiTheme="majorBidi" w:hAnsiTheme="majorBidi" w:cstheme="majorBidi"/>
+          <w:sz w:val="28"/>
+          <w:lang w:val="en-US"/>
+        </w:rPr>
+        <w:t xml:space="preserve">[4]. </w:t>
+      </w:r>
+      <w:r>
+        <w:rPr>
+          <w:rFonts w:asciiTheme="majorBidi" w:hAnsiTheme="majorBidi" w:cstheme="majorBidi"/>
+          <w:sz w:val="28"/>
+          <w:lang w:val="en-US"/>
+        </w:rPr>
+        <w:t>For tuning parameters, we will tune PID’s parameters based on the lesson in FRA233 (Control Engineering for Robotics)</w:t>
+      </w:r>
+      <w:r>
+        <w:rPr>
+          <w:rFonts w:asciiTheme="majorBidi" w:hAnsiTheme="majorBidi" w:cstheme="majorBidi"/>
+          <w:sz w:val="28"/>
+          <w:lang w:val="en-US"/>
+        </w:rPr>
+        <w:t>.</w:t>
+      </w:r>
+      <w:r>
+        <w:rPr>
+          <w:rFonts w:asciiTheme="majorBidi" w:hAnsiTheme="majorBidi" w:cstheme="majorBidi"/>
+          <w:sz w:val="28"/>
+          <w:lang w:val="en-US"/>
+        </w:rPr>
+        <w:tab/>
       </w:r>
     </w:p>
     <w:p>
@@ -1307,134 +1585,7 @@
         </w:rPr>
         <w:t>Sensor Modeling</w:t>
       </w:r>
-    </w:p>
-    <w:p>
-      <w:pPr>
-        <w:pStyle w:val="NormalWeb"/>
-        <w:ind w:firstLine="720"/>
-        <w:jc w:val="thaiDistribute"/>
-        <w:rPr>
-          <w:sz w:val="28"/>
-          <w:szCs w:val="28"/>
-        </w:rPr>
-      </w:pPr>
-      <w:r>
-        <w:rPr>
-          <w:rFonts w:asciiTheme="majorBidi" w:hAnsiTheme="majorBidi" w:cs="Angsana New" w:hint="cs"/>
-          <w:sz w:val="28"/>
-          <w:cs/>
-          <w:lang w:val="en-US"/>
-        </w:rPr>
-        <w:t xml:space="preserve">ในทางปฏิบัติตัวแปรที่จะส่งผลต่อการทำงานของระบบควบคุมจะได้รับผ่านการส่งข้อมูลจาก </w:t>
-      </w:r>
-      <w:r>
-        <w:rPr>
-          <w:rFonts w:asciiTheme="majorBidi" w:hAnsiTheme="majorBidi" w:cs="Angsana New"/>
-          <w:sz w:val="28"/>
-          <w:lang w:val="en-US"/>
-        </w:rPr>
-        <w:t xml:space="preserve">sensor </w:t>
-      </w:r>
-      <w:r>
-        <w:rPr>
-          <w:rFonts w:asciiTheme="majorBidi" w:hAnsiTheme="majorBidi" w:cs="Angsana New" w:hint="cs"/>
-          <w:sz w:val="28"/>
-          <w:cs/>
-          <w:lang w:val="en-US"/>
-        </w:rPr>
-        <w:t xml:space="preserve">ซึ่งในโปรเจคนี้ </w:t>
-      </w:r>
-      <w:r>
-        <w:rPr>
-          <w:rFonts w:asciiTheme="majorBidi" w:hAnsiTheme="majorBidi" w:cs="Angsana New"/>
-          <w:sz w:val="28"/>
-          <w:lang w:val="en-US"/>
-        </w:rPr>
-        <w:t xml:space="preserve">sensor </w:t>
-      </w:r>
-      <w:r>
-        <w:rPr>
-          <w:rFonts w:asciiTheme="majorBidi" w:hAnsiTheme="majorBidi" w:cs="Angsana New" w:hint="cs"/>
-          <w:sz w:val="28"/>
-          <w:cs/>
-          <w:lang w:val="en-US"/>
-        </w:rPr>
-        <w:t xml:space="preserve">ที่จะทำการจำลองขึ้นมานั่นก็คือ </w:t>
-      </w:r>
-      <w:r>
-        <w:rPr>
-          <w:rFonts w:asciiTheme="majorBidi" w:hAnsiTheme="majorBidi" w:cs="Angsana New"/>
-          <w:sz w:val="28"/>
-          <w:lang w:val="en-US"/>
-        </w:rPr>
-        <w:t xml:space="preserve">Inertial Measurement Unit (IMU) </w:t>
-      </w:r>
-      <w:r>
-        <w:rPr>
-          <w:rFonts w:asciiTheme="majorBidi" w:hAnsiTheme="majorBidi" w:cs="Angsana New" w:hint="cs"/>
-          <w:sz w:val="28"/>
-          <w:cs/>
-          <w:lang w:val="en-US"/>
-        </w:rPr>
-        <w:t>โดยจะประกอบไปด้วย</w:t>
-      </w:r>
-      <w:r>
-        <w:rPr>
-          <w:rFonts w:asciiTheme="majorBidi" w:hAnsiTheme="majorBidi" w:cstheme="majorBidi"/>
-          <w:sz w:val="28"/>
-          <w:cs/>
-          <w:lang w:val="en-US"/>
-        </w:rPr>
-        <w:t xml:space="preserve"> </w:t>
-      </w:r>
-      <w:r>
-        <w:rPr>
-          <w:rFonts w:asciiTheme="majorBidi" w:hAnsiTheme="majorBidi" w:cstheme="majorBidi"/>
-          <w:sz w:val="28"/>
-          <w:szCs w:val="28"/>
-        </w:rPr>
-        <w:t>3-axis</w:t>
-      </w:r>
-      <w:r>
-        <w:rPr>
-          <w:rFonts w:asciiTheme="majorBidi" w:hAnsiTheme="majorBidi" w:cstheme="majorBidi"/>
-          <w:sz w:val="28"/>
-          <w:szCs w:val="28"/>
-          <w:lang w:val="en-US"/>
-        </w:rPr>
-        <w:t xml:space="preserve"> </w:t>
-      </w:r>
-      <w:r>
-        <w:rPr>
-          <w:rFonts w:asciiTheme="majorBidi" w:hAnsiTheme="majorBidi" w:cstheme="majorBidi"/>
-          <w:sz w:val="28"/>
-          <w:szCs w:val="28"/>
-        </w:rPr>
-        <w:t xml:space="preserve">gyroscope </w:t>
-      </w:r>
-      <w:r>
-        <w:rPr>
-          <w:rFonts w:asciiTheme="majorBidi" w:hAnsiTheme="majorBidi" w:cstheme="majorBidi" w:hint="cs"/>
-          <w:sz w:val="28"/>
-          <w:szCs w:val="28"/>
-          <w:cs/>
-          <w:lang w:val="en-US"/>
-        </w:rPr>
-        <w:t>และ</w:t>
-      </w:r>
-      <w:r>
-        <w:rPr>
-          <w:rFonts w:asciiTheme="majorBidi" w:hAnsiTheme="majorBidi" w:cstheme="majorBidi"/>
-          <w:sz w:val="28"/>
-          <w:szCs w:val="28"/>
-        </w:rPr>
-        <w:t xml:space="preserve"> 3-axis accelerometer </w:t>
-      </w:r>
-    </w:p>
-    <w:p>
-      <w:pPr>
-        <w:spacing w:line="192" w:lineRule="auto"/>
-        <w:jc w:val="thaiDistribute"/>
+      <w:r>
         <w:rPr>
           <w:rFonts w:asciiTheme="majorBidi" w:hAnsiTheme="majorBidi" w:cs="Angsana New"/>
           <w:i/>
@@ -1442,8 +1593,66 @@
           <w:sz w:val="28"/>
           <w:lang w:val="en-US"/>
         </w:rPr>
-      </w:pPr>
-      <w:r>
+        <w:t xml:space="preserve"> and state Estimator</w:t>
+      </w:r>
+    </w:p>
+    <w:p>
+      <w:pPr>
+        <w:spacing w:line="192" w:lineRule="auto"/>
+        <w:jc w:val="thaiDistribute"/>
+        <w:rPr>
+          <w:rFonts w:asciiTheme="majorBidi" w:hAnsiTheme="majorBidi" w:cs="Angsana New"/>
+          <w:sz w:val="28"/>
+          <w:lang w:val="en-US"/>
+        </w:rPr>
+      </w:pPr>
+      <w:r>
+        <w:rPr>
+          <w:rFonts w:asciiTheme="majorBidi" w:hAnsiTheme="majorBidi" w:cs="Angsana New"/>
+          <w:sz w:val="28"/>
+          <w:lang w:val="en-US"/>
+        </w:rPr>
+        <w:tab/>
+        <w:t xml:space="preserve">To make the system became closed-loop, sensor models are added. In the real physical system, many uncertainties occur, such as model error and disturbance of surrounding. Therefore, the state estimation is </w:t>
+      </w:r>
+      <w:proofErr w:type="gramStart"/>
+      <w:r>
+        <w:rPr>
+          <w:rFonts w:asciiTheme="majorBidi" w:hAnsiTheme="majorBidi" w:cs="Angsana New"/>
+          <w:sz w:val="28"/>
+          <w:lang w:val="en-US"/>
+        </w:rPr>
+        <w:t>required</w:t>
+      </w:r>
+      <w:r>
+        <w:rPr>
+          <w:rFonts w:asciiTheme="majorBidi" w:hAnsiTheme="majorBidi" w:cs="Angsana New"/>
+          <w:sz w:val="28"/>
+          <w:lang w:val="en-US"/>
+        </w:rPr>
+        <w:t>[</w:t>
+      </w:r>
+      <w:proofErr w:type="gramEnd"/>
+      <w:r>
+        <w:rPr>
+          <w:rFonts w:asciiTheme="majorBidi" w:hAnsiTheme="majorBidi" w:cs="Angsana New"/>
+          <w:sz w:val="28"/>
+          <w:lang w:val="en-US"/>
+        </w:rPr>
+        <w:t>3].</w:t>
+      </w:r>
+      <w:r>
+        <w:rPr>
+          <w:rFonts w:asciiTheme="majorBidi" w:hAnsiTheme="majorBidi" w:cs="Angsana New"/>
+          <w:sz w:val="28"/>
+          <w:lang w:val="en-US"/>
+        </w:rPr>
+        <w:t xml:space="preserve"> </w:t>
+      </w:r>
+    </w:p>
+    <w:p>
+      <w:pPr>
+        <w:spacing w:line="192" w:lineRule="auto"/>
         <w:rPr>
           <w:rFonts w:asciiTheme="majorBidi" w:hAnsiTheme="majorBidi" w:cs="Angsana New"/>
           <w:i/>
@@ -1451,12 +1660,182 @@
           <w:sz w:val="28"/>
           <w:lang w:val="en-US"/>
         </w:rPr>
-        <w:t>2.4 Sensor Estimation</w:t>
+      </w:pPr>
+      <w:r>
+        <w:rPr>
+          <w:rFonts w:asciiTheme="majorBidi" w:hAnsiTheme="majorBidi" w:cs="Angsana New"/>
+          <w:i/>
+          <w:iCs/>
+          <w:sz w:val="28"/>
+          <w:lang w:val="en-US"/>
+        </w:rPr>
+        <w:t>2.3.1 Inertia Measurement Unit (IMU)</w:t>
       </w:r>
     </w:p>
     <w:p>
       <w:pPr>
         <w:spacing w:line="192" w:lineRule="auto"/>
+        <w:jc w:val="thaiDistribute"/>
+        <w:rPr>
+          <w:rFonts w:asciiTheme="majorBidi" w:hAnsiTheme="majorBidi" w:cs="Angsana New"/>
+          <w:sz w:val="28"/>
+          <w:lang w:val="en-US"/>
+        </w:rPr>
+      </w:pPr>
+      <w:r>
+        <w:rPr>
+          <w:rFonts w:asciiTheme="majorBidi" w:hAnsiTheme="majorBidi" w:cs="Angsana New"/>
+          <w:sz w:val="28"/>
+          <w:lang w:val="en-US"/>
+        </w:rPr>
+        <w:tab/>
+        <w:t xml:space="preserve">In this report, IMU consists of 3-axis gyroscope and 3-axis accelerometer for controlling orientation and translation purpose. </w:t>
+      </w:r>
+      <w:r>
+        <w:rPr>
+          <w:rFonts w:asciiTheme="majorBidi" w:hAnsiTheme="majorBidi" w:cs="Angsana New"/>
+          <w:sz w:val="28"/>
+          <w:lang w:val="en-US"/>
+        </w:rPr>
+        <w:t>According to [</w:t>
+      </w:r>
+      <w:proofErr w:type="gramStart"/>
+      <w:r>
+        <w:rPr>
+          <w:rFonts w:asciiTheme="majorBidi" w:hAnsiTheme="majorBidi" w:cs="Angsana New"/>
+          <w:sz w:val="28"/>
+          <w:lang w:val="en-US"/>
+        </w:rPr>
+        <w:t>5]</w:t>
+      </w:r>
+      <w:proofErr w:type="spellStart"/>
+      <w:r>
+        <w:rPr>
+          <w:rFonts w:asciiTheme="majorBidi" w:hAnsiTheme="majorBidi" w:cs="Angsana New"/>
+          <w:sz w:val="28"/>
+          <w:lang w:val="en-US"/>
+        </w:rPr>
+        <w:t>Koksal</w:t>
+      </w:r>
+      <w:proofErr w:type="spellEnd"/>
+      <w:proofErr w:type="gramEnd"/>
+      <w:r>
+        <w:rPr>
+          <w:rFonts w:asciiTheme="majorBidi" w:hAnsiTheme="majorBidi" w:cs="Angsana New"/>
+          <w:sz w:val="28"/>
+          <w:lang w:val="en-US"/>
+        </w:rPr>
+        <w:t xml:space="preserve">, </w:t>
+      </w:r>
+      <w:proofErr w:type="spellStart"/>
+      <w:r>
+        <w:rPr>
+          <w:rFonts w:asciiTheme="majorBidi" w:hAnsiTheme="majorBidi" w:cs="Angsana New"/>
+          <w:sz w:val="28"/>
+          <w:lang w:val="en-US"/>
+        </w:rPr>
+        <w:t>Jalamaab</w:t>
+      </w:r>
+      <w:proofErr w:type="spellEnd"/>
+      <w:r>
+        <w:rPr>
+          <w:rFonts w:asciiTheme="majorBidi" w:hAnsiTheme="majorBidi" w:cs="Angsana New"/>
+          <w:sz w:val="28"/>
+          <w:lang w:val="en-US"/>
+        </w:rPr>
+        <w:t xml:space="preserve">, and </w:t>
+      </w:r>
+      <w:proofErr w:type="spellStart"/>
+      <w:r>
+        <w:rPr>
+          <w:rFonts w:asciiTheme="majorBidi" w:hAnsiTheme="majorBidi" w:cs="Angsana New"/>
+          <w:sz w:val="28"/>
+          <w:lang w:val="en-US"/>
+        </w:rPr>
+        <w:t>Fidan’s</w:t>
+      </w:r>
+      <w:proofErr w:type="spellEnd"/>
+      <w:r>
+        <w:rPr>
+          <w:rFonts w:asciiTheme="majorBidi" w:hAnsiTheme="majorBidi" w:cs="Angsana New"/>
+          <w:sz w:val="28"/>
+          <w:lang w:val="en-US"/>
+        </w:rPr>
+        <w:t xml:space="preserve"> research, IMU model requires the precise estimation in order to send a reliable feedback to control system. Therefore, Kalman filter is used because of</w:t>
+      </w:r>
+      <w:r>
+        <w:rPr>
+          <w:rFonts w:asciiTheme="majorBidi" w:hAnsiTheme="majorBidi" w:cs="Angsana New"/>
+          <w:sz w:val="28"/>
+          <w:lang w:val="en-US"/>
+        </w:rPr>
+        <w:t xml:space="preserve"> well performance in noise reduction [5].</w:t>
+      </w:r>
+    </w:p>
+    <w:p>
+      <w:pPr>
+        <w:spacing w:line="192" w:lineRule="auto"/>
+        <w:jc w:val="thaiDistribute"/>
+        <w:rPr>
+          <w:rFonts w:asciiTheme="majorBidi" w:hAnsiTheme="majorBidi" w:cs="Angsana New"/>
+          <w:i/>
+          <w:iCs/>
+          <w:sz w:val="28"/>
+          <w:lang w:val="en-US"/>
+        </w:rPr>
+      </w:pPr>
+      <w:r>
+        <w:rPr>
+          <w:rFonts w:asciiTheme="majorBidi" w:hAnsiTheme="majorBidi" w:cs="Angsana New"/>
+          <w:i/>
+          <w:iCs/>
+          <w:sz w:val="28"/>
+          <w:lang w:val="en-US"/>
+        </w:rPr>
+        <w:t>2.3.2 Range Sensor</w:t>
+      </w:r>
+    </w:p>
+    <w:p>
+      <w:pPr>
+        <w:spacing w:line="192" w:lineRule="auto"/>
+        <w:jc w:val="thaiDistribute"/>
+        <w:rPr>
+          <w:rFonts w:asciiTheme="majorBidi" w:hAnsiTheme="majorBidi" w:cs="Angsana New"/>
+          <w:sz w:val="28"/>
+          <w:lang w:val="en-US"/>
+        </w:rPr>
+      </w:pPr>
+      <w:r>
+        <w:rPr>
+          <w:rFonts w:asciiTheme="majorBidi" w:hAnsiTheme="majorBidi" w:cs="Angsana New"/>
+          <w:sz w:val="28"/>
+          <w:lang w:val="en-US"/>
+        </w:rPr>
+        <w:tab/>
+        <w:t xml:space="preserve">In this report, the range sensor is ultrasonic for measuring the flight height. </w:t>
+      </w:r>
+      <w:proofErr w:type="gramStart"/>
+      <w:r>
+        <w:rPr>
+          <w:rFonts w:asciiTheme="majorBidi" w:hAnsiTheme="majorBidi" w:cs="Angsana New"/>
+          <w:sz w:val="28"/>
+          <w:lang w:val="en-US"/>
+        </w:rPr>
+        <w:t>Similarly</w:t>
+      </w:r>
+      <w:proofErr w:type="gramEnd"/>
+      <w:r>
+        <w:rPr>
+          <w:rFonts w:asciiTheme="majorBidi" w:hAnsiTheme="majorBidi" w:cs="Angsana New"/>
+          <w:sz w:val="28"/>
+          <w:lang w:val="en-US"/>
+        </w:rPr>
+        <w:t xml:space="preserve"> with IMU, range sensor requires estimation [6]. </w:t>
+      </w:r>
+    </w:p>
+    <w:p>
+      <w:pPr>
+        <w:spacing w:line="192" w:lineRule="auto"/>
         <w:jc w:val="center"/>
         <w:rPr>
           <w:rFonts w:asciiTheme="majorBidi" w:hAnsiTheme="majorBidi" w:cstheme="majorBidi"/>
@@ -1504,7 +1883,17 @@
           <w:sz w:val="28"/>
           <w:lang w:val="en-US"/>
         </w:rPr>
-        <w:t>Testing case</w:t>
+        <w:t>Testing</w:t>
+      </w:r>
+      <w:r>
+        <w:rPr>
+          <w:rFonts w:asciiTheme="majorBidi" w:hAnsiTheme="majorBidi" w:cstheme="majorBidi"/>
+          <w:b/>
+          <w:bCs/>
+          <w:sz w:val="28"/>
+          <w:lang w:val="en-US"/>
+        </w:rPr>
+        <w:t xml:space="preserve"> and Visualization</w:t>
       </w:r>
     </w:p>
     <w:p>
@@ -1512,6 +1901,56 @@
         <w:spacing w:after="0" w:line="192" w:lineRule="auto"/>
         <w:jc w:val="both"/>
         <w:rPr>
+          <w:rFonts w:asciiTheme="majorBidi" w:hAnsiTheme="majorBidi" w:cstheme="majorBidi"/>
+          <w:sz w:val="28"/>
+          <w:lang w:val="en-US"/>
+        </w:rPr>
+      </w:pPr>
+      <w:r>
+        <w:rPr>
+          <w:rFonts w:asciiTheme="majorBidi" w:hAnsiTheme="majorBidi" w:cstheme="majorBidi"/>
+          <w:sz w:val="28"/>
+          <w:lang w:val="en-US"/>
+        </w:rPr>
+        <w:tab/>
+      </w:r>
+      <w:r>
+        <w:rPr>
+          <w:rFonts w:asciiTheme="majorBidi" w:hAnsiTheme="majorBidi" w:cstheme="majorBidi"/>
+          <w:sz w:val="28"/>
+          <w:lang w:val="en-US"/>
+        </w:rPr>
+        <w:t>To test the accuracy of simulated quadrotor, the noise is added into both sensors, and the air resistance is added into the system. To visualize the result, the signal graphs are plotted via MATLAB.</w:t>
+      </w:r>
+    </w:p>
+    <w:p>
+      <w:pPr>
+        <w:spacing w:after="0" w:line="192" w:lineRule="auto"/>
+        <w:jc w:val="center"/>
+        <w:rPr>
+          <w:rFonts w:asciiTheme="majorBidi" w:hAnsiTheme="majorBidi" w:cstheme="majorBidi"/>
+          <w:b/>
+          <w:bCs/>
+          <w:sz w:val="28"/>
+          <w:lang w:val="en-US"/>
+        </w:rPr>
+      </w:pPr>
+      <w:r>
+        <w:rPr>
+          <w:rFonts w:asciiTheme="majorBidi" w:hAnsiTheme="majorBidi" w:cstheme="majorBidi"/>
+          <w:b/>
+          <w:bCs/>
+          <w:sz w:val="28"/>
+          <w:lang w:val="en-US"/>
+        </w:rPr>
+        <w:t>V. Further Development</w:t>
+      </w:r>
+    </w:p>
+    <w:p>
+      <w:pPr>
+        <w:spacing w:after="0" w:line="192" w:lineRule="auto"/>
+        <w:jc w:val="thaiDistribute"/>
+        <w:rPr>
           <w:rFonts w:asciiTheme="majorBidi" w:hAnsiTheme="majorBidi" w:cs="Angsana New"/>
           <w:sz w:val="28"/>
           <w:cs/>
@@ -1525,86 +1964,7 @@
           <w:lang w:val="en-US"/>
         </w:rPr>
         <w:tab/>
-      </w:r>
-      <w:r>
-        <w:rPr>
-          <w:rFonts w:asciiTheme="majorBidi" w:hAnsiTheme="majorBidi" w:cstheme="majorBidi" w:hint="cs"/>
-          <w:sz w:val="28"/>
-          <w:cs/>
-          <w:lang w:val="en-US"/>
-        </w:rPr>
-        <w:t>ในการทดสอบจะทำการทดสอบการเคลื่อนที่ขึ้นลงที่ระยะ</w:t>
-      </w:r>
-      <w:proofErr w:type="spellStart"/>
-      <w:r>
-        <w:rPr>
-          <w:rFonts w:asciiTheme="majorBidi" w:hAnsiTheme="majorBidi" w:cstheme="majorBidi" w:hint="cs"/>
-          <w:sz w:val="28"/>
-          <w:cs/>
-          <w:lang w:val="en-US"/>
-        </w:rPr>
-        <w:t>ต่างๆ</w:t>
-      </w:r>
-      <w:proofErr w:type="spellEnd"/>
-      <w:r>
-        <w:rPr>
-          <w:rFonts w:asciiTheme="majorBidi" w:hAnsiTheme="majorBidi" w:cstheme="majorBidi" w:hint="cs"/>
-          <w:sz w:val="28"/>
-          <w:cs/>
-          <w:lang w:val="en-US"/>
-        </w:rPr>
-        <w:t xml:space="preserve">ตามที่ต้องการโดยจะทำการจำลองผ่าน </w:t>
-      </w:r>
-      <w:r>
-        <w:rPr>
-          <w:rFonts w:asciiTheme="majorBidi" w:hAnsiTheme="majorBidi" w:cstheme="majorBidi"/>
-          <w:sz w:val="28"/>
-          <w:lang w:val="en-US"/>
-        </w:rPr>
-        <w:t>Simulink</w:t>
-      </w:r>
-      <w:r>
-        <w:rPr>
-          <w:rFonts w:asciiTheme="majorBidi" w:hAnsiTheme="majorBidi" w:cstheme="majorBidi" w:hint="cs"/>
-          <w:sz w:val="28"/>
-          <w:cs/>
-          <w:lang w:val="en-US"/>
-        </w:rPr>
-        <w:t xml:space="preserve"> </w:t>
-      </w:r>
-      <w:r>
-        <w:rPr>
-          <w:rFonts w:asciiTheme="majorBidi" w:hAnsiTheme="majorBidi" w:cstheme="majorBidi" w:hint="cs"/>
-          <w:sz w:val="28"/>
-          <w:cs/>
-          <w:lang w:val="en-US"/>
-        </w:rPr>
-        <w:t xml:space="preserve">และการ </w:t>
-      </w:r>
-      <w:r>
-        <w:rPr>
-          <w:rFonts w:asciiTheme="majorBidi" w:hAnsiTheme="majorBidi" w:cstheme="majorBidi"/>
-          <w:sz w:val="28"/>
-          <w:lang w:val="en-US"/>
-        </w:rPr>
-        <w:t xml:space="preserve">plot </w:t>
-      </w:r>
-      <w:r>
-        <w:rPr>
-          <w:rFonts w:asciiTheme="majorBidi" w:hAnsiTheme="majorBidi" w:cstheme="majorBidi" w:hint="cs"/>
-          <w:sz w:val="28"/>
-          <w:cs/>
-          <w:lang w:val="en-US"/>
-        </w:rPr>
-        <w:t xml:space="preserve">กราฟจาก </w:t>
-      </w:r>
-      <w:r>
-        <w:rPr>
-          <w:rFonts w:asciiTheme="majorBidi" w:hAnsiTheme="majorBidi" w:cstheme="majorBidi"/>
-          <w:sz w:val="28"/>
-          <w:lang w:val="en-US"/>
-        </w:rPr>
-        <w:t>MATLAB</w:t>
+        <w:t>If the works run smoothly as we planned, we will develop visualization or/and add optimal sensor into the system. To make a better visualization, we will apply the simulated quadrotor into a virtual word.</w:t>
       </w:r>
     </w:p>
     <w:p>
@@ -1735,8 +2095,8 @@
                 <w:tblLook w:val="04A0" w:firstRow="1" w:lastRow="0" w:firstColumn="1" w:lastColumn="0" w:noHBand="0" w:noVBand="1"/>
               </w:tblPr>
               <w:tblGrid>
-                <w:gridCol w:w="869"/>
-                <w:gridCol w:w="10389"/>
+                <w:gridCol w:w="426"/>
+                <w:gridCol w:w="4828"/>
               </w:tblGrid>
               <w:tr>
                 <w:trPr>
@@ -1790,6 +2150,7 @@
                   <w:p>
                     <w:pPr>
                       <w:rPr>
+                        <w:sz w:val="28"/>
                         <w:lang w:val="en-AU" w:eastAsia="zh-TW" w:bidi="ar-SA"/>
                       </w:rPr>
                     </w:pPr>
@@ -1808,19 +2169,18 @@
                   </w:p>
                   <w:p>
                     <w:pPr>
-                      <w:pStyle w:val="Bibliography"/>
-                      <w:spacing w:line="192" w:lineRule="auto"/>
                       <w:rPr>
-                        <w:rFonts w:ascii="Angsana New" w:hAnsi="Angsana New" w:cs="Angsana New"/>
-                        <w:noProof/>
-                        <w:sz w:val="28"/>
-                        <w:szCs w:val="28"/>
+                        <w:sz w:val="14"/>
+                        <w:szCs w:val="14"/>
+                        <w:lang w:val="en-AU" w:eastAsia="zh-TW" w:bidi="ar-SA"/>
                       </w:rPr>
                     </w:pPr>
                   </w:p>
                   <w:p>
                     <w:pPr>
                       <w:rPr>
+                        <w:sz w:val="14"/>
+                        <w:szCs w:val="14"/>
                         <w:lang w:val="en-AU" w:eastAsia="zh-TW" w:bidi="ar-SA"/>
                       </w:rPr>
                     </w:pPr>
@@ -1846,6 +2206,7 @@
                     <w:pPr>
                       <w:rPr>
                         <w:rFonts w:ascii="Angsana New" w:hAnsi="Angsana New" w:cs="Angsana New"/>
+                        <w:sz w:val="28"/>
                         <w:lang w:val="en-AU" w:eastAsia="zh-TW" w:bidi="ar-SA"/>
                       </w:rPr>
                     </w:pPr>
@@ -1858,6 +2219,7 @@
                   </w:tcPr>
                   <w:p>
                     <w:pPr>
+                      <w:jc w:val="thaiDistribute"/>
                       <w:rPr>
                         <w:rFonts w:ascii="Angsana New" w:hAnsi="Angsana New" w:cs="Angsana New"/>
                         <w:color w:val="000000"/>
@@ -1906,6 +2268,7 @@
                   </w:p>
                   <w:p>
                     <w:pPr>
+                      <w:jc w:val="thaiDistribute"/>
                       <w:rPr>
                         <w:rFonts w:ascii="Angsana New" w:hAnsi="Angsana New" w:cs="Angsana New"/>
                         <w:sz w:val="28"/>
@@ -1991,7 +2354,7 @@
                         <w:sz w:val="28"/>
                         <w:shd w:val="clear" w:color="auto" w:fill="FFFFFF"/>
                       </w:rPr>
-                      <w:t>https://lup.lub.lu.se/luur/download?func</w:t>
+                      <w:t>https://lup.lub.lu.se/luur/download?func=download</w:t>
                     </w:r>
                     <w:r>
                       <w:rPr>
@@ -2002,6 +2365,7 @@
                       </w:rPr>
                       <w:br/>
                     </w:r>
+                    <w:proofErr w:type="spellStart"/>
                     <w:r>
                       <w:rPr>
                         <w:rFonts w:ascii="Angsana New" w:hAnsi="Angsana New" w:cs="Angsana New"/>
@@ -2009,7 +2373,17 @@
                         <w:sz w:val="28"/>
                         <w:shd w:val="clear" w:color="auto" w:fill="FFFFFF"/>
                       </w:rPr>
-                      <w:t>=downloadFile&amp;recordOId=8847641&amp;fileOId=8859343</w:t>
+                      <w:t>File&amp;recordOId</w:t>
+                    </w:r>
+                    <w:proofErr w:type="spellEnd"/>
+                    <w:r>
+                      <w:rPr>
+                        <w:rFonts w:ascii="Angsana New" w:hAnsi="Angsana New" w:cs="Angsana New"/>
+                        <w:color w:val="000000"/>
+                        <w:sz w:val="28"/>
+                        <w:shd w:val="clear" w:color="auto" w:fill="FFFFFF"/>
+                      </w:rPr>
+                      <w:t>=8847641&amp;fileOId=8859343</w:t>
                     </w:r>
                     <w:r>
                       <w:rPr>
@@ -2023,6 +2397,7 @@
                   </w:p>
                   <w:p>
                     <w:pPr>
+                      <w:jc w:val="thaiDistribute"/>
                       <w:rPr>
                         <w:rFonts w:ascii="Angsana New" w:hAnsi="Angsana New" w:cs="Angsana New"/>
                         <w:lang w:val="en-US" w:eastAsia="zh-TW" w:bidi="ar-SA"/>
@@ -2080,6 +2455,132 @@
                       <w:t xml:space="preserve">] </w:t>
                     </w:r>
                   </w:p>
+                  <w:p>
+                    <w:pPr>
+                      <w:rPr>
+                        <w:rFonts w:ascii="Angsana New" w:hAnsi="Angsana New" w:cs="Angsana New" w:hint="cs"/>
+                        <w:sz w:val="34"/>
+                        <w:szCs w:val="34"/>
+                        <w:lang w:val="en-AU" w:eastAsia="zh-TW" w:bidi="ar-SA"/>
+                      </w:rPr>
+                    </w:pPr>
+                  </w:p>
+                  <w:p>
+                    <w:pPr>
+                      <w:rPr>
+                        <w:rFonts w:ascii="Angsana New" w:hAnsi="Angsana New" w:cs="Angsana New"/>
+                        <w:sz w:val="28"/>
+                        <w:lang w:val="en-AU" w:eastAsia="zh-TW" w:bidi="ar-SA"/>
+                      </w:rPr>
+                    </w:pPr>
+                    <w:r>
+                      <w:rPr>
+                        <w:rFonts w:ascii="Angsana New" w:hAnsi="Angsana New" w:cs="Angsana New" w:hint="cs"/>
+                        <w:sz w:val="28"/>
+                        <w:lang w:val="en-AU" w:eastAsia="zh-TW" w:bidi="ar-SA"/>
+                      </w:rPr>
+                      <w:t>[4]</w:t>
+                    </w:r>
+                  </w:p>
+                  <w:p>
+                    <w:pPr>
+                      <w:rPr>
+                        <w:sz w:val="28"/>
+                        <w:lang w:val="en-AU" w:eastAsia="zh-TW" w:bidi="ar-SA"/>
+                      </w:rPr>
+                    </w:pPr>
+                  </w:p>
+                  <w:p>
+                    <w:pPr>
+                      <w:rPr>
+                        <w:sz w:val="28"/>
+                        <w:lang w:val="en-AU" w:eastAsia="zh-TW" w:bidi="ar-SA"/>
+                      </w:rPr>
+                    </w:pPr>
+                  </w:p>
+                  <w:p>
+                    <w:pPr>
+                      <w:rPr>
+                        <w:sz w:val="28"/>
+                        <w:lang w:val="en-AU" w:eastAsia="zh-TW" w:bidi="ar-SA"/>
+                      </w:rPr>
+                    </w:pPr>
+                  </w:p>
+                  <w:p>
+                    <w:pPr>
+                      <w:rPr>
+                        <w:sz w:val="24"/>
+                        <w:szCs w:val="24"/>
+                        <w:lang w:val="en-AU" w:eastAsia="zh-TW" w:bidi="ar-SA"/>
+                      </w:rPr>
+                    </w:pPr>
+                  </w:p>
+                  <w:p>
+                    <w:pPr>
+                      <w:rPr>
+                        <w:rFonts w:ascii="Angsana New" w:hAnsi="Angsana New" w:cs="Angsana New" w:hint="cs"/>
+                        <w:sz w:val="28"/>
+                        <w:lang w:val="en-AU" w:eastAsia="zh-TW" w:bidi="ar-SA"/>
+                      </w:rPr>
+                    </w:pPr>
+                    <w:r>
+                      <w:rPr>
+                        <w:rFonts w:ascii="Angsana New" w:hAnsi="Angsana New" w:cs="Angsana New" w:hint="cs"/>
+                        <w:sz w:val="28"/>
+                        <w:lang w:val="en-AU" w:eastAsia="zh-TW" w:bidi="ar-SA"/>
+                      </w:rPr>
+                      <w:t>[5]</w:t>
+                    </w:r>
+                  </w:p>
+                  <w:p>
+                    <w:pPr>
+                      <w:rPr>
+                        <w:sz w:val="28"/>
+                        <w:lang w:val="en-AU" w:eastAsia="zh-TW" w:bidi="ar-SA"/>
+                      </w:rPr>
+                    </w:pPr>
+                  </w:p>
+                  <w:p>
+                    <w:pPr>
+                      <w:rPr>
+                        <w:sz w:val="28"/>
+                        <w:lang w:val="en-AU" w:eastAsia="zh-TW" w:bidi="ar-SA"/>
+                      </w:rPr>
+                    </w:pPr>
+                  </w:p>
+                  <w:p>
+                    <w:pPr>
+                      <w:rPr>
+                        <w:sz w:val="28"/>
+                        <w:lang w:val="en-AU" w:eastAsia="zh-TW" w:bidi="ar-SA"/>
+                      </w:rPr>
+                    </w:pPr>
+                  </w:p>
+                  <w:p>
+                    <w:pPr>
+                      <w:rPr>
+                        <w:rFonts w:ascii="Angsana New" w:hAnsi="Angsana New" w:cs="Angsana New" w:hint="cs"/>
+                        <w:sz w:val="28"/>
+                        <w:lang w:val="en-AU" w:eastAsia="zh-TW" w:bidi="ar-SA"/>
+                      </w:rPr>
+                    </w:pPr>
+                    <w:r>
+                      <w:rPr>
+                        <w:rFonts w:ascii="Angsana New" w:hAnsi="Angsana New" w:cs="Angsana New" w:hint="cs"/>
+                        <w:sz w:val="28"/>
+                        <w:lang w:val="en-AU" w:eastAsia="zh-TW" w:bidi="ar-SA"/>
+                      </w:rPr>
+                      <w:t>[6]</w:t>
+                    </w:r>
+                  </w:p>
+                  <w:p>
+                    <w:pPr>
+                      <w:rPr>
+                        <w:sz w:val="28"/>
+                        <w:lang w:val="en-AU" w:eastAsia="zh-TW" w:bidi="ar-SA"/>
+                      </w:rPr>
+                    </w:pPr>
+                  </w:p>
                 </w:tc>
                 <w:tc>
                   <w:tcPr>
@@ -2088,9 +2589,10 @@
                   </w:tcPr>
                   <w:p>
                     <w:pPr>
+                      <w:jc w:val="thaiDistribute"/>
                       <w:rPr>
                         <w:rFonts w:ascii="Angsana New" w:hAnsi="Angsana New" w:cs="Angsana New"/>
-                        <w:lang w:val="en-TH"/>
+                        <w:sz w:val="28"/>
                       </w:rPr>
                     </w:pPr>
                     <w:r>
@@ -2103,9 +2605,314 @@
                   </w:p>
                   <w:p>
                     <w:pPr>
+                      <w:jc w:val="thaiDistribute"/>
+                      <w:rPr>
+                        <w:rFonts w:ascii="Angsana New" w:hAnsi="Angsana New" w:cs="Angsana New"/>
+                        <w:sz w:val="28"/>
+                      </w:rPr>
+                    </w:pPr>
+                    <w:r>
+                      <w:rPr>
+                        <w:rFonts w:ascii="Angsana New" w:hAnsi="Angsana New" w:cs="Angsana New"/>
+                        <w:sz w:val="28"/>
+                      </w:rPr>
+                      <w:t xml:space="preserve">A. </w:t>
+                    </w:r>
+                    <w:proofErr w:type="spellStart"/>
+                    <w:r>
+                      <w:rPr>
+                        <w:rFonts w:ascii="Angsana New" w:hAnsi="Angsana New" w:cs="Angsana New"/>
+                        <w:sz w:val="28"/>
+                      </w:rPr>
+                      <w:t>Mukarram</w:t>
+                    </w:r>
+                    <w:proofErr w:type="spellEnd"/>
+                    <w:r>
+                      <w:rPr>
+                        <w:rFonts w:ascii="Angsana New" w:hAnsi="Angsana New" w:cs="Angsana New"/>
+                        <w:sz w:val="28"/>
+                      </w:rPr>
+                      <w:t xml:space="preserve">, U. Amin </w:t>
+                    </w:r>
+                    <w:proofErr w:type="spellStart"/>
+                    <w:r>
+                      <w:rPr>
+                        <w:rFonts w:ascii="Angsana New" w:hAnsi="Angsana New" w:cs="Angsana New"/>
+                        <w:sz w:val="28"/>
+                      </w:rPr>
+                      <w:t>Fiaz</w:t>
+                    </w:r>
+                    <w:proofErr w:type="spellEnd"/>
+                    <w:r>
+                      <w:rPr>
+                        <w:rFonts w:ascii="Angsana New" w:hAnsi="Angsana New" w:cs="Angsana New"/>
+                        <w:sz w:val="28"/>
+                      </w:rPr>
+                      <w:t xml:space="preserve">, U. Ijaz Khan, "Altitude Control of </w:t>
+                    </w:r>
+                    <w:r>
+                      <w:rPr>
+                        <w:rFonts w:ascii="Angsana New" w:hAnsi="Angsana New" w:cs="Angsana New"/>
+                        <w:sz w:val="28"/>
+                      </w:rPr>
+                      <w:t xml:space="preserve">a </w:t>
+                    </w:r>
+                    <w:r>
+                      <w:rPr>
+                        <w:rFonts w:ascii="Angsana New" w:hAnsi="Angsana New" w:cs="Angsana New"/>
+                        <w:sz w:val="28"/>
+                      </w:rPr>
+                      <w:t>Quadcopter"</w:t>
+                    </w:r>
+                    <w:r>
+                      <w:rPr>
+                        <w:rFonts w:ascii="Angsana New" w:hAnsi="Angsana New" w:cs="Angsana New"/>
+                        <w:sz w:val="28"/>
+                      </w:rPr>
+                      <w:t xml:space="preserve">, BS. thesis, Electrical Engineering, Pakistan Institute of Engineering &amp; Applied Sciences, Islamabad, </w:t>
+                    </w:r>
+                    <w:r>
+                      <w:rPr>
+                        <w:rFonts w:ascii="Angsana New" w:hAnsi="Angsana New" w:cs="Angsana New"/>
+                        <w:sz w:val="28"/>
+                      </w:rPr>
+                      <w:br/>
+                      <w:t xml:space="preserve">Jun. 2015.  Access on: Sep 1, 2021. [Online]. Available: </w:t>
+                    </w:r>
+                    <w:r>
+                      <w:rPr>
+                        <w:rFonts w:ascii="Angsana New" w:hAnsi="Angsana New" w:cs="Angsana New"/>
+                        <w:sz w:val="28"/>
+                      </w:rPr>
+                      <w:t>https://www.researchgate.net/publication/309486306_Altitude_Control_of_a_Quadcopter</w:t>
+                    </w:r>
+                  </w:p>
+                  <w:p>
+                    <w:pPr>
+                      <w:jc w:val="thaiDistribute"/>
+                      <w:rPr>
+                        <w:rFonts w:ascii="Angsana New" w:hAnsi="Angsana New" w:cs="Angsana New"/>
+                        <w:sz w:val="28"/>
+                      </w:rPr>
+                    </w:pPr>
+                    <w:proofErr w:type="spellStart"/>
+                    <w:proofErr w:type="gramStart"/>
+                    <w:r>
+                      <w:rPr>
+                        <w:rFonts w:ascii="Angsana New" w:hAnsi="Angsana New" w:cs="Angsana New"/>
+                        <w:sz w:val="28"/>
+                      </w:rPr>
+                      <w:t>N.Koksal</w:t>
+                    </w:r>
+                    <w:proofErr w:type="gramEnd"/>
+                    <w:r>
+                      <w:rPr>
+                        <w:rFonts w:ascii="Angsana New" w:hAnsi="Angsana New" w:cs="Angsana New"/>
+                        <w:sz w:val="28"/>
+                      </w:rPr>
+                      <w:t>,M.Jalalmaab</w:t>
+                    </w:r>
+                    <w:proofErr w:type="spellEnd"/>
+                    <w:r>
+                      <w:rPr>
+                        <w:rFonts w:ascii="Angsana New" w:hAnsi="Angsana New" w:cs="Angsana New"/>
+                        <w:sz w:val="28"/>
+                      </w:rPr>
+                      <w:t xml:space="preserve"> and B. </w:t>
+                    </w:r>
+                    <w:proofErr w:type="spellStart"/>
+                    <w:r>
+                      <w:rPr>
+                        <w:rFonts w:ascii="Angsana New" w:hAnsi="Angsana New" w:cs="Angsana New"/>
+                        <w:sz w:val="28"/>
+                      </w:rPr>
+                      <w:t>Fidan</w:t>
+                    </w:r>
+                    <w:proofErr w:type="spellEnd"/>
+                    <w:r>
+                      <w:rPr>
+                        <w:rFonts w:ascii="Angsana New" w:hAnsi="Angsana New" w:cs="Angsana New"/>
+                        <w:sz w:val="28"/>
+                      </w:rPr>
+                      <w:t>,"Adaptive Linear Quadratic Attitude Tracking Control of a Quadrotor UAV Based on IMU Sensor Data Fusion",2019</w:t>
+                    </w:r>
+                    <w:r>
+                      <w:rPr>
+                        <w:rFonts w:ascii="Angsana New" w:hAnsi="Angsana New" w:cs="Angsana New"/>
+                        <w:sz w:val="28"/>
+                      </w:rPr>
+                      <w:t xml:space="preserve"> </w:t>
+                    </w:r>
+                    <w:r>
+                      <w:rPr>
+                        <w:rFonts w:ascii="Angsana New" w:hAnsi="Angsana New" w:cs="Angsana New"/>
+                        <w:sz w:val="28"/>
+                      </w:rPr>
+                      <w:t>(pg.6,7)</w:t>
+                    </w:r>
+                    <w:r>
+                      <w:rPr>
+                        <w:rFonts w:ascii="Angsana New" w:hAnsi="Angsana New" w:cs="Angsana New"/>
+                        <w:sz w:val="28"/>
+                      </w:rPr>
+                      <w:t xml:space="preserve"> </w:t>
+                    </w:r>
+                    <w:r>
+                      <w:rPr>
+                        <w:rFonts w:ascii="Angsana New" w:hAnsi="Angsana New" w:cs="Angsana New"/>
+                        <w:sz w:val="28"/>
+                      </w:rPr>
+                      <w:t>Access on: Sep 1, 2021. [Online]. Available:</w:t>
+                    </w:r>
+                    <w:r>
+                      <w:rPr>
+                        <w:rFonts w:ascii="Angsana New" w:hAnsi="Angsana New" w:cs="Angsana New"/>
+                        <w:sz w:val="28"/>
+                      </w:rPr>
+                      <w:t xml:space="preserve"> </w:t>
+                    </w:r>
+                    <w:r>
+                      <w:rPr>
+                        <w:rFonts w:ascii="Angsana New" w:hAnsi="Angsana New" w:cs="Angsana New"/>
+                        <w:sz w:val="28"/>
+                      </w:rPr>
+                      <w:t>https://www.mdpi.com/1424-8220/19/1/46</w:t>
+                    </w:r>
+                    <w:r>
+                      <w:rPr>
+                        <w:rFonts w:ascii="Angsana New" w:hAnsi="Angsana New" w:cs="Angsana New"/>
+                        <w:sz w:val="28"/>
+                      </w:rPr>
+                      <w:br/>
+                    </w:r>
+                    <w:r>
+                      <w:rPr>
+                        <w:rFonts w:ascii="Angsana New" w:hAnsi="Angsana New" w:cs="Angsana New"/>
+                        <w:sz w:val="28"/>
+                      </w:rPr>
+                      <w:t>/htm</w:t>
+                    </w:r>
+                    <w:r>
+                      <w:rPr>
+                        <w:rFonts w:ascii="Angsana New" w:hAnsi="Angsana New" w:cs="Angsana New"/>
+                        <w:sz w:val="28"/>
+                      </w:rPr>
+                      <w:t>l</w:t>
+                    </w:r>
+                  </w:p>
+                  <w:p>
+                    <w:pPr>
+                      <w:jc w:val="thaiDistribute"/>
+                      <w:rPr>
+                        <w:rFonts w:ascii="Angsana New" w:hAnsi="Angsana New" w:cs="Angsana New"/>
+                        <w:sz w:val="28"/>
+                      </w:rPr>
+                    </w:pPr>
+                    <w:r>
+                      <w:rPr>
+                        <w:rFonts w:ascii="Angsana New" w:hAnsi="Angsana New" w:cs="Angsana New"/>
+                        <w:sz w:val="28"/>
+                      </w:rPr>
+                      <w:t xml:space="preserve">K. </w:t>
+                    </w:r>
+                    <w:proofErr w:type="spellStart"/>
+                    <w:r>
+                      <w:rPr>
+                        <w:rFonts w:ascii="Angsana New" w:hAnsi="Angsana New" w:cs="Angsana New"/>
+                        <w:sz w:val="28"/>
+                      </w:rPr>
+                      <w:t>Malandrakis</w:t>
+                    </w:r>
+                    <w:proofErr w:type="spellEnd"/>
+                    <w:r>
+                      <w:rPr>
+                        <w:rFonts w:ascii="Angsana New" w:hAnsi="Angsana New" w:cs="Angsana New"/>
+                        <w:sz w:val="28"/>
+                      </w:rPr>
+                      <w:t xml:space="preserve">, Roland Dixon, </w:t>
+                    </w:r>
+                    <w:proofErr w:type="spellStart"/>
+                    <w:proofErr w:type="gramStart"/>
+                    <w:r>
+                      <w:rPr>
+                        <w:rFonts w:ascii="Angsana New" w:hAnsi="Angsana New" w:cs="Angsana New"/>
+                        <w:sz w:val="28"/>
+                      </w:rPr>
+                      <w:t>A.Savvaris</w:t>
+                    </w:r>
+                    <w:proofErr w:type="spellEnd"/>
+                    <w:proofErr w:type="gramEnd"/>
+                    <w:r>
+                      <w:rPr>
+                        <w:rFonts w:ascii="Angsana New" w:hAnsi="Angsana New" w:cs="Angsana New"/>
+                        <w:sz w:val="28"/>
+                      </w:rPr>
+                      <w:t xml:space="preserve"> and A. </w:t>
+                    </w:r>
+                    <w:proofErr w:type="spellStart"/>
+                    <w:r>
+                      <w:rPr>
+                        <w:rFonts w:ascii="Angsana New" w:hAnsi="Angsana New" w:cs="Angsana New"/>
+                        <w:sz w:val="28"/>
+                      </w:rPr>
+                      <w:t>Tsourdos</w:t>
+                    </w:r>
+                    <w:proofErr w:type="spellEnd"/>
+                    <w:r>
+                      <w:rPr>
+                        <w:rFonts w:ascii="Angsana New" w:hAnsi="Angsana New" w:cs="Angsana New"/>
+                        <w:sz w:val="28"/>
+                      </w:rPr>
+                      <w:t xml:space="preserve">,"Design and Development of a Novel Spherical UAV",2016 (pg.6) </w:t>
+                    </w:r>
+                    <w:r>
+                      <w:rPr>
+                        <w:rFonts w:ascii="Angsana New" w:hAnsi="Angsana New" w:cs="Angsana New"/>
+                        <w:sz w:val="28"/>
+                      </w:rPr>
+                      <w:t>Access on: Sep 1, 2021. [Online]. Available:</w:t>
+                    </w:r>
+                    <w:r>
+                      <w:rPr>
+                        <w:rFonts w:ascii="Angsana New" w:hAnsi="Angsana New" w:cs="Angsana New"/>
+                        <w:sz w:val="28"/>
+                      </w:rPr>
+                      <w:t xml:space="preserve"> </w:t>
+                    </w:r>
+                    <w:r>
+                      <w:rPr>
+                        <w:rFonts w:ascii="Angsana New" w:hAnsi="Angsana New" w:cs="Angsana New"/>
+                        <w:sz w:val="28"/>
+                      </w:rPr>
+                      <w:t xml:space="preserve"> </w:t>
+                    </w:r>
+                    <w:r>
+                      <w:rPr>
+                        <w:rFonts w:ascii="Angsana New" w:hAnsi="Angsana New" w:cs="Angsana New"/>
+                        <w:sz w:val="28"/>
+                      </w:rPr>
+                      <w:t>https://reader.elsevier.com/reader/sd/pii/S2405896316315270?token=5F8B565DE4C51ECE9606AA93B572B0F47B5502A6C2BDAD5AB0D6EF0D50CC2123587F200071E4A55F4AC1A659CD5E6463&amp;originRegion=eu-west-1&amp;originCreation=202</w:t>
+                    </w:r>
+                    <w:r>
+                      <w:rPr>
+                        <w:rFonts w:ascii="Angsana New" w:hAnsi="Angsana New" w:cs="Angsana New"/>
+                        <w:sz w:val="28"/>
+                      </w:rPr>
+                      <w:br/>
+                    </w:r>
+                    <w:r>
+                      <w:rPr>
+                        <w:rFonts w:ascii="Angsana New" w:hAnsi="Angsana New" w:cs="Angsana New"/>
+                        <w:sz w:val="28"/>
+                      </w:rPr>
+                      <w:t>10903195908</w:t>
+                    </w:r>
+                  </w:p>
+                  <w:p>
+                    <w:pPr>
                       <w:pStyle w:val="Bibliography"/>
                       <w:spacing w:line="192" w:lineRule="auto"/>
-                      <w:jc w:val="both"/>
+                      <w:jc w:val="thaiDistribute"/>
                       <w:rPr>
                         <w:rFonts w:ascii="Angsana New" w:hAnsi="Angsana New" w:cs="Angsana New"/>
                         <w:noProof/>
@@ -2121,6 +2928,18 @@
             <w:p>
               <w:pPr>
                 <w:spacing w:line="192" w:lineRule="auto"/>
+                <w:rPr>
+                  <w:rFonts w:asciiTheme="majorBidi" w:hAnsiTheme="majorBidi" w:cstheme="majorBidi"/>
+                  <w:noProof/>
+                  <w:sz w:val="28"/>
+                </w:rPr>
+                <w:sectPr>
+                  <w:type w:val="continuous"/>
+                  <w:pgSz w:w="12240" w:h="15840"/>
+                  <w:pgMar w:top="720" w:right="720" w:bottom="720" w:left="720" w:header="720" w:footer="165" w:gutter="0"/>
+                  <w:cols w:num="2" w:space="720"/>
+                  <w:docGrid w:linePitch="360"/>
+                </w:sectPr>
               </w:pPr>
               <w:r>
                 <w:rPr>
@@ -2131,6 +2950,18 @@
                 <w:fldChar w:fldCharType="end"/>
               </w:r>
             </w:p>
+            <w:p>
+              <w:pPr>
+                <w:spacing w:line="192" w:lineRule="auto"/>
+                <w:sectPr>
+                  <w:type w:val="continuous"/>
+                  <w:pgSz w:w="12240" w:h="15840"/>
+                  <w:pgMar w:top="720" w:right="720" w:bottom="720" w:left="720" w:header="720" w:footer="165" w:gutter="0"/>
+                  <w:cols w:space="720"/>
+                  <w:docGrid w:linePitch="360"/>
+                </w:sectPr>
+              </w:pPr>
+            </w:p>
           </w:sdtContent>
         </w:sdt>
       </w:sdtContent>
@@ -2139,23 +2970,7 @@
       <w:pPr>
         <w:spacing w:after="0" w:line="192" w:lineRule="auto"/>
         <w:rPr>
-          <w:rFonts w:asciiTheme="majorBidi" w:hAnsiTheme="majorBidi" w:cs="Angsana New"/>
-          <w:sz w:val="28"/>
-        </w:rPr>
-      </w:pPr>
-      <w:r>
-        <w:rPr>
-          <w:rFonts w:asciiTheme="majorBidi" w:hAnsiTheme="majorBidi" w:cs="Angsana New"/>
-          <w:sz w:val="28"/>
-        </w:rPr>
-        <w:br w:type="page"/>
-      </w:r>
-    </w:p>
-    <w:p>
-      <w:pPr>
-        <w:spacing w:after="0" w:line="192" w:lineRule="auto"/>
-        <w:rPr>
-          <w:rFonts w:asciiTheme="majorBidi" w:hAnsiTheme="majorBidi" w:cs="Angsana New"/>
+          <w:rFonts w:asciiTheme="majorBidi" w:hAnsiTheme="majorBidi" w:cs="Angsana New" w:hint="cs"/>
           <w:sz w:val="28"/>
           <w:lang w:val="en-US"/>
         </w:rPr>
@@ -2176,6 +2991,7 @@
           <w:b/>
           <w:bCs/>
           <w:sz w:val="28"/>
+          <w:lang w:val="en-US"/>
         </w:rPr>
         <w:t xml:space="preserve"> </w:t>
       </w:r>
@@ -2183,8 +2999,9 @@
         <w:rPr>
           <w:rFonts w:asciiTheme="majorBidi" w:hAnsiTheme="majorBidi" w:cs="Angsana New"/>
           <w:sz w:val="28"/>
-        </w:rPr>
-        <w:t xml:space="preserve">planning and </w:t>
+          <w:lang w:val="en-US"/>
+        </w:rPr>
+        <w:t>Action plan</w:t>
       </w:r>
     </w:p>
     <w:tbl>
@@ -2261,7 +3078,7 @@
             <w:pPr>
               <w:spacing w:after="0" w:line="240" w:lineRule="auto"/>
               <w:rPr>
-                <w:rFonts w:ascii="Angsana New" w:eastAsia="Times New Roman" w:hAnsi="Angsana New" w:cs="Angsana New" w:hint="cs"/>
+                <w:rFonts w:ascii="Angsana New" w:eastAsia="Times New Roman" w:hAnsi="Angsana New" w:cs="Angsana New"/>
                 <w:b/>
                 <w:bCs/>
                 <w:sz w:val="28"/>
@@ -2303,7 +3120,7 @@
             <w:pPr>
               <w:spacing w:after="0" w:line="240" w:lineRule="auto"/>
               <w:rPr>
-                <w:rFonts w:ascii="Angsana New" w:eastAsia="Times New Roman" w:hAnsi="Angsana New" w:cs="Angsana New" w:hint="cs"/>
+                <w:rFonts w:ascii="Angsana New" w:eastAsia="Times New Roman" w:hAnsi="Angsana New" w:cs="Angsana New"/>
                 <w:b/>
                 <w:bCs/>
                 <w:sz w:val="28"/>
@@ -2345,7 +3162,7 @@
             <w:pPr>
               <w:spacing w:after="0" w:line="240" w:lineRule="auto"/>
               <w:rPr>
-                <w:rFonts w:ascii="Angsana New" w:eastAsia="Times New Roman" w:hAnsi="Angsana New" w:cs="Angsana New" w:hint="cs"/>
+                <w:rFonts w:ascii="Angsana New" w:eastAsia="Times New Roman" w:hAnsi="Angsana New" w:cs="Angsana New"/>
                 <w:b/>
                 <w:bCs/>
                 <w:sz w:val="28"/>
@@ -2388,7 +3205,7 @@
               <w:spacing w:after="0" w:line="240" w:lineRule="auto"/>
               <w:jc w:val="center"/>
               <w:rPr>
-                <w:rFonts w:ascii="Angsana New" w:eastAsia="Times New Roman" w:hAnsi="Angsana New" w:cs="Angsana New" w:hint="cs"/>
+                <w:rFonts w:ascii="Angsana New" w:eastAsia="Times New Roman" w:hAnsi="Angsana New" w:cs="Angsana New"/>
                 <w:b/>
                 <w:bCs/>
                 <w:sz w:val="28"/>
@@ -2431,7 +3248,7 @@
               <w:spacing w:after="0" w:line="240" w:lineRule="auto"/>
               <w:jc w:val="center"/>
               <w:rPr>
-                <w:rFonts w:ascii="Angsana New" w:eastAsia="Times New Roman" w:hAnsi="Angsana New" w:cs="Angsana New" w:hint="cs"/>
+                <w:rFonts w:ascii="Angsana New" w:eastAsia="Times New Roman" w:hAnsi="Angsana New" w:cs="Angsana New"/>
                 <w:b/>
                 <w:bCs/>
                 <w:sz w:val="28"/>
@@ -2479,7 +3296,7 @@
               <w:spacing w:after="0" w:line="240" w:lineRule="auto"/>
               <w:jc w:val="center"/>
               <w:rPr>
-                <w:rFonts w:ascii="Angsana New" w:eastAsia="Times New Roman" w:hAnsi="Angsana New" w:cs="Angsana New" w:hint="cs"/>
+                <w:rFonts w:ascii="Angsana New" w:eastAsia="Times New Roman" w:hAnsi="Angsana New" w:cs="Angsana New"/>
                 <w:sz w:val="28"/>
                 <w:lang w:val="en-TH"/>
               </w:rPr>
@@ -2517,7 +3334,7 @@
             <w:pPr>
               <w:spacing w:after="0" w:line="240" w:lineRule="auto"/>
               <w:rPr>
-                <w:rFonts w:ascii="Angsana New" w:eastAsia="Times New Roman" w:hAnsi="Angsana New" w:cs="Angsana New" w:hint="cs"/>
+                <w:rFonts w:ascii="Angsana New" w:eastAsia="Times New Roman" w:hAnsi="Angsana New" w:cs="Angsana New"/>
                 <w:sz w:val="28"/>
                 <w:lang w:val="en-TH"/>
               </w:rPr>
@@ -2555,7 +3372,7 @@
             <w:pPr>
               <w:spacing w:after="0" w:line="240" w:lineRule="auto"/>
               <w:rPr>
-                <w:rFonts w:ascii="Angsana New" w:eastAsia="Times New Roman" w:hAnsi="Angsana New" w:cs="Angsana New" w:hint="cs"/>
+                <w:rFonts w:ascii="Angsana New" w:eastAsia="Times New Roman" w:hAnsi="Angsana New" w:cs="Angsana New"/>
                 <w:sz w:val="28"/>
                 <w:lang w:val="en-TH"/>
               </w:rPr>
@@ -2586,7 +3403,7 @@
               <w:spacing w:after="0" w:line="240" w:lineRule="auto"/>
               <w:jc w:val="center"/>
               <w:rPr>
-                <w:rFonts w:ascii="Angsana New" w:eastAsia="Times New Roman" w:hAnsi="Angsana New" w:cs="Angsana New" w:hint="cs"/>
+                <w:rFonts w:ascii="Angsana New" w:eastAsia="Times New Roman" w:hAnsi="Angsana New" w:cs="Angsana New"/>
                 <w:sz w:val="28"/>
                 <w:lang w:val="en-TH"/>
               </w:rPr>
@@ -2625,7 +3442,7 @@
               <w:spacing w:after="0" w:line="240" w:lineRule="auto"/>
               <w:jc w:val="center"/>
               <w:rPr>
-                <w:rFonts w:ascii="Angsana New" w:eastAsia="Times New Roman" w:hAnsi="Angsana New" w:cs="Angsana New" w:hint="cs"/>
+                <w:rFonts w:ascii="Angsana New" w:eastAsia="Times New Roman" w:hAnsi="Angsana New" w:cs="Angsana New"/>
                 <w:sz w:val="28"/>
                 <w:lang w:val="en-TH"/>
               </w:rPr>
@@ -2664,7 +3481,7 @@
               <w:spacing w:after="0" w:line="240" w:lineRule="auto"/>
               <w:jc w:val="center"/>
               <w:rPr>
-                <w:rFonts w:ascii="Angsana New" w:eastAsia="Times New Roman" w:hAnsi="Angsana New" w:cs="Angsana New" w:hint="cs"/>
+                <w:rFonts w:ascii="Angsana New" w:eastAsia="Times New Roman" w:hAnsi="Angsana New" w:cs="Angsana New"/>
                 <w:sz w:val="28"/>
                 <w:lang w:val="en-TH"/>
               </w:rPr>
@@ -2708,7 +3525,7 @@
               <w:spacing w:after="0" w:line="240" w:lineRule="auto"/>
               <w:jc w:val="center"/>
               <w:rPr>
-                <w:rFonts w:ascii="Angsana New" w:eastAsia="Times New Roman" w:hAnsi="Angsana New" w:cs="Angsana New" w:hint="cs"/>
+                <w:rFonts w:ascii="Angsana New" w:eastAsia="Times New Roman" w:hAnsi="Angsana New" w:cs="Angsana New"/>
                 <w:sz w:val="28"/>
                 <w:lang w:val="en-TH"/>
               </w:rPr>
@@ -2747,7 +3564,7 @@
             <w:pPr>
               <w:spacing w:after="0" w:line="240" w:lineRule="auto"/>
               <w:rPr>
-                <w:rFonts w:ascii="Angsana New" w:eastAsia="Times New Roman" w:hAnsi="Angsana New" w:cs="Angsana New" w:hint="cs"/>
+                <w:rFonts w:ascii="Angsana New" w:eastAsia="Times New Roman" w:hAnsi="Angsana New" w:cs="Angsana New"/>
                 <w:sz w:val="28"/>
                 <w:lang w:val="en-TH"/>
               </w:rPr>
@@ -2784,7 +3601,7 @@
             <w:pPr>
               <w:spacing w:after="0" w:line="240" w:lineRule="auto"/>
               <w:rPr>
-                <w:rFonts w:ascii="Angsana New" w:eastAsia="Times New Roman" w:hAnsi="Angsana New" w:cs="Angsana New" w:hint="cs"/>
+                <w:rFonts w:ascii="Angsana New" w:eastAsia="Times New Roman" w:hAnsi="Angsana New" w:cs="Angsana New"/>
                 <w:sz w:val="28"/>
                 <w:lang w:val="en-TH"/>
               </w:rPr>
@@ -2815,7 +3632,7 @@
             <w:pPr>
               <w:spacing w:after="0" w:line="240" w:lineRule="auto"/>
               <w:rPr>
-                <w:rFonts w:ascii="Angsana New" w:eastAsia="Times New Roman" w:hAnsi="Angsana New" w:cs="Angsana New" w:hint="cs"/>
+                <w:rFonts w:ascii="Angsana New" w:eastAsia="Times New Roman" w:hAnsi="Angsana New" w:cs="Angsana New"/>
                 <w:sz w:val="28"/>
                 <w:lang w:val="en-TH"/>
               </w:rPr>
@@ -2852,7 +3669,7 @@
             <w:pPr>
               <w:spacing w:after="0" w:line="240" w:lineRule="auto"/>
               <w:rPr>
-                <w:rFonts w:ascii="Angsana New" w:eastAsia="Times New Roman" w:hAnsi="Angsana New" w:cs="Angsana New" w:hint="cs"/>
+                <w:rFonts w:ascii="Angsana New" w:eastAsia="Times New Roman" w:hAnsi="Angsana New" w:cs="Angsana New"/>
                 <w:sz w:val="28"/>
                 <w:lang w:val="en-TH"/>
               </w:rPr>
@@ -2891,7 +3708,7 @@
               <w:spacing w:after="0" w:line="240" w:lineRule="auto"/>
               <w:jc w:val="center"/>
               <w:rPr>
-                <w:rFonts w:ascii="Angsana New" w:eastAsia="Times New Roman" w:hAnsi="Angsana New" w:cs="Angsana New" w:hint="cs"/>
+                <w:rFonts w:ascii="Angsana New" w:eastAsia="Times New Roman" w:hAnsi="Angsana New" w:cs="Angsana New"/>
                 <w:sz w:val="28"/>
                 <w:lang w:val="en-TH"/>
               </w:rPr>
@@ -2931,7 +3748,7 @@
               <w:spacing w:after="0" w:line="240" w:lineRule="auto"/>
               <w:jc w:val="center"/>
               <w:rPr>
-                <w:rFonts w:ascii="Angsana New" w:eastAsia="Times New Roman" w:hAnsi="Angsana New" w:cs="Angsana New" w:hint="cs"/>
+                <w:rFonts w:ascii="Angsana New" w:eastAsia="Times New Roman" w:hAnsi="Angsana New" w:cs="Angsana New"/>
                 <w:sz w:val="28"/>
                 <w:lang w:val="en-TH"/>
               </w:rPr>
@@ -2971,7 +3788,7 @@
               <w:spacing w:after="0" w:line="240" w:lineRule="auto"/>
               <w:jc w:val="center"/>
               <w:rPr>
-                <w:rFonts w:ascii="Angsana New" w:eastAsia="Times New Roman" w:hAnsi="Angsana New" w:cs="Angsana New" w:hint="cs"/>
+                <w:rFonts w:ascii="Angsana New" w:eastAsia="Times New Roman" w:hAnsi="Angsana New" w:cs="Angsana New"/>
                 <w:sz w:val="28"/>
                 <w:lang w:val="en-TH"/>
               </w:rPr>
@@ -3008,7 +3825,7 @@
             <w:pPr>
               <w:spacing w:after="0" w:line="240" w:lineRule="auto"/>
               <w:rPr>
-                <w:rFonts w:ascii="Angsana New" w:eastAsia="Times New Roman" w:hAnsi="Angsana New" w:cs="Angsana New" w:hint="cs"/>
+                <w:rFonts w:ascii="Angsana New" w:eastAsia="Times New Roman" w:hAnsi="Angsana New" w:cs="Angsana New"/>
                 <w:sz w:val="28"/>
                 <w:lang w:val="en-TH"/>
               </w:rPr>
@@ -3032,7 +3849,7 @@
             <w:pPr>
               <w:spacing w:after="0" w:line="240" w:lineRule="auto"/>
               <w:rPr>
-                <w:rFonts w:ascii="Angsana New" w:eastAsia="Times New Roman" w:hAnsi="Angsana New" w:cs="Angsana New" w:hint="cs"/>
+                <w:rFonts w:ascii="Angsana New" w:eastAsia="Times New Roman" w:hAnsi="Angsana New" w:cs="Angsana New"/>
                 <w:sz w:val="28"/>
                 <w:lang w:val="en-TH"/>
               </w:rPr>
@@ -3062,7 +3879,7 @@
             <w:pPr>
               <w:spacing w:after="0" w:line="240" w:lineRule="auto"/>
               <w:rPr>
-                <w:rFonts w:ascii="Angsana New" w:eastAsia="Times New Roman" w:hAnsi="Angsana New" w:cs="Angsana New" w:hint="cs"/>
+                <w:rFonts w:ascii="Angsana New" w:eastAsia="Times New Roman" w:hAnsi="Angsana New" w:cs="Angsana New"/>
                 <w:sz w:val="28"/>
                 <w:lang w:val="en-TH"/>
               </w:rPr>
@@ -3094,7 +3911,7 @@
             <w:pPr>
               <w:spacing w:after="0" w:line="240" w:lineRule="auto"/>
               <w:rPr>
-                <w:rFonts w:ascii="Angsana New" w:eastAsia="Times New Roman" w:hAnsi="Angsana New" w:cs="Angsana New" w:hint="cs"/>
+                <w:rFonts w:ascii="Angsana New" w:eastAsia="Times New Roman" w:hAnsi="Angsana New" w:cs="Angsana New"/>
                 <w:sz w:val="28"/>
                 <w:lang w:val="en-TH"/>
               </w:rPr>
@@ -3118,7 +3935,7 @@
             <w:pPr>
               <w:spacing w:after="0" w:line="240" w:lineRule="auto"/>
               <w:rPr>
-                <w:rFonts w:ascii="Angsana New" w:eastAsia="Times New Roman" w:hAnsi="Angsana New" w:cs="Angsana New" w:hint="cs"/>
+                <w:rFonts w:ascii="Angsana New" w:eastAsia="Times New Roman" w:hAnsi="Angsana New" w:cs="Angsana New"/>
                 <w:sz w:val="28"/>
                 <w:lang w:val="en-TH"/>
               </w:rPr>
@@ -3142,7 +3959,7 @@
             <w:pPr>
               <w:spacing w:after="0" w:line="240" w:lineRule="auto"/>
               <w:rPr>
-                <w:rFonts w:ascii="Angsana New" w:eastAsia="Times New Roman" w:hAnsi="Angsana New" w:cs="Angsana New" w:hint="cs"/>
+                <w:rFonts w:ascii="Angsana New" w:eastAsia="Times New Roman" w:hAnsi="Angsana New" w:cs="Angsana New"/>
                 <w:sz w:val="28"/>
                 <w:lang w:val="en-TH"/>
               </w:rPr>
@@ -3171,7 +3988,7 @@
             <w:pPr>
               <w:spacing w:after="0" w:line="240" w:lineRule="auto"/>
               <w:rPr>
-                <w:rFonts w:ascii="Angsana New" w:eastAsia="Times New Roman" w:hAnsi="Angsana New" w:cs="Angsana New" w:hint="cs"/>
+                <w:rFonts w:ascii="Angsana New" w:eastAsia="Times New Roman" w:hAnsi="Angsana New" w:cs="Angsana New"/>
                 <w:sz w:val="28"/>
                 <w:lang w:val="en-TH"/>
               </w:rPr>
@@ -3195,7 +4012,7 @@
             <w:pPr>
               <w:spacing w:after="0" w:line="240" w:lineRule="auto"/>
               <w:rPr>
-                <w:rFonts w:ascii="Angsana New" w:eastAsia="Times New Roman" w:hAnsi="Angsana New" w:cs="Angsana New" w:hint="cs"/>
+                <w:rFonts w:ascii="Angsana New" w:eastAsia="Times New Roman" w:hAnsi="Angsana New" w:cs="Angsana New"/>
                 <w:sz w:val="28"/>
                 <w:lang w:val="en-TH"/>
               </w:rPr>
@@ -3224,7 +4041,7 @@
             <w:pPr>
               <w:spacing w:after="0" w:line="240" w:lineRule="auto"/>
               <w:rPr>
-                <w:rFonts w:ascii="Angsana New" w:eastAsia="Times New Roman" w:hAnsi="Angsana New" w:cs="Angsana New" w:hint="cs"/>
+                <w:rFonts w:ascii="Angsana New" w:eastAsia="Times New Roman" w:hAnsi="Angsana New" w:cs="Angsana New"/>
                 <w:sz w:val="28"/>
                 <w:lang w:val="en-TH"/>
               </w:rPr>
@@ -3256,7 +4073,7 @@
             <w:pPr>
               <w:spacing w:after="0" w:line="240" w:lineRule="auto"/>
               <w:rPr>
-                <w:rFonts w:ascii="Angsana New" w:eastAsia="Times New Roman" w:hAnsi="Angsana New" w:cs="Angsana New" w:hint="cs"/>
+                <w:rFonts w:ascii="Angsana New" w:eastAsia="Times New Roman" w:hAnsi="Angsana New" w:cs="Angsana New"/>
                 <w:sz w:val="28"/>
                 <w:lang w:val="en-TH"/>
               </w:rPr>
@@ -3280,7 +4097,7 @@
             <w:pPr>
               <w:spacing w:after="0" w:line="240" w:lineRule="auto"/>
               <w:rPr>
-                <w:rFonts w:ascii="Angsana New" w:eastAsia="Times New Roman" w:hAnsi="Angsana New" w:cs="Angsana New" w:hint="cs"/>
+                <w:rFonts w:ascii="Angsana New" w:eastAsia="Times New Roman" w:hAnsi="Angsana New" w:cs="Angsana New"/>
                 <w:sz w:val="28"/>
                 <w:lang w:val="en-TH"/>
               </w:rPr>
@@ -3304,7 +4121,7 @@
             <w:pPr>
               <w:spacing w:after="0" w:line="240" w:lineRule="auto"/>
               <w:rPr>
-                <w:rFonts w:ascii="Angsana New" w:eastAsia="Times New Roman" w:hAnsi="Angsana New" w:cs="Angsana New" w:hint="cs"/>
+                <w:rFonts w:ascii="Angsana New" w:eastAsia="Times New Roman" w:hAnsi="Angsana New" w:cs="Angsana New"/>
                 <w:sz w:val="28"/>
                 <w:lang w:val="en-TH"/>
               </w:rPr>
@@ -3333,7 +4150,7 @@
             <w:pPr>
               <w:spacing w:after="0" w:line="240" w:lineRule="auto"/>
               <w:rPr>
-                <w:rFonts w:ascii="Angsana New" w:eastAsia="Times New Roman" w:hAnsi="Angsana New" w:cs="Angsana New" w:hint="cs"/>
+                <w:rFonts w:ascii="Angsana New" w:eastAsia="Times New Roman" w:hAnsi="Angsana New" w:cs="Angsana New"/>
                 <w:sz w:val="28"/>
                 <w:lang w:val="en-TH"/>
               </w:rPr>
@@ -3363,7 +4180,7 @@
             <w:pPr>
               <w:spacing w:after="0" w:line="240" w:lineRule="auto"/>
               <w:rPr>
-                <w:rFonts w:ascii="Angsana New" w:eastAsia="Times New Roman" w:hAnsi="Angsana New" w:cs="Angsana New" w:hint="cs"/>
+                <w:rFonts w:ascii="Angsana New" w:eastAsia="Times New Roman" w:hAnsi="Angsana New" w:cs="Angsana New"/>
                 <w:sz w:val="28"/>
                 <w:lang w:val="en-TH"/>
               </w:rPr>
@@ -3400,7 +4217,7 @@
             <w:pPr>
               <w:spacing w:after="0" w:line="240" w:lineRule="auto"/>
               <w:rPr>
-                <w:rFonts w:ascii="Angsana New" w:eastAsia="Times New Roman" w:hAnsi="Angsana New" w:cs="Angsana New" w:hint="cs"/>
+                <w:rFonts w:ascii="Angsana New" w:eastAsia="Times New Roman" w:hAnsi="Angsana New" w:cs="Angsana New"/>
                 <w:sz w:val="28"/>
                 <w:lang w:val="en-TH"/>
               </w:rPr>
@@ -3432,7 +4249,7 @@
             <w:pPr>
               <w:spacing w:after="0" w:line="240" w:lineRule="auto"/>
               <w:rPr>
-                <w:rFonts w:ascii="Angsana New" w:eastAsia="Times New Roman" w:hAnsi="Angsana New" w:cs="Angsana New" w:hint="cs"/>
+                <w:rFonts w:ascii="Angsana New" w:eastAsia="Times New Roman" w:hAnsi="Angsana New" w:cs="Angsana New"/>
                 <w:sz w:val="28"/>
                 <w:lang w:val="en-TH"/>
               </w:rPr>
@@ -3463,7 +4280,7 @@
               <w:spacing w:after="0" w:line="240" w:lineRule="auto"/>
               <w:jc w:val="center"/>
               <w:rPr>
-                <w:rFonts w:ascii="Angsana New" w:eastAsia="Times New Roman" w:hAnsi="Angsana New" w:cs="Angsana New" w:hint="cs"/>
+                <w:rFonts w:ascii="Angsana New" w:eastAsia="Times New Roman" w:hAnsi="Angsana New" w:cs="Angsana New"/>
                 <w:sz w:val="28"/>
                 <w:lang w:val="en-TH"/>
               </w:rPr>
@@ -3502,7 +4319,7 @@
               <w:spacing w:after="0" w:line="240" w:lineRule="auto"/>
               <w:jc w:val="center"/>
               <w:rPr>
-                <w:rFonts w:ascii="Angsana New" w:eastAsia="Times New Roman" w:hAnsi="Angsana New" w:cs="Angsana New" w:hint="cs"/>
+                <w:rFonts w:ascii="Angsana New" w:eastAsia="Times New Roman" w:hAnsi="Angsana New" w:cs="Angsana New"/>
                 <w:sz w:val="28"/>
                 <w:lang w:val="en-TH"/>
               </w:rPr>
@@ -3539,7 +4356,7 @@
             <w:pPr>
               <w:spacing w:after="0" w:line="240" w:lineRule="auto"/>
               <w:rPr>
-                <w:rFonts w:ascii="Angsana New" w:eastAsia="Times New Roman" w:hAnsi="Angsana New" w:cs="Angsana New" w:hint="cs"/>
+                <w:rFonts w:ascii="Angsana New" w:eastAsia="Times New Roman" w:hAnsi="Angsana New" w:cs="Angsana New"/>
                 <w:sz w:val="28"/>
                 <w:lang w:val="en-TH"/>
               </w:rPr>
@@ -3569,7 +4386,7 @@
             <w:pPr>
               <w:spacing w:after="0" w:line="240" w:lineRule="auto"/>
               <w:rPr>
-                <w:rFonts w:ascii="Angsana New" w:eastAsia="Times New Roman" w:hAnsi="Angsana New" w:cs="Angsana New" w:hint="cs"/>
+                <w:rFonts w:ascii="Angsana New" w:eastAsia="Times New Roman" w:hAnsi="Angsana New" w:cs="Angsana New"/>
                 <w:sz w:val="28"/>
                 <w:lang w:val="en-TH"/>
               </w:rPr>
@@ -3606,7 +4423,7 @@
             <w:pPr>
               <w:spacing w:after="0" w:line="240" w:lineRule="auto"/>
               <w:rPr>
-                <w:rFonts w:ascii="Angsana New" w:eastAsia="Times New Roman" w:hAnsi="Angsana New" w:cs="Angsana New" w:hint="cs"/>
+                <w:rFonts w:ascii="Angsana New" w:eastAsia="Times New Roman" w:hAnsi="Angsana New" w:cs="Angsana New"/>
                 <w:sz w:val="28"/>
                 <w:lang w:val="en-TH"/>
               </w:rPr>
@@ -3630,7 +4447,7 @@
             <w:pPr>
               <w:spacing w:after="0" w:line="240" w:lineRule="auto"/>
               <w:rPr>
-                <w:rFonts w:ascii="Angsana New" w:eastAsia="Times New Roman" w:hAnsi="Angsana New" w:cs="Angsana New" w:hint="cs"/>
+                <w:rFonts w:ascii="Angsana New" w:eastAsia="Times New Roman" w:hAnsi="Angsana New" w:cs="Angsana New"/>
                 <w:sz w:val="28"/>
                 <w:lang w:val="en-TH"/>
               </w:rPr>
@@ -3661,7 +4478,7 @@
               <w:spacing w:after="0" w:line="240" w:lineRule="auto"/>
               <w:jc w:val="center"/>
               <w:rPr>
-                <w:rFonts w:ascii="Angsana New" w:eastAsia="Times New Roman" w:hAnsi="Angsana New" w:cs="Angsana New" w:hint="cs"/>
+                <w:rFonts w:ascii="Angsana New" w:eastAsia="Times New Roman" w:hAnsi="Angsana New" w:cs="Angsana New"/>
                 <w:color w:val="000000"/>
                 <w:sz w:val="28"/>
                 <w:lang w:val="en-TH"/>
@@ -3702,7 +4519,7 @@
               <w:spacing w:after="0" w:line="240" w:lineRule="auto"/>
               <w:jc w:val="center"/>
               <w:rPr>
-                <w:rFonts w:ascii="Angsana New" w:eastAsia="Times New Roman" w:hAnsi="Angsana New" w:cs="Angsana New" w:hint="cs"/>
+                <w:rFonts w:ascii="Angsana New" w:eastAsia="Times New Roman" w:hAnsi="Angsana New" w:cs="Angsana New"/>
                 <w:sz w:val="28"/>
                 <w:lang w:val="en-TH"/>
               </w:rPr>
@@ -3747,7 +4564,7 @@
               <w:spacing w:after="0" w:line="240" w:lineRule="auto"/>
               <w:jc w:val="center"/>
               <w:rPr>
-                <w:rFonts w:ascii="Angsana New" w:eastAsia="Times New Roman" w:hAnsi="Angsana New" w:cs="Angsana New" w:hint="cs"/>
+                <w:rFonts w:ascii="Angsana New" w:eastAsia="Times New Roman" w:hAnsi="Angsana New" w:cs="Angsana New"/>
                 <w:sz w:val="28"/>
                 <w:lang w:val="en-TH"/>
               </w:rPr>
@@ -3785,7 +4602,7 @@
             <w:pPr>
               <w:spacing w:after="0" w:line="240" w:lineRule="auto"/>
               <w:rPr>
-                <w:rFonts w:ascii="Angsana New" w:eastAsia="Times New Roman" w:hAnsi="Angsana New" w:cs="Angsana New" w:hint="cs"/>
+                <w:rFonts w:ascii="Angsana New" w:eastAsia="Times New Roman" w:hAnsi="Angsana New" w:cs="Angsana New"/>
                 <w:sz w:val="28"/>
                 <w:lang w:val="en-TH"/>
               </w:rPr>
@@ -3823,7 +4640,7 @@
             <w:pPr>
               <w:spacing w:after="0" w:line="240" w:lineRule="auto"/>
               <w:rPr>
-                <w:rFonts w:ascii="Angsana New" w:eastAsia="Times New Roman" w:hAnsi="Angsana New" w:cs="Angsana New" w:hint="cs"/>
+                <w:rFonts w:ascii="Angsana New" w:eastAsia="Times New Roman" w:hAnsi="Angsana New" w:cs="Angsana New"/>
                 <w:sz w:val="28"/>
                 <w:lang w:val="en-TH"/>
               </w:rPr>
@@ -3854,7 +4671,7 @@
             <w:pPr>
               <w:spacing w:after="0" w:line="240" w:lineRule="auto"/>
               <w:rPr>
-                <w:rFonts w:ascii="Angsana New" w:eastAsia="Times New Roman" w:hAnsi="Angsana New" w:cs="Angsana New" w:hint="cs"/>
+                <w:rFonts w:ascii="Angsana New" w:eastAsia="Times New Roman" w:hAnsi="Angsana New" w:cs="Angsana New"/>
                 <w:sz w:val="28"/>
                 <w:lang w:val="en-TH"/>
               </w:rPr>
@@ -3883,7 +4700,7 @@
             <w:pPr>
               <w:spacing w:after="0" w:line="240" w:lineRule="auto"/>
               <w:rPr>
-                <w:rFonts w:ascii="Angsana New" w:eastAsia="Times New Roman" w:hAnsi="Angsana New" w:cs="Angsana New" w:hint="cs"/>
+                <w:rFonts w:ascii="Angsana New" w:eastAsia="Times New Roman" w:hAnsi="Angsana New" w:cs="Angsana New"/>
                 <w:sz w:val="28"/>
                 <w:lang w:val="en-TH"/>
               </w:rPr>
@@ -3913,7 +4730,7 @@
             <w:pPr>
               <w:spacing w:after="0" w:line="240" w:lineRule="auto"/>
               <w:rPr>
-                <w:rFonts w:ascii="Angsana New" w:eastAsia="Times New Roman" w:hAnsi="Angsana New" w:cs="Angsana New" w:hint="cs"/>
+                <w:rFonts w:ascii="Angsana New" w:eastAsia="Times New Roman" w:hAnsi="Angsana New" w:cs="Angsana New"/>
                 <w:sz w:val="28"/>
                 <w:lang w:val="en-TH"/>
               </w:rPr>
@@ -3951,7 +4768,7 @@
             <w:pPr>
               <w:spacing w:after="0" w:line="240" w:lineRule="auto"/>
               <w:rPr>
-                <w:rFonts w:ascii="Angsana New" w:eastAsia="Times New Roman" w:hAnsi="Angsana New" w:cs="Angsana New" w:hint="cs"/>
+                <w:rFonts w:ascii="Angsana New" w:eastAsia="Times New Roman" w:hAnsi="Angsana New" w:cs="Angsana New"/>
                 <w:sz w:val="28"/>
                 <w:lang w:val="en-TH"/>
               </w:rPr>
@@ -3991,7 +4808,7 @@
               <w:spacing w:after="0" w:line="240" w:lineRule="auto"/>
               <w:jc w:val="center"/>
               <w:rPr>
-                <w:rFonts w:ascii="Angsana New" w:eastAsia="Times New Roman" w:hAnsi="Angsana New" w:cs="Angsana New" w:hint="cs"/>
+                <w:rFonts w:ascii="Angsana New" w:eastAsia="Times New Roman" w:hAnsi="Angsana New" w:cs="Angsana New"/>
                 <w:sz w:val="28"/>
                 <w:lang w:val="en-TH"/>
               </w:rPr>
@@ -4030,7 +4847,7 @@
               <w:spacing w:after="0" w:line="240" w:lineRule="auto"/>
               <w:jc w:val="center"/>
               <w:rPr>
-                <w:rFonts w:ascii="Angsana New" w:eastAsia="Times New Roman" w:hAnsi="Angsana New" w:cs="Angsana New" w:hint="cs"/>
+                <w:rFonts w:ascii="Angsana New" w:eastAsia="Times New Roman" w:hAnsi="Angsana New" w:cs="Angsana New"/>
                 <w:sz w:val="28"/>
                 <w:lang w:val="en-TH"/>
               </w:rPr>
@@ -4069,7 +4886,7 @@
               <w:spacing w:after="0" w:line="240" w:lineRule="auto"/>
               <w:jc w:val="center"/>
               <w:rPr>
-                <w:rFonts w:ascii="Angsana New" w:eastAsia="Times New Roman" w:hAnsi="Angsana New" w:cs="Angsana New" w:hint="cs"/>
+                <w:rFonts w:ascii="Angsana New" w:eastAsia="Times New Roman" w:hAnsi="Angsana New" w:cs="Angsana New"/>
                 <w:sz w:val="28"/>
                 <w:lang w:val="en-TH"/>
               </w:rPr>
@@ -4106,7 +4923,7 @@
             <w:pPr>
               <w:spacing w:after="0" w:line="240" w:lineRule="auto"/>
               <w:rPr>
-                <w:rFonts w:ascii="Angsana New" w:eastAsia="Times New Roman" w:hAnsi="Angsana New" w:cs="Angsana New" w:hint="cs"/>
+                <w:rFonts w:ascii="Angsana New" w:eastAsia="Times New Roman" w:hAnsi="Angsana New" w:cs="Angsana New"/>
                 <w:sz w:val="28"/>
                 <w:lang w:val="en-TH"/>
               </w:rPr>
@@ -4136,7 +4953,7 @@
             <w:pPr>
               <w:spacing w:after="0" w:line="240" w:lineRule="auto"/>
               <w:rPr>
-                <w:rFonts w:ascii="Angsana New" w:eastAsia="Times New Roman" w:hAnsi="Angsana New" w:cs="Angsana New" w:hint="cs"/>
+                <w:rFonts w:ascii="Angsana New" w:eastAsia="Times New Roman" w:hAnsi="Angsana New" w:cs="Angsana New"/>
                 <w:sz w:val="28"/>
                 <w:lang w:val="en-TH"/>
               </w:rPr>
@@ -4174,7 +4991,7 @@
             <w:pPr>
               <w:spacing w:after="0" w:line="240" w:lineRule="auto"/>
               <w:rPr>
-                <w:rFonts w:ascii="Angsana New" w:eastAsia="Times New Roman" w:hAnsi="Angsana New" w:cs="Angsana New" w:hint="cs"/>
+                <w:rFonts w:ascii="Angsana New" w:eastAsia="Times New Roman" w:hAnsi="Angsana New" w:cs="Angsana New"/>
                 <w:sz w:val="28"/>
                 <w:lang w:val="en-TH"/>
               </w:rPr>
@@ -4206,7 +5023,7 @@
             <w:pPr>
               <w:spacing w:after="0" w:line="240" w:lineRule="auto"/>
               <w:rPr>
-                <w:rFonts w:ascii="Angsana New" w:eastAsia="Times New Roman" w:hAnsi="Angsana New" w:cs="Angsana New" w:hint="cs"/>
+                <w:rFonts w:ascii="Angsana New" w:eastAsia="Times New Roman" w:hAnsi="Angsana New" w:cs="Angsana New"/>
                 <w:sz w:val="28"/>
                 <w:lang w:val="en-TH"/>
               </w:rPr>
@@ -4237,7 +5054,7 @@
               <w:spacing w:after="0" w:line="240" w:lineRule="auto"/>
               <w:jc w:val="center"/>
               <w:rPr>
-                <w:rFonts w:ascii="Angsana New" w:eastAsia="Times New Roman" w:hAnsi="Angsana New" w:cs="Angsana New" w:hint="cs"/>
+                <w:rFonts w:ascii="Angsana New" w:eastAsia="Times New Roman" w:hAnsi="Angsana New" w:cs="Angsana New"/>
                 <w:sz w:val="28"/>
                 <w:lang w:val="en-TH"/>
               </w:rPr>
@@ -4276,7 +5093,7 @@
               <w:spacing w:after="0" w:line="240" w:lineRule="auto"/>
               <w:jc w:val="center"/>
               <w:rPr>
-                <w:rFonts w:ascii="Angsana New" w:eastAsia="Times New Roman" w:hAnsi="Angsana New" w:cs="Angsana New" w:hint="cs"/>
+                <w:rFonts w:ascii="Angsana New" w:eastAsia="Times New Roman" w:hAnsi="Angsana New" w:cs="Angsana New"/>
                 <w:sz w:val="28"/>
                 <w:lang w:val="en-TH"/>
               </w:rPr>
@@ -4313,7 +5130,7 @@
             <w:pPr>
               <w:spacing w:after="0" w:line="240" w:lineRule="auto"/>
               <w:rPr>
-                <w:rFonts w:ascii="Angsana New" w:eastAsia="Times New Roman" w:hAnsi="Angsana New" w:cs="Angsana New" w:hint="cs"/>
+                <w:rFonts w:ascii="Angsana New" w:eastAsia="Times New Roman" w:hAnsi="Angsana New" w:cs="Angsana New"/>
                 <w:sz w:val="28"/>
                 <w:lang w:val="en-TH"/>
               </w:rPr>
@@ -4343,7 +5160,7 @@
             <w:pPr>
               <w:spacing w:after="0" w:line="240" w:lineRule="auto"/>
               <w:rPr>
-                <w:rFonts w:ascii="Angsana New" w:eastAsia="Times New Roman" w:hAnsi="Angsana New" w:cs="Angsana New" w:hint="cs"/>
+                <w:rFonts w:ascii="Angsana New" w:eastAsia="Times New Roman" w:hAnsi="Angsana New" w:cs="Angsana New"/>
                 <w:sz w:val="28"/>
                 <w:lang w:val="en-TH"/>
               </w:rPr>
@@ -4381,7 +5198,7 @@
             <w:pPr>
               <w:spacing w:after="0" w:line="240" w:lineRule="auto"/>
               <w:rPr>
-                <w:rFonts w:ascii="Angsana New" w:eastAsia="Times New Roman" w:hAnsi="Angsana New" w:cs="Angsana New" w:hint="cs"/>
+                <w:rFonts w:ascii="Angsana New" w:eastAsia="Times New Roman" w:hAnsi="Angsana New" w:cs="Angsana New"/>
                 <w:sz w:val="28"/>
                 <w:lang w:val="en-TH"/>
               </w:rPr>
@@ -4405,7 +5222,7 @@
             <w:pPr>
               <w:spacing w:after="0" w:line="240" w:lineRule="auto"/>
               <w:rPr>
-                <w:rFonts w:ascii="Angsana New" w:eastAsia="Times New Roman" w:hAnsi="Angsana New" w:cs="Angsana New" w:hint="cs"/>
+                <w:rFonts w:ascii="Angsana New" w:eastAsia="Times New Roman" w:hAnsi="Angsana New" w:cs="Angsana New"/>
                 <w:sz w:val="28"/>
                 <w:lang w:val="en-TH"/>
               </w:rPr>
@@ -4437,7 +5254,7 @@
               <w:spacing w:after="0" w:line="240" w:lineRule="auto"/>
               <w:jc w:val="center"/>
               <w:rPr>
-                <w:rFonts w:ascii="Angsana New" w:eastAsia="Times New Roman" w:hAnsi="Angsana New" w:cs="Angsana New" w:hint="cs"/>
+                <w:rFonts w:ascii="Angsana New" w:eastAsia="Times New Roman" w:hAnsi="Angsana New" w:cs="Angsana New"/>
                 <w:sz w:val="28"/>
                 <w:lang w:val="en-TH"/>
               </w:rPr>
@@ -4476,7 +5293,7 @@
               <w:spacing w:after="0" w:line="240" w:lineRule="auto"/>
               <w:jc w:val="center"/>
               <w:rPr>
-                <w:rFonts w:ascii="Angsana New" w:eastAsia="Times New Roman" w:hAnsi="Angsana New" w:cs="Angsana New" w:hint="cs"/>
+                <w:rFonts w:ascii="Angsana New" w:eastAsia="Times New Roman" w:hAnsi="Angsana New" w:cs="Angsana New"/>
                 <w:sz w:val="28"/>
                 <w:lang w:val="en-TH"/>
               </w:rPr>
@@ -4513,7 +5330,7 @@
             <w:pPr>
               <w:spacing w:after="0" w:line="240" w:lineRule="auto"/>
               <w:rPr>
-                <w:rFonts w:ascii="Angsana New" w:eastAsia="Times New Roman" w:hAnsi="Angsana New" w:cs="Angsana New" w:hint="cs"/>
+                <w:rFonts w:ascii="Angsana New" w:eastAsia="Times New Roman" w:hAnsi="Angsana New" w:cs="Angsana New"/>
                 <w:sz w:val="28"/>
                 <w:lang w:val="en-TH"/>
               </w:rPr>
@@ -4543,7 +5360,7 @@
             <w:pPr>
               <w:spacing w:after="0" w:line="240" w:lineRule="auto"/>
               <w:rPr>
-                <w:rFonts w:ascii="Angsana New" w:eastAsia="Times New Roman" w:hAnsi="Angsana New" w:cs="Angsana New" w:hint="cs"/>
+                <w:rFonts w:ascii="Angsana New" w:eastAsia="Times New Roman" w:hAnsi="Angsana New" w:cs="Angsana New"/>
                 <w:sz w:val="28"/>
                 <w:lang w:val="en-TH"/>
               </w:rPr>
@@ -4581,7 +5398,7 @@
             <w:pPr>
               <w:spacing w:after="0" w:line="240" w:lineRule="auto"/>
               <w:rPr>
-                <w:rFonts w:ascii="Angsana New" w:eastAsia="Times New Roman" w:hAnsi="Angsana New" w:cs="Angsana New" w:hint="cs"/>
+                <w:rFonts w:ascii="Angsana New" w:eastAsia="Times New Roman" w:hAnsi="Angsana New" w:cs="Angsana New"/>
                 <w:sz w:val="28"/>
                 <w:lang w:val="en-TH"/>
               </w:rPr>
@@ -4613,7 +5430,7 @@
             <w:pPr>
               <w:spacing w:after="0" w:line="240" w:lineRule="auto"/>
               <w:rPr>
-                <w:rFonts w:ascii="Angsana New" w:eastAsia="Times New Roman" w:hAnsi="Angsana New" w:cs="Angsana New" w:hint="cs"/>
+                <w:rFonts w:ascii="Angsana New" w:eastAsia="Times New Roman" w:hAnsi="Angsana New" w:cs="Angsana New"/>
                 <w:sz w:val="28"/>
                 <w:lang w:val="en-TH"/>
               </w:rPr>
@@ -4637,7 +5454,7 @@
             <w:pPr>
               <w:spacing w:after="0" w:line="240" w:lineRule="auto"/>
               <w:rPr>
-                <w:rFonts w:ascii="Angsana New" w:eastAsia="Times New Roman" w:hAnsi="Angsana New" w:cs="Angsana New" w:hint="cs"/>
+                <w:rFonts w:ascii="Angsana New" w:eastAsia="Times New Roman" w:hAnsi="Angsana New" w:cs="Angsana New"/>
                 <w:sz w:val="28"/>
                 <w:lang w:val="en-TH"/>
               </w:rPr>
@@ -4668,7 +5485,7 @@
               <w:spacing w:after="0" w:line="240" w:lineRule="auto"/>
               <w:jc w:val="center"/>
               <w:rPr>
-                <w:rFonts w:ascii="Angsana New" w:eastAsia="Times New Roman" w:hAnsi="Angsana New" w:cs="Angsana New" w:hint="cs"/>
+                <w:rFonts w:ascii="Angsana New" w:eastAsia="Times New Roman" w:hAnsi="Angsana New" w:cs="Angsana New"/>
                 <w:sz w:val="28"/>
                 <w:lang w:val="en-TH"/>
               </w:rPr>
@@ -4713,7 +5530,7 @@
               <w:spacing w:after="0" w:line="240" w:lineRule="auto"/>
               <w:jc w:val="center"/>
               <w:rPr>
-                <w:rFonts w:ascii="Angsana New" w:eastAsia="Times New Roman" w:hAnsi="Angsana New" w:cs="Angsana New" w:hint="cs"/>
+                <w:rFonts w:ascii="Angsana New" w:eastAsia="Times New Roman" w:hAnsi="Angsana New" w:cs="Angsana New"/>
                 <w:sz w:val="28"/>
                 <w:lang w:val="en-TH"/>
               </w:rPr>
@@ -4752,7 +5569,7 @@
             <w:pPr>
               <w:spacing w:after="0" w:line="240" w:lineRule="auto"/>
               <w:rPr>
-                <w:rFonts w:ascii="Angsana New" w:eastAsia="Times New Roman" w:hAnsi="Angsana New" w:cs="Angsana New" w:hint="cs"/>
+                <w:rFonts w:ascii="Angsana New" w:eastAsia="Times New Roman" w:hAnsi="Angsana New" w:cs="Angsana New"/>
                 <w:sz w:val="28"/>
                 <w:lang w:val="en-TH"/>
               </w:rPr>
@@ -4789,7 +5606,7 @@
             <w:pPr>
               <w:spacing w:after="0" w:line="240" w:lineRule="auto"/>
               <w:rPr>
-                <w:rFonts w:ascii="Angsana New" w:eastAsia="Times New Roman" w:hAnsi="Angsana New" w:cs="Angsana New" w:hint="cs"/>
+                <w:rFonts w:ascii="Angsana New" w:eastAsia="Times New Roman" w:hAnsi="Angsana New" w:cs="Angsana New"/>
                 <w:sz w:val="28"/>
                 <w:lang w:val="en-TH"/>
               </w:rPr>
@@ -4819,7 +5636,7 @@
             <w:pPr>
               <w:spacing w:after="0" w:line="240" w:lineRule="auto"/>
               <w:rPr>
-                <w:rFonts w:ascii="Angsana New" w:eastAsia="Times New Roman" w:hAnsi="Angsana New" w:cs="Angsana New" w:hint="cs"/>
+                <w:rFonts w:ascii="Angsana New" w:eastAsia="Times New Roman" w:hAnsi="Angsana New" w:cs="Angsana New"/>
                 <w:sz w:val="28"/>
                 <w:lang w:val="en-TH"/>
               </w:rPr>
@@ -4857,7 +5674,7 @@
             <w:pPr>
               <w:spacing w:after="0" w:line="240" w:lineRule="auto"/>
               <w:rPr>
-                <w:rFonts w:ascii="Angsana New" w:eastAsia="Times New Roman" w:hAnsi="Angsana New" w:cs="Angsana New" w:hint="cs"/>
+                <w:rFonts w:ascii="Angsana New" w:eastAsia="Times New Roman" w:hAnsi="Angsana New" w:cs="Angsana New"/>
                 <w:sz w:val="28"/>
                 <w:lang w:val="en-TH"/>
               </w:rPr>
@@ -4889,7 +5706,7 @@
               <w:spacing w:after="0" w:line="240" w:lineRule="auto"/>
               <w:jc w:val="center"/>
               <w:rPr>
-                <w:rFonts w:ascii="Angsana New" w:eastAsia="Times New Roman" w:hAnsi="Angsana New" w:cs="Angsana New" w:hint="cs"/>
+                <w:rFonts w:ascii="Angsana New" w:eastAsia="Times New Roman" w:hAnsi="Angsana New" w:cs="Angsana New"/>
                 <w:sz w:val="28"/>
                 <w:lang w:val="en-TH"/>
               </w:rPr>
@@ -4929,7 +5746,7 @@
               <w:spacing w:after="0" w:line="240" w:lineRule="auto"/>
               <w:jc w:val="center"/>
               <w:rPr>
-                <w:rFonts w:ascii="Angsana New" w:eastAsia="Times New Roman" w:hAnsi="Angsana New" w:cs="Angsana New" w:hint="cs"/>
+                <w:rFonts w:ascii="Angsana New" w:eastAsia="Times New Roman" w:hAnsi="Angsana New" w:cs="Angsana New"/>
                 <w:sz w:val="28"/>
                 <w:lang w:val="en-TH"/>
               </w:rPr>
@@ -4969,7 +5786,7 @@
               <w:spacing w:after="0" w:line="240" w:lineRule="auto"/>
               <w:jc w:val="center"/>
               <w:rPr>
-                <w:rFonts w:ascii="Angsana New" w:eastAsia="Times New Roman" w:hAnsi="Angsana New" w:cs="Angsana New" w:hint="cs"/>
+                <w:rFonts w:ascii="Angsana New" w:eastAsia="Times New Roman" w:hAnsi="Angsana New" w:cs="Angsana New"/>
                 <w:sz w:val="28"/>
                 <w:lang w:val="en-TH"/>
               </w:rPr>
@@ -5006,7 +5823,7 @@
             <w:pPr>
               <w:spacing w:after="0" w:line="240" w:lineRule="auto"/>
               <w:rPr>
-                <w:rFonts w:ascii="Angsana New" w:eastAsia="Times New Roman" w:hAnsi="Angsana New" w:cs="Angsana New" w:hint="cs"/>
+                <w:rFonts w:ascii="Angsana New" w:eastAsia="Times New Roman" w:hAnsi="Angsana New" w:cs="Angsana New"/>
                 <w:sz w:val="28"/>
                 <w:lang w:val="en-TH"/>
               </w:rPr>
@@ -5036,7 +5853,7 @@
             <w:pPr>
               <w:spacing w:after="0" w:line="240" w:lineRule="auto"/>
               <w:rPr>
-                <w:rFonts w:ascii="Angsana New" w:eastAsia="Times New Roman" w:hAnsi="Angsana New" w:cs="Angsana New" w:hint="cs"/>
+                <w:rFonts w:ascii="Angsana New" w:eastAsia="Times New Roman" w:hAnsi="Angsana New" w:cs="Angsana New"/>
                 <w:sz w:val="28"/>
                 <w:lang w:val="en-TH"/>
               </w:rPr>
@@ -5074,7 +5891,7 @@
             <w:pPr>
               <w:spacing w:after="0" w:line="240" w:lineRule="auto"/>
               <w:rPr>
-                <w:rFonts w:ascii="Angsana New" w:eastAsia="Times New Roman" w:hAnsi="Angsana New" w:cs="Angsana New" w:hint="cs"/>
+                <w:rFonts w:ascii="Angsana New" w:eastAsia="Times New Roman" w:hAnsi="Angsana New" w:cs="Angsana New"/>
                 <w:sz w:val="28"/>
                 <w:lang w:val="en-TH"/>
               </w:rPr>
@@ -5106,7 +5923,7 @@
             <w:pPr>
               <w:spacing w:after="0" w:line="240" w:lineRule="auto"/>
               <w:rPr>
-                <w:rFonts w:ascii="Angsana New" w:eastAsia="Times New Roman" w:hAnsi="Angsana New" w:cs="Angsana New" w:hint="cs"/>
+                <w:rFonts w:ascii="Angsana New" w:eastAsia="Times New Roman" w:hAnsi="Angsana New" w:cs="Angsana New"/>
                 <w:sz w:val="28"/>
                 <w:lang w:val="en-TH"/>
               </w:rPr>
@@ -5130,7 +5947,7 @@
             <w:pPr>
               <w:spacing w:after="0" w:line="240" w:lineRule="auto"/>
               <w:rPr>
-                <w:rFonts w:ascii="Angsana New" w:eastAsia="Times New Roman" w:hAnsi="Angsana New" w:cs="Angsana New" w:hint="cs"/>
+                <w:rFonts w:ascii="Angsana New" w:eastAsia="Times New Roman" w:hAnsi="Angsana New" w:cs="Angsana New"/>
                 <w:sz w:val="28"/>
                 <w:lang w:val="en-TH"/>
               </w:rPr>
@@ -5154,7 +5971,7 @@
             <w:pPr>
               <w:spacing w:after="0" w:line="240" w:lineRule="auto"/>
               <w:rPr>
-                <w:rFonts w:ascii="Angsana New" w:eastAsia="Times New Roman" w:hAnsi="Angsana New" w:cs="Angsana New" w:hint="cs"/>
+                <w:rFonts w:ascii="Angsana New" w:eastAsia="Times New Roman" w:hAnsi="Angsana New" w:cs="Angsana New"/>
                 <w:sz w:val="28"/>
                 <w:lang w:val="en-TH"/>
               </w:rPr>
@@ -5183,7 +6000,7 @@
             <w:pPr>
               <w:spacing w:after="0" w:line="240" w:lineRule="auto"/>
               <w:rPr>
-                <w:rFonts w:ascii="Angsana New" w:eastAsia="Times New Roman" w:hAnsi="Angsana New" w:cs="Angsana New" w:hint="cs"/>
+                <w:rFonts w:ascii="Angsana New" w:eastAsia="Times New Roman" w:hAnsi="Angsana New" w:cs="Angsana New"/>
                 <w:sz w:val="28"/>
                 <w:lang w:val="en-TH"/>
               </w:rPr>
@@ -5213,7 +6030,7 @@
             <w:pPr>
               <w:spacing w:after="0" w:line="240" w:lineRule="auto"/>
               <w:rPr>
-                <w:rFonts w:ascii="Angsana New" w:eastAsia="Times New Roman" w:hAnsi="Angsana New" w:cs="Angsana New" w:hint="cs"/>
+                <w:rFonts w:ascii="Angsana New" w:eastAsia="Times New Roman" w:hAnsi="Angsana New" w:cs="Angsana New"/>
                 <w:sz w:val="28"/>
                 <w:lang w:val="en-TH"/>
               </w:rPr>
@@ -5251,7 +6068,7 @@
             <w:pPr>
               <w:spacing w:after="0" w:line="240" w:lineRule="auto"/>
               <w:rPr>
-                <w:rFonts w:ascii="Angsana New" w:eastAsia="Times New Roman" w:hAnsi="Angsana New" w:cs="Angsana New" w:hint="cs"/>
+                <w:rFonts w:ascii="Angsana New" w:eastAsia="Times New Roman" w:hAnsi="Angsana New" w:cs="Angsana New"/>
                 <w:sz w:val="28"/>
                 <w:lang w:val="en-TH"/>
               </w:rPr>
@@ -5275,7 +6092,7 @@
             <w:pPr>
               <w:spacing w:after="0" w:line="240" w:lineRule="auto"/>
               <w:rPr>
-                <w:rFonts w:ascii="Angsana New" w:eastAsia="Times New Roman" w:hAnsi="Angsana New" w:cs="Angsana New" w:hint="cs"/>
+                <w:rFonts w:ascii="Angsana New" w:eastAsia="Times New Roman" w:hAnsi="Angsana New" w:cs="Angsana New"/>
                 <w:sz w:val="28"/>
                 <w:lang w:val="en-TH"/>
               </w:rPr>
@@ -5306,7 +6123,7 @@
               <w:spacing w:after="0" w:line="240" w:lineRule="auto"/>
               <w:jc w:val="center"/>
               <w:rPr>
-                <w:rFonts w:ascii="Angsana New" w:eastAsia="Times New Roman" w:hAnsi="Angsana New" w:cs="Angsana New" w:hint="cs"/>
+                <w:rFonts w:ascii="Angsana New" w:eastAsia="Times New Roman" w:hAnsi="Angsana New" w:cs="Angsana New"/>
                 <w:sz w:val="28"/>
                 <w:lang w:val="en-TH"/>
               </w:rPr>
@@ -5345,7 +6162,7 @@
               <w:spacing w:after="0" w:line="240" w:lineRule="auto"/>
               <w:jc w:val="center"/>
               <w:rPr>
-                <w:rFonts w:ascii="Angsana New" w:eastAsia="Times New Roman" w:hAnsi="Angsana New" w:cs="Angsana New" w:hint="cs"/>
+                <w:rFonts w:ascii="Angsana New" w:eastAsia="Times New Roman" w:hAnsi="Angsana New" w:cs="Angsana New"/>
                 <w:sz w:val="28"/>
                 <w:lang w:val="en-TH"/>
               </w:rPr>
@@ -5363,12 +6180,11 @@
       </w:tr>
       <w:tr>
         <w:trPr>
-          <w:trHeight w:val="315"/>
+          <w:trHeight w:val="1210"/>
         </w:trPr>
         <w:tc>
           <w:tcPr>
             <w:tcW w:w="530" w:type="pct"/>
-            <w:vMerge w:val="restart"/>
             <w:tcBorders>
               <w:top w:val="single" w:sz="6" w:space="0" w:color="CCCCCC"/>
               <w:left w:val="single" w:sz="6" w:space="0" w:color="000000"/>
@@ -5390,17 +6206,17 @@
               <w:spacing w:after="0" w:line="240" w:lineRule="auto"/>
               <w:jc w:val="center"/>
               <w:rPr>
+                <w:rFonts w:ascii="Angsana New" w:eastAsia="Times New Roman" w:hAnsi="Angsana New" w:cs="Angsana New"/>
+                <w:sz w:val="28"/>
+                <w:lang w:val="en-TH"/>
+              </w:rPr>
+            </w:pPr>
+            <w:r>
+              <w:rPr>
                 <w:rFonts w:ascii="Angsana New" w:eastAsia="Times New Roman" w:hAnsi="Angsana New" w:cs="Angsana New" w:hint="cs"/>
                 <w:sz w:val="28"/>
                 <w:lang w:val="en-TH"/>
               </w:rPr>
-            </w:pPr>
-            <w:r>
-              <w:rPr>
-                <w:rFonts w:ascii="Angsana New" w:eastAsia="Times New Roman" w:hAnsi="Angsana New" w:cs="Angsana New" w:hint="cs"/>
-                <w:sz w:val="28"/>
-                <w:lang w:val="en-TH"/>
-              </w:rPr>
               <w:t>5</w:t>
             </w:r>
           </w:p>
@@ -5408,7 +6224,6 @@
         <w:tc>
           <w:tcPr>
             <w:tcW w:w="893" w:type="pct"/>
-            <w:vMerge w:val="restart"/>
             <w:tcBorders>
               <w:top w:val="single" w:sz="6" w:space="0" w:color="CCCCCC"/>
               <w:left w:val="single" w:sz="6" w:space="0" w:color="CCCCCC"/>
@@ -5429,29 +6244,367 @@
             <w:pPr>
               <w:spacing w:after="0" w:line="240" w:lineRule="auto"/>
               <w:rPr>
+                <w:rFonts w:ascii="Angsana New" w:eastAsia="Times New Roman" w:hAnsi="Angsana New" w:cs="Angsana New"/>
+                <w:sz w:val="28"/>
+                <w:lang w:val="en-TH"/>
+              </w:rPr>
+            </w:pPr>
+            <w:r>
+              <w:rPr>
                 <w:rFonts w:ascii="Angsana New" w:eastAsia="Times New Roman" w:hAnsi="Angsana New" w:cs="Angsana New" w:hint="cs"/>
                 <w:sz w:val="28"/>
                 <w:lang w:val="en-TH"/>
               </w:rPr>
-            </w:pPr>
+              <w:t>Futher Develop</w:t>
+            </w:r>
+          </w:p>
+        </w:tc>
+        <w:tc>
+          <w:tcPr>
+            <w:tcW w:w="874" w:type="pct"/>
+            <w:tcBorders>
+              <w:top w:val="single" w:sz="6" w:space="0" w:color="CCCCCC"/>
+              <w:left w:val="single" w:sz="6" w:space="0" w:color="CCCCCC"/>
+              <w:right w:val="single" w:sz="6" w:space="0" w:color="CCCCCC"/>
+            </w:tcBorders>
+            <w:shd w:val="clear" w:color="auto" w:fill="FFFFFF"/>
+            <w:tcMar>
+              <w:top w:w="30" w:type="dxa"/>
+              <w:left w:w="45" w:type="dxa"/>
+              <w:bottom w:w="30" w:type="dxa"/>
+              <w:right w:w="45" w:type="dxa"/>
+            </w:tcMar>
+            <w:vAlign w:val="center"/>
+            <w:hideMark/>
+          </w:tcPr>
+          <w:p>
+            <w:pPr>
+              <w:spacing w:after="0" w:line="240" w:lineRule="auto"/>
+              <w:jc w:val="center"/>
+              <w:rPr>
+                <w:rFonts w:ascii="Angsana New" w:eastAsia="Times New Roman" w:hAnsi="Angsana New" w:cs="Angsana New"/>
+                <w:sz w:val="28"/>
+                <w:lang w:val="en-US"/>
+              </w:rPr>
+            </w:pPr>
+            <w:r>
+              <w:rPr>
+                <w:rFonts w:ascii="Angsana New" w:eastAsia="Times New Roman" w:hAnsi="Angsana New" w:cs="Angsana New"/>
+                <w:sz w:val="28"/>
+                <w:lang w:val="en-US"/>
+              </w:rPr>
+              <w:t xml:space="preserve">Develop </w:t>
+            </w:r>
             <w:r>
               <w:rPr>
                 <w:rFonts w:ascii="Angsana New" w:eastAsia="Times New Roman" w:hAnsi="Angsana New" w:cs="Angsana New" w:hint="cs"/>
                 <w:sz w:val="28"/>
                 <w:lang w:val="en-TH"/>
               </w:rPr>
-              <w:t>Futher Develop</w:t>
-            </w:r>
-          </w:p>
-        </w:tc>
-        <w:tc>
-          <w:tcPr>
-            <w:tcW w:w="874" w:type="pct"/>
+              <w:t>Visualization</w:t>
+            </w:r>
+            <w:r>
+              <w:rPr>
+                <w:rFonts w:ascii="Angsana New" w:eastAsia="Times New Roman" w:hAnsi="Angsana New" w:cs="Angsana New"/>
+                <w:sz w:val="28"/>
+                <w:lang w:val="en-US"/>
+              </w:rPr>
+              <w:t>/</w:t>
+            </w:r>
+            <w:r>
+              <w:rPr>
+                <w:rFonts w:ascii="Angsana New" w:eastAsia="Times New Roman" w:hAnsi="Angsana New" w:cs="Angsana New" w:hint="cs"/>
+                <w:sz w:val="28"/>
+                <w:lang w:val="en-TH"/>
+              </w:rPr>
+              <w:t xml:space="preserve"> </w:t>
+            </w:r>
+            <w:r>
+              <w:rPr>
+                <w:rFonts w:ascii="Angsana New" w:eastAsia="Times New Roman" w:hAnsi="Angsana New" w:cs="Angsana New" w:hint="cs"/>
+                <w:sz w:val="28"/>
+                <w:lang w:val="en-TH"/>
+              </w:rPr>
+              <w:t>Adding sensor</w:t>
+            </w:r>
+          </w:p>
+        </w:tc>
+        <w:tc>
+          <w:tcPr>
+            <w:tcW w:w="1135" w:type="pct"/>
             <w:tcBorders>
               <w:top w:val="single" w:sz="6" w:space="0" w:color="CCCCCC"/>
               <w:left w:val="single" w:sz="6" w:space="0" w:color="CCCCCC"/>
               <w:bottom w:val="single" w:sz="6" w:space="0" w:color="CCCCCC"/>
               <w:right w:val="single" w:sz="6" w:space="0" w:color="CCCCCC"/>
+            </w:tcBorders>
+            <w:shd w:val="clear" w:color="auto" w:fill="FFFFFF"/>
+            <w:tcMar>
+              <w:top w:w="30" w:type="dxa"/>
+              <w:left w:w="45" w:type="dxa"/>
+              <w:bottom w:w="30" w:type="dxa"/>
+              <w:right w:w="45" w:type="dxa"/>
+            </w:tcMar>
+            <w:vAlign w:val="center"/>
+            <w:hideMark/>
+          </w:tcPr>
+          <w:p>
+            <w:pPr>
+              <w:spacing w:after="0" w:line="240" w:lineRule="auto"/>
+              <w:jc w:val="center"/>
+              <w:rPr>
+                <w:rFonts w:ascii="Angsana New" w:eastAsia="Times New Roman" w:hAnsi="Angsana New" w:cs="Angsana New"/>
+                <w:sz w:val="28"/>
+                <w:lang w:val="en-TH"/>
+              </w:rPr>
+            </w:pPr>
+            <w:r>
+              <w:rPr>
+                <w:rFonts w:ascii="Angsana New" w:eastAsia="Times New Roman" w:hAnsi="Angsana New" w:cs="Angsana New" w:hint="cs"/>
+                <w:sz w:val="28"/>
+                <w:lang w:val="en-TH"/>
+              </w:rPr>
+              <w:t>everyone</w:t>
+            </w:r>
+          </w:p>
+        </w:tc>
+        <w:tc>
+          <w:tcPr>
+            <w:tcW w:w="784" w:type="pct"/>
+            <w:tcBorders>
+              <w:top w:val="single" w:sz="6" w:space="0" w:color="CCCCCC"/>
+              <w:left w:val="single" w:sz="6" w:space="0" w:color="CCCCCC"/>
+              <w:bottom w:val="single" w:sz="6" w:space="0" w:color="CCCCCC"/>
+              <w:right w:val="single" w:sz="6" w:space="0" w:color="CCCCCC"/>
+            </w:tcBorders>
+            <w:shd w:val="clear" w:color="auto" w:fill="FFFFFF"/>
+            <w:tcMar>
+              <w:top w:w="30" w:type="dxa"/>
+              <w:left w:w="45" w:type="dxa"/>
+              <w:bottom w:w="30" w:type="dxa"/>
+              <w:right w:w="45" w:type="dxa"/>
+            </w:tcMar>
+            <w:vAlign w:val="center"/>
+            <w:hideMark/>
+          </w:tcPr>
+          <w:p>
+            <w:pPr>
+              <w:spacing w:after="0" w:line="240" w:lineRule="auto"/>
+              <w:jc w:val="center"/>
+              <w:rPr>
+                <w:rFonts w:ascii="Angsana New" w:eastAsia="Times New Roman" w:hAnsi="Angsana New" w:cs="Angsana New"/>
+                <w:sz w:val="28"/>
+                <w:lang w:val="en-TH"/>
+              </w:rPr>
+            </w:pPr>
+            <w:r>
+              <w:rPr>
+                <w:rFonts w:ascii="Angsana New" w:eastAsia="Times New Roman" w:hAnsi="Angsana New" w:cs="Angsana New" w:hint="cs"/>
+                <w:sz w:val="28"/>
+                <w:lang w:val="en-TH"/>
+              </w:rPr>
+              <w:t>6/Oct/21</w:t>
+            </w:r>
+          </w:p>
+        </w:tc>
+        <w:tc>
+          <w:tcPr>
+            <w:tcW w:w="784" w:type="pct"/>
+            <w:tcBorders>
+              <w:top w:val="single" w:sz="6" w:space="0" w:color="CCCCCC"/>
+              <w:left w:val="single" w:sz="6" w:space="0" w:color="CCCCCC"/>
+              <w:bottom w:val="single" w:sz="6" w:space="0" w:color="CCCCCC"/>
+              <w:right w:val="single" w:sz="6" w:space="0" w:color="CCCCCC"/>
+            </w:tcBorders>
+            <w:shd w:val="clear" w:color="auto" w:fill="FFFFFF"/>
+            <w:tcMar>
+              <w:top w:w="30" w:type="dxa"/>
+              <w:left w:w="45" w:type="dxa"/>
+              <w:bottom w:w="30" w:type="dxa"/>
+              <w:right w:w="45" w:type="dxa"/>
+            </w:tcMar>
+            <w:vAlign w:val="center"/>
+            <w:hideMark/>
+          </w:tcPr>
+          <w:p>
+            <w:pPr>
+              <w:spacing w:after="0" w:line="240" w:lineRule="auto"/>
+              <w:jc w:val="center"/>
+              <w:rPr>
+                <w:rFonts w:ascii="Angsana New" w:eastAsia="Times New Roman" w:hAnsi="Angsana New" w:cs="Angsana New"/>
+                <w:sz w:val="28"/>
+                <w:lang w:val="en-TH"/>
+              </w:rPr>
+            </w:pPr>
+            <w:r>
+              <w:rPr>
+                <w:rFonts w:ascii="Angsana New" w:eastAsia="Times New Roman" w:hAnsi="Angsana New" w:cs="Angsana New" w:hint="cs"/>
+                <w:sz w:val="28"/>
+                <w:lang w:val="en-TH"/>
+              </w:rPr>
+              <w:t>19/Oct/21</w:t>
+            </w:r>
+          </w:p>
+        </w:tc>
+      </w:tr>
+      <w:tr>
+        <w:trPr>
+          <w:trHeight w:val="315"/>
+        </w:trPr>
+        <w:tc>
+          <w:tcPr>
+            <w:tcW w:w="530" w:type="pct"/>
+            <w:vMerge w:val="restart"/>
+            <w:tcBorders>
+              <w:top w:val="single" w:sz="6" w:space="0" w:color="CCCCCC"/>
+              <w:left w:val="single" w:sz="6" w:space="0" w:color="000000"/>
+              <w:bottom w:val="single" w:sz="6" w:space="0" w:color="000000"/>
+              <w:right w:val="single" w:sz="6" w:space="0" w:color="000000"/>
+            </w:tcBorders>
+            <w:shd w:val="clear" w:color="auto" w:fill="FFFFFF"/>
+            <w:tcMar>
+              <w:top w:w="30" w:type="dxa"/>
+              <w:left w:w="45" w:type="dxa"/>
+              <w:bottom w:w="30" w:type="dxa"/>
+              <w:right w:w="45" w:type="dxa"/>
+            </w:tcMar>
+            <w:vAlign w:val="center"/>
+            <w:hideMark/>
+          </w:tcPr>
+          <w:p>
+            <w:pPr>
+              <w:spacing w:after="0" w:line="240" w:lineRule="auto"/>
+              <w:jc w:val="center"/>
+              <w:rPr>
+                <w:rFonts w:ascii="Angsana New" w:eastAsia="Times New Roman" w:hAnsi="Angsana New" w:cs="Angsana New"/>
+                <w:sz w:val="28"/>
+                <w:lang w:val="en-TH"/>
+              </w:rPr>
+            </w:pPr>
+            <w:r>
+              <w:rPr>
+                <w:rFonts w:ascii="Angsana New" w:eastAsia="Times New Roman" w:hAnsi="Angsana New" w:cs="Angsana New" w:hint="cs"/>
+                <w:sz w:val="28"/>
+                <w:lang w:val="en-TH"/>
+              </w:rPr>
+              <w:t>6</w:t>
+            </w:r>
+          </w:p>
+        </w:tc>
+        <w:tc>
+          <w:tcPr>
+            <w:tcW w:w="4470" w:type="pct"/>
+            <w:gridSpan w:val="5"/>
+            <w:tcBorders>
+              <w:top w:val="single" w:sz="6" w:space="0" w:color="CCCCCC"/>
+              <w:left w:val="single" w:sz="6" w:space="0" w:color="CCCCCC"/>
+              <w:bottom w:val="single" w:sz="6" w:space="0" w:color="CCCCCC"/>
+              <w:right w:val="single" w:sz="6" w:space="0" w:color="000000"/>
+            </w:tcBorders>
+            <w:shd w:val="clear" w:color="auto" w:fill="674EA7"/>
+            <w:tcMar>
+              <w:top w:w="30" w:type="dxa"/>
+              <w:left w:w="45" w:type="dxa"/>
+              <w:bottom w:w="30" w:type="dxa"/>
+              <w:right w:w="45" w:type="dxa"/>
+            </w:tcMar>
+            <w:vAlign w:val="bottom"/>
+            <w:hideMark/>
+          </w:tcPr>
+          <w:p>
+            <w:pPr>
+              <w:spacing w:after="0" w:line="240" w:lineRule="auto"/>
+              <w:rPr>
+                <w:rFonts w:ascii="Angsana New" w:eastAsia="Times New Roman" w:hAnsi="Angsana New" w:cs="Angsana New"/>
+                <w:sz w:val="28"/>
+                <w:lang w:val="en-TH"/>
+              </w:rPr>
+            </w:pPr>
+            <w:r>
+              <w:rPr>
+                <w:rFonts w:ascii="Angsana New" w:eastAsia="Times New Roman" w:hAnsi="Angsana New" w:cs="Angsana New" w:hint="cs"/>
+                <w:sz w:val="28"/>
+                <w:lang w:val="en-TH"/>
+              </w:rPr>
+              <w:t>Presentation</w:t>
+            </w:r>
+          </w:p>
+        </w:tc>
+      </w:tr>
+      <w:tr>
+        <w:trPr>
+          <w:trHeight w:val="315"/>
+        </w:trPr>
+        <w:tc>
+          <w:tcPr>
+            <w:tcW w:w="530" w:type="pct"/>
+            <w:vMerge/>
+            <w:tcBorders>
+              <w:top w:val="single" w:sz="6" w:space="0" w:color="CCCCCC"/>
+              <w:left w:val="single" w:sz="6" w:space="0" w:color="000000"/>
+              <w:bottom w:val="single" w:sz="6" w:space="0" w:color="000000"/>
+              <w:right w:val="single" w:sz="6" w:space="0" w:color="000000"/>
+            </w:tcBorders>
+            <w:vAlign w:val="center"/>
+            <w:hideMark/>
+          </w:tcPr>
+          <w:p>
+            <w:pPr>
+              <w:spacing w:after="0" w:line="240" w:lineRule="auto"/>
+              <w:rPr>
+                <w:rFonts w:ascii="Angsana New" w:eastAsia="Times New Roman" w:hAnsi="Angsana New" w:cs="Angsana New"/>
+                <w:sz w:val="28"/>
+                <w:lang w:val="en-TH"/>
+              </w:rPr>
+            </w:pPr>
+          </w:p>
+        </w:tc>
+        <w:tc>
+          <w:tcPr>
+            <w:tcW w:w="893" w:type="pct"/>
+            <w:tcBorders>
+              <w:top w:val="single" w:sz="6" w:space="0" w:color="CCCCCC"/>
+              <w:left w:val="single" w:sz="6" w:space="0" w:color="CCCCCC"/>
+              <w:bottom w:val="single" w:sz="6" w:space="0" w:color="CCCCCC"/>
+              <w:right w:val="single" w:sz="6" w:space="0" w:color="CCCCCC"/>
+            </w:tcBorders>
+            <w:shd w:val="clear" w:color="auto" w:fill="8E7CC3"/>
+            <w:tcMar>
+              <w:top w:w="30" w:type="dxa"/>
+              <w:left w:w="45" w:type="dxa"/>
+              <w:bottom w:w="30" w:type="dxa"/>
+              <w:right w:w="45" w:type="dxa"/>
+            </w:tcMar>
+            <w:vAlign w:val="bottom"/>
+            <w:hideMark/>
+          </w:tcPr>
+          <w:p>
+            <w:pPr>
+              <w:spacing w:after="0" w:line="240" w:lineRule="auto"/>
+              <w:rPr>
+                <w:rFonts w:ascii="Angsana New" w:eastAsia="Times New Roman" w:hAnsi="Angsana New" w:cs="Angsana New"/>
+                <w:sz w:val="28"/>
+                <w:lang w:val="en-TH"/>
+              </w:rPr>
+            </w:pPr>
+            <w:r>
+              <w:rPr>
+                <w:rFonts w:ascii="Angsana New" w:eastAsia="Times New Roman" w:hAnsi="Angsana New" w:cs="Angsana New" w:hint="cs"/>
+                <w:sz w:val="28"/>
+                <w:lang w:val="en-TH"/>
+              </w:rPr>
+              <w:t>Rechecking</w:t>
+            </w:r>
+          </w:p>
+        </w:tc>
+        <w:tc>
+          <w:tcPr>
+            <w:tcW w:w="874" w:type="pct"/>
+            <w:tcBorders>
+              <w:top w:val="single" w:sz="6" w:space="0" w:color="CCCCCC"/>
+              <w:left w:val="single" w:sz="6" w:space="0" w:color="CCCCCC"/>
+              <w:bottom w:val="single" w:sz="12" w:space="0" w:color="D9D9D9"/>
+              <w:right w:val="single" w:sz="6" w:space="0" w:color="BFBFBF"/>
             </w:tcBorders>
             <w:shd w:val="clear" w:color="auto" w:fill="FFFFFF"/>
             <w:tcMar>
@@ -5467,19 +6620,11 @@
             <w:pPr>
               <w:spacing w:after="0" w:line="240" w:lineRule="auto"/>
               <w:rPr>
-                <w:rFonts w:ascii="Angsana New" w:eastAsia="Times New Roman" w:hAnsi="Angsana New" w:cs="Angsana New" w:hint="cs"/>
-                <w:sz w:val="28"/>
-                <w:lang w:val="en-TH"/>
-              </w:rPr>
-            </w:pPr>
-            <w:r>
-              <w:rPr>
-                <w:rFonts w:ascii="Angsana New" w:eastAsia="Times New Roman" w:hAnsi="Angsana New" w:cs="Angsana New" w:hint="cs"/>
-                <w:sz w:val="28"/>
-                <w:lang w:val="en-TH"/>
-              </w:rPr>
-              <w:t>Visualization Develop</w:t>
-            </w:r>
+                <w:rFonts w:ascii="Angsana New" w:eastAsia="Times New Roman" w:hAnsi="Angsana New" w:cs="Angsana New"/>
+                <w:sz w:val="28"/>
+                <w:lang w:val="en-TH"/>
+              </w:rPr>
+            </w:pPr>
           </w:p>
         </w:tc>
         <w:tc>
@@ -5489,8 +6634,8 @@
             <w:tcBorders>
               <w:top w:val="single" w:sz="6" w:space="0" w:color="CCCCCC"/>
               <w:left w:val="single" w:sz="6" w:space="0" w:color="CCCCCC"/>
-              <w:bottom w:val="single" w:sz="6" w:space="0" w:color="CCCCCC"/>
-              <w:right w:val="single" w:sz="6" w:space="0" w:color="CCCCCC"/>
+              <w:bottom w:val="single" w:sz="6" w:space="0" w:color="000000"/>
+              <w:right w:val="single" w:sz="12" w:space="0" w:color="D9D9D9"/>
             </w:tcBorders>
             <w:shd w:val="clear" w:color="auto" w:fill="FFFFFF"/>
             <w:tcMar>
@@ -5507,17 +6652,17 @@
               <w:spacing w:after="0" w:line="240" w:lineRule="auto"/>
               <w:jc w:val="center"/>
               <w:rPr>
+                <w:rFonts w:ascii="Angsana New" w:eastAsia="Times New Roman" w:hAnsi="Angsana New" w:cs="Angsana New"/>
+                <w:sz w:val="28"/>
+                <w:lang w:val="en-TH"/>
+              </w:rPr>
+            </w:pPr>
+            <w:r>
+              <w:rPr>
                 <w:rFonts w:ascii="Angsana New" w:eastAsia="Times New Roman" w:hAnsi="Angsana New" w:cs="Angsana New" w:hint="cs"/>
                 <w:sz w:val="28"/>
                 <w:lang w:val="en-TH"/>
               </w:rPr>
-            </w:pPr>
-            <w:r>
-              <w:rPr>
-                <w:rFonts w:ascii="Angsana New" w:eastAsia="Times New Roman" w:hAnsi="Angsana New" w:cs="Angsana New" w:hint="cs"/>
-                <w:sz w:val="28"/>
-                <w:lang w:val="en-TH"/>
-              </w:rPr>
               <w:t>everyone</w:t>
             </w:r>
           </w:p>
@@ -5525,144 +6670,11 @@
         <w:tc>
           <w:tcPr>
             <w:tcW w:w="784" w:type="pct"/>
-            <w:vMerge w:val="restart"/>
-            <w:tcBorders>
-              <w:top w:val="single" w:sz="6" w:space="0" w:color="CCCCCC"/>
-              <w:left w:val="single" w:sz="6" w:space="0" w:color="CCCCCC"/>
-              <w:bottom w:val="single" w:sz="6" w:space="0" w:color="CCCCCC"/>
-              <w:right w:val="single" w:sz="6" w:space="0" w:color="CCCCCC"/>
-            </w:tcBorders>
-            <w:shd w:val="clear" w:color="auto" w:fill="FFFFFF"/>
-            <w:tcMar>
-              <w:top w:w="30" w:type="dxa"/>
-              <w:left w:w="45" w:type="dxa"/>
-              <w:bottom w:w="30" w:type="dxa"/>
-              <w:right w:w="45" w:type="dxa"/>
-            </w:tcMar>
-            <w:vAlign w:val="center"/>
-            <w:hideMark/>
-          </w:tcPr>
-          <w:p>
-            <w:pPr>
-              <w:spacing w:after="0" w:line="240" w:lineRule="auto"/>
-              <w:jc w:val="center"/>
-              <w:rPr>
-                <w:rFonts w:ascii="Angsana New" w:eastAsia="Times New Roman" w:hAnsi="Angsana New" w:cs="Angsana New" w:hint="cs"/>
-                <w:sz w:val="28"/>
-                <w:lang w:val="en-TH"/>
-              </w:rPr>
-            </w:pPr>
-            <w:r>
-              <w:rPr>
-                <w:rFonts w:ascii="Angsana New" w:eastAsia="Times New Roman" w:hAnsi="Angsana New" w:cs="Angsana New" w:hint="cs"/>
-                <w:sz w:val="28"/>
-                <w:lang w:val="en-TH"/>
-              </w:rPr>
-              <w:t>6/Oct/21</w:t>
-            </w:r>
-          </w:p>
-        </w:tc>
-        <w:tc>
-          <w:tcPr>
-            <w:tcW w:w="784" w:type="pct"/>
-            <w:vMerge w:val="restart"/>
-            <w:tcBorders>
-              <w:top w:val="single" w:sz="6" w:space="0" w:color="CCCCCC"/>
-              <w:left w:val="single" w:sz="6" w:space="0" w:color="CCCCCC"/>
-              <w:bottom w:val="single" w:sz="6" w:space="0" w:color="CCCCCC"/>
-              <w:right w:val="single" w:sz="6" w:space="0" w:color="CCCCCC"/>
-            </w:tcBorders>
-            <w:shd w:val="clear" w:color="auto" w:fill="FFFFFF"/>
-            <w:tcMar>
-              <w:top w:w="30" w:type="dxa"/>
-              <w:left w:w="45" w:type="dxa"/>
-              <w:bottom w:w="30" w:type="dxa"/>
-              <w:right w:w="45" w:type="dxa"/>
-            </w:tcMar>
-            <w:vAlign w:val="center"/>
-            <w:hideMark/>
-          </w:tcPr>
-          <w:p>
-            <w:pPr>
-              <w:spacing w:after="0" w:line="240" w:lineRule="auto"/>
-              <w:jc w:val="center"/>
-              <w:rPr>
-                <w:rFonts w:ascii="Angsana New" w:eastAsia="Times New Roman" w:hAnsi="Angsana New" w:cs="Angsana New" w:hint="cs"/>
-                <w:sz w:val="28"/>
-                <w:lang w:val="en-TH"/>
-              </w:rPr>
-            </w:pPr>
-            <w:r>
-              <w:rPr>
-                <w:rFonts w:ascii="Angsana New" w:eastAsia="Times New Roman" w:hAnsi="Angsana New" w:cs="Angsana New" w:hint="cs"/>
-                <w:sz w:val="28"/>
-                <w:lang w:val="en-TH"/>
-              </w:rPr>
-              <w:t>19/Oct/21</w:t>
-            </w:r>
-          </w:p>
-        </w:tc>
-      </w:tr>
-      <w:tr>
-        <w:trPr>
-          <w:trHeight w:val="315"/>
-        </w:trPr>
-        <w:tc>
-          <w:tcPr>
-            <w:tcW w:w="530" w:type="pct"/>
-            <w:vMerge/>
-            <w:tcBorders>
-              <w:top w:val="single" w:sz="6" w:space="0" w:color="CCCCCC"/>
-              <w:left w:val="single" w:sz="6" w:space="0" w:color="000000"/>
-              <w:bottom w:val="single" w:sz="6" w:space="0" w:color="CCCCCC"/>
-              <w:right w:val="single" w:sz="6" w:space="0" w:color="000000"/>
-            </w:tcBorders>
-            <w:vAlign w:val="center"/>
-            <w:hideMark/>
-          </w:tcPr>
-          <w:p>
-            <w:pPr>
-              <w:spacing w:after="0" w:line="240" w:lineRule="auto"/>
-              <w:rPr>
-                <w:rFonts w:ascii="Angsana New" w:eastAsia="Times New Roman" w:hAnsi="Angsana New" w:cs="Angsana New" w:hint="cs"/>
-                <w:sz w:val="28"/>
-                <w:lang w:val="en-TH"/>
-              </w:rPr>
-            </w:pPr>
-          </w:p>
-        </w:tc>
-        <w:tc>
-          <w:tcPr>
-            <w:tcW w:w="893" w:type="pct"/>
-            <w:vMerge/>
-            <w:tcBorders>
-              <w:top w:val="single" w:sz="6" w:space="0" w:color="CCCCCC"/>
-              <w:left w:val="single" w:sz="6" w:space="0" w:color="CCCCCC"/>
-              <w:bottom w:val="single" w:sz="6" w:space="0" w:color="CCCCCC"/>
-              <w:right w:val="single" w:sz="6" w:space="0" w:color="CCCCCC"/>
-            </w:tcBorders>
-            <w:vAlign w:val="center"/>
-            <w:hideMark/>
-          </w:tcPr>
-          <w:p>
-            <w:pPr>
-              <w:spacing w:after="0" w:line="240" w:lineRule="auto"/>
-              <w:rPr>
-                <w:rFonts w:ascii="Angsana New" w:eastAsia="Times New Roman" w:hAnsi="Angsana New" w:cs="Angsana New" w:hint="cs"/>
-                <w:sz w:val="28"/>
-                <w:lang w:val="en-TH"/>
-              </w:rPr>
-            </w:pPr>
-          </w:p>
-        </w:tc>
-        <w:tc>
-          <w:tcPr>
-            <w:tcW w:w="874" w:type="pct"/>
-            <w:tcBorders>
-              <w:top w:val="single" w:sz="6" w:space="0" w:color="CCCCCC"/>
-              <w:left w:val="single" w:sz="6" w:space="0" w:color="CCCCCC"/>
-              <w:bottom w:val="single" w:sz="6" w:space="0" w:color="CCCCCC"/>
-              <w:right w:val="single" w:sz="6" w:space="0" w:color="CCCCCC"/>
+            <w:tcBorders>
+              <w:top w:val="single" w:sz="6" w:space="0" w:color="CCCCCC"/>
+              <w:left w:val="single" w:sz="6" w:space="0" w:color="CCCCCC"/>
+              <w:bottom w:val="single" w:sz="12" w:space="0" w:color="D9D9D9"/>
+              <w:right w:val="single" w:sz="12" w:space="0" w:color="BFBFBF"/>
             </w:tcBorders>
             <w:shd w:val="clear" w:color="auto" w:fill="FFFFFF"/>
             <w:tcMar>
@@ -5677,253 +6689,31 @@
           <w:p>
             <w:pPr>
               <w:spacing w:after="0" w:line="240" w:lineRule="auto"/>
+              <w:jc w:val="center"/>
+              <w:rPr>
+                <w:rFonts w:ascii="Angsana New" w:eastAsia="Times New Roman" w:hAnsi="Angsana New" w:cs="Angsana New"/>
+                <w:sz w:val="28"/>
+                <w:lang w:val="en-TH"/>
+              </w:rPr>
+            </w:pPr>
+            <w:r>
               <w:rPr>
                 <w:rFonts w:ascii="Angsana New" w:eastAsia="Times New Roman" w:hAnsi="Angsana New" w:cs="Angsana New" w:hint="cs"/>
                 <w:sz w:val="28"/>
                 <w:lang w:val="en-TH"/>
               </w:rPr>
-            </w:pPr>
-            <w:r>
-              <w:rPr>
-                <w:rFonts w:ascii="Angsana New" w:eastAsia="Times New Roman" w:hAnsi="Angsana New" w:cs="Angsana New" w:hint="cs"/>
-                <w:sz w:val="28"/>
-                <w:lang w:val="en-TH"/>
-              </w:rPr>
-              <w:t>Adding sensor</w:t>
-            </w:r>
-          </w:p>
-        </w:tc>
-        <w:tc>
-          <w:tcPr>
-            <w:tcW w:w="1135" w:type="pct"/>
-            <w:vMerge/>
-            <w:tcBorders>
-              <w:top w:val="single" w:sz="6" w:space="0" w:color="CCCCCC"/>
-              <w:left w:val="single" w:sz="6" w:space="0" w:color="CCCCCC"/>
-              <w:bottom w:val="single" w:sz="6" w:space="0" w:color="CCCCCC"/>
-              <w:right w:val="single" w:sz="6" w:space="0" w:color="CCCCCC"/>
-            </w:tcBorders>
-            <w:vAlign w:val="center"/>
-            <w:hideMark/>
-          </w:tcPr>
-          <w:p>
-            <w:pPr>
-              <w:spacing w:after="0" w:line="240" w:lineRule="auto"/>
-              <w:rPr>
-                <w:rFonts w:ascii="Angsana New" w:eastAsia="Times New Roman" w:hAnsi="Angsana New" w:cs="Angsana New" w:hint="cs"/>
-                <w:sz w:val="28"/>
-                <w:lang w:val="en-TH"/>
-              </w:rPr>
-            </w:pPr>
+              <w:t>20/Oct/21</w:t>
+            </w:r>
           </w:p>
         </w:tc>
         <w:tc>
           <w:tcPr>
             <w:tcW w:w="784" w:type="pct"/>
-            <w:vMerge/>
-            <w:tcBorders>
-              <w:top w:val="single" w:sz="6" w:space="0" w:color="CCCCCC"/>
-              <w:left w:val="single" w:sz="6" w:space="0" w:color="CCCCCC"/>
-              <w:bottom w:val="single" w:sz="6" w:space="0" w:color="CCCCCC"/>
-              <w:right w:val="single" w:sz="6" w:space="0" w:color="CCCCCC"/>
-            </w:tcBorders>
-            <w:vAlign w:val="center"/>
-            <w:hideMark/>
-          </w:tcPr>
-          <w:p>
-            <w:pPr>
-              <w:spacing w:after="0" w:line="240" w:lineRule="auto"/>
-              <w:rPr>
-                <w:rFonts w:ascii="Angsana New" w:eastAsia="Times New Roman" w:hAnsi="Angsana New" w:cs="Angsana New" w:hint="cs"/>
-                <w:sz w:val="28"/>
-                <w:lang w:val="en-TH"/>
-              </w:rPr>
-            </w:pPr>
-          </w:p>
-        </w:tc>
-        <w:tc>
-          <w:tcPr>
-            <w:tcW w:w="784" w:type="pct"/>
-            <w:vMerge/>
-            <w:tcBorders>
-              <w:top w:val="single" w:sz="6" w:space="0" w:color="CCCCCC"/>
-              <w:left w:val="single" w:sz="6" w:space="0" w:color="CCCCCC"/>
-              <w:bottom w:val="single" w:sz="6" w:space="0" w:color="CCCCCC"/>
-              <w:right w:val="single" w:sz="6" w:space="0" w:color="CCCCCC"/>
-            </w:tcBorders>
-            <w:vAlign w:val="center"/>
-            <w:hideMark/>
-          </w:tcPr>
-          <w:p>
-            <w:pPr>
-              <w:spacing w:after="0" w:line="240" w:lineRule="auto"/>
-              <w:rPr>
-                <w:rFonts w:ascii="Angsana New" w:eastAsia="Times New Roman" w:hAnsi="Angsana New" w:cs="Angsana New" w:hint="cs"/>
-                <w:sz w:val="28"/>
-                <w:lang w:val="en-TH"/>
-              </w:rPr>
-            </w:pPr>
-          </w:p>
-        </w:tc>
-      </w:tr>
-      <w:tr>
-        <w:trPr>
-          <w:trHeight w:val="315"/>
-        </w:trPr>
-        <w:tc>
-          <w:tcPr>
-            <w:tcW w:w="530" w:type="pct"/>
-            <w:vMerge w:val="restart"/>
-            <w:tcBorders>
-              <w:top w:val="single" w:sz="6" w:space="0" w:color="CCCCCC"/>
-              <w:left w:val="single" w:sz="6" w:space="0" w:color="000000"/>
-              <w:bottom w:val="single" w:sz="6" w:space="0" w:color="000000"/>
-              <w:right w:val="single" w:sz="6" w:space="0" w:color="000000"/>
-            </w:tcBorders>
-            <w:shd w:val="clear" w:color="auto" w:fill="FFFFFF"/>
-            <w:tcMar>
-              <w:top w:w="30" w:type="dxa"/>
-              <w:left w:w="45" w:type="dxa"/>
-              <w:bottom w:w="30" w:type="dxa"/>
-              <w:right w:w="45" w:type="dxa"/>
-            </w:tcMar>
-            <w:vAlign w:val="center"/>
-            <w:hideMark/>
-          </w:tcPr>
-          <w:p>
-            <w:pPr>
-              <w:spacing w:after="0" w:line="240" w:lineRule="auto"/>
-              <w:jc w:val="center"/>
-              <w:rPr>
-                <w:rFonts w:ascii="Angsana New" w:eastAsia="Times New Roman" w:hAnsi="Angsana New" w:cs="Angsana New" w:hint="cs"/>
-                <w:sz w:val="28"/>
-                <w:lang w:val="en-TH"/>
-              </w:rPr>
-            </w:pPr>
-            <w:r>
-              <w:rPr>
-                <w:rFonts w:ascii="Angsana New" w:eastAsia="Times New Roman" w:hAnsi="Angsana New" w:cs="Angsana New" w:hint="cs"/>
-                <w:sz w:val="28"/>
-                <w:lang w:val="en-TH"/>
-              </w:rPr>
-              <w:t>6</w:t>
-            </w:r>
-          </w:p>
-        </w:tc>
-        <w:tc>
-          <w:tcPr>
-            <w:tcW w:w="4470" w:type="pct"/>
-            <w:gridSpan w:val="5"/>
-            <w:tcBorders>
-              <w:top w:val="single" w:sz="6" w:space="0" w:color="CCCCCC"/>
-              <w:left w:val="single" w:sz="6" w:space="0" w:color="CCCCCC"/>
-              <w:bottom w:val="single" w:sz="6" w:space="0" w:color="CCCCCC"/>
-              <w:right w:val="single" w:sz="6" w:space="0" w:color="000000"/>
-            </w:tcBorders>
-            <w:shd w:val="clear" w:color="auto" w:fill="674EA7"/>
-            <w:tcMar>
-              <w:top w:w="30" w:type="dxa"/>
-              <w:left w:w="45" w:type="dxa"/>
-              <w:bottom w:w="30" w:type="dxa"/>
-              <w:right w:w="45" w:type="dxa"/>
-            </w:tcMar>
-            <w:vAlign w:val="bottom"/>
-            <w:hideMark/>
-          </w:tcPr>
-          <w:p>
-            <w:pPr>
-              <w:spacing w:after="0" w:line="240" w:lineRule="auto"/>
-              <w:rPr>
-                <w:rFonts w:ascii="Angsana New" w:eastAsia="Times New Roman" w:hAnsi="Angsana New" w:cs="Angsana New" w:hint="cs"/>
-                <w:sz w:val="28"/>
-                <w:lang w:val="en-TH"/>
-              </w:rPr>
-            </w:pPr>
-            <w:r>
-              <w:rPr>
-                <w:rFonts w:ascii="Angsana New" w:eastAsia="Times New Roman" w:hAnsi="Angsana New" w:cs="Angsana New" w:hint="cs"/>
-                <w:sz w:val="28"/>
-                <w:lang w:val="en-TH"/>
-              </w:rPr>
-              <w:t>Presentation</w:t>
-            </w:r>
-          </w:p>
-        </w:tc>
-      </w:tr>
-      <w:tr>
-        <w:trPr>
-          <w:trHeight w:val="315"/>
-        </w:trPr>
-        <w:tc>
-          <w:tcPr>
-            <w:tcW w:w="530" w:type="pct"/>
-            <w:vMerge/>
-            <w:tcBorders>
-              <w:top w:val="single" w:sz="6" w:space="0" w:color="CCCCCC"/>
-              <w:left w:val="single" w:sz="6" w:space="0" w:color="000000"/>
-              <w:bottom w:val="single" w:sz="6" w:space="0" w:color="000000"/>
-              <w:right w:val="single" w:sz="6" w:space="0" w:color="000000"/>
-            </w:tcBorders>
-            <w:vAlign w:val="center"/>
-            <w:hideMark/>
-          </w:tcPr>
-          <w:p>
-            <w:pPr>
-              <w:spacing w:after="0" w:line="240" w:lineRule="auto"/>
-              <w:rPr>
-                <w:rFonts w:ascii="Angsana New" w:eastAsia="Times New Roman" w:hAnsi="Angsana New" w:cs="Angsana New" w:hint="cs"/>
-                <w:sz w:val="28"/>
-                <w:lang w:val="en-TH"/>
-              </w:rPr>
-            </w:pPr>
-          </w:p>
-        </w:tc>
-        <w:tc>
-          <w:tcPr>
-            <w:tcW w:w="893" w:type="pct"/>
-            <w:tcBorders>
-              <w:top w:val="single" w:sz="6" w:space="0" w:color="CCCCCC"/>
-              <w:left w:val="single" w:sz="6" w:space="0" w:color="CCCCCC"/>
-              <w:bottom w:val="single" w:sz="6" w:space="0" w:color="CCCCCC"/>
-              <w:right w:val="single" w:sz="6" w:space="0" w:color="CCCCCC"/>
-            </w:tcBorders>
-            <w:shd w:val="clear" w:color="auto" w:fill="8E7CC3"/>
-            <w:tcMar>
-              <w:top w:w="30" w:type="dxa"/>
-              <w:left w:w="45" w:type="dxa"/>
-              <w:bottom w:w="30" w:type="dxa"/>
-              <w:right w:w="45" w:type="dxa"/>
-            </w:tcMar>
-            <w:vAlign w:val="bottom"/>
-            <w:hideMark/>
-          </w:tcPr>
-          <w:p>
-            <w:pPr>
-              <w:spacing w:after="0" w:line="240" w:lineRule="auto"/>
-              <w:rPr>
-                <w:rFonts w:ascii="Angsana New" w:eastAsia="Times New Roman" w:hAnsi="Angsana New" w:cs="Angsana New" w:hint="cs"/>
-                <w:sz w:val="28"/>
-                <w:lang w:val="en-TH"/>
-              </w:rPr>
-            </w:pPr>
-            <w:r>
-              <w:rPr>
-                <w:rFonts w:ascii="Angsana New" w:eastAsia="Times New Roman" w:hAnsi="Angsana New" w:cs="Angsana New" w:hint="cs"/>
-                <w:sz w:val="28"/>
-                <w:lang w:val="en-TH"/>
-              </w:rPr>
-              <w:t>Rechecking</w:t>
-            </w:r>
-          </w:p>
-        </w:tc>
-        <w:tc>
-          <w:tcPr>
-            <w:tcW w:w="874" w:type="pct"/>
             <w:tcBorders>
               <w:top w:val="single" w:sz="6" w:space="0" w:color="CCCCCC"/>
               <w:left w:val="single" w:sz="6" w:space="0" w:color="CCCCCC"/>
               <w:bottom w:val="single" w:sz="12" w:space="0" w:color="D9D9D9"/>
-              <w:right w:val="single" w:sz="6" w:space="0" w:color="BFBFBF"/>
+              <w:right w:val="single" w:sz="12" w:space="0" w:color="BFBFBF"/>
             </w:tcBorders>
             <w:shd w:val="clear" w:color="auto" w:fill="FFFFFF"/>
             <w:tcMar>
@@ -5938,62 +6728,98 @@
           <w:p>
             <w:pPr>
               <w:spacing w:after="0" w:line="240" w:lineRule="auto"/>
+              <w:jc w:val="center"/>
+              <w:rPr>
+                <w:rFonts w:ascii="Angsana New" w:eastAsia="Times New Roman" w:hAnsi="Angsana New" w:cs="Angsana New"/>
+                <w:sz w:val="28"/>
+                <w:lang w:val="en-TH"/>
+              </w:rPr>
+            </w:pPr>
+            <w:r>
               <w:rPr>
                 <w:rFonts w:ascii="Angsana New" w:eastAsia="Times New Roman" w:hAnsi="Angsana New" w:cs="Angsana New" w:hint="cs"/>
                 <w:sz w:val="28"/>
                 <w:lang w:val="en-TH"/>
               </w:rPr>
-            </w:pPr>
-          </w:p>
-        </w:tc>
-        <w:tc>
-          <w:tcPr>
-            <w:tcW w:w="1135" w:type="pct"/>
-            <w:vMerge w:val="restart"/>
-            <w:tcBorders>
-              <w:top w:val="single" w:sz="6" w:space="0" w:color="CCCCCC"/>
-              <w:left w:val="single" w:sz="6" w:space="0" w:color="CCCCCC"/>
+              <w:t>26/Oct/21</w:t>
+            </w:r>
+          </w:p>
+        </w:tc>
+      </w:tr>
+      <w:tr>
+        <w:trPr>
+          <w:trHeight w:val="315"/>
+        </w:trPr>
+        <w:tc>
+          <w:tcPr>
+            <w:tcW w:w="530" w:type="pct"/>
+            <w:vMerge/>
+            <w:tcBorders>
+              <w:top w:val="single" w:sz="6" w:space="0" w:color="CCCCCC"/>
+              <w:left w:val="single" w:sz="6" w:space="0" w:color="000000"/>
               <w:bottom w:val="single" w:sz="6" w:space="0" w:color="000000"/>
-              <w:right w:val="single" w:sz="12" w:space="0" w:color="D9D9D9"/>
-            </w:tcBorders>
-            <w:shd w:val="clear" w:color="auto" w:fill="FFFFFF"/>
+              <w:right w:val="single" w:sz="6" w:space="0" w:color="000000"/>
+            </w:tcBorders>
+            <w:vAlign w:val="center"/>
+            <w:hideMark/>
+          </w:tcPr>
+          <w:p>
+            <w:pPr>
+              <w:spacing w:after="0" w:line="240" w:lineRule="auto"/>
+              <w:rPr>
+                <w:rFonts w:ascii="Angsana New" w:eastAsia="Times New Roman" w:hAnsi="Angsana New" w:cs="Angsana New"/>
+                <w:sz w:val="28"/>
+                <w:lang w:val="en-TH"/>
+              </w:rPr>
+            </w:pPr>
+          </w:p>
+        </w:tc>
+        <w:tc>
+          <w:tcPr>
+            <w:tcW w:w="893" w:type="pct"/>
+            <w:tcBorders>
+              <w:top w:val="single" w:sz="6" w:space="0" w:color="CCCCCC"/>
+              <w:left w:val="single" w:sz="6" w:space="0" w:color="CCCCCC"/>
+              <w:bottom w:val="single" w:sz="6" w:space="0" w:color="CCCCCC"/>
+              <w:right w:val="single" w:sz="6" w:space="0" w:color="CCCCCC"/>
+            </w:tcBorders>
+            <w:shd w:val="clear" w:color="auto" w:fill="B4A7D6"/>
             <w:tcMar>
               <w:top w:w="30" w:type="dxa"/>
               <w:left w:w="45" w:type="dxa"/>
               <w:bottom w:w="30" w:type="dxa"/>
               <w:right w:w="45" w:type="dxa"/>
             </w:tcMar>
-            <w:vAlign w:val="center"/>
-            <w:hideMark/>
-          </w:tcPr>
-          <w:p>
-            <w:pPr>
-              <w:spacing w:after="0" w:line="240" w:lineRule="auto"/>
-              <w:jc w:val="center"/>
+            <w:vAlign w:val="bottom"/>
+            <w:hideMark/>
+          </w:tcPr>
+          <w:p>
+            <w:pPr>
+              <w:spacing w:after="0" w:line="240" w:lineRule="auto"/>
+              <w:rPr>
+                <w:rFonts w:ascii="Angsana New" w:eastAsia="Times New Roman" w:hAnsi="Angsana New" w:cs="Angsana New"/>
+                <w:sz w:val="28"/>
+                <w:lang w:val="en-TH"/>
+              </w:rPr>
+            </w:pPr>
+            <w:r>
               <w:rPr>
                 <w:rFonts w:ascii="Angsana New" w:eastAsia="Times New Roman" w:hAnsi="Angsana New" w:cs="Angsana New" w:hint="cs"/>
                 <w:sz w:val="28"/>
                 <w:lang w:val="en-TH"/>
               </w:rPr>
-            </w:pPr>
-            <w:r>
-              <w:rPr>
-                <w:rFonts w:ascii="Angsana New" w:eastAsia="Times New Roman" w:hAnsi="Angsana New" w:cs="Angsana New" w:hint="cs"/>
-                <w:sz w:val="28"/>
-                <w:lang w:val="en-TH"/>
-              </w:rPr>
-              <w:t>everyone</w:t>
-            </w:r>
-          </w:p>
-        </w:tc>
-        <w:tc>
-          <w:tcPr>
-            <w:tcW w:w="784" w:type="pct"/>
+              <w:t>Wrting report and Do presentation </w:t>
+            </w:r>
+          </w:p>
+        </w:tc>
+        <w:tc>
+          <w:tcPr>
+            <w:tcW w:w="874" w:type="pct"/>
             <w:tcBorders>
               <w:top w:val="single" w:sz="6" w:space="0" w:color="CCCCCC"/>
               <w:left w:val="single" w:sz="6" w:space="0" w:color="CCCCCC"/>
               <w:bottom w:val="single" w:sz="12" w:space="0" w:color="D9D9D9"/>
-              <w:right w:val="single" w:sz="12" w:space="0" w:color="BFBFBF"/>
+              <w:right w:val="single" w:sz="12" w:space="0" w:color="D9D9D9"/>
             </w:tcBorders>
             <w:shd w:val="clear" w:color="auto" w:fill="FFFFFF"/>
             <w:tcMar>
@@ -6008,21 +6834,36 @@
           <w:p>
             <w:pPr>
               <w:spacing w:after="0" w:line="240" w:lineRule="auto"/>
-              <w:jc w:val="center"/>
-              <w:rPr>
-                <w:rFonts w:ascii="Angsana New" w:eastAsia="Times New Roman" w:hAnsi="Angsana New" w:cs="Angsana New" w:hint="cs"/>
-                <w:sz w:val="28"/>
-                <w:lang w:val="en-TH"/>
-              </w:rPr>
-            </w:pPr>
-            <w:r>
-              <w:rPr>
-                <w:rFonts w:ascii="Angsana New" w:eastAsia="Times New Roman" w:hAnsi="Angsana New" w:cs="Angsana New" w:hint="cs"/>
-                <w:sz w:val="28"/>
-                <w:lang w:val="en-TH"/>
-              </w:rPr>
-              <w:t>20/Oct/21</w:t>
-            </w:r>
+              <w:rPr>
+                <w:rFonts w:ascii="Angsana New" w:eastAsia="Times New Roman" w:hAnsi="Angsana New" w:cs="Angsana New"/>
+                <w:sz w:val="28"/>
+                <w:lang w:val="en-TH"/>
+              </w:rPr>
+            </w:pPr>
+          </w:p>
+        </w:tc>
+        <w:tc>
+          <w:tcPr>
+            <w:tcW w:w="1135" w:type="pct"/>
+            <w:vMerge/>
+            <w:tcBorders>
+              <w:top w:val="single" w:sz="6" w:space="0" w:color="CCCCCC"/>
+              <w:left w:val="single" w:sz="6" w:space="0" w:color="CCCCCC"/>
+              <w:bottom w:val="single" w:sz="6" w:space="0" w:color="000000"/>
+              <w:right w:val="single" w:sz="12" w:space="0" w:color="D9D9D9"/>
+            </w:tcBorders>
+            <w:vAlign w:val="center"/>
+            <w:hideMark/>
+          </w:tcPr>
+          <w:p>
+            <w:pPr>
+              <w:spacing w:after="0" w:line="240" w:lineRule="auto"/>
+              <w:rPr>
+                <w:rFonts w:ascii="Angsana New" w:eastAsia="Times New Roman" w:hAnsi="Angsana New" w:cs="Angsana New"/>
+                <w:sz w:val="28"/>
+                <w:lang w:val="en-TH"/>
+              </w:rPr>
+            </w:pPr>
           </w:p>
         </w:tc>
         <w:tc>
@@ -6032,7 +6873,7 @@
               <w:top w:val="single" w:sz="6" w:space="0" w:color="CCCCCC"/>
               <w:left w:val="single" w:sz="6" w:space="0" w:color="CCCCCC"/>
               <w:bottom w:val="single" w:sz="12" w:space="0" w:color="D9D9D9"/>
-              <w:right w:val="single" w:sz="12" w:space="0" w:color="BFBFBF"/>
+              <w:right w:val="single" w:sz="12" w:space="0" w:color="D9D9D9"/>
             </w:tcBorders>
             <w:shd w:val="clear" w:color="auto" w:fill="FFFFFF"/>
             <w:tcMar>
@@ -6049,91 +6890,24 @@
               <w:spacing w:after="0" w:line="240" w:lineRule="auto"/>
               <w:jc w:val="center"/>
               <w:rPr>
+                <w:rFonts w:ascii="Angsana New" w:eastAsia="Times New Roman" w:hAnsi="Angsana New" w:cs="Angsana New"/>
+                <w:sz w:val="28"/>
+                <w:lang w:val="en-TH"/>
+              </w:rPr>
+            </w:pPr>
+            <w:r>
+              <w:rPr>
                 <w:rFonts w:ascii="Angsana New" w:eastAsia="Times New Roman" w:hAnsi="Angsana New" w:cs="Angsana New" w:hint="cs"/>
                 <w:sz w:val="28"/>
                 <w:lang w:val="en-TH"/>
               </w:rPr>
-            </w:pPr>
-            <w:r>
-              <w:rPr>
-                <w:rFonts w:ascii="Angsana New" w:eastAsia="Times New Roman" w:hAnsi="Angsana New" w:cs="Angsana New" w:hint="cs"/>
-                <w:sz w:val="28"/>
-                <w:lang w:val="en-TH"/>
-              </w:rPr>
-              <w:t>26/Oct/21</w:t>
-            </w:r>
-          </w:p>
-        </w:tc>
-      </w:tr>
-      <w:tr>
-        <w:trPr>
-          <w:trHeight w:val="315"/>
-        </w:trPr>
-        <w:tc>
-          <w:tcPr>
-            <w:tcW w:w="530" w:type="pct"/>
-            <w:vMerge/>
-            <w:tcBorders>
-              <w:top w:val="single" w:sz="6" w:space="0" w:color="CCCCCC"/>
-              <w:left w:val="single" w:sz="6" w:space="0" w:color="000000"/>
-              <w:bottom w:val="single" w:sz="6" w:space="0" w:color="000000"/>
-              <w:right w:val="single" w:sz="6" w:space="0" w:color="000000"/>
-            </w:tcBorders>
-            <w:vAlign w:val="center"/>
-            <w:hideMark/>
-          </w:tcPr>
-          <w:p>
-            <w:pPr>
-              <w:spacing w:after="0" w:line="240" w:lineRule="auto"/>
-              <w:rPr>
-                <w:rFonts w:ascii="Angsana New" w:eastAsia="Times New Roman" w:hAnsi="Angsana New" w:cs="Angsana New" w:hint="cs"/>
-                <w:sz w:val="28"/>
-                <w:lang w:val="en-TH"/>
-              </w:rPr>
-            </w:pPr>
-          </w:p>
-        </w:tc>
-        <w:tc>
-          <w:tcPr>
-            <w:tcW w:w="893" w:type="pct"/>
-            <w:tcBorders>
-              <w:top w:val="single" w:sz="6" w:space="0" w:color="CCCCCC"/>
-              <w:left w:val="single" w:sz="6" w:space="0" w:color="CCCCCC"/>
-              <w:bottom w:val="single" w:sz="6" w:space="0" w:color="CCCCCC"/>
-              <w:right w:val="single" w:sz="6" w:space="0" w:color="CCCCCC"/>
-            </w:tcBorders>
-            <w:shd w:val="clear" w:color="auto" w:fill="B4A7D6"/>
-            <w:tcMar>
-              <w:top w:w="30" w:type="dxa"/>
-              <w:left w:w="45" w:type="dxa"/>
-              <w:bottom w:w="30" w:type="dxa"/>
-              <w:right w:w="45" w:type="dxa"/>
-            </w:tcMar>
-            <w:vAlign w:val="bottom"/>
-            <w:hideMark/>
-          </w:tcPr>
-          <w:p>
-            <w:pPr>
-              <w:spacing w:after="0" w:line="240" w:lineRule="auto"/>
-              <w:rPr>
-                <w:rFonts w:ascii="Angsana New" w:eastAsia="Times New Roman" w:hAnsi="Angsana New" w:cs="Angsana New" w:hint="cs"/>
-                <w:sz w:val="28"/>
-                <w:lang w:val="en-TH"/>
-              </w:rPr>
-            </w:pPr>
-            <w:r>
-              <w:rPr>
-                <w:rFonts w:ascii="Angsana New" w:eastAsia="Times New Roman" w:hAnsi="Angsana New" w:cs="Angsana New" w:hint="cs"/>
-                <w:sz w:val="28"/>
-                <w:lang w:val="en-TH"/>
-              </w:rPr>
-              <w:t>Wrting report and Do presentation </w:t>
-            </w:r>
-          </w:p>
-        </w:tc>
-        <w:tc>
-          <w:tcPr>
-            <w:tcW w:w="874" w:type="pct"/>
+              <w:t>27/Oct/21</w:t>
+            </w:r>
+          </w:p>
+        </w:tc>
+        <w:tc>
+          <w:tcPr>
+            <w:tcW w:w="784" w:type="pct"/>
             <w:tcBorders>
               <w:top w:val="single" w:sz="6" w:space="0" w:color="CCCCCC"/>
               <w:left w:val="single" w:sz="6" w:space="0" w:color="CCCCCC"/>
@@ -6153,23 +6927,37 @@
           <w:p>
             <w:pPr>
               <w:spacing w:after="0" w:line="240" w:lineRule="auto"/>
+              <w:jc w:val="center"/>
+              <w:rPr>
+                <w:rFonts w:ascii="Angsana New" w:eastAsia="Times New Roman" w:hAnsi="Angsana New" w:cs="Angsana New"/>
+                <w:sz w:val="28"/>
+                <w:lang w:val="en-TH"/>
+              </w:rPr>
+            </w:pPr>
+            <w:r>
               <w:rPr>
                 <w:rFonts w:ascii="Angsana New" w:eastAsia="Times New Roman" w:hAnsi="Angsana New" w:cs="Angsana New" w:hint="cs"/>
                 <w:sz w:val="28"/>
                 <w:lang w:val="en-TH"/>
               </w:rPr>
-            </w:pPr>
-          </w:p>
-        </w:tc>
-        <w:tc>
-          <w:tcPr>
-            <w:tcW w:w="1135" w:type="pct"/>
+              <w:t>24/Nov/21</w:t>
+            </w:r>
+          </w:p>
+        </w:tc>
+      </w:tr>
+      <w:tr>
+        <w:trPr>
+          <w:trHeight w:val="315"/>
+        </w:trPr>
+        <w:tc>
+          <w:tcPr>
+            <w:tcW w:w="530" w:type="pct"/>
             <w:vMerge/>
             <w:tcBorders>
               <w:top w:val="single" w:sz="6" w:space="0" w:color="CCCCCC"/>
-              <w:left w:val="single" w:sz="6" w:space="0" w:color="CCCCCC"/>
+              <w:left w:val="single" w:sz="6" w:space="0" w:color="000000"/>
               <w:bottom w:val="single" w:sz="6" w:space="0" w:color="000000"/>
-              <w:right w:val="single" w:sz="12" w:space="0" w:color="D9D9D9"/>
+              <w:right w:val="single" w:sz="6" w:space="0" w:color="000000"/>
             </w:tcBorders>
             <w:vAlign w:val="center"/>
             <w:hideMark/>
@@ -6178,16 +6966,54 @@
             <w:pPr>
               <w:spacing w:after="0" w:line="240" w:lineRule="auto"/>
               <w:rPr>
+                <w:rFonts w:ascii="Angsana New" w:eastAsia="Times New Roman" w:hAnsi="Angsana New" w:cs="Angsana New"/>
+                <w:sz w:val="28"/>
+                <w:lang w:val="en-TH"/>
+              </w:rPr>
+            </w:pPr>
+          </w:p>
+        </w:tc>
+        <w:tc>
+          <w:tcPr>
+            <w:tcW w:w="893" w:type="pct"/>
+            <w:tcBorders>
+              <w:top w:val="single" w:sz="6" w:space="0" w:color="CCCCCC"/>
+              <w:left w:val="single" w:sz="6" w:space="0" w:color="CCCCCC"/>
+              <w:bottom w:val="single" w:sz="6" w:space="0" w:color="CCCCCC"/>
+              <w:right w:val="single" w:sz="6" w:space="0" w:color="CCCCCC"/>
+            </w:tcBorders>
+            <w:shd w:val="clear" w:color="auto" w:fill="D9D2E9"/>
+            <w:tcMar>
+              <w:top w:w="30" w:type="dxa"/>
+              <w:left w:w="45" w:type="dxa"/>
+              <w:bottom w:w="30" w:type="dxa"/>
+              <w:right w:w="45" w:type="dxa"/>
+            </w:tcMar>
+            <w:vAlign w:val="bottom"/>
+            <w:hideMark/>
+          </w:tcPr>
+          <w:p>
+            <w:pPr>
+              <w:spacing w:after="0" w:line="240" w:lineRule="auto"/>
+              <w:rPr>
+                <w:rFonts w:ascii="Angsana New" w:eastAsia="Times New Roman" w:hAnsi="Angsana New" w:cs="Angsana New"/>
+                <w:sz w:val="28"/>
+                <w:lang w:val="en-TH"/>
+              </w:rPr>
+            </w:pPr>
+            <w:r>
+              <w:rPr>
                 <w:rFonts w:ascii="Angsana New" w:eastAsia="Times New Roman" w:hAnsi="Angsana New" w:cs="Angsana New" w:hint="cs"/>
                 <w:sz w:val="28"/>
                 <w:lang w:val="en-TH"/>
               </w:rPr>
-            </w:pPr>
-          </w:p>
-        </w:tc>
-        <w:tc>
-          <w:tcPr>
-            <w:tcW w:w="784" w:type="pct"/>
+              <w:t>Proposal Presentation</w:t>
+            </w:r>
+          </w:p>
+        </w:tc>
+        <w:tc>
+          <w:tcPr>
+            <w:tcW w:w="874" w:type="pct"/>
             <w:tcBorders>
               <w:top w:val="single" w:sz="6" w:space="0" w:color="CCCCCC"/>
               <w:left w:val="single" w:sz="6" w:space="0" w:color="CCCCCC"/>
@@ -6207,21 +7033,36 @@
           <w:p>
             <w:pPr>
               <w:spacing w:after="0" w:line="240" w:lineRule="auto"/>
-              <w:jc w:val="center"/>
-              <w:rPr>
-                <w:rFonts w:ascii="Angsana New" w:eastAsia="Times New Roman" w:hAnsi="Angsana New" w:cs="Angsana New" w:hint="cs"/>
-                <w:sz w:val="28"/>
-                <w:lang w:val="en-TH"/>
-              </w:rPr>
-            </w:pPr>
-            <w:r>
-              <w:rPr>
-                <w:rFonts w:ascii="Angsana New" w:eastAsia="Times New Roman" w:hAnsi="Angsana New" w:cs="Angsana New" w:hint="cs"/>
-                <w:sz w:val="28"/>
-                <w:lang w:val="en-TH"/>
-              </w:rPr>
-              <w:t>27/Oct/21</w:t>
-            </w:r>
+              <w:rPr>
+                <w:rFonts w:ascii="Angsana New" w:eastAsia="Times New Roman" w:hAnsi="Angsana New" w:cs="Angsana New"/>
+                <w:sz w:val="28"/>
+                <w:lang w:val="en-TH"/>
+              </w:rPr>
+            </w:pPr>
+          </w:p>
+        </w:tc>
+        <w:tc>
+          <w:tcPr>
+            <w:tcW w:w="1135" w:type="pct"/>
+            <w:vMerge/>
+            <w:tcBorders>
+              <w:top w:val="single" w:sz="6" w:space="0" w:color="CCCCCC"/>
+              <w:left w:val="single" w:sz="6" w:space="0" w:color="CCCCCC"/>
+              <w:bottom w:val="single" w:sz="6" w:space="0" w:color="000000"/>
+              <w:right w:val="single" w:sz="12" w:space="0" w:color="D9D9D9"/>
+            </w:tcBorders>
+            <w:vAlign w:val="center"/>
+            <w:hideMark/>
+          </w:tcPr>
+          <w:p>
+            <w:pPr>
+              <w:spacing w:after="0" w:line="240" w:lineRule="auto"/>
+              <w:rPr>
+                <w:rFonts w:ascii="Angsana New" w:eastAsia="Times New Roman" w:hAnsi="Angsana New" w:cs="Angsana New"/>
+                <w:sz w:val="28"/>
+                <w:lang w:val="en-TH"/>
+              </w:rPr>
+            </w:pPr>
           </w:p>
         </w:tc>
         <w:tc>
@@ -6248,10 +7089,49 @@
               <w:spacing w:after="0" w:line="240" w:lineRule="auto"/>
               <w:jc w:val="center"/>
               <w:rPr>
+                <w:rFonts w:ascii="Angsana New" w:eastAsia="Times New Roman" w:hAnsi="Angsana New" w:cs="Angsana New"/>
+                <w:sz w:val="28"/>
+                <w:lang w:val="en-TH"/>
+              </w:rPr>
+            </w:pPr>
+            <w:r>
+              <w:rPr>
                 <w:rFonts w:ascii="Angsana New" w:eastAsia="Times New Roman" w:hAnsi="Angsana New" w:cs="Angsana New" w:hint="cs"/>
                 <w:sz w:val="28"/>
                 <w:lang w:val="en-TH"/>
               </w:rPr>
+              <w:t>9/Sep/21</w:t>
+            </w:r>
+          </w:p>
+        </w:tc>
+        <w:tc>
+          <w:tcPr>
+            <w:tcW w:w="784" w:type="pct"/>
+            <w:tcBorders>
+              <w:top w:val="single" w:sz="6" w:space="0" w:color="CCCCCC"/>
+              <w:left w:val="single" w:sz="6" w:space="0" w:color="CCCCCC"/>
+              <w:bottom w:val="single" w:sz="6" w:space="0" w:color="CCCCCC"/>
+              <w:right w:val="single" w:sz="12" w:space="0" w:color="D9D9D9"/>
+            </w:tcBorders>
+            <w:shd w:val="clear" w:color="auto" w:fill="FFFFFF"/>
+            <w:tcMar>
+              <w:top w:w="30" w:type="dxa"/>
+              <w:left w:w="45" w:type="dxa"/>
+              <w:bottom w:w="30" w:type="dxa"/>
+              <w:right w:w="45" w:type="dxa"/>
+            </w:tcMar>
+            <w:vAlign w:val="bottom"/>
+            <w:hideMark/>
+          </w:tcPr>
+          <w:p>
+            <w:pPr>
+              <w:spacing w:after="0" w:line="240" w:lineRule="auto"/>
+              <w:jc w:val="center"/>
+              <w:rPr>
+                <w:rFonts w:ascii="Angsana New" w:eastAsia="Times New Roman" w:hAnsi="Angsana New" w:cs="Angsana New"/>
+                <w:sz w:val="28"/>
+                <w:lang w:val="en-TH"/>
+              </w:rPr>
             </w:pPr>
             <w:r>
               <w:rPr>
@@ -6259,7 +7139,7 @@
                 <w:sz w:val="28"/>
                 <w:lang w:val="en-TH"/>
               </w:rPr>
-              <w:t>24/Nov/21</w:t>
+              <w:t>9/Sep/21</w:t>
             </w:r>
           </w:p>
         </w:tc>
@@ -6285,7 +7165,7 @@
             <w:pPr>
               <w:spacing w:after="0" w:line="240" w:lineRule="auto"/>
               <w:rPr>
-                <w:rFonts w:ascii="Angsana New" w:eastAsia="Times New Roman" w:hAnsi="Angsana New" w:cs="Angsana New" w:hint="cs"/>
+                <w:rFonts w:ascii="Angsana New" w:eastAsia="Times New Roman" w:hAnsi="Angsana New" w:cs="Angsana New"/>
                 <w:sz w:val="28"/>
                 <w:lang w:val="en-TH"/>
               </w:rPr>
@@ -6315,18 +7195,18 @@
             <w:pPr>
               <w:spacing w:after="0" w:line="240" w:lineRule="auto"/>
               <w:rPr>
+                <w:rFonts w:ascii="Angsana New" w:eastAsia="Times New Roman" w:hAnsi="Angsana New" w:cs="Angsana New"/>
+                <w:sz w:val="28"/>
+                <w:lang w:val="en-TH"/>
+              </w:rPr>
+            </w:pPr>
+            <w:r>
+              <w:rPr>
                 <w:rFonts w:ascii="Angsana New" w:eastAsia="Times New Roman" w:hAnsi="Angsana New" w:cs="Angsana New" w:hint="cs"/>
                 <w:sz w:val="28"/>
                 <w:lang w:val="en-TH"/>
               </w:rPr>
-            </w:pPr>
-            <w:r>
-              <w:rPr>
-                <w:rFonts w:ascii="Angsana New" w:eastAsia="Times New Roman" w:hAnsi="Angsana New" w:cs="Angsana New" w:hint="cs"/>
-                <w:sz w:val="28"/>
-                <w:lang w:val="en-TH"/>
-              </w:rPr>
-              <w:t>Proposal Presentation</w:t>
+              <w:t>Progress Presentation</w:t>
             </w:r>
           </w:p>
         </w:tc>
@@ -6353,7 +7233,7 @@
             <w:pPr>
               <w:spacing w:after="0" w:line="240" w:lineRule="auto"/>
               <w:rPr>
-                <w:rFonts w:ascii="Angsana New" w:eastAsia="Times New Roman" w:hAnsi="Angsana New" w:cs="Angsana New" w:hint="cs"/>
+                <w:rFonts w:ascii="Angsana New" w:eastAsia="Times New Roman" w:hAnsi="Angsana New" w:cs="Angsana New"/>
                 <w:sz w:val="28"/>
                 <w:lang w:val="en-TH"/>
               </w:rPr>
@@ -6377,7 +7257,7 @@
             <w:pPr>
               <w:spacing w:after="0" w:line="240" w:lineRule="auto"/>
               <w:rPr>
-                <w:rFonts w:ascii="Angsana New" w:eastAsia="Times New Roman" w:hAnsi="Angsana New" w:cs="Angsana New" w:hint="cs"/>
+                <w:rFonts w:ascii="Angsana New" w:eastAsia="Times New Roman" w:hAnsi="Angsana New" w:cs="Angsana New"/>
                 <w:sz w:val="28"/>
                 <w:lang w:val="en-TH"/>
               </w:rPr>
@@ -6408,18 +7288,18 @@
               <w:spacing w:after="0" w:line="240" w:lineRule="auto"/>
               <w:jc w:val="center"/>
               <w:rPr>
+                <w:rFonts w:ascii="Angsana New" w:eastAsia="Times New Roman" w:hAnsi="Angsana New" w:cs="Angsana New"/>
+                <w:sz w:val="28"/>
+                <w:lang w:val="en-TH"/>
+              </w:rPr>
+            </w:pPr>
+            <w:r>
+              <w:rPr>
                 <w:rFonts w:ascii="Angsana New" w:eastAsia="Times New Roman" w:hAnsi="Angsana New" w:cs="Angsana New" w:hint="cs"/>
                 <w:sz w:val="28"/>
                 <w:lang w:val="en-TH"/>
               </w:rPr>
-            </w:pPr>
-            <w:r>
-              <w:rPr>
-                <w:rFonts w:ascii="Angsana New" w:eastAsia="Times New Roman" w:hAnsi="Angsana New" w:cs="Angsana New" w:hint="cs"/>
-                <w:sz w:val="28"/>
-                <w:lang w:val="en-TH"/>
-              </w:rPr>
-              <w:t>9/Sep/21</w:t>
+              <w:t>11/Oct/21</w:t>
             </w:r>
           </w:p>
         </w:tc>
@@ -6429,8 +7309,8 @@
             <w:tcBorders>
               <w:top w:val="single" w:sz="6" w:space="0" w:color="CCCCCC"/>
               <w:left w:val="single" w:sz="6" w:space="0" w:color="CCCCCC"/>
-              <w:bottom w:val="single" w:sz="6" w:space="0" w:color="CCCCCC"/>
-              <w:right w:val="single" w:sz="12" w:space="0" w:color="D9D9D9"/>
+              <w:bottom w:val="single" w:sz="12" w:space="0" w:color="D9D9D9"/>
+              <w:right w:val="single" w:sz="6" w:space="0" w:color="CCCCCC"/>
             </w:tcBorders>
             <w:shd w:val="clear" w:color="auto" w:fill="FFFFFF"/>
             <w:tcMar>
@@ -6447,18 +7327,20 @@
               <w:spacing w:after="0" w:line="240" w:lineRule="auto"/>
               <w:jc w:val="center"/>
               <w:rPr>
+                <w:rFonts w:ascii="Angsana New" w:eastAsia="Times New Roman" w:hAnsi="Angsana New" w:cs="Angsana New"/>
+                <w:color w:val="000000"/>
+                <w:sz w:val="28"/>
+                <w:lang w:val="en-TH"/>
+              </w:rPr>
+            </w:pPr>
+            <w:r>
+              <w:rPr>
                 <w:rFonts w:ascii="Angsana New" w:eastAsia="Times New Roman" w:hAnsi="Angsana New" w:cs="Angsana New" w:hint="cs"/>
-                <w:sz w:val="28"/>
-                <w:lang w:val="en-TH"/>
-              </w:rPr>
-            </w:pPr>
-            <w:r>
-              <w:rPr>
-                <w:rFonts w:ascii="Angsana New" w:eastAsia="Times New Roman" w:hAnsi="Angsana New" w:cs="Angsana New" w:hint="cs"/>
-                <w:sz w:val="28"/>
-                <w:lang w:val="en-TH"/>
-              </w:rPr>
-              <w:t>9/Sep/21</w:t>
+                <w:color w:val="000000"/>
+                <w:sz w:val="28"/>
+                <w:lang w:val="en-TH"/>
+              </w:rPr>
+              <w:t>11/Oct/21</w:t>
             </w:r>
           </w:p>
         </w:tc>
@@ -6484,7 +7366,7 @@
             <w:pPr>
               <w:spacing w:after="0" w:line="240" w:lineRule="auto"/>
               <w:rPr>
-                <w:rFonts w:ascii="Angsana New" w:eastAsia="Times New Roman" w:hAnsi="Angsana New" w:cs="Angsana New" w:hint="cs"/>
+                <w:rFonts w:ascii="Angsana New" w:eastAsia="Times New Roman" w:hAnsi="Angsana New" w:cs="Angsana New"/>
                 <w:sz w:val="28"/>
                 <w:lang w:val="en-TH"/>
               </w:rPr>
@@ -6497,7 +7379,7 @@
             <w:tcBorders>
               <w:top w:val="single" w:sz="6" w:space="0" w:color="CCCCCC"/>
               <w:left w:val="single" w:sz="6" w:space="0" w:color="CCCCCC"/>
-              <w:bottom w:val="single" w:sz="6" w:space="0" w:color="CCCCCC"/>
+              <w:bottom w:val="single" w:sz="6" w:space="0" w:color="000000"/>
               <w:right w:val="single" w:sz="6" w:space="0" w:color="CCCCCC"/>
             </w:tcBorders>
             <w:shd w:val="clear" w:color="auto" w:fill="D9D2E9"/>
@@ -6514,18 +7396,18 @@
             <w:pPr>
               <w:spacing w:after="0" w:line="240" w:lineRule="auto"/>
               <w:rPr>
+                <w:rFonts w:ascii="Angsana New" w:eastAsia="Times New Roman" w:hAnsi="Angsana New" w:cs="Angsana New"/>
+                <w:sz w:val="28"/>
+                <w:lang w:val="en-TH"/>
+              </w:rPr>
+            </w:pPr>
+            <w:r>
+              <w:rPr>
                 <w:rFonts w:ascii="Angsana New" w:eastAsia="Times New Roman" w:hAnsi="Angsana New" w:cs="Angsana New" w:hint="cs"/>
                 <w:sz w:val="28"/>
                 <w:lang w:val="en-TH"/>
               </w:rPr>
-            </w:pPr>
-            <w:r>
-              <w:rPr>
-                <w:rFonts w:ascii="Angsana New" w:eastAsia="Times New Roman" w:hAnsi="Angsana New" w:cs="Angsana New" w:hint="cs"/>
-                <w:sz w:val="28"/>
-                <w:lang w:val="en-TH"/>
-              </w:rPr>
-              <w:t>Progress Presentation</w:t>
+              <w:t>Final Presentation</w:t>
             </w:r>
           </w:p>
         </w:tc>
@@ -6535,7 +7417,7 @@
             <w:tcBorders>
               <w:top w:val="single" w:sz="6" w:space="0" w:color="CCCCCC"/>
               <w:left w:val="single" w:sz="6" w:space="0" w:color="CCCCCC"/>
-              <w:bottom w:val="single" w:sz="12" w:space="0" w:color="D9D9D9"/>
+              <w:bottom w:val="single" w:sz="6" w:space="0" w:color="000000"/>
               <w:right w:val="single" w:sz="12" w:space="0" w:color="D9D9D9"/>
             </w:tcBorders>
             <w:shd w:val="clear" w:color="auto" w:fill="FFFFFF"/>
@@ -6552,7 +7434,7 @@
             <w:pPr>
               <w:spacing w:after="0" w:line="240" w:lineRule="auto"/>
               <w:rPr>
-                <w:rFonts w:ascii="Angsana New" w:eastAsia="Times New Roman" w:hAnsi="Angsana New" w:cs="Angsana New" w:hint="cs"/>
+                <w:rFonts w:ascii="Angsana New" w:eastAsia="Times New Roman" w:hAnsi="Angsana New" w:cs="Angsana New"/>
                 <w:sz w:val="28"/>
                 <w:lang w:val="en-TH"/>
               </w:rPr>
@@ -6576,7 +7458,7 @@
             <w:pPr>
               <w:spacing w:after="0" w:line="240" w:lineRule="auto"/>
               <w:rPr>
-                <w:rFonts w:ascii="Angsana New" w:eastAsia="Times New Roman" w:hAnsi="Angsana New" w:cs="Angsana New" w:hint="cs"/>
+                <w:rFonts w:ascii="Angsana New" w:eastAsia="Times New Roman" w:hAnsi="Angsana New" w:cs="Angsana New"/>
                 <w:sz w:val="28"/>
                 <w:lang w:val="en-TH"/>
               </w:rPr>
@@ -6589,7 +7471,7 @@
             <w:tcBorders>
               <w:top w:val="single" w:sz="6" w:space="0" w:color="CCCCCC"/>
               <w:left w:val="single" w:sz="6" w:space="0" w:color="CCCCCC"/>
-              <w:bottom w:val="single" w:sz="12" w:space="0" w:color="D9D9D9"/>
+              <w:bottom w:val="single" w:sz="6" w:space="0" w:color="000000"/>
               <w:right w:val="single" w:sz="12" w:space="0" w:color="D9D9D9"/>
             </w:tcBorders>
             <w:shd w:val="clear" w:color="auto" w:fill="FFFFFF"/>
@@ -6607,18 +7489,18 @@
               <w:spacing w:after="0" w:line="240" w:lineRule="auto"/>
               <w:jc w:val="center"/>
               <w:rPr>
+                <w:rFonts w:ascii="Angsana New" w:eastAsia="Times New Roman" w:hAnsi="Angsana New" w:cs="Angsana New"/>
+                <w:sz w:val="28"/>
+                <w:lang w:val="en-TH"/>
+              </w:rPr>
+            </w:pPr>
+            <w:r>
+              <w:rPr>
                 <w:rFonts w:ascii="Angsana New" w:eastAsia="Times New Roman" w:hAnsi="Angsana New" w:cs="Angsana New" w:hint="cs"/>
                 <w:sz w:val="28"/>
                 <w:lang w:val="en-TH"/>
               </w:rPr>
-            </w:pPr>
-            <w:r>
-              <w:rPr>
-                <w:rFonts w:ascii="Angsana New" w:eastAsia="Times New Roman" w:hAnsi="Angsana New" w:cs="Angsana New" w:hint="cs"/>
-                <w:sz w:val="28"/>
-                <w:lang w:val="en-TH"/>
-              </w:rPr>
-              <w:t>11/Oct/21</w:t>
+              <w:t>25/Nov/21</w:t>
             </w:r>
           </w:p>
         </w:tc>
@@ -6628,8 +7510,8 @@
             <w:tcBorders>
               <w:top w:val="single" w:sz="6" w:space="0" w:color="CCCCCC"/>
               <w:left w:val="single" w:sz="6" w:space="0" w:color="CCCCCC"/>
-              <w:bottom w:val="single" w:sz="12" w:space="0" w:color="D9D9D9"/>
-              <w:right w:val="single" w:sz="6" w:space="0" w:color="CCCCCC"/>
+              <w:bottom w:val="single" w:sz="6" w:space="0" w:color="000000"/>
+              <w:right w:val="single" w:sz="12" w:space="0" w:color="D9D9D9"/>
             </w:tcBorders>
             <w:shd w:val="clear" w:color="auto" w:fill="FFFFFF"/>
             <w:tcMar>
@@ -6646,208 +7528,7 @@
               <w:spacing w:after="0" w:line="240" w:lineRule="auto"/>
               <w:jc w:val="center"/>
               <w:rPr>
-                <w:rFonts w:ascii="Angsana New" w:eastAsia="Times New Roman" w:hAnsi="Angsana New" w:cs="Angsana New" w:hint="cs"/>
-                <w:color w:val="000000"/>
-                <w:sz w:val="28"/>
-                <w:lang w:val="en-TH"/>
-              </w:rPr>
-            </w:pPr>
-            <w:r>
-              <w:rPr>
-                <w:rFonts w:ascii="Angsana New" w:eastAsia="Times New Roman" w:hAnsi="Angsana New" w:cs="Angsana New" w:hint="cs"/>
-                <w:color w:val="000000"/>
-                <w:sz w:val="28"/>
-                <w:lang w:val="en-TH"/>
-              </w:rPr>
-              <w:t>11/Oct/21</w:t>
-            </w:r>
-          </w:p>
-        </w:tc>
-      </w:tr>
-      <w:tr>
-        <w:trPr>
-          <w:trHeight w:val="315"/>
-        </w:trPr>
-        <w:tc>
-          <w:tcPr>
-            <w:tcW w:w="530" w:type="pct"/>
-            <w:vMerge/>
-            <w:tcBorders>
-              <w:top w:val="single" w:sz="6" w:space="0" w:color="CCCCCC"/>
-              <w:left w:val="single" w:sz="6" w:space="0" w:color="000000"/>
-              <w:bottom w:val="single" w:sz="6" w:space="0" w:color="000000"/>
-              <w:right w:val="single" w:sz="6" w:space="0" w:color="000000"/>
-            </w:tcBorders>
-            <w:vAlign w:val="center"/>
-            <w:hideMark/>
-          </w:tcPr>
-          <w:p>
-            <w:pPr>
-              <w:spacing w:after="0" w:line="240" w:lineRule="auto"/>
-              <w:rPr>
-                <w:rFonts w:ascii="Angsana New" w:eastAsia="Times New Roman" w:hAnsi="Angsana New" w:cs="Angsana New" w:hint="cs"/>
-                <w:sz w:val="28"/>
-                <w:lang w:val="en-TH"/>
-              </w:rPr>
-            </w:pPr>
-          </w:p>
-        </w:tc>
-        <w:tc>
-          <w:tcPr>
-            <w:tcW w:w="893" w:type="pct"/>
-            <w:tcBorders>
-              <w:top w:val="single" w:sz="6" w:space="0" w:color="CCCCCC"/>
-              <w:left w:val="single" w:sz="6" w:space="0" w:color="CCCCCC"/>
-              <w:bottom w:val="single" w:sz="6" w:space="0" w:color="000000"/>
-              <w:right w:val="single" w:sz="6" w:space="0" w:color="CCCCCC"/>
-            </w:tcBorders>
-            <w:shd w:val="clear" w:color="auto" w:fill="D9D2E9"/>
-            <w:tcMar>
-              <w:top w:w="30" w:type="dxa"/>
-              <w:left w:w="45" w:type="dxa"/>
-              <w:bottom w:w="30" w:type="dxa"/>
-              <w:right w:w="45" w:type="dxa"/>
-            </w:tcMar>
-            <w:vAlign w:val="bottom"/>
-            <w:hideMark/>
-          </w:tcPr>
-          <w:p>
-            <w:pPr>
-              <w:spacing w:after="0" w:line="240" w:lineRule="auto"/>
-              <w:rPr>
-                <w:rFonts w:ascii="Angsana New" w:eastAsia="Times New Roman" w:hAnsi="Angsana New" w:cs="Angsana New" w:hint="cs"/>
-                <w:sz w:val="28"/>
-                <w:lang w:val="en-TH"/>
-              </w:rPr>
-            </w:pPr>
-            <w:r>
-              <w:rPr>
-                <w:rFonts w:ascii="Angsana New" w:eastAsia="Times New Roman" w:hAnsi="Angsana New" w:cs="Angsana New" w:hint="cs"/>
-                <w:sz w:val="28"/>
-                <w:lang w:val="en-TH"/>
-              </w:rPr>
-              <w:t>Final Presentation</w:t>
-            </w:r>
-          </w:p>
-        </w:tc>
-        <w:tc>
-          <w:tcPr>
-            <w:tcW w:w="874" w:type="pct"/>
-            <w:tcBorders>
-              <w:top w:val="single" w:sz="6" w:space="0" w:color="CCCCCC"/>
-              <w:left w:val="single" w:sz="6" w:space="0" w:color="CCCCCC"/>
-              <w:bottom w:val="single" w:sz="6" w:space="0" w:color="000000"/>
-              <w:right w:val="single" w:sz="12" w:space="0" w:color="D9D9D9"/>
-            </w:tcBorders>
-            <w:shd w:val="clear" w:color="auto" w:fill="FFFFFF"/>
-            <w:tcMar>
-              <w:top w:w="30" w:type="dxa"/>
-              <w:left w:w="45" w:type="dxa"/>
-              <w:bottom w:w="30" w:type="dxa"/>
-              <w:right w:w="45" w:type="dxa"/>
-            </w:tcMar>
-            <w:vAlign w:val="bottom"/>
-            <w:hideMark/>
-          </w:tcPr>
-          <w:p>
-            <w:pPr>
-              <w:spacing w:after="0" w:line="240" w:lineRule="auto"/>
-              <w:rPr>
-                <w:rFonts w:ascii="Angsana New" w:eastAsia="Times New Roman" w:hAnsi="Angsana New" w:cs="Angsana New" w:hint="cs"/>
-                <w:sz w:val="28"/>
-                <w:lang w:val="en-TH"/>
-              </w:rPr>
-            </w:pPr>
-          </w:p>
-        </w:tc>
-        <w:tc>
-          <w:tcPr>
-            <w:tcW w:w="1135" w:type="pct"/>
-            <w:vMerge/>
-            <w:tcBorders>
-              <w:top w:val="single" w:sz="6" w:space="0" w:color="CCCCCC"/>
-              <w:left w:val="single" w:sz="6" w:space="0" w:color="CCCCCC"/>
-              <w:bottom w:val="single" w:sz="6" w:space="0" w:color="000000"/>
-              <w:right w:val="single" w:sz="12" w:space="0" w:color="D9D9D9"/>
-            </w:tcBorders>
-            <w:vAlign w:val="center"/>
-            <w:hideMark/>
-          </w:tcPr>
-          <w:p>
-            <w:pPr>
-              <w:spacing w:after="0" w:line="240" w:lineRule="auto"/>
-              <w:rPr>
-                <w:rFonts w:ascii="Angsana New" w:eastAsia="Times New Roman" w:hAnsi="Angsana New" w:cs="Angsana New" w:hint="cs"/>
-                <w:sz w:val="28"/>
-                <w:lang w:val="en-TH"/>
-              </w:rPr>
-            </w:pPr>
-          </w:p>
-        </w:tc>
-        <w:tc>
-          <w:tcPr>
-            <w:tcW w:w="784" w:type="pct"/>
-            <w:tcBorders>
-              <w:top w:val="single" w:sz="6" w:space="0" w:color="CCCCCC"/>
-              <w:left w:val="single" w:sz="6" w:space="0" w:color="CCCCCC"/>
-              <w:bottom w:val="single" w:sz="6" w:space="0" w:color="000000"/>
-              <w:right w:val="single" w:sz="12" w:space="0" w:color="D9D9D9"/>
-            </w:tcBorders>
-            <w:shd w:val="clear" w:color="auto" w:fill="FFFFFF"/>
-            <w:tcMar>
-              <w:top w:w="30" w:type="dxa"/>
-              <w:left w:w="45" w:type="dxa"/>
-              <w:bottom w:w="30" w:type="dxa"/>
-              <w:right w:w="45" w:type="dxa"/>
-            </w:tcMar>
-            <w:vAlign w:val="bottom"/>
-            <w:hideMark/>
-          </w:tcPr>
-          <w:p>
-            <w:pPr>
-              <w:spacing w:after="0" w:line="240" w:lineRule="auto"/>
-              <w:jc w:val="center"/>
-              <w:rPr>
-                <w:rFonts w:ascii="Angsana New" w:eastAsia="Times New Roman" w:hAnsi="Angsana New" w:cs="Angsana New" w:hint="cs"/>
-                <w:sz w:val="28"/>
-                <w:lang w:val="en-TH"/>
-              </w:rPr>
-            </w:pPr>
-            <w:r>
-              <w:rPr>
-                <w:rFonts w:ascii="Angsana New" w:eastAsia="Times New Roman" w:hAnsi="Angsana New" w:cs="Angsana New" w:hint="cs"/>
-                <w:sz w:val="28"/>
-                <w:lang w:val="en-TH"/>
-              </w:rPr>
-              <w:t>25/Nov/21</w:t>
-            </w:r>
-          </w:p>
-        </w:tc>
-        <w:tc>
-          <w:tcPr>
-            <w:tcW w:w="784" w:type="pct"/>
-            <w:tcBorders>
-              <w:top w:val="single" w:sz="6" w:space="0" w:color="CCCCCC"/>
-              <w:left w:val="single" w:sz="6" w:space="0" w:color="CCCCCC"/>
-              <w:bottom w:val="single" w:sz="6" w:space="0" w:color="000000"/>
-              <w:right w:val="single" w:sz="12" w:space="0" w:color="D9D9D9"/>
-            </w:tcBorders>
-            <w:shd w:val="clear" w:color="auto" w:fill="FFFFFF"/>
-            <w:tcMar>
-              <w:top w:w="30" w:type="dxa"/>
-              <w:left w:w="45" w:type="dxa"/>
-              <w:bottom w:w="30" w:type="dxa"/>
-              <w:right w:w="45" w:type="dxa"/>
-            </w:tcMar>
-            <w:vAlign w:val="bottom"/>
-            <w:hideMark/>
-          </w:tcPr>
-          <w:p>
-            <w:pPr>
-              <w:spacing w:after="0" w:line="240" w:lineRule="auto"/>
-              <w:jc w:val="center"/>
-              <w:rPr>
-                <w:rFonts w:ascii="Angsana New" w:eastAsia="Times New Roman" w:hAnsi="Angsana New" w:cs="Angsana New" w:hint="cs"/>
+                <w:rFonts w:ascii="Angsana New" w:eastAsia="Times New Roman" w:hAnsi="Angsana New" w:cs="Angsana New"/>
                 <w:sz w:val="28"/>
                 <w:lang w:val="en-TH"/>
               </w:rPr>
@@ -6875,7 +7556,6 @@
       </w:pPr>
     </w:p>
     <w:sectPr>
-      <w:type w:val="continuous"/>
       <w:pgSz w:w="12240" w:h="15840"/>
       <w:pgMar w:top="720" w:right="720" w:bottom="720" w:left="720" w:header="720" w:footer="165" w:gutter="0"/>
       <w:cols w:space="720"/>
@@ -7394,6 +8074,121 @@
     </w:lvl>
   </w:abstractNum>
   <w:abstractNum w:abstractNumId="4" w15:restartNumberingAfterBreak="0">
+    <w:nsid w:val="409003B5"/>
+    <w:multiLevelType w:val="hybridMultilevel"/>
+    <w:tmpl w:val="84CE6D3E"/>
+    <w:lvl w:ilvl="0" w:tplc="50C02450">
+      <w:start w:val="1"/>
+      <w:numFmt w:val="bullet"/>
+      <w:lvlText w:val=""/>
+      <w:lvlJc w:val="left"/>
+      <w:pPr>
+        <w:ind w:left="1440" w:hanging="360"/>
+      </w:pPr>
+      <w:rPr>
+        <w:rFonts w:ascii="Symbol" w:hAnsi="Symbol" w:hint="default"/>
+        <w:sz w:val="20"/>
+        <w:szCs w:val="20"/>
+      </w:rPr>
+    </w:lvl>
+    <w:lvl w:ilvl="1" w:tplc="04090003" w:tentative="1">
+      <w:start w:val="1"/>
+      <w:numFmt w:val="bullet"/>
+      <w:lvlText w:val="o"/>
+      <w:lvlJc w:val="left"/>
+      <w:pPr>
+        <w:ind w:left="2160" w:hanging="360"/>
+      </w:pPr>
+      <w:rPr>
+        <w:rFonts w:ascii="Courier New" w:hAnsi="Courier New" w:cs="Courier New" w:hint="default"/>
+      </w:rPr>
+    </w:lvl>
+    <w:lvl w:ilvl="2" w:tplc="04090005" w:tentative="1">
+      <w:start w:val="1"/>
+      <w:numFmt w:val="bullet"/>
+      <w:lvlText w:val=""/>
+      <w:lvlJc w:val="left"/>
+      <w:pPr>
+        <w:ind w:left="2880" w:hanging="360"/>
+      </w:pPr>
+      <w:rPr>
+        <w:rFonts w:ascii="Wingdings" w:hAnsi="Wingdings" w:hint="default"/>
+      </w:rPr>
+    </w:lvl>
+    <w:lvl w:ilvl="3" w:tplc="04090001" w:tentative="1">
+      <w:start w:val="1"/>
+      <w:numFmt w:val="bullet"/>
+      <w:lvlText w:val=""/>
+      <w:lvlJc w:val="left"/>
+      <w:pPr>
+        <w:ind w:left="3600" w:hanging="360"/>
+      </w:pPr>
+      <w:rPr>
+        <w:rFonts w:ascii="Symbol" w:hAnsi="Symbol" w:hint="default"/>
+      </w:rPr>
+    </w:lvl>
+    <w:lvl w:ilvl="4" w:tplc="04090003" w:tentative="1">
+      <w:start w:val="1"/>
+      <w:numFmt w:val="bullet"/>
+      <w:lvlText w:val="o"/>
+      <w:lvlJc w:val="left"/>
+      <w:pPr>
+        <w:ind w:left="4320" w:hanging="360"/>
+      </w:pPr>
+      <w:rPr>
+        <w:rFonts w:ascii="Courier New" w:hAnsi="Courier New" w:cs="Courier New" w:hint="default"/>
+      </w:rPr>
+    </w:lvl>
+    <w:lvl w:ilvl="5" w:tplc="04090005" w:tentative="1">
+      <w:start w:val="1"/>
+      <w:numFmt w:val="bullet"/>
+      <w:lvlText w:val=""/>
+      <w:lvlJc w:val="left"/>
+      <w:pPr>
+        <w:ind w:left="5040" w:hanging="360"/>
+      </w:pPr>
+      <w:rPr>
+        <w:rFonts w:ascii="Wingdings" w:hAnsi="Wingdings" w:hint="default"/>
+      </w:rPr>
+    </w:lvl>
+    <w:lvl w:ilvl="6" w:tplc="04090001" w:tentative="1">
+      <w:start w:val="1"/>
+      <w:numFmt w:val="bullet"/>
+      <w:lvlText w:val=""/>
+      <w:lvlJc w:val="left"/>
+      <w:pPr>
+        <w:ind w:left="5760" w:hanging="360"/>
+      </w:pPr>
+      <w:rPr>
+        <w:rFonts w:ascii="Symbol" w:hAnsi="Symbol" w:hint="default"/>
+      </w:rPr>
+    </w:lvl>
+    <w:lvl w:ilvl="7" w:tplc="04090003" w:tentative="1">
+      <w:start w:val="1"/>
+      <w:numFmt w:val="bullet"/>
+      <w:lvlText w:val="o"/>
+      <w:lvlJc w:val="left"/>
+      <w:pPr>
+        <w:ind w:left="6480" w:hanging="360"/>
+      </w:pPr>
+      <w:rPr>
+        <w:rFonts w:ascii="Courier New" w:hAnsi="Courier New" w:cs="Courier New" w:hint="default"/>
+      </w:rPr>
+    </w:lvl>
+    <w:lvl w:ilvl="8" w:tplc="04090005" w:tentative="1">
+      <w:start w:val="1"/>
+      <w:numFmt w:val="bullet"/>
+      <w:lvlText w:val=""/>
+      <w:lvlJc w:val="left"/>
+      <w:pPr>
+        <w:ind w:left="7200" w:hanging="360"/>
+      </w:pPr>
+      <w:rPr>
+        <w:rFonts w:ascii="Wingdings" w:hAnsi="Wingdings" w:hint="default"/>
+      </w:rPr>
+    </w:lvl>
+  </w:abstractNum>
+  <w:abstractNum w:abstractNumId="5" w15:restartNumberingAfterBreak="0">
     <w:nsid w:val="47287DC8"/>
     <w:multiLevelType w:val="hybridMultilevel"/>
     <w:tmpl w:val="DE086AC4"/>
@@ -7482,7 +8277,7 @@
       </w:pPr>
     </w:lvl>
   </w:abstractNum>
-  <w:abstractNum w:abstractNumId="5" w15:restartNumberingAfterBreak="0">
+  <w:abstractNum w:abstractNumId="6" w15:restartNumberingAfterBreak="0">
     <w:nsid w:val="4FCD1ECA"/>
     <w:multiLevelType w:val="hybridMultilevel"/>
     <w:tmpl w:val="D6029408"/>
@@ -7595,7 +8390,7 @@
       </w:rPr>
     </w:lvl>
   </w:abstractNum>
-  <w:abstractNum w:abstractNumId="6" w15:restartNumberingAfterBreak="0">
+  <w:abstractNum w:abstractNumId="7" w15:restartNumberingAfterBreak="0">
     <w:nsid w:val="6C4B5034"/>
     <w:multiLevelType w:val="hybridMultilevel"/>
     <w:tmpl w:val="3252D33E"/>
@@ -7681,7 +8476,7 @@
       </w:pPr>
     </w:lvl>
   </w:abstractNum>
-  <w:abstractNum w:abstractNumId="7" w15:restartNumberingAfterBreak="0">
+  <w:abstractNum w:abstractNumId="8" w15:restartNumberingAfterBreak="0">
     <w:nsid w:val="77361B56"/>
     <w:multiLevelType w:val="hybridMultilevel"/>
     <w:tmpl w:val="6C6CDD52"/>
@@ -7772,7 +8567,7 @@
     </w:lvl>
   </w:abstractNum>
   <w:num w:numId="1">
-    <w:abstractNumId w:val="5"/>
+    <w:abstractNumId w:val="6"/>
   </w:num>
   <w:num w:numId="2">
     <w:abstractNumId w:val="2"/>
@@ -7781,10 +8576,10 @@
     <w:abstractNumId w:val="3"/>
   </w:num>
   <w:num w:numId="4">
-    <w:abstractNumId w:val="7"/>
+    <w:abstractNumId w:val="8"/>
   </w:num>
   <w:num w:numId="5">
-    <w:abstractNumId w:val="4"/>
+    <w:abstractNumId w:val="5"/>
   </w:num>
   <w:num w:numId="6">
     <w:abstractNumId w:val="0"/>
@@ -7793,7 +8588,10 @@
     <w:abstractNumId w:val="1"/>
   </w:num>
   <w:num w:numId="8">
-    <w:abstractNumId w:val="6"/>
+    <w:abstractNumId w:val="7"/>
+  </w:num>
+  <w:num w:numId="9">
+    <w:abstractNumId w:val="4"/>
   </w:num>
 </w:numbering>
 </file>

--- a/FRA361_62340500042_report.docx
+++ b/FRA361_62340500042_report.docx
@@ -564,7 +564,23 @@
           <w:sz w:val="28"/>
           <w:lang w:val="en-US"/>
         </w:rPr>
-        <w:t>Regarding to the COVID-19 situation and limited time, we limit the scope of study as follows:</w:t>
+        <w:t>Regarding the COVID-19 situation and limited time, we limit the scope of</w:t>
+      </w:r>
+      <w:r>
+        <w:rPr>
+          <w:rFonts w:asciiTheme="majorBidi" w:hAnsiTheme="majorBidi" w:cs="Angsana New"/>
+          <w:sz w:val="28"/>
+          <w:lang w:val="en-US"/>
+        </w:rPr>
+        <w:t xml:space="preserve"> the</w:t>
+      </w:r>
+      <w:r>
+        <w:rPr>
+          <w:rFonts w:asciiTheme="majorBidi" w:hAnsiTheme="majorBidi" w:cs="Angsana New"/>
+          <w:sz w:val="28"/>
+          <w:lang w:val="en-US"/>
+        </w:rPr>
+        <w:t xml:space="preserve"> study as follows:</w:t>
       </w:r>
     </w:p>
     <w:p>
@@ -948,15 +964,31 @@
           <w:sz w:val="28"/>
           <w:lang w:val="en-US"/>
         </w:rPr>
-        <w:t xml:space="preserve"> In this report, the rotation matrix of quadrotor will be </w:t>
-      </w:r>
-      <w:r>
-        <w:rPr>
-          <w:rFonts w:asciiTheme="majorBidi" w:hAnsiTheme="majorBidi" w:cstheme="majorBidi"/>
-          <w:sz w:val="28"/>
-          <w:lang w:val="en-US"/>
-        </w:rPr>
-        <w:t>described in Euler’s angles.</w:t>
+        <w:t xml:space="preserve"> In this report, the rotation matrix of </w:t>
+      </w:r>
+      <w:r>
+        <w:rPr>
+          <w:rFonts w:asciiTheme="majorBidi" w:hAnsiTheme="majorBidi" w:cstheme="majorBidi"/>
+          <w:sz w:val="28"/>
+          <w:lang w:val="en-US"/>
+        </w:rPr>
+        <w:t xml:space="preserve">the </w:t>
+      </w:r>
+      <w:r>
+        <w:rPr>
+          <w:rFonts w:asciiTheme="majorBidi" w:hAnsiTheme="majorBidi" w:cstheme="majorBidi"/>
+          <w:sz w:val="28"/>
+          <w:lang w:val="en-US"/>
+        </w:rPr>
+        <w:t xml:space="preserve">quadrotor will </w:t>
+      </w:r>
+      <w:r>
+        <w:rPr>
+          <w:rFonts w:asciiTheme="majorBidi" w:hAnsiTheme="majorBidi" w:cstheme="majorBidi"/>
+          <w:sz w:val="28"/>
+          <w:lang w:val="en-US"/>
+        </w:rPr>
+        <w:t>be described in Euler’s angles.</w:t>
       </w:r>
       <w:r>
         <w:rPr>
@@ -1001,17 +1033,7 @@
           <w:sz w:val="28"/>
           <w:lang w:val="en-US"/>
         </w:rPr>
-        <w:t xml:space="preserve">2.2 </w:t>
-      </w:r>
-      <w:r>
-        <w:rPr>
-          <w:rFonts w:asciiTheme="majorBidi" w:hAnsiTheme="majorBidi" w:cstheme="majorBidi"/>
-          <w:i/>
-          <w:iCs/>
-          <w:sz w:val="28"/>
-          <w:lang w:val="en-US"/>
-        </w:rPr>
-        <w:t>Control System</w:t>
+        <w:t>2.2 Control System</w:t>
       </w:r>
     </w:p>
     <w:p>
@@ -1209,47 +1231,7 @@
           <w:sz w:val="28"/>
           <w:lang w:val="en-US"/>
         </w:rPr>
-        <w:t xml:space="preserve">The controlling system of the quadrotor composes of 3 subsystems: attitude control, altitude control, and lateral flight [3]. </w:t>
-      </w:r>
-      <w:r>
-        <w:rPr>
-          <w:rFonts w:asciiTheme="majorBidi" w:hAnsiTheme="majorBidi" w:cstheme="majorBidi"/>
-          <w:sz w:val="28"/>
-          <w:lang w:val="en-US"/>
-        </w:rPr>
-        <w:t>In a</w:t>
-      </w:r>
-      <w:r>
-        <w:rPr>
-          <w:rFonts w:asciiTheme="majorBidi" w:hAnsiTheme="majorBidi" w:cstheme="majorBidi"/>
-          <w:sz w:val="28"/>
-          <w:lang w:val="en-US"/>
-        </w:rPr>
-        <w:t>ttitude control</w:t>
-      </w:r>
-      <w:r>
-        <w:rPr>
-          <w:rFonts w:asciiTheme="majorBidi" w:hAnsiTheme="majorBidi" w:cstheme="majorBidi"/>
-          <w:sz w:val="28"/>
-          <w:lang w:val="en-US"/>
-        </w:rPr>
-        <w:t xml:space="preserve">, the desired orientation will be described in Euler’s angles. After quadrotor’s orientation is controllable. The hovering control, altitude control, will be used to </w:t>
-      </w:r>
-      <w:r>
-        <w:rPr>
-          <w:rFonts w:asciiTheme="majorBidi" w:hAnsiTheme="majorBidi" w:cstheme="majorBidi"/>
-          <w:sz w:val="28"/>
-          <w:lang w:val="en-US"/>
-        </w:rPr>
-        <w:t>hover</w:t>
-      </w:r>
-      <w:r>
-        <w:rPr>
-          <w:rFonts w:asciiTheme="majorBidi" w:hAnsiTheme="majorBidi" w:cstheme="majorBidi"/>
-          <w:sz w:val="28"/>
-          <w:lang w:val="en-US"/>
-        </w:rPr>
-        <w:t xml:space="preserve"> a quadrotor to a desired position [3].</w:t>
+        <w:t>The controlling system of the quadrotor composes of 3 subsystems: attitude control, altitude control, and lateral flight [3]. In attitude control, the desired orientation will be described in Euler’s angles. After the quadrotor’s orientation is controllable. The hovering control, altitude control, will be used to hover a quadrotor to the desired position [3].</w:t>
       </w:r>
     </w:p>
     <w:p>
@@ -1265,39 +1247,27 @@
       </w:pPr>
       <w:r>
         <w:rPr>
-          <w:rFonts w:ascii="Angsana New" w:hAnsi="Angsana New" w:cs="Angsana New"/>
-          <w:color w:val="000000"/>
-          <w:sz w:val="28"/>
-          <w:shd w:val="clear" w:color="auto" w:fill="FFFFFF"/>
+          <w:rFonts w:asciiTheme="majorBidi" w:hAnsiTheme="majorBidi" w:cstheme="majorBidi"/>
+          <w:sz w:val="28"/>
+          <w:lang w:val="en-US"/>
         </w:rPr>
         <w:t>In hovering control, [</w:t>
       </w:r>
       <w:proofErr w:type="gramStart"/>
       <w:r>
         <w:rPr>
-          <w:rFonts w:ascii="Angsana New" w:hAnsi="Angsana New" w:cs="Angsana New"/>
-          <w:color w:val="000000"/>
-          <w:sz w:val="28"/>
-          <w:shd w:val="clear" w:color="auto" w:fill="FFFFFF"/>
-        </w:rPr>
-        <w:t>1</w:t>
-      </w:r>
-      <w:r>
-        <w:rPr>
-          <w:rFonts w:ascii="Angsana New" w:hAnsi="Angsana New" w:cs="Angsana New"/>
-          <w:color w:val="000000"/>
-          <w:sz w:val="28"/>
-          <w:shd w:val="clear" w:color="auto" w:fill="FFFFFF"/>
-        </w:rPr>
-        <w:t>]</w:t>
+          <w:rFonts w:asciiTheme="majorBidi" w:hAnsiTheme="majorBidi" w:cstheme="majorBidi"/>
+          <w:sz w:val="28"/>
+          <w:lang w:val="en-US"/>
+        </w:rPr>
+        <w:t>1]</w:t>
       </w:r>
       <w:proofErr w:type="spellStart"/>
       <w:r>
         <w:rPr>
-          <w:rFonts w:ascii="Angsana New" w:hAnsi="Angsana New" w:cs="Angsana New" w:hint="cs"/>
-          <w:color w:val="000000"/>
-          <w:sz w:val="28"/>
-          <w:shd w:val="clear" w:color="auto" w:fill="FFFFFF"/>
+          <w:rFonts w:asciiTheme="majorBidi" w:hAnsiTheme="majorBidi" w:cstheme="majorBidi"/>
+          <w:sz w:val="28"/>
+          <w:lang w:val="en-US"/>
         </w:rPr>
         <w:t>Bolandi</w:t>
       </w:r>
@@ -1305,67 +1275,53 @@
       <w:proofErr w:type="gramEnd"/>
       <w:r>
         <w:rPr>
-          <w:rFonts w:ascii="Angsana New" w:hAnsi="Angsana New" w:cs="Angsana New" w:hint="cs"/>
-          <w:color w:val="000000"/>
-          <w:sz w:val="28"/>
-          <w:shd w:val="clear" w:color="auto" w:fill="FFFFFF"/>
+          <w:rFonts w:asciiTheme="majorBidi" w:hAnsiTheme="majorBidi" w:cstheme="majorBidi"/>
+          <w:sz w:val="28"/>
+          <w:lang w:val="en-US"/>
         </w:rPr>
         <w:t xml:space="preserve">, Rezaei, </w:t>
       </w:r>
       <w:proofErr w:type="spellStart"/>
       <w:r>
         <w:rPr>
-          <w:rFonts w:ascii="Angsana New" w:hAnsi="Angsana New" w:cs="Angsana New" w:hint="cs"/>
-          <w:color w:val="000000"/>
-          <w:sz w:val="28"/>
-          <w:shd w:val="clear" w:color="auto" w:fill="FFFFFF"/>
+          <w:rFonts w:asciiTheme="majorBidi" w:hAnsiTheme="majorBidi" w:cstheme="majorBidi"/>
+          <w:sz w:val="28"/>
+          <w:lang w:val="en-US"/>
         </w:rPr>
         <w:t>Mohsenipour</w:t>
       </w:r>
       <w:proofErr w:type="spellEnd"/>
       <w:r>
         <w:rPr>
-          <w:rFonts w:ascii="Angsana New" w:hAnsi="Angsana New" w:cs="Angsana New" w:hint="cs"/>
-          <w:color w:val="000000"/>
-          <w:sz w:val="28"/>
-          <w:shd w:val="clear" w:color="auto" w:fill="FFFFFF"/>
-        </w:rPr>
-        <w:t xml:space="preserve">, Nemati and </w:t>
+          <w:rFonts w:asciiTheme="majorBidi" w:hAnsiTheme="majorBidi" w:cstheme="majorBidi"/>
+          <w:sz w:val="28"/>
+          <w:lang w:val="en-US"/>
+        </w:rPr>
+        <w:t xml:space="preserve">, Nemati, and </w:t>
       </w:r>
       <w:proofErr w:type="spellStart"/>
       <w:r>
         <w:rPr>
-          <w:rFonts w:ascii="Angsana New" w:hAnsi="Angsana New" w:cs="Angsana New" w:hint="cs"/>
-          <w:color w:val="000000"/>
-          <w:sz w:val="28"/>
-          <w:shd w:val="clear" w:color="auto" w:fill="FFFFFF"/>
+          <w:rFonts w:asciiTheme="majorBidi" w:hAnsiTheme="majorBidi" w:cstheme="majorBidi"/>
+          <w:sz w:val="28"/>
+          <w:lang w:val="en-US"/>
         </w:rPr>
         <w:t>Smailzadeh</w:t>
       </w:r>
       <w:proofErr w:type="spellEnd"/>
       <w:r>
         <w:rPr>
-          <w:rFonts w:ascii="Angsana New" w:hAnsi="Angsana New" w:cs="Angsana New"/>
-          <w:color w:val="000000"/>
-          <w:sz w:val="28"/>
-          <w:shd w:val="clear" w:color="auto" w:fill="FFFFFF"/>
-        </w:rPr>
-        <w:t xml:space="preserve"> </w:t>
-      </w:r>
-      <w:r>
-        <w:rPr>
-          <w:rFonts w:ascii="Angsana New" w:hAnsi="Angsana New" w:cs="Angsana New"/>
-          <w:color w:val="000000"/>
-          <w:sz w:val="28"/>
-          <w:shd w:val="clear" w:color="auto" w:fill="FFFFFF"/>
-        </w:rPr>
-        <w:t>suggested that x, y, z, roll, pitch, and yaw can be controlled by independently varying four rotors’ speeds. This solution is possible because all variables are linearized (in a hovering situation, the derivative of variables is zero). However, this solution can’t be used in any further development—possible to hovering control only.</w:t>
+          <w:rFonts w:asciiTheme="majorBidi" w:hAnsiTheme="majorBidi" w:cstheme="majorBidi"/>
+          <w:sz w:val="28"/>
+          <w:lang w:val="en-US"/>
+        </w:rPr>
+        <w:t xml:space="preserve"> suggested that x, y, z, roll, pitch, and yaw can be controlled by independently varying four rotors’ speeds. This solution is possible because all variables are linearized (in a hovering situation, the derivative of variables is zero). However, this solution can’t be used in any further development—possible to hovering control only.</w:t>
       </w:r>
     </w:p>
     <w:p>
       <w:pPr>
         <w:spacing w:line="192" w:lineRule="auto"/>
-        <w:ind w:firstLine="720"/>
+        <w:ind w:firstLine="360"/>
         <w:jc w:val="thaiDistribute"/>
         <w:rPr>
           <w:rFonts w:asciiTheme="majorBidi" w:hAnsiTheme="majorBidi" w:cstheme="majorBidi"/>
@@ -1407,7 +1363,7 @@
           <w:sz w:val="28"/>
           <w:lang w:val="en-US"/>
         </w:rPr>
-        <w:t xml:space="preserve">, controlling the quadrotor, 6-degree-of-freedom vehicle, with four rotors can reach a maximum of </w:t>
+        <w:t xml:space="preserve">, controlling the quadrotor, a 6-degree-of-freedom vehicle, with four rotors can reach a maximum of </w:t>
       </w:r>
       <w:r>
         <w:rPr>
@@ -1434,15 +1390,7 @@
           <w:sz w:val="28"/>
           <w:lang w:val="en-US"/>
         </w:rPr>
-        <w:t xml:space="preserve"> solution is not suitable for this study. To simplify the difficulties in changing frame reference, we decided to control the torque and thrust in its body frame and modeled the system in a global reference frame. </w:t>
-      </w:r>
-      <w:r>
-        <w:rPr>
-          <w:rFonts w:asciiTheme="majorBidi" w:hAnsiTheme="majorBidi" w:cstheme="majorBidi"/>
-          <w:sz w:val="28"/>
-          <w:lang w:val="en-US"/>
-        </w:rPr>
-        <w:t xml:space="preserve"> </w:t>
+        <w:t xml:space="preserve"> solution is not suitable for this study. To simplify the difficulties in changing frame reference, we decided to control the torque and thrust in its body frame and modeled the system in a global reference frame.  </w:t>
       </w:r>
     </w:p>
     <w:p>
@@ -1450,10 +1398,9 @@
         <w:pStyle w:val="ListParagraph"/>
         <w:numPr>
           <w:ilvl w:val="0"/>
-          <w:numId w:val="9"/>
+          <w:numId w:val="10"/>
         </w:numPr>
         <w:spacing w:line="192" w:lineRule="auto"/>
-        <w:ind w:left="851"/>
         <w:jc w:val="thaiDistribute"/>
         <w:rPr>
           <w:rFonts w:asciiTheme="majorBidi" w:hAnsiTheme="majorBidi" w:cstheme="majorBidi"/>
@@ -1491,39 +1438,7 @@
           <w:sz w:val="28"/>
           <w:lang w:val="en-US"/>
         </w:rPr>
-        <w:t>Due to the uncertainty occurred in the real flight, PID controller is used</w:t>
-      </w:r>
-      <w:r>
-        <w:rPr>
-          <w:rFonts w:asciiTheme="majorBidi" w:hAnsiTheme="majorBidi" w:cstheme="majorBidi"/>
-          <w:sz w:val="28"/>
-          <w:lang w:val="en-US"/>
-        </w:rPr>
-        <w:t xml:space="preserve"> </w:t>
-      </w:r>
-      <w:r>
-        <w:rPr>
-          <w:rFonts w:asciiTheme="majorBidi" w:hAnsiTheme="majorBidi" w:cstheme="majorBidi"/>
-          <w:sz w:val="28"/>
-          <w:lang w:val="en-US"/>
-        </w:rPr>
-        <w:t xml:space="preserve">[4]. </w:t>
-      </w:r>
-      <w:r>
-        <w:rPr>
-          <w:rFonts w:asciiTheme="majorBidi" w:hAnsiTheme="majorBidi" w:cstheme="majorBidi"/>
-          <w:sz w:val="28"/>
-          <w:lang w:val="en-US"/>
-        </w:rPr>
-        <w:t>For tuning parameters, we will tune PID’s parameters based on the lesson in FRA233 (Control Engineering for Robotics)</w:t>
-      </w:r>
-      <w:r>
-        <w:rPr>
-          <w:rFonts w:asciiTheme="majorBidi" w:hAnsiTheme="majorBidi" w:cstheme="majorBidi"/>
-          <w:sz w:val="28"/>
-          <w:lang w:val="en-US"/>
-        </w:rPr>
-        <w:t>.</w:t>
+        <w:t>Due to the uncertainty that may occur in the flight, a PID controller is used. For tuning parameters, we will tune PID’s parameters based on the lesson in FRA233 (Control Engineering for Robotics).</w:t>
       </w:r>
       <w:r>
         <w:rPr>
@@ -1613,16 +1528,14 @@
           <w:lang w:val="en-US"/>
         </w:rPr>
         <w:tab/>
-        <w:t xml:space="preserve">To make the system became closed-loop, sensor models are added. In the real physical system, many uncertainties occur, such as model error and disturbance of surrounding. Therefore, the state estimation is </w:t>
-      </w:r>
-      <w:proofErr w:type="gramStart"/>
+      </w:r>
       <w:r>
         <w:rPr>
           <w:rFonts w:asciiTheme="majorBidi" w:hAnsiTheme="majorBidi" w:cs="Angsana New"/>
           <w:sz w:val="28"/>
           <w:lang w:val="en-US"/>
         </w:rPr>
-        <w:t>required</w:t>
+        <w:t xml:space="preserve">To </w:t>
       </w:r>
       <w:r>
         <w:rPr>
@@ -1630,16 +1543,23 @@
           <w:sz w:val="28"/>
           <w:lang w:val="en-US"/>
         </w:rPr>
-        <w:t>[</w:t>
-      </w:r>
-      <w:proofErr w:type="gramEnd"/>
+        <w:t>create the closed-loop system, sensor models are added. In the real physical system, many uncertainties occur, such as model error and disturbance of surroundings. Therefore, the state estimation is required</w:t>
+      </w:r>
       <w:r>
         <w:rPr>
           <w:rFonts w:asciiTheme="majorBidi" w:hAnsiTheme="majorBidi" w:cs="Angsana New"/>
           <w:sz w:val="28"/>
           <w:lang w:val="en-US"/>
         </w:rPr>
-        <w:t>3].</w:t>
+        <w:t xml:space="preserve"> </w:t>
+      </w:r>
+      <w:r>
+        <w:rPr>
+          <w:rFonts w:asciiTheme="majorBidi" w:hAnsiTheme="majorBidi" w:cs="Angsana New"/>
+          <w:sz w:val="28"/>
+          <w:lang w:val="en-US"/>
+        </w:rPr>
+        <w:t>[3].</w:t>
       </w:r>
       <w:r>
         <w:rPr>
@@ -1689,7 +1609,6 @@
           <w:lang w:val="en-US"/>
         </w:rPr>
         <w:tab/>
-        <w:t xml:space="preserve">In this report, IMU consists of 3-axis gyroscope and 3-axis accelerometer for controlling orientation and translation purpose. </w:t>
       </w:r>
       <w:r>
         <w:rPr>
@@ -1697,7 +1616,7 @@
           <w:sz w:val="28"/>
           <w:lang w:val="en-US"/>
         </w:rPr>
-        <w:t>According to [</w:t>
+        <w:t>In this report, IMU consists of a 3-axis gyroscope and 3-axis accelerometer for controlling orientation and translation. According to [</w:t>
       </w:r>
       <w:proofErr w:type="gramStart"/>
       <w:r>
@@ -1761,15 +1680,7 @@
           <w:sz w:val="28"/>
           <w:lang w:val="en-US"/>
         </w:rPr>
-        <w:t xml:space="preserve"> research, IMU model requires the precise estimation in order to send a reliable feedback to control system. Therefore, Kalman filter is used because of</w:t>
-      </w:r>
-      <w:r>
-        <w:rPr>
-          <w:rFonts w:asciiTheme="majorBidi" w:hAnsiTheme="majorBidi" w:cs="Angsana New"/>
-          <w:sz w:val="28"/>
-          <w:lang w:val="en-US"/>
-        </w:rPr>
-        <w:t xml:space="preserve"> well performance in noise reduction [5].</w:t>
+        <w:t xml:space="preserve"> research, the IMU model requires precise estimation to send reliable feedback to the control system. Therefore, the Kalman filter is used because of well performance in noise reduction [5].</w:t>
       </w:r>
     </w:p>
     <w:p>
@@ -1812,25 +1723,14 @@
           <w:lang w:val="en-US"/>
         </w:rPr>
         <w:tab/>
-        <w:t xml:space="preserve">In this report, the range sensor is ultrasonic for measuring the flight height. </w:t>
-      </w:r>
-      <w:proofErr w:type="gramStart"/>
+      </w:r>
       <w:r>
         <w:rPr>
           <w:rFonts w:asciiTheme="majorBidi" w:hAnsiTheme="majorBidi" w:cs="Angsana New"/>
           <w:sz w:val="28"/>
           <w:lang w:val="en-US"/>
         </w:rPr>
-        <w:t>Similarly</w:t>
-      </w:r>
-      <w:proofErr w:type="gramEnd"/>
-      <w:r>
-        <w:rPr>
-          <w:rFonts w:asciiTheme="majorBidi" w:hAnsiTheme="majorBidi" w:cs="Angsana New"/>
-          <w:sz w:val="28"/>
-          <w:lang w:val="en-US"/>
-        </w:rPr>
-        <w:t xml:space="preserve"> with IMU, range sensor requires estimation [6]. </w:t>
+        <w:t>In this report, the range sensor is ultrasonic for measuring flight height. Similarly, with IMU, the range sensor requires estimation [6].</w:t>
       </w:r>
     </w:p>
     <w:p>
@@ -1920,7 +1820,7 @@
           <w:sz w:val="28"/>
           <w:lang w:val="en-US"/>
         </w:rPr>
-        <w:t>To test the accuracy of simulated quadrotor, the noise is added into both sensors, and the air resistance is added into the system. To visualize the result, the signal graphs are plotted via MATLAB.</w:t>
+        <w:t>The noise is added to both sensors to test the accuracy of the estimator. Moreover, air resistance is added to the system to test the PID controller. The signal graphs are plotted via MATLAB to visualize the result.</w:t>
       </w:r>
     </w:p>
     <w:p>
@@ -1951,9 +1851,6 @@
         <w:spacing w:after="0" w:line="192" w:lineRule="auto"/>
         <w:jc w:val="thaiDistribute"/>
         <w:rPr>
-          <w:rFonts w:asciiTheme="majorBidi" w:hAnsiTheme="majorBidi" w:cs="Angsana New"/>
-          <w:sz w:val="28"/>
-          <w:cs/>
           <w:lang w:val="en-US"/>
         </w:rPr>
       </w:pPr>
@@ -1964,21 +1861,15 @@
           <w:lang w:val="en-US"/>
         </w:rPr>
         <w:tab/>
-        <w:t>If the works run smoothly as we planned, we will develop visualization or/and add optimal sensor into the system. To make a better visualization, we will apply the simulated quadrotor into a virtual word.</w:t>
-      </w:r>
-    </w:p>
-    <w:p>
-      <w:pPr>
-        <w:overflowPunct w:val="0"/>
-        <w:autoSpaceDE w:val="0"/>
-        <w:autoSpaceDN w:val="0"/>
-        <w:adjustRightInd w:val="0"/>
-        <w:spacing w:after="0" w:line="192" w:lineRule="auto"/>
-        <w:textAlignment w:val="baseline"/>
-        <w:rPr>
-          <w:lang w:val="en-US"/>
-        </w:rPr>
-      </w:pPr>
+      </w:r>
+      <w:r>
+        <w:rPr>
+          <w:rFonts w:asciiTheme="majorBidi" w:hAnsiTheme="majorBidi" w:cstheme="majorBidi"/>
+          <w:sz w:val="28"/>
+          <w:lang w:val="en-US"/>
+        </w:rPr>
+        <w:t>If the works run well as planned, we will develop visualization or/and add optimal sensors into the system. To make a better visualization, we will apply the simulated quadrotor to a virtual world.</w:t>
+      </w:r>
     </w:p>
     <w:sdt>
       <w:sdtPr>
@@ -2365,7 +2256,6 @@
                       </w:rPr>
                       <w:br/>
                     </w:r>
-                    <w:proofErr w:type="spellStart"/>
                     <w:r>
                       <w:rPr>
                         <w:rFonts w:ascii="Angsana New" w:hAnsi="Angsana New" w:cs="Angsana New"/>
@@ -2373,17 +2263,7 @@
                         <w:sz w:val="28"/>
                         <w:shd w:val="clear" w:color="auto" w:fill="FFFFFF"/>
                       </w:rPr>
-                      <w:t>File&amp;recordOId</w:t>
-                    </w:r>
-                    <w:proofErr w:type="spellEnd"/>
-                    <w:r>
-                      <w:rPr>
-                        <w:rFonts w:ascii="Angsana New" w:hAnsi="Angsana New" w:cs="Angsana New"/>
-                        <w:color w:val="000000"/>
-                        <w:sz w:val="28"/>
-                        <w:shd w:val="clear" w:color="auto" w:fill="FFFFFF"/>
-                      </w:rPr>
-                      <w:t>=8847641&amp;fileOId=8859343</w:t>
+                      <w:t>File&amp;recordOId=8847641&amp;fileOId=8859343</w:t>
                     </w:r>
                     <w:r>
                       <w:rPr>
@@ -2458,7 +2338,7 @@
                   <w:p>
                     <w:pPr>
                       <w:rPr>
-                        <w:rFonts w:ascii="Angsana New" w:hAnsi="Angsana New" w:cs="Angsana New" w:hint="cs"/>
+                        <w:rFonts w:ascii="Angsana New" w:hAnsi="Angsana New" w:cs="Angsana New"/>
                         <w:sz w:val="34"/>
                         <w:szCs w:val="34"/>
                         <w:lang w:val="en-AU" w:eastAsia="zh-TW" w:bidi="ar-SA"/>
@@ -2518,7 +2398,7 @@
                   <w:p>
                     <w:pPr>
                       <w:rPr>
-                        <w:rFonts w:ascii="Angsana New" w:hAnsi="Angsana New" w:cs="Angsana New" w:hint="cs"/>
+                        <w:rFonts w:ascii="Angsana New" w:hAnsi="Angsana New" w:cs="Angsana New"/>
                         <w:sz w:val="28"/>
                         <w:lang w:val="en-AU" w:eastAsia="zh-TW" w:bidi="ar-SA"/>
                       </w:rPr>
@@ -2559,7 +2439,7 @@
                   <w:p>
                     <w:pPr>
                       <w:rPr>
-                        <w:rFonts w:ascii="Angsana New" w:hAnsi="Angsana New" w:cs="Angsana New" w:hint="cs"/>
+                        <w:rFonts w:ascii="Angsana New" w:hAnsi="Angsana New" w:cs="Angsana New"/>
                         <w:sz w:val="28"/>
                         <w:lang w:val="en-AU" w:eastAsia="zh-TW" w:bidi="ar-SA"/>
                       </w:rPr>
@@ -2616,39 +2496,7 @@
                         <w:rFonts w:ascii="Angsana New" w:hAnsi="Angsana New" w:cs="Angsana New"/>
                         <w:sz w:val="28"/>
                       </w:rPr>
-                      <w:t xml:space="preserve">A. </w:t>
-                    </w:r>
-                    <w:proofErr w:type="spellStart"/>
-                    <w:r>
-                      <w:rPr>
-                        <w:rFonts w:ascii="Angsana New" w:hAnsi="Angsana New" w:cs="Angsana New"/>
-                        <w:sz w:val="28"/>
-                      </w:rPr>
-                      <w:t>Mukarram</w:t>
-                    </w:r>
-                    <w:proofErr w:type="spellEnd"/>
-                    <w:r>
-                      <w:rPr>
-                        <w:rFonts w:ascii="Angsana New" w:hAnsi="Angsana New" w:cs="Angsana New"/>
-                        <w:sz w:val="28"/>
-                      </w:rPr>
-                      <w:t xml:space="preserve">, U. Amin </w:t>
-                    </w:r>
-                    <w:proofErr w:type="spellStart"/>
-                    <w:r>
-                      <w:rPr>
-                        <w:rFonts w:ascii="Angsana New" w:hAnsi="Angsana New" w:cs="Angsana New"/>
-                        <w:sz w:val="28"/>
-                      </w:rPr>
-                      <w:t>Fiaz</w:t>
-                    </w:r>
-                    <w:proofErr w:type="spellEnd"/>
-                    <w:r>
-                      <w:rPr>
-                        <w:rFonts w:ascii="Angsana New" w:hAnsi="Angsana New" w:cs="Angsana New"/>
-                        <w:sz w:val="28"/>
-                      </w:rPr>
-                      <w:t xml:space="preserve">, U. Ijaz Khan, "Altitude Control of </w:t>
+                      <w:t xml:space="preserve">A. Mukarram, U. Amin Fiaz, U. Ijaz Khan, "Altitude Control of </w:t>
                     </w:r>
                     <w:r>
                       <w:rPr>
@@ -2695,46 +2543,12 @@
                         <w:sz w:val="28"/>
                       </w:rPr>
                     </w:pPr>
-                    <w:proofErr w:type="spellStart"/>
-                    <w:proofErr w:type="gramStart"/>
                     <w:r>
                       <w:rPr>
                         <w:rFonts w:ascii="Angsana New" w:hAnsi="Angsana New" w:cs="Angsana New"/>
                         <w:sz w:val="28"/>
                       </w:rPr>
-                      <w:t>N.Koksal</w:t>
-                    </w:r>
-                    <w:proofErr w:type="gramEnd"/>
-                    <w:r>
-                      <w:rPr>
-                        <w:rFonts w:ascii="Angsana New" w:hAnsi="Angsana New" w:cs="Angsana New"/>
-                        <w:sz w:val="28"/>
-                      </w:rPr>
-                      <w:t>,M.Jalalmaab</w:t>
-                    </w:r>
-                    <w:proofErr w:type="spellEnd"/>
-                    <w:r>
-                      <w:rPr>
-                        <w:rFonts w:ascii="Angsana New" w:hAnsi="Angsana New" w:cs="Angsana New"/>
-                        <w:sz w:val="28"/>
-                      </w:rPr>
-                      <w:t xml:space="preserve"> and B. </w:t>
-                    </w:r>
-                    <w:proofErr w:type="spellStart"/>
-                    <w:r>
-                      <w:rPr>
-                        <w:rFonts w:ascii="Angsana New" w:hAnsi="Angsana New" w:cs="Angsana New"/>
-                        <w:sz w:val="28"/>
-                      </w:rPr>
-                      <w:t>Fidan</w:t>
-                    </w:r>
-                    <w:proofErr w:type="spellEnd"/>
-                    <w:r>
-                      <w:rPr>
-                        <w:rFonts w:ascii="Angsana New" w:hAnsi="Angsana New" w:cs="Angsana New"/>
-                        <w:sz w:val="28"/>
-                      </w:rPr>
-                      <w:t>,"Adaptive Linear Quadratic Attitude Tracking Control of a Quadrotor UAV Based on IMU Sensor Data Fusion",2019</w:t>
+                      <w:t>N.Koksal,M.Jalalmaab and B. Fidan,"Adaptive Linear Quadratic Attitude Tracking Control of a Quadrotor UAV Based on IMU Sensor Data Fusion",2019</w:t>
                     </w:r>
                     <w:r>
                       <w:rPr>
@@ -2755,28 +2569,14 @@
                         <w:rFonts w:ascii="Angsana New" w:hAnsi="Angsana New" w:cs="Angsana New"/>
                         <w:sz w:val="28"/>
                       </w:rPr>
-                      <w:t xml:space="preserve"> </w:t>
+                      <w:t xml:space="preserve"> Access on: Sep 1, 2021. [Online]. Available:</w:t>
                     </w:r>
                     <w:r>
                       <w:rPr>
                         <w:rFonts w:ascii="Angsana New" w:hAnsi="Angsana New" w:cs="Angsana New"/>
                         <w:sz w:val="28"/>
                       </w:rPr>
-                      <w:t>Access on: Sep 1, 2021. [Online]. Available:</w:t>
-                    </w:r>
-                    <w:r>
-                      <w:rPr>
-                        <w:rFonts w:ascii="Angsana New" w:hAnsi="Angsana New" w:cs="Angsana New"/>
-                        <w:sz w:val="28"/>
-                      </w:rPr>
-                      <w:t xml:space="preserve"> </w:t>
-                    </w:r>
-                    <w:r>
-                      <w:rPr>
-                        <w:rFonts w:ascii="Angsana New" w:hAnsi="Angsana New" w:cs="Angsana New"/>
-                        <w:sz w:val="28"/>
-                      </w:rPr>
-                      <w:t>https://www.mdpi.com/1424-8220/19/1/46</w:t>
+                      <w:t xml:space="preserve"> https://www.mdpi.com/1424-8220/19/1/46</w:t>
                     </w:r>
                     <w:r>
                       <w:rPr>
@@ -2813,57 +2613,7 @@
                         <w:rFonts w:ascii="Angsana New" w:hAnsi="Angsana New" w:cs="Angsana New"/>
                         <w:sz w:val="28"/>
                       </w:rPr>
-                      <w:t xml:space="preserve">K. </w:t>
-                    </w:r>
-                    <w:proofErr w:type="spellStart"/>
-                    <w:r>
-                      <w:rPr>
-                        <w:rFonts w:ascii="Angsana New" w:hAnsi="Angsana New" w:cs="Angsana New"/>
-                        <w:sz w:val="28"/>
-                      </w:rPr>
-                      <w:t>Malandrakis</w:t>
-                    </w:r>
-                    <w:proofErr w:type="spellEnd"/>
-                    <w:r>
-                      <w:rPr>
-                        <w:rFonts w:ascii="Angsana New" w:hAnsi="Angsana New" w:cs="Angsana New"/>
-                        <w:sz w:val="28"/>
-                      </w:rPr>
-                      <w:t xml:space="preserve">, Roland Dixon, </w:t>
-                    </w:r>
-                    <w:proofErr w:type="spellStart"/>
-                    <w:proofErr w:type="gramStart"/>
-                    <w:r>
-                      <w:rPr>
-                        <w:rFonts w:ascii="Angsana New" w:hAnsi="Angsana New" w:cs="Angsana New"/>
-                        <w:sz w:val="28"/>
-                      </w:rPr>
-                      <w:t>A.Savvaris</w:t>
-                    </w:r>
-                    <w:proofErr w:type="spellEnd"/>
-                    <w:proofErr w:type="gramEnd"/>
-                    <w:r>
-                      <w:rPr>
-                        <w:rFonts w:ascii="Angsana New" w:hAnsi="Angsana New" w:cs="Angsana New"/>
-                        <w:sz w:val="28"/>
-                      </w:rPr>
-                      <w:t xml:space="preserve"> and A. </w:t>
-                    </w:r>
-                    <w:proofErr w:type="spellStart"/>
-                    <w:r>
-                      <w:rPr>
-                        <w:rFonts w:ascii="Angsana New" w:hAnsi="Angsana New" w:cs="Angsana New"/>
-                        <w:sz w:val="28"/>
-                      </w:rPr>
-                      <w:t>Tsourdos</w:t>
-                    </w:r>
-                    <w:proofErr w:type="spellEnd"/>
-                    <w:r>
-                      <w:rPr>
-                        <w:rFonts w:ascii="Angsana New" w:hAnsi="Angsana New" w:cs="Angsana New"/>
-                        <w:sz w:val="28"/>
-                      </w:rPr>
-                      <w:t xml:space="preserve">,"Design and Development of a Novel Spherical UAV",2016 (pg.6) </w:t>
+                      <w:t xml:space="preserve">K. Malandrakis, Roland Dixon, A.Savvaris and A. Tsourdos,"Design and Development of a Novel Spherical UAV",2016 (pg.6) </w:t>
                     </w:r>
                     <w:r>
                       <w:rPr>
@@ -2970,7 +2720,7 @@
       <w:pPr>
         <w:spacing w:after="0" w:line="192" w:lineRule="auto"/>
         <w:rPr>
-          <w:rFonts w:asciiTheme="majorBidi" w:hAnsiTheme="majorBidi" w:cs="Angsana New" w:hint="cs"/>
+          <w:rFonts w:asciiTheme="majorBidi" w:hAnsiTheme="majorBidi" w:cs="Angsana New"/>
           <w:sz w:val="28"/>
           <w:lang w:val="en-US"/>
         </w:rPr>
@@ -3034,7 +2784,7 @@
               <w:bottom w:val="single" w:sz="6" w:space="0" w:color="000000"/>
               <w:right w:val="single" w:sz="6" w:space="0" w:color="BFBFBF"/>
             </w:tcBorders>
-            <w:shd w:val="clear" w:color="auto" w:fill="E06666"/>
+            <w:shd w:val="clear" w:color="auto" w:fill="auto"/>
             <w:tcMar>
               <w:top w:w="30" w:type="dxa"/>
               <w:left w:w="45" w:type="dxa"/>
@@ -3064,7 +2814,7 @@
               <w:bottom w:val="single" w:sz="6" w:space="0" w:color="BFBFBF"/>
               <w:right w:val="single" w:sz="6" w:space="0" w:color="CCCCCC"/>
             </w:tcBorders>
-            <w:shd w:val="clear" w:color="auto" w:fill="E06666"/>
+            <w:shd w:val="clear" w:color="auto" w:fill="auto"/>
             <w:tcMar>
               <w:top w:w="30" w:type="dxa"/>
               <w:left w:w="45" w:type="dxa"/>
@@ -3106,7 +2856,7 @@
               <w:bottom w:val="single" w:sz="6" w:space="0" w:color="BFBFBF"/>
               <w:right w:val="single" w:sz="6" w:space="0" w:color="BFBFBF"/>
             </w:tcBorders>
-            <w:shd w:val="clear" w:color="auto" w:fill="E06666"/>
+            <w:shd w:val="clear" w:color="auto" w:fill="auto"/>
             <w:tcMar>
               <w:top w:w="30" w:type="dxa"/>
               <w:left w:w="45" w:type="dxa"/>
@@ -3148,7 +2898,7 @@
               <w:bottom w:val="single" w:sz="6" w:space="0" w:color="BFBFBF"/>
               <w:right w:val="single" w:sz="6" w:space="0" w:color="BFBFBF"/>
             </w:tcBorders>
-            <w:shd w:val="clear" w:color="auto" w:fill="E06666"/>
+            <w:shd w:val="clear" w:color="auto" w:fill="auto"/>
             <w:tcMar>
               <w:top w:w="30" w:type="dxa"/>
               <w:left w:w="45" w:type="dxa"/>
@@ -3190,7 +2940,7 @@
               <w:bottom w:val="single" w:sz="12" w:space="0" w:color="BFBFBF"/>
               <w:right w:val="single" w:sz="6" w:space="0" w:color="BFBFBF"/>
             </w:tcBorders>
-            <w:shd w:val="clear" w:color="auto" w:fill="E06666"/>
+            <w:shd w:val="clear" w:color="auto" w:fill="auto"/>
             <w:tcMar>
               <w:top w:w="30" w:type="dxa"/>
               <w:left w:w="45" w:type="dxa"/>
@@ -3233,7 +2983,7 @@
               <w:bottom w:val="single" w:sz="12" w:space="0" w:color="BFBFBF"/>
               <w:right w:val="single" w:sz="6" w:space="0" w:color="BFBFBF"/>
             </w:tcBorders>
-            <w:shd w:val="clear" w:color="auto" w:fill="E06666"/>
+            <w:shd w:val="clear" w:color="auto" w:fill="auto"/>
             <w:tcMar>
               <w:top w:w="30" w:type="dxa"/>
               <w:left w:w="45" w:type="dxa"/>
@@ -3281,7 +3031,7 @@
               <w:bottom w:val="single" w:sz="6" w:space="0" w:color="CCCCCC"/>
               <w:right w:val="single" w:sz="6" w:space="0" w:color="000000"/>
             </w:tcBorders>
-            <w:shd w:val="clear" w:color="auto" w:fill="FFFFFF"/>
+            <w:shd w:val="clear" w:color="auto" w:fill="auto"/>
             <w:tcMar>
               <w:top w:w="30" w:type="dxa"/>
               <w:left w:w="45" w:type="dxa"/>
@@ -3320,7 +3070,7 @@
               <w:bottom w:val="single" w:sz="6" w:space="0" w:color="CCCCCC"/>
               <w:right w:val="single" w:sz="6" w:space="0" w:color="BFBFBF"/>
             </w:tcBorders>
-            <w:shd w:val="clear" w:color="auto" w:fill="6D9EEB"/>
+            <w:shd w:val="clear" w:color="auto" w:fill="auto"/>
             <w:tcMar>
               <w:top w:w="30" w:type="dxa"/>
               <w:left w:w="45" w:type="dxa"/>
@@ -3358,7 +3108,7 @@
               <w:bottom w:val="single" w:sz="6" w:space="0" w:color="CCCCCC"/>
               <w:right w:val="single" w:sz="6" w:space="0" w:color="BFBFBF"/>
             </w:tcBorders>
-            <w:shd w:val="clear" w:color="auto" w:fill="FFFFFF"/>
+            <w:shd w:val="clear" w:color="auto" w:fill="auto"/>
             <w:tcMar>
               <w:top w:w="30" w:type="dxa"/>
               <w:left w:w="45" w:type="dxa"/>
@@ -3388,7 +3138,7 @@
               <w:bottom w:val="single" w:sz="6" w:space="0" w:color="CCCCCC"/>
               <w:right w:val="single" w:sz="12" w:space="0" w:color="BFBFBF"/>
             </w:tcBorders>
-            <w:shd w:val="clear" w:color="auto" w:fill="FFFFFF"/>
+            <w:shd w:val="clear" w:color="auto" w:fill="auto"/>
             <w:tcMar>
               <w:top w:w="30" w:type="dxa"/>
               <w:left w:w="45" w:type="dxa"/>
@@ -3427,7 +3177,7 @@
               <w:bottom w:val="single" w:sz="6" w:space="0" w:color="CCCCCC"/>
               <w:right w:val="single" w:sz="12" w:space="0" w:color="BFBFBF"/>
             </w:tcBorders>
-            <w:shd w:val="clear" w:color="auto" w:fill="FFFFFF"/>
+            <w:shd w:val="clear" w:color="auto" w:fill="auto"/>
             <w:tcMar>
               <w:top w:w="30" w:type="dxa"/>
               <w:left w:w="45" w:type="dxa"/>
@@ -3466,7 +3216,7 @@
               <w:bottom w:val="single" w:sz="6" w:space="0" w:color="CCCCCC"/>
               <w:right w:val="single" w:sz="12" w:space="0" w:color="BFBFBF"/>
             </w:tcBorders>
-            <w:shd w:val="clear" w:color="auto" w:fill="FFFFFF"/>
+            <w:shd w:val="clear" w:color="auto" w:fill="auto"/>
             <w:tcMar>
               <w:top w:w="30" w:type="dxa"/>
               <w:left w:w="45" w:type="dxa"/>
@@ -3511,6 +3261,7 @@
               <w:bottom w:val="single" w:sz="6" w:space="0" w:color="CCCCCC"/>
               <w:right w:val="single" w:sz="6" w:space="0" w:color="000000"/>
             </w:tcBorders>
+            <w:shd w:val="clear" w:color="auto" w:fill="auto"/>
             <w:tcMar>
               <w:top w:w="30" w:type="dxa"/>
               <w:left w:w="45" w:type="dxa"/>
@@ -3550,7 +3301,7 @@
               <w:bottom w:val="single" w:sz="6" w:space="0" w:color="CCCCCC"/>
               <w:right w:val="single" w:sz="6" w:space="0" w:color="CCCCCC"/>
             </w:tcBorders>
-            <w:shd w:val="clear" w:color="auto" w:fill="E69138"/>
+            <w:shd w:val="clear" w:color="auto" w:fill="auto"/>
             <w:tcMar>
               <w:top w:w="30" w:type="dxa"/>
               <w:left w:w="45" w:type="dxa"/>
@@ -3594,6 +3345,7 @@
               <w:bottom w:val="single" w:sz="6" w:space="0" w:color="CCCCCC"/>
               <w:right w:val="single" w:sz="6" w:space="0" w:color="000000"/>
             </w:tcBorders>
+            <w:shd w:val="clear" w:color="auto" w:fill="auto"/>
             <w:vAlign w:val="center"/>
             <w:hideMark/>
           </w:tcPr>
@@ -3618,7 +3370,7 @@
               <w:bottom w:val="single" w:sz="6" w:space="0" w:color="CCCCCC"/>
               <w:right w:val="single" w:sz="6" w:space="0" w:color="CCCCCC"/>
             </w:tcBorders>
-            <w:shd w:val="clear" w:color="auto" w:fill="F6B26B"/>
+            <w:shd w:val="clear" w:color="auto" w:fill="auto"/>
             <w:tcMar>
               <w:top w:w="30" w:type="dxa"/>
               <w:left w:w="45" w:type="dxa"/>
@@ -3656,6 +3408,7 @@
               <w:bottom w:val="single" w:sz="6" w:space="0" w:color="BFBFBF"/>
               <w:right w:val="single" w:sz="6" w:space="0" w:color="CCCCCC"/>
             </w:tcBorders>
+            <w:shd w:val="clear" w:color="auto" w:fill="auto"/>
             <w:tcMar>
               <w:top w:w="30" w:type="dxa"/>
               <w:left w:w="45" w:type="dxa"/>
@@ -3694,6 +3447,7 @@
               <w:bottom w:val="single" w:sz="6" w:space="0" w:color="CCCCCC"/>
               <w:right w:val="single" w:sz="6" w:space="0" w:color="CCCCCC"/>
             </w:tcBorders>
+            <w:shd w:val="clear" w:color="auto" w:fill="auto"/>
             <w:tcMar>
               <w:top w:w="30" w:type="dxa"/>
               <w:left w:w="45" w:type="dxa"/>
@@ -3733,7 +3487,7 @@
               <w:bottom w:val="single" w:sz="12" w:space="0" w:color="BFBFBF"/>
               <w:right w:val="single" w:sz="12" w:space="0" w:color="BFBFBF"/>
             </w:tcBorders>
-            <w:shd w:val="clear" w:color="auto" w:fill="FFFFFF"/>
+            <w:shd w:val="clear" w:color="auto" w:fill="auto"/>
             <w:tcMar>
               <w:top w:w="30" w:type="dxa"/>
               <w:left w:w="45" w:type="dxa"/>
@@ -3773,7 +3527,7 @@
               <w:bottom w:val="single" w:sz="12" w:space="0" w:color="BFBFBF"/>
               <w:right w:val="single" w:sz="12" w:space="0" w:color="BFBFBF"/>
             </w:tcBorders>
-            <w:shd w:val="clear" w:color="auto" w:fill="FFFFFF"/>
+            <w:shd w:val="clear" w:color="auto" w:fill="auto"/>
             <w:tcMar>
               <w:top w:w="30" w:type="dxa"/>
               <w:left w:w="45" w:type="dxa"/>
@@ -3818,6 +3572,7 @@
               <w:bottom w:val="single" w:sz="6" w:space="0" w:color="CCCCCC"/>
               <w:right w:val="single" w:sz="6" w:space="0" w:color="000000"/>
             </w:tcBorders>
+            <w:shd w:val="clear" w:color="auto" w:fill="auto"/>
             <w:vAlign w:val="center"/>
             <w:hideMark/>
           </w:tcPr>
@@ -3842,6 +3597,7 @@
               <w:bottom w:val="single" w:sz="6" w:space="0" w:color="CCCCCC"/>
               <w:right w:val="single" w:sz="6" w:space="0" w:color="CCCCCC"/>
             </w:tcBorders>
+            <w:shd w:val="clear" w:color="auto" w:fill="auto"/>
             <w:vAlign w:val="center"/>
             <w:hideMark/>
           </w:tcPr>
@@ -3865,7 +3621,7 @@
               <w:bottom w:val="single" w:sz="6" w:space="0" w:color="CCCCCC"/>
               <w:right w:val="single" w:sz="6" w:space="0" w:color="CCCCCC"/>
             </w:tcBorders>
-            <w:shd w:val="clear" w:color="auto" w:fill="FFFFFF"/>
+            <w:shd w:val="clear" w:color="auto" w:fill="auto"/>
             <w:tcMar>
               <w:top w:w="30" w:type="dxa"/>
               <w:left w:w="45" w:type="dxa"/>
@@ -3904,6 +3660,7 @@
               <w:bottom w:val="single" w:sz="6" w:space="0" w:color="CCCCCC"/>
               <w:right w:val="single" w:sz="6" w:space="0" w:color="CCCCCC"/>
             </w:tcBorders>
+            <w:shd w:val="clear" w:color="auto" w:fill="auto"/>
             <w:vAlign w:val="center"/>
             <w:hideMark/>
           </w:tcPr>
@@ -3928,6 +3685,7 @@
               <w:bottom w:val="single" w:sz="12" w:space="0" w:color="BFBFBF"/>
               <w:right w:val="single" w:sz="12" w:space="0" w:color="BFBFBF"/>
             </w:tcBorders>
+            <w:shd w:val="clear" w:color="auto" w:fill="auto"/>
             <w:vAlign w:val="center"/>
             <w:hideMark/>
           </w:tcPr>
@@ -3952,6 +3710,7 @@
               <w:bottom w:val="single" w:sz="12" w:space="0" w:color="BFBFBF"/>
               <w:right w:val="single" w:sz="12" w:space="0" w:color="BFBFBF"/>
             </w:tcBorders>
+            <w:shd w:val="clear" w:color="auto" w:fill="auto"/>
             <w:vAlign w:val="center"/>
             <w:hideMark/>
           </w:tcPr>
@@ -3981,6 +3740,7 @@
               <w:bottom w:val="single" w:sz="6" w:space="0" w:color="CCCCCC"/>
               <w:right w:val="single" w:sz="6" w:space="0" w:color="000000"/>
             </w:tcBorders>
+            <w:shd w:val="clear" w:color="auto" w:fill="auto"/>
             <w:vAlign w:val="center"/>
             <w:hideMark/>
           </w:tcPr>
@@ -4005,6 +3765,7 @@
               <w:bottom w:val="single" w:sz="6" w:space="0" w:color="CCCCCC"/>
               <w:right w:val="single" w:sz="6" w:space="0" w:color="CCCCCC"/>
             </w:tcBorders>
+            <w:shd w:val="clear" w:color="auto" w:fill="auto"/>
             <w:vAlign w:val="center"/>
             <w:hideMark/>
           </w:tcPr>
@@ -4028,6 +3789,7 @@
               <w:bottom w:val="single" w:sz="6" w:space="0" w:color="CCCCCC"/>
               <w:right w:val="single" w:sz="6" w:space="0" w:color="CCCCCC"/>
             </w:tcBorders>
+            <w:shd w:val="clear" w:color="auto" w:fill="auto"/>
             <w:tcMar>
               <w:top w:w="30" w:type="dxa"/>
               <w:left w:w="45" w:type="dxa"/>
@@ -4066,6 +3828,7 @@
               <w:bottom w:val="single" w:sz="6" w:space="0" w:color="CCCCCC"/>
               <w:right w:val="single" w:sz="6" w:space="0" w:color="CCCCCC"/>
             </w:tcBorders>
+            <w:shd w:val="clear" w:color="auto" w:fill="auto"/>
             <w:vAlign w:val="center"/>
             <w:hideMark/>
           </w:tcPr>
@@ -4090,6 +3853,7 @@
               <w:bottom w:val="single" w:sz="12" w:space="0" w:color="BFBFBF"/>
               <w:right w:val="single" w:sz="12" w:space="0" w:color="BFBFBF"/>
             </w:tcBorders>
+            <w:shd w:val="clear" w:color="auto" w:fill="auto"/>
             <w:vAlign w:val="center"/>
             <w:hideMark/>
           </w:tcPr>
@@ -4114,6 +3878,7 @@
               <w:bottom w:val="single" w:sz="12" w:space="0" w:color="BFBFBF"/>
               <w:right w:val="single" w:sz="12" w:space="0" w:color="BFBFBF"/>
             </w:tcBorders>
+            <w:shd w:val="clear" w:color="auto" w:fill="auto"/>
             <w:vAlign w:val="center"/>
             <w:hideMark/>
           </w:tcPr>
@@ -4143,6 +3908,7 @@
               <w:bottom w:val="single" w:sz="6" w:space="0" w:color="CCCCCC"/>
               <w:right w:val="single" w:sz="6" w:space="0" w:color="000000"/>
             </w:tcBorders>
+            <w:shd w:val="clear" w:color="auto" w:fill="auto"/>
             <w:vAlign w:val="center"/>
             <w:hideMark/>
           </w:tcPr>
@@ -4166,7 +3932,7 @@
               <w:bottom w:val="single" w:sz="6" w:space="0" w:color="CCCCCC"/>
               <w:right w:val="single" w:sz="6" w:space="0" w:color="CCCCCC"/>
             </w:tcBorders>
-            <w:shd w:val="clear" w:color="auto" w:fill="F9CB9C"/>
+            <w:shd w:val="clear" w:color="auto" w:fill="auto"/>
             <w:tcMar>
               <w:top w:w="30" w:type="dxa"/>
               <w:left w:w="45" w:type="dxa"/>
@@ -4204,6 +3970,7 @@
               <w:bottom w:val="single" w:sz="6" w:space="0" w:color="CCCCCC"/>
               <w:right w:val="single" w:sz="6" w:space="0" w:color="CCCCCC"/>
             </w:tcBorders>
+            <w:shd w:val="clear" w:color="auto" w:fill="auto"/>
             <w:tcMar>
               <w:top w:w="30" w:type="dxa"/>
               <w:left w:w="45" w:type="dxa"/>
@@ -4242,6 +4009,7 @@
               <w:bottom w:val="single" w:sz="6" w:space="0" w:color="CCCCCC"/>
               <w:right w:val="single" w:sz="6" w:space="0" w:color="CCCCCC"/>
             </w:tcBorders>
+            <w:shd w:val="clear" w:color="auto" w:fill="auto"/>
             <w:vAlign w:val="center"/>
             <w:hideMark/>
           </w:tcPr>
@@ -4265,7 +4033,7 @@
               <w:bottom w:val="single" w:sz="12" w:space="0" w:color="B7B7B7"/>
               <w:right w:val="single" w:sz="12" w:space="0" w:color="BFBFBF"/>
             </w:tcBorders>
-            <w:shd w:val="clear" w:color="auto" w:fill="FFFFFF"/>
+            <w:shd w:val="clear" w:color="auto" w:fill="auto"/>
             <w:tcMar>
               <w:top w:w="30" w:type="dxa"/>
               <w:left w:w="45" w:type="dxa"/>
@@ -4304,7 +4072,7 @@
               <w:bottom w:val="single" w:sz="12" w:space="0" w:color="B7B7B7"/>
               <w:right w:val="single" w:sz="12" w:space="0" w:color="BFBFBF"/>
             </w:tcBorders>
-            <w:shd w:val="clear" w:color="auto" w:fill="FFFFFF"/>
+            <w:shd w:val="clear" w:color="auto" w:fill="auto"/>
             <w:tcMar>
               <w:top w:w="30" w:type="dxa"/>
               <w:left w:w="45" w:type="dxa"/>
@@ -4349,6 +4117,7 @@
               <w:bottom w:val="single" w:sz="6" w:space="0" w:color="CCCCCC"/>
               <w:right w:val="single" w:sz="6" w:space="0" w:color="000000"/>
             </w:tcBorders>
+            <w:shd w:val="clear" w:color="auto" w:fill="auto"/>
             <w:vAlign w:val="center"/>
             <w:hideMark/>
           </w:tcPr>
@@ -4372,7 +4141,7 @@
               <w:bottom w:val="single" w:sz="6" w:space="0" w:color="CCCCCC"/>
               <w:right w:val="single" w:sz="6" w:space="0" w:color="CCCCCC"/>
             </w:tcBorders>
-            <w:shd w:val="clear" w:color="auto" w:fill="FCE5CD"/>
+            <w:shd w:val="clear" w:color="auto" w:fill="auto"/>
             <w:tcMar>
               <w:top w:w="30" w:type="dxa"/>
               <w:left w:w="45" w:type="dxa"/>
@@ -4410,6 +4179,7 @@
               <w:bottom w:val="single" w:sz="6" w:space="0" w:color="CCCCCC"/>
               <w:right w:val="single" w:sz="6" w:space="0" w:color="CCCCCC"/>
             </w:tcBorders>
+            <w:shd w:val="clear" w:color="auto" w:fill="auto"/>
             <w:tcMar>
               <w:top w:w="30" w:type="dxa"/>
               <w:left w:w="45" w:type="dxa"/>
@@ -4440,6 +4210,7 @@
               <w:bottom w:val="single" w:sz="6" w:space="0" w:color="CCCCCC"/>
               <w:right w:val="single" w:sz="6" w:space="0" w:color="CCCCCC"/>
             </w:tcBorders>
+            <w:shd w:val="clear" w:color="auto" w:fill="auto"/>
             <w:vAlign w:val="center"/>
             <w:hideMark/>
           </w:tcPr>
@@ -4463,7 +4234,7 @@
               <w:bottom w:val="single" w:sz="6" w:space="0" w:color="CCCCCC"/>
               <w:right w:val="single" w:sz="12" w:space="0" w:color="B7B7B7"/>
             </w:tcBorders>
-            <w:shd w:val="clear" w:color="auto" w:fill="FFFFFF"/>
+            <w:shd w:val="clear" w:color="auto" w:fill="auto"/>
             <w:tcMar>
               <w:top w:w="30" w:type="dxa"/>
               <w:left w:w="45" w:type="dxa"/>
@@ -4504,7 +4275,7 @@
               <w:bottom w:val="single" w:sz="6" w:space="0" w:color="CCCCCC"/>
               <w:right w:val="single" w:sz="12" w:space="0" w:color="B7B7B7"/>
             </w:tcBorders>
-            <w:shd w:val="clear" w:color="auto" w:fill="FFFFFF"/>
+            <w:shd w:val="clear" w:color="auto" w:fill="auto"/>
             <w:tcMar>
               <w:top w:w="30" w:type="dxa"/>
               <w:left w:w="45" w:type="dxa"/>
@@ -4549,7 +4320,7 @@
               <w:bottom w:val="single" w:sz="6" w:space="0" w:color="CCCCCC"/>
               <w:right w:val="single" w:sz="6" w:space="0" w:color="000000"/>
             </w:tcBorders>
-            <w:shd w:val="clear" w:color="auto" w:fill="FFFFFF"/>
+            <w:shd w:val="clear" w:color="auto" w:fill="auto"/>
             <w:tcMar>
               <w:top w:w="30" w:type="dxa"/>
               <w:left w:w="45" w:type="dxa"/>
@@ -4588,7 +4359,7 @@
               <w:bottom w:val="single" w:sz="6" w:space="0" w:color="CCCCCC"/>
               <w:right w:val="single" w:sz="6" w:space="0" w:color="CCCCCC"/>
             </w:tcBorders>
-            <w:shd w:val="clear" w:color="auto" w:fill="38761D"/>
+            <w:shd w:val="clear" w:color="auto" w:fill="auto"/>
             <w:tcMar>
               <w:top w:w="30" w:type="dxa"/>
               <w:left w:w="45" w:type="dxa"/>
@@ -4626,7 +4397,7 @@
               <w:bottom w:val="single" w:sz="6" w:space="0" w:color="CCCCCC"/>
               <w:right w:val="single" w:sz="6" w:space="0" w:color="CCCCCC"/>
             </w:tcBorders>
-            <w:shd w:val="clear" w:color="auto" w:fill="38761D"/>
+            <w:shd w:val="clear" w:color="auto" w:fill="auto"/>
             <w:tcMar>
               <w:top w:w="30" w:type="dxa"/>
               <w:left w:w="45" w:type="dxa"/>
@@ -4657,7 +4428,7 @@
               <w:bottom w:val="single" w:sz="6" w:space="0" w:color="CCCCCC"/>
               <w:right w:val="single" w:sz="6" w:space="0" w:color="CCCCCC"/>
             </w:tcBorders>
-            <w:shd w:val="clear" w:color="auto" w:fill="38761D"/>
+            <w:shd w:val="clear" w:color="auto" w:fill="auto"/>
             <w:tcMar>
               <w:top w:w="30" w:type="dxa"/>
               <w:left w:w="45" w:type="dxa"/>
@@ -4693,6 +4464,7 @@
               <w:bottom w:val="single" w:sz="6" w:space="0" w:color="CCCCCC"/>
               <w:right w:val="single" w:sz="6" w:space="0" w:color="000000"/>
             </w:tcBorders>
+            <w:shd w:val="clear" w:color="auto" w:fill="auto"/>
             <w:vAlign w:val="center"/>
             <w:hideMark/>
           </w:tcPr>
@@ -4716,7 +4488,7 @@
               <w:bottom w:val="single" w:sz="6" w:space="0" w:color="BFBFBF"/>
               <w:right w:val="single" w:sz="6" w:space="0" w:color="BFBFBF"/>
             </w:tcBorders>
-            <w:shd w:val="clear" w:color="auto" w:fill="6AA84F"/>
+            <w:shd w:val="clear" w:color="auto" w:fill="auto"/>
             <w:tcMar>
               <w:top w:w="30" w:type="dxa"/>
               <w:left w:w="45" w:type="dxa"/>
@@ -4754,7 +4526,7 @@
               <w:bottom w:val="single" w:sz="6" w:space="0" w:color="BFBFBF"/>
               <w:right w:val="single" w:sz="6" w:space="0" w:color="CCCCCC"/>
             </w:tcBorders>
-            <w:shd w:val="clear" w:color="auto" w:fill="FFFFFF"/>
+            <w:shd w:val="clear" w:color="auto" w:fill="auto"/>
             <w:tcMar>
               <w:top w:w="30" w:type="dxa"/>
               <w:left w:w="45" w:type="dxa"/>
@@ -4793,7 +4565,7 @@
               <w:bottom w:val="single" w:sz="6" w:space="0" w:color="CCCCCC"/>
               <w:right w:val="single" w:sz="6" w:space="0" w:color="CCCCCC"/>
             </w:tcBorders>
-            <w:shd w:val="clear" w:color="auto" w:fill="FFFFFF"/>
+            <w:shd w:val="clear" w:color="auto" w:fill="auto"/>
             <w:tcMar>
               <w:top w:w="30" w:type="dxa"/>
               <w:left w:w="45" w:type="dxa"/>
@@ -4832,7 +4604,7 @@
               <w:bottom w:val="single" w:sz="12" w:space="0" w:color="BFBFBF"/>
               <w:right w:val="single" w:sz="12" w:space="0" w:color="BFBFBF"/>
             </w:tcBorders>
-            <w:shd w:val="clear" w:color="auto" w:fill="FFFFFF"/>
+            <w:shd w:val="clear" w:color="auto" w:fill="auto"/>
             <w:tcMar>
               <w:top w:w="30" w:type="dxa"/>
               <w:left w:w="45" w:type="dxa"/>
@@ -4871,7 +4643,7 @@
               <w:bottom w:val="single" w:sz="12" w:space="0" w:color="BFBFBF"/>
               <w:right w:val="single" w:sz="12" w:space="0" w:color="BFBFBF"/>
             </w:tcBorders>
-            <w:shd w:val="clear" w:color="auto" w:fill="FFFFFF"/>
+            <w:shd w:val="clear" w:color="auto" w:fill="auto"/>
             <w:tcMar>
               <w:top w:w="30" w:type="dxa"/>
               <w:left w:w="45" w:type="dxa"/>
@@ -4916,6 +4688,7 @@
               <w:bottom w:val="single" w:sz="6" w:space="0" w:color="CCCCCC"/>
               <w:right w:val="single" w:sz="6" w:space="0" w:color="000000"/>
             </w:tcBorders>
+            <w:shd w:val="clear" w:color="auto" w:fill="auto"/>
             <w:vAlign w:val="center"/>
             <w:hideMark/>
           </w:tcPr>
@@ -4939,7 +4712,7 @@
               <w:bottom w:val="single" w:sz="6" w:space="0" w:color="CCCCCC"/>
               <w:right w:val="single" w:sz="6" w:space="0" w:color="BFBFBF"/>
             </w:tcBorders>
-            <w:shd w:val="clear" w:color="auto" w:fill="93C47D"/>
+            <w:shd w:val="clear" w:color="auto" w:fill="auto"/>
             <w:tcMar>
               <w:top w:w="30" w:type="dxa"/>
               <w:left w:w="45" w:type="dxa"/>
@@ -4977,7 +4750,7 @@
               <w:bottom w:val="single" w:sz="6" w:space="0" w:color="BFBFBF"/>
               <w:right w:val="single" w:sz="6" w:space="0" w:color="CCCCCC"/>
             </w:tcBorders>
-            <w:shd w:val="clear" w:color="auto" w:fill="FFFFFF"/>
+            <w:shd w:val="clear" w:color="auto" w:fill="auto"/>
             <w:tcMar>
               <w:top w:w="30" w:type="dxa"/>
               <w:left w:w="45" w:type="dxa"/>
@@ -5016,6 +4789,7 @@
               <w:bottom w:val="single" w:sz="6" w:space="0" w:color="CCCCCC"/>
               <w:right w:val="single" w:sz="6" w:space="0" w:color="CCCCCC"/>
             </w:tcBorders>
+            <w:shd w:val="clear" w:color="auto" w:fill="auto"/>
             <w:vAlign w:val="center"/>
             <w:hideMark/>
           </w:tcPr>
@@ -5039,7 +4813,7 @@
               <w:bottom w:val="single" w:sz="6" w:space="0" w:color="CCCCCC"/>
               <w:right w:val="single" w:sz="12" w:space="0" w:color="BFBFBF"/>
             </w:tcBorders>
-            <w:shd w:val="clear" w:color="auto" w:fill="FFFFFF"/>
+            <w:shd w:val="clear" w:color="auto" w:fill="auto"/>
             <w:tcMar>
               <w:top w:w="30" w:type="dxa"/>
               <w:left w:w="45" w:type="dxa"/>
@@ -5078,7 +4852,7 @@
               <w:bottom w:val="single" w:sz="12" w:space="0" w:color="BFBFBF"/>
               <w:right w:val="single" w:sz="12" w:space="0" w:color="BFBFBF"/>
             </w:tcBorders>
-            <w:shd w:val="clear" w:color="auto" w:fill="FFFFFF"/>
+            <w:shd w:val="clear" w:color="auto" w:fill="auto"/>
             <w:tcMar>
               <w:top w:w="30" w:type="dxa"/>
               <w:left w:w="45" w:type="dxa"/>
@@ -5123,6 +4897,7 @@
               <w:bottom w:val="single" w:sz="6" w:space="0" w:color="CCCCCC"/>
               <w:right w:val="single" w:sz="6" w:space="0" w:color="000000"/>
             </w:tcBorders>
+            <w:shd w:val="clear" w:color="auto" w:fill="auto"/>
             <w:vAlign w:val="center"/>
             <w:hideMark/>
           </w:tcPr>
@@ -5146,7 +4921,7 @@
               <w:bottom w:val="single" w:sz="6" w:space="0" w:color="BFBFBF"/>
               <w:right w:val="single" w:sz="6" w:space="0" w:color="BFBFBF"/>
             </w:tcBorders>
-            <w:shd w:val="clear" w:color="auto" w:fill="B6D7A8"/>
+            <w:shd w:val="clear" w:color="auto" w:fill="auto"/>
             <w:tcMar>
               <w:top w:w="30" w:type="dxa"/>
               <w:left w:w="45" w:type="dxa"/>
@@ -5184,7 +4959,7 @@
               <w:bottom w:val="single" w:sz="6" w:space="0" w:color="BFBFBF"/>
               <w:right w:val="single" w:sz="6" w:space="0" w:color="CCCCCC"/>
             </w:tcBorders>
-            <w:shd w:val="clear" w:color="auto" w:fill="FFFFFF"/>
+            <w:shd w:val="clear" w:color="auto" w:fill="auto"/>
             <w:tcMar>
               <w:top w:w="30" w:type="dxa"/>
               <w:left w:w="45" w:type="dxa"/>
@@ -5215,6 +4990,7 @@
               <w:bottom w:val="single" w:sz="6" w:space="0" w:color="CCCCCC"/>
               <w:right w:val="single" w:sz="6" w:space="0" w:color="CCCCCC"/>
             </w:tcBorders>
+            <w:shd w:val="clear" w:color="auto" w:fill="auto"/>
             <w:vAlign w:val="center"/>
             <w:hideMark/>
           </w:tcPr>
@@ -5239,7 +5015,7 @@
               <w:bottom w:val="single" w:sz="6" w:space="0" w:color="CCCCCC"/>
               <w:right w:val="single" w:sz="6" w:space="0" w:color="CCCCCC"/>
             </w:tcBorders>
-            <w:shd w:val="clear" w:color="auto" w:fill="FFFFFF"/>
+            <w:shd w:val="clear" w:color="auto" w:fill="auto"/>
             <w:tcMar>
               <w:top w:w="30" w:type="dxa"/>
               <w:left w:w="45" w:type="dxa"/>
@@ -5278,7 +5054,7 @@
               <w:bottom w:val="single" w:sz="12" w:space="0" w:color="BFBFBF"/>
               <w:right w:val="single" w:sz="12" w:space="0" w:color="BFBFBF"/>
             </w:tcBorders>
-            <w:shd w:val="clear" w:color="auto" w:fill="FFFFFF"/>
+            <w:shd w:val="clear" w:color="auto" w:fill="auto"/>
             <w:tcMar>
               <w:top w:w="30" w:type="dxa"/>
               <w:left w:w="45" w:type="dxa"/>
@@ -5323,6 +5099,7 @@
               <w:bottom w:val="single" w:sz="6" w:space="0" w:color="CCCCCC"/>
               <w:right w:val="single" w:sz="6" w:space="0" w:color="000000"/>
             </w:tcBorders>
+            <w:shd w:val="clear" w:color="auto" w:fill="auto"/>
             <w:vAlign w:val="center"/>
             <w:hideMark/>
           </w:tcPr>
@@ -5346,7 +5123,7 @@
               <w:bottom w:val="single" w:sz="6" w:space="0" w:color="CCCCCC"/>
               <w:right w:val="single" w:sz="6" w:space="0" w:color="BFBFBF"/>
             </w:tcBorders>
-            <w:shd w:val="clear" w:color="auto" w:fill="D9EAD3"/>
+            <w:shd w:val="clear" w:color="auto" w:fill="auto"/>
             <w:tcMar>
               <w:top w:w="30" w:type="dxa"/>
               <w:left w:w="45" w:type="dxa"/>
@@ -5384,7 +5161,7 @@
               <w:bottom w:val="single" w:sz="6" w:space="0" w:color="CCCCCC"/>
               <w:right w:val="single" w:sz="6" w:space="0" w:color="CCCCCC"/>
             </w:tcBorders>
-            <w:shd w:val="clear" w:color="auto" w:fill="FFFFFF"/>
+            <w:shd w:val="clear" w:color="auto" w:fill="auto"/>
             <w:tcMar>
               <w:top w:w="30" w:type="dxa"/>
               <w:left w:w="45" w:type="dxa"/>
@@ -5423,6 +5200,7 @@
               <w:bottom w:val="single" w:sz="6" w:space="0" w:color="CCCCCC"/>
               <w:right w:val="single" w:sz="6" w:space="0" w:color="CCCCCC"/>
             </w:tcBorders>
+            <w:shd w:val="clear" w:color="auto" w:fill="auto"/>
             <w:vAlign w:val="center"/>
             <w:hideMark/>
           </w:tcPr>
@@ -5447,6 +5225,7 @@
               <w:bottom w:val="single" w:sz="6" w:space="0" w:color="CCCCCC"/>
               <w:right w:val="single" w:sz="6" w:space="0" w:color="CCCCCC"/>
             </w:tcBorders>
+            <w:shd w:val="clear" w:color="auto" w:fill="auto"/>
             <w:vAlign w:val="center"/>
             <w:hideMark/>
           </w:tcPr>
@@ -5470,7 +5249,7 @@
               <w:bottom w:val="single" w:sz="6" w:space="0" w:color="CCCCCC"/>
               <w:right w:val="single" w:sz="12" w:space="0" w:color="BFBFBF"/>
             </w:tcBorders>
-            <w:shd w:val="clear" w:color="auto" w:fill="FFFFFF"/>
+            <w:shd w:val="clear" w:color="auto" w:fill="auto"/>
             <w:tcMar>
               <w:top w:w="30" w:type="dxa"/>
               <w:left w:w="45" w:type="dxa"/>
@@ -5515,7 +5294,7 @@
               <w:bottom w:val="single" w:sz="6" w:space="0" w:color="CCCCCC"/>
               <w:right w:val="single" w:sz="6" w:space="0" w:color="000000"/>
             </w:tcBorders>
-            <w:shd w:val="clear" w:color="auto" w:fill="FFFFFF"/>
+            <w:shd w:val="clear" w:color="auto" w:fill="auto"/>
             <w:tcMar>
               <w:top w:w="30" w:type="dxa"/>
               <w:left w:w="45" w:type="dxa"/>
@@ -5555,7 +5334,7 @@
               <w:bottom w:val="single" w:sz="6" w:space="0" w:color="CCCCCC"/>
               <w:right w:val="single" w:sz="6" w:space="0" w:color="CCCCCC"/>
             </w:tcBorders>
-            <w:shd w:val="clear" w:color="auto" w:fill="A64D79"/>
+            <w:shd w:val="clear" w:color="auto" w:fill="auto"/>
             <w:tcMar>
               <w:top w:w="30" w:type="dxa"/>
               <w:left w:w="45" w:type="dxa"/>
@@ -5599,6 +5378,7 @@
               <w:bottom w:val="single" w:sz="6" w:space="0" w:color="CCCCCC"/>
               <w:right w:val="single" w:sz="6" w:space="0" w:color="000000"/>
             </w:tcBorders>
+            <w:shd w:val="clear" w:color="auto" w:fill="auto"/>
             <w:vAlign w:val="center"/>
             <w:hideMark/>
           </w:tcPr>
@@ -5622,7 +5402,7 @@
               <w:bottom w:val="single" w:sz="6" w:space="0" w:color="CCCCCC"/>
               <w:right w:val="single" w:sz="6" w:space="0" w:color="BFBFBF"/>
             </w:tcBorders>
-            <w:shd w:val="clear" w:color="auto" w:fill="C27BA0"/>
+            <w:shd w:val="clear" w:color="auto" w:fill="auto"/>
             <w:tcMar>
               <w:top w:w="30" w:type="dxa"/>
               <w:left w:w="45" w:type="dxa"/>
@@ -5660,7 +5440,7 @@
               <w:bottom w:val="single" w:sz="6" w:space="0" w:color="BFBFBF"/>
               <w:right w:val="single" w:sz="6" w:space="0" w:color="CCCCCC"/>
             </w:tcBorders>
-            <w:shd w:val="clear" w:color="auto" w:fill="FFFFFF"/>
+            <w:shd w:val="clear" w:color="auto" w:fill="auto"/>
             <w:tcMar>
               <w:top w:w="30" w:type="dxa"/>
               <w:left w:w="45" w:type="dxa"/>
@@ -5691,7 +5471,7 @@
               <w:bottom w:val="single" w:sz="6" w:space="0" w:color="CCCCCC"/>
               <w:right w:val="single" w:sz="6" w:space="0" w:color="CCCCCC"/>
             </w:tcBorders>
-            <w:shd w:val="clear" w:color="auto" w:fill="FFFFFF"/>
+            <w:shd w:val="clear" w:color="auto" w:fill="auto"/>
             <w:tcMar>
               <w:top w:w="30" w:type="dxa"/>
               <w:left w:w="45" w:type="dxa"/>
@@ -5731,7 +5511,7 @@
               <w:bottom w:val="single" w:sz="6" w:space="0" w:color="CCCCCC"/>
               <w:right w:val="single" w:sz="12" w:space="0" w:color="BFBFBF"/>
             </w:tcBorders>
-            <w:shd w:val="clear" w:color="auto" w:fill="FFFFFF"/>
+            <w:shd w:val="clear" w:color="auto" w:fill="auto"/>
             <w:tcMar>
               <w:top w:w="30" w:type="dxa"/>
               <w:left w:w="45" w:type="dxa"/>
@@ -5771,7 +5551,7 @@
               <w:bottom w:val="single" w:sz="6" w:space="0" w:color="CCCCCC"/>
               <w:right w:val="single" w:sz="12" w:space="0" w:color="BFBFBF"/>
             </w:tcBorders>
-            <w:shd w:val="clear" w:color="auto" w:fill="FFFFFF"/>
+            <w:shd w:val="clear" w:color="auto" w:fill="auto"/>
             <w:tcMar>
               <w:top w:w="30" w:type="dxa"/>
               <w:left w:w="45" w:type="dxa"/>
@@ -5816,6 +5596,7 @@
               <w:bottom w:val="single" w:sz="6" w:space="0" w:color="CCCCCC"/>
               <w:right w:val="single" w:sz="6" w:space="0" w:color="000000"/>
             </w:tcBorders>
+            <w:shd w:val="clear" w:color="auto" w:fill="auto"/>
             <w:vAlign w:val="center"/>
             <w:hideMark/>
           </w:tcPr>
@@ -5839,7 +5620,7 @@
               <w:bottom w:val="single" w:sz="6" w:space="0" w:color="CCCCCC"/>
               <w:right w:val="single" w:sz="6" w:space="0" w:color="BFBFBF"/>
             </w:tcBorders>
-            <w:shd w:val="clear" w:color="auto" w:fill="D5A6BD"/>
+            <w:shd w:val="clear" w:color="auto" w:fill="auto"/>
             <w:tcMar>
               <w:top w:w="30" w:type="dxa"/>
               <w:left w:w="45" w:type="dxa"/>
@@ -5877,7 +5658,7 @@
               <w:bottom w:val="single" w:sz="6" w:space="0" w:color="BFBFBF"/>
               <w:right w:val="single" w:sz="6" w:space="0" w:color="CCCCCC"/>
             </w:tcBorders>
-            <w:shd w:val="clear" w:color="auto" w:fill="FFFFFF"/>
+            <w:shd w:val="clear" w:color="auto" w:fill="auto"/>
             <w:tcMar>
               <w:top w:w="30" w:type="dxa"/>
               <w:left w:w="45" w:type="dxa"/>
@@ -5916,6 +5697,7 @@
               <w:bottom w:val="single" w:sz="6" w:space="0" w:color="CCCCCC"/>
               <w:right w:val="single" w:sz="6" w:space="0" w:color="CCCCCC"/>
             </w:tcBorders>
+            <w:shd w:val="clear" w:color="auto" w:fill="auto"/>
             <w:vAlign w:val="center"/>
             <w:hideMark/>
           </w:tcPr>
@@ -5940,6 +5722,7 @@
               <w:bottom w:val="single" w:sz="6" w:space="0" w:color="CCCCCC"/>
               <w:right w:val="single" w:sz="12" w:space="0" w:color="BFBFBF"/>
             </w:tcBorders>
+            <w:shd w:val="clear" w:color="auto" w:fill="auto"/>
             <w:vAlign w:val="center"/>
             <w:hideMark/>
           </w:tcPr>
@@ -5964,6 +5747,7 @@
               <w:bottom w:val="single" w:sz="6" w:space="0" w:color="CCCCCC"/>
               <w:right w:val="single" w:sz="12" w:space="0" w:color="BFBFBF"/>
             </w:tcBorders>
+            <w:shd w:val="clear" w:color="auto" w:fill="auto"/>
             <w:vAlign w:val="center"/>
             <w:hideMark/>
           </w:tcPr>
@@ -5993,6 +5777,7 @@
               <w:bottom w:val="single" w:sz="6" w:space="0" w:color="CCCCCC"/>
               <w:right w:val="single" w:sz="6" w:space="0" w:color="000000"/>
             </w:tcBorders>
+            <w:shd w:val="clear" w:color="auto" w:fill="auto"/>
             <w:vAlign w:val="center"/>
             <w:hideMark/>
           </w:tcPr>
@@ -6016,7 +5801,7 @@
               <w:bottom w:val="single" w:sz="6" w:space="0" w:color="CCCCCC"/>
               <w:right w:val="single" w:sz="6" w:space="0" w:color="BFBFBF"/>
             </w:tcBorders>
-            <w:shd w:val="clear" w:color="auto" w:fill="EAD1DC"/>
+            <w:shd w:val="clear" w:color="auto" w:fill="auto"/>
             <w:tcMar>
               <w:top w:w="30" w:type="dxa"/>
               <w:left w:w="45" w:type="dxa"/>
@@ -6054,7 +5839,7 @@
               <w:bottom w:val="single" w:sz="6" w:space="0" w:color="CCCCCC"/>
               <w:right w:val="single" w:sz="6" w:space="0" w:color="CCCCCC"/>
             </w:tcBorders>
-            <w:shd w:val="clear" w:color="auto" w:fill="FFFFFF"/>
+            <w:shd w:val="clear" w:color="auto" w:fill="auto"/>
             <w:tcMar>
               <w:top w:w="30" w:type="dxa"/>
               <w:left w:w="45" w:type="dxa"/>
@@ -6085,6 +5870,7 @@
               <w:bottom w:val="single" w:sz="6" w:space="0" w:color="CCCCCC"/>
               <w:right w:val="single" w:sz="6" w:space="0" w:color="CCCCCC"/>
             </w:tcBorders>
+            <w:shd w:val="clear" w:color="auto" w:fill="auto"/>
             <w:vAlign w:val="center"/>
             <w:hideMark/>
           </w:tcPr>
@@ -6108,7 +5894,7 @@
               <w:bottom w:val="single" w:sz="6" w:space="0" w:color="CCCCCC"/>
               <w:right w:val="single" w:sz="12" w:space="0" w:color="BFBFBF"/>
             </w:tcBorders>
-            <w:shd w:val="clear" w:color="auto" w:fill="FFFFFF"/>
+            <w:shd w:val="clear" w:color="auto" w:fill="auto"/>
             <w:tcMar>
               <w:top w:w="30" w:type="dxa"/>
               <w:left w:w="45" w:type="dxa"/>
@@ -6147,7 +5933,7 @@
               <w:bottom w:val="single" w:sz="6" w:space="0" w:color="CCCCCC"/>
               <w:right w:val="single" w:sz="12" w:space="0" w:color="BFBFBF"/>
             </w:tcBorders>
-            <w:shd w:val="clear" w:color="auto" w:fill="FFFFFF"/>
+            <w:shd w:val="clear" w:color="auto" w:fill="auto"/>
             <w:tcMar>
               <w:top w:w="30" w:type="dxa"/>
               <w:left w:w="45" w:type="dxa"/>
@@ -6191,7 +5977,7 @@
               <w:bottom w:val="single" w:sz="6" w:space="0" w:color="CCCCCC"/>
               <w:right w:val="single" w:sz="6" w:space="0" w:color="000000"/>
             </w:tcBorders>
-            <w:shd w:val="clear" w:color="auto" w:fill="FFFFFF"/>
+            <w:shd w:val="clear" w:color="auto" w:fill="auto"/>
             <w:tcMar>
               <w:top w:w="30" w:type="dxa"/>
               <w:left w:w="45" w:type="dxa"/>
@@ -6230,7 +6016,7 @@
               <w:bottom w:val="single" w:sz="6" w:space="0" w:color="CCCCCC"/>
               <w:right w:val="single" w:sz="6" w:space="0" w:color="CCCCCC"/>
             </w:tcBorders>
-            <w:shd w:val="clear" w:color="auto" w:fill="FFE599"/>
+            <w:shd w:val="clear" w:color="auto" w:fill="auto"/>
             <w:tcMar>
               <w:top w:w="30" w:type="dxa"/>
               <w:left w:w="45" w:type="dxa"/>
@@ -6267,7 +6053,7 @@
               <w:left w:val="single" w:sz="6" w:space="0" w:color="CCCCCC"/>
               <w:right w:val="single" w:sz="6" w:space="0" w:color="CCCCCC"/>
             </w:tcBorders>
-            <w:shd w:val="clear" w:color="auto" w:fill="FFFFFF"/>
+            <w:shd w:val="clear" w:color="auto" w:fill="auto"/>
             <w:tcMar>
               <w:top w:w="30" w:type="dxa"/>
               <w:left w:w="45" w:type="dxa"/>
@@ -6317,15 +6103,7 @@
                 <w:sz w:val="28"/>
                 <w:lang w:val="en-TH"/>
               </w:rPr>
-              <w:t xml:space="preserve"> </w:t>
-            </w:r>
-            <w:r>
-              <w:rPr>
-                <w:rFonts w:ascii="Angsana New" w:eastAsia="Times New Roman" w:hAnsi="Angsana New" w:cs="Angsana New" w:hint="cs"/>
-                <w:sz w:val="28"/>
-                <w:lang w:val="en-TH"/>
-              </w:rPr>
-              <w:t>Adding sensor</w:t>
+              <w:t xml:space="preserve"> Adding sensor</w:t>
             </w:r>
           </w:p>
         </w:tc>
@@ -6338,7 +6116,7 @@
               <w:bottom w:val="single" w:sz="6" w:space="0" w:color="CCCCCC"/>
               <w:right w:val="single" w:sz="6" w:space="0" w:color="CCCCCC"/>
             </w:tcBorders>
-            <w:shd w:val="clear" w:color="auto" w:fill="FFFFFF"/>
+            <w:shd w:val="clear" w:color="auto" w:fill="auto"/>
             <w:tcMar>
               <w:top w:w="30" w:type="dxa"/>
               <w:left w:w="45" w:type="dxa"/>
@@ -6377,7 +6155,7 @@
               <w:bottom w:val="single" w:sz="6" w:space="0" w:color="CCCCCC"/>
               <w:right w:val="single" w:sz="6" w:space="0" w:color="CCCCCC"/>
             </w:tcBorders>
-            <w:shd w:val="clear" w:color="auto" w:fill="FFFFFF"/>
+            <w:shd w:val="clear" w:color="auto" w:fill="auto"/>
             <w:tcMar>
               <w:top w:w="30" w:type="dxa"/>
               <w:left w:w="45" w:type="dxa"/>
@@ -6416,7 +6194,7 @@
               <w:bottom w:val="single" w:sz="6" w:space="0" w:color="CCCCCC"/>
               <w:right w:val="single" w:sz="6" w:space="0" w:color="CCCCCC"/>
             </w:tcBorders>
-            <w:shd w:val="clear" w:color="auto" w:fill="FFFFFF"/>
+            <w:shd w:val="clear" w:color="auto" w:fill="auto"/>
             <w:tcMar>
               <w:top w:w="30" w:type="dxa"/>
               <w:left w:w="45" w:type="dxa"/>
@@ -6461,7 +6239,7 @@
               <w:bottom w:val="single" w:sz="6" w:space="0" w:color="000000"/>
               <w:right w:val="single" w:sz="6" w:space="0" w:color="000000"/>
             </w:tcBorders>
-            <w:shd w:val="clear" w:color="auto" w:fill="FFFFFF"/>
+            <w:shd w:val="clear" w:color="auto" w:fill="auto"/>
             <w:tcMar>
               <w:top w:w="30" w:type="dxa"/>
               <w:left w:w="45" w:type="dxa"/>
@@ -6501,7 +6279,7 @@
               <w:bottom w:val="single" w:sz="6" w:space="0" w:color="CCCCCC"/>
               <w:right w:val="single" w:sz="6" w:space="0" w:color="000000"/>
             </w:tcBorders>
-            <w:shd w:val="clear" w:color="auto" w:fill="674EA7"/>
+            <w:shd w:val="clear" w:color="auto" w:fill="auto"/>
             <w:tcMar>
               <w:top w:w="30" w:type="dxa"/>
               <w:left w:w="45" w:type="dxa"/>
@@ -6545,6 +6323,7 @@
               <w:bottom w:val="single" w:sz="6" w:space="0" w:color="000000"/>
               <w:right w:val="single" w:sz="6" w:space="0" w:color="000000"/>
             </w:tcBorders>
+            <w:shd w:val="clear" w:color="auto" w:fill="auto"/>
             <w:vAlign w:val="center"/>
             <w:hideMark/>
           </w:tcPr>
@@ -6568,7 +6347,7 @@
               <w:bottom w:val="single" w:sz="6" w:space="0" w:color="CCCCCC"/>
               <w:right w:val="single" w:sz="6" w:space="0" w:color="CCCCCC"/>
             </w:tcBorders>
-            <w:shd w:val="clear" w:color="auto" w:fill="8E7CC3"/>
+            <w:shd w:val="clear" w:color="auto" w:fill="auto"/>
             <w:tcMar>
               <w:top w:w="30" w:type="dxa"/>
               <w:left w:w="45" w:type="dxa"/>
@@ -6606,7 +6385,7 @@
               <w:bottom w:val="single" w:sz="12" w:space="0" w:color="D9D9D9"/>
               <w:right w:val="single" w:sz="6" w:space="0" w:color="BFBFBF"/>
             </w:tcBorders>
-            <w:shd w:val="clear" w:color="auto" w:fill="FFFFFF"/>
+            <w:shd w:val="clear" w:color="auto" w:fill="auto"/>
             <w:tcMar>
               <w:top w:w="30" w:type="dxa"/>
               <w:left w:w="45" w:type="dxa"/>
@@ -6637,7 +6416,7 @@
               <w:bottom w:val="single" w:sz="6" w:space="0" w:color="000000"/>
               <w:right w:val="single" w:sz="12" w:space="0" w:color="D9D9D9"/>
             </w:tcBorders>
-            <w:shd w:val="clear" w:color="auto" w:fill="FFFFFF"/>
+            <w:shd w:val="clear" w:color="auto" w:fill="auto"/>
             <w:tcMar>
               <w:top w:w="30" w:type="dxa"/>
               <w:left w:w="45" w:type="dxa"/>
@@ -6676,7 +6455,7 @@
               <w:bottom w:val="single" w:sz="12" w:space="0" w:color="D9D9D9"/>
               <w:right w:val="single" w:sz="12" w:space="0" w:color="BFBFBF"/>
             </w:tcBorders>
-            <w:shd w:val="clear" w:color="auto" w:fill="FFFFFF"/>
+            <w:shd w:val="clear" w:color="auto" w:fill="auto"/>
             <w:tcMar>
               <w:top w:w="30" w:type="dxa"/>
               <w:left w:w="45" w:type="dxa"/>
@@ -6715,7 +6494,7 @@
               <w:bottom w:val="single" w:sz="12" w:space="0" w:color="D9D9D9"/>
               <w:right w:val="single" w:sz="12" w:space="0" w:color="BFBFBF"/>
             </w:tcBorders>
-            <w:shd w:val="clear" w:color="auto" w:fill="FFFFFF"/>
+            <w:shd w:val="clear" w:color="auto" w:fill="auto"/>
             <w:tcMar>
               <w:top w:w="30" w:type="dxa"/>
               <w:left w:w="45" w:type="dxa"/>
@@ -6760,6 +6539,7 @@
               <w:bottom w:val="single" w:sz="6" w:space="0" w:color="000000"/>
               <w:right w:val="single" w:sz="6" w:space="0" w:color="000000"/>
             </w:tcBorders>
+            <w:shd w:val="clear" w:color="auto" w:fill="auto"/>
             <w:vAlign w:val="center"/>
             <w:hideMark/>
           </w:tcPr>
@@ -6783,7 +6563,7 @@
               <w:bottom w:val="single" w:sz="6" w:space="0" w:color="CCCCCC"/>
               <w:right w:val="single" w:sz="6" w:space="0" w:color="CCCCCC"/>
             </w:tcBorders>
-            <w:shd w:val="clear" w:color="auto" w:fill="B4A7D6"/>
+            <w:shd w:val="clear" w:color="auto" w:fill="auto"/>
             <w:tcMar>
               <w:top w:w="30" w:type="dxa"/>
               <w:left w:w="45" w:type="dxa"/>
@@ -6821,7 +6601,7 @@
               <w:bottom w:val="single" w:sz="12" w:space="0" w:color="D9D9D9"/>
               <w:right w:val="single" w:sz="12" w:space="0" w:color="D9D9D9"/>
             </w:tcBorders>
-            <w:shd w:val="clear" w:color="auto" w:fill="FFFFFF"/>
+            <w:shd w:val="clear" w:color="auto" w:fill="auto"/>
             <w:tcMar>
               <w:top w:w="30" w:type="dxa"/>
               <w:left w:w="45" w:type="dxa"/>
@@ -6852,6 +6632,7 @@
               <w:bottom w:val="single" w:sz="6" w:space="0" w:color="000000"/>
               <w:right w:val="single" w:sz="12" w:space="0" w:color="D9D9D9"/>
             </w:tcBorders>
+            <w:shd w:val="clear" w:color="auto" w:fill="auto"/>
             <w:vAlign w:val="center"/>
             <w:hideMark/>
           </w:tcPr>
@@ -6875,7 +6656,7 @@
               <w:bottom w:val="single" w:sz="12" w:space="0" w:color="D9D9D9"/>
               <w:right w:val="single" w:sz="12" w:space="0" w:color="D9D9D9"/>
             </w:tcBorders>
-            <w:shd w:val="clear" w:color="auto" w:fill="FFFFFF"/>
+            <w:shd w:val="clear" w:color="auto" w:fill="auto"/>
             <w:tcMar>
               <w:top w:w="30" w:type="dxa"/>
               <w:left w:w="45" w:type="dxa"/>
@@ -6914,7 +6695,7 @@
               <w:bottom w:val="single" w:sz="12" w:space="0" w:color="D9D9D9"/>
               <w:right w:val="single" w:sz="12" w:space="0" w:color="D9D9D9"/>
             </w:tcBorders>
-            <w:shd w:val="clear" w:color="auto" w:fill="FFFFFF"/>
+            <w:shd w:val="clear" w:color="auto" w:fill="auto"/>
             <w:tcMar>
               <w:top w:w="30" w:type="dxa"/>
               <w:left w:w="45" w:type="dxa"/>
@@ -6959,6 +6740,7 @@
               <w:bottom w:val="single" w:sz="6" w:space="0" w:color="000000"/>
               <w:right w:val="single" w:sz="6" w:space="0" w:color="000000"/>
             </w:tcBorders>
+            <w:shd w:val="clear" w:color="auto" w:fill="auto"/>
             <w:vAlign w:val="center"/>
             <w:hideMark/>
           </w:tcPr>
@@ -6982,7 +6764,7 @@
               <w:bottom w:val="single" w:sz="6" w:space="0" w:color="CCCCCC"/>
               <w:right w:val="single" w:sz="6" w:space="0" w:color="CCCCCC"/>
             </w:tcBorders>
-            <w:shd w:val="clear" w:color="auto" w:fill="D9D2E9"/>
+            <w:shd w:val="clear" w:color="auto" w:fill="auto"/>
             <w:tcMar>
               <w:top w:w="30" w:type="dxa"/>
               <w:left w:w="45" w:type="dxa"/>
@@ -7020,7 +6802,7 @@
               <w:bottom w:val="single" w:sz="12" w:space="0" w:color="D9D9D9"/>
               <w:right w:val="single" w:sz="12" w:space="0" w:color="D9D9D9"/>
             </w:tcBorders>
-            <w:shd w:val="clear" w:color="auto" w:fill="FFFFFF"/>
+            <w:shd w:val="clear" w:color="auto" w:fill="auto"/>
             <w:tcMar>
               <w:top w:w="30" w:type="dxa"/>
               <w:left w:w="45" w:type="dxa"/>
@@ -7051,6 +6833,7 @@
               <w:bottom w:val="single" w:sz="6" w:space="0" w:color="000000"/>
               <w:right w:val="single" w:sz="12" w:space="0" w:color="D9D9D9"/>
             </w:tcBorders>
+            <w:shd w:val="clear" w:color="auto" w:fill="auto"/>
             <w:vAlign w:val="center"/>
             <w:hideMark/>
           </w:tcPr>
@@ -7074,7 +6857,7 @@
               <w:bottom w:val="single" w:sz="12" w:space="0" w:color="D9D9D9"/>
               <w:right w:val="single" w:sz="12" w:space="0" w:color="D9D9D9"/>
             </w:tcBorders>
-            <w:shd w:val="clear" w:color="auto" w:fill="FFFFFF"/>
+            <w:shd w:val="clear" w:color="auto" w:fill="auto"/>
             <w:tcMar>
               <w:top w:w="30" w:type="dxa"/>
               <w:left w:w="45" w:type="dxa"/>
@@ -7113,7 +6896,7 @@
               <w:bottom w:val="single" w:sz="6" w:space="0" w:color="CCCCCC"/>
               <w:right w:val="single" w:sz="12" w:space="0" w:color="D9D9D9"/>
             </w:tcBorders>
-            <w:shd w:val="clear" w:color="auto" w:fill="FFFFFF"/>
+            <w:shd w:val="clear" w:color="auto" w:fill="auto"/>
             <w:tcMar>
               <w:top w:w="30" w:type="dxa"/>
               <w:left w:w="45" w:type="dxa"/>
@@ -7158,6 +6941,7 @@
               <w:bottom w:val="single" w:sz="6" w:space="0" w:color="000000"/>
               <w:right w:val="single" w:sz="6" w:space="0" w:color="000000"/>
             </w:tcBorders>
+            <w:shd w:val="clear" w:color="auto" w:fill="auto"/>
             <w:vAlign w:val="center"/>
             <w:hideMark/>
           </w:tcPr>
@@ -7181,7 +6965,7 @@
               <w:bottom w:val="single" w:sz="6" w:space="0" w:color="CCCCCC"/>
               <w:right w:val="single" w:sz="6" w:space="0" w:color="CCCCCC"/>
             </w:tcBorders>
-            <w:shd w:val="clear" w:color="auto" w:fill="D9D2E9"/>
+            <w:shd w:val="clear" w:color="auto" w:fill="auto"/>
             <w:tcMar>
               <w:top w:w="30" w:type="dxa"/>
               <w:left w:w="45" w:type="dxa"/>
@@ -7219,7 +7003,7 @@
               <w:bottom w:val="single" w:sz="12" w:space="0" w:color="D9D9D9"/>
               <w:right w:val="single" w:sz="12" w:space="0" w:color="D9D9D9"/>
             </w:tcBorders>
-            <w:shd w:val="clear" w:color="auto" w:fill="FFFFFF"/>
+            <w:shd w:val="clear" w:color="auto" w:fill="auto"/>
             <w:tcMar>
               <w:top w:w="30" w:type="dxa"/>
               <w:left w:w="45" w:type="dxa"/>
@@ -7250,6 +7034,7 @@
               <w:bottom w:val="single" w:sz="6" w:space="0" w:color="000000"/>
               <w:right w:val="single" w:sz="12" w:space="0" w:color="D9D9D9"/>
             </w:tcBorders>
+            <w:shd w:val="clear" w:color="auto" w:fill="auto"/>
             <w:vAlign w:val="center"/>
             <w:hideMark/>
           </w:tcPr>
@@ -7273,7 +7058,7 @@
               <w:bottom w:val="single" w:sz="12" w:space="0" w:color="D9D9D9"/>
               <w:right w:val="single" w:sz="12" w:space="0" w:color="D9D9D9"/>
             </w:tcBorders>
-            <w:shd w:val="clear" w:color="auto" w:fill="FFFFFF"/>
+            <w:shd w:val="clear" w:color="auto" w:fill="auto"/>
             <w:tcMar>
               <w:top w:w="30" w:type="dxa"/>
               <w:left w:w="45" w:type="dxa"/>
@@ -7312,7 +7097,7 @@
               <w:bottom w:val="single" w:sz="12" w:space="0" w:color="D9D9D9"/>
               <w:right w:val="single" w:sz="6" w:space="0" w:color="CCCCCC"/>
             </w:tcBorders>
-            <w:shd w:val="clear" w:color="auto" w:fill="FFFFFF"/>
+            <w:shd w:val="clear" w:color="auto" w:fill="auto"/>
             <w:tcMar>
               <w:top w:w="30" w:type="dxa"/>
               <w:left w:w="45" w:type="dxa"/>
@@ -7359,6 +7144,7 @@
               <w:bottom w:val="single" w:sz="6" w:space="0" w:color="000000"/>
               <w:right w:val="single" w:sz="6" w:space="0" w:color="000000"/>
             </w:tcBorders>
+            <w:shd w:val="clear" w:color="auto" w:fill="auto"/>
             <w:vAlign w:val="center"/>
             <w:hideMark/>
           </w:tcPr>
@@ -7382,7 +7168,7 @@
               <w:bottom w:val="single" w:sz="6" w:space="0" w:color="000000"/>
               <w:right w:val="single" w:sz="6" w:space="0" w:color="CCCCCC"/>
             </w:tcBorders>
-            <w:shd w:val="clear" w:color="auto" w:fill="D9D2E9"/>
+            <w:shd w:val="clear" w:color="auto" w:fill="auto"/>
             <w:tcMar>
               <w:top w:w="30" w:type="dxa"/>
               <w:left w:w="45" w:type="dxa"/>
@@ -7420,7 +7206,7 @@
               <w:bottom w:val="single" w:sz="6" w:space="0" w:color="000000"/>
               <w:right w:val="single" w:sz="12" w:space="0" w:color="D9D9D9"/>
             </w:tcBorders>
-            <w:shd w:val="clear" w:color="auto" w:fill="FFFFFF"/>
+            <w:shd w:val="clear" w:color="auto" w:fill="auto"/>
             <w:tcMar>
               <w:top w:w="30" w:type="dxa"/>
               <w:left w:w="45" w:type="dxa"/>
@@ -7451,6 +7237,7 @@
               <w:bottom w:val="single" w:sz="6" w:space="0" w:color="000000"/>
               <w:right w:val="single" w:sz="12" w:space="0" w:color="D9D9D9"/>
             </w:tcBorders>
+            <w:shd w:val="clear" w:color="auto" w:fill="auto"/>
             <w:vAlign w:val="center"/>
             <w:hideMark/>
           </w:tcPr>
@@ -7474,7 +7261,7 @@
               <w:bottom w:val="single" w:sz="6" w:space="0" w:color="000000"/>
               <w:right w:val="single" w:sz="12" w:space="0" w:color="D9D9D9"/>
             </w:tcBorders>
-            <w:shd w:val="clear" w:color="auto" w:fill="FFFFFF"/>
+            <w:shd w:val="clear" w:color="auto" w:fill="auto"/>
             <w:tcMar>
               <w:top w:w="30" w:type="dxa"/>
               <w:left w:w="45" w:type="dxa"/>
@@ -7513,7 +7300,7 @@
               <w:bottom w:val="single" w:sz="6" w:space="0" w:color="000000"/>
               <w:right w:val="single" w:sz="12" w:space="0" w:color="D9D9D9"/>
             </w:tcBorders>
-            <w:shd w:val="clear" w:color="auto" w:fill="FFFFFF"/>
+            <w:shd w:val="clear" w:color="auto" w:fill="auto"/>
             <w:tcMar>
               <w:top w:w="30" w:type="dxa"/>
               <w:left w:w="45" w:type="dxa"/>
@@ -7700,6 +7487,121 @@
 <file path=word/numbering.xml><?xml version="1.0" encoding="utf-8"?>
 <w:numbering xmlns:wpc="http://schemas.microsoft.com/office/word/2010/wordprocessingCanvas" xmlns:cx="http://schemas.microsoft.com/office/drawing/2014/chartex" xmlns:cx1="http://schemas.microsoft.com/office/drawing/2015/9/8/chartex" xmlns:cx2="http://schemas.microsoft.com/office/drawing/2015/10/21/chartex" xmlns:cx3="http://schemas.microsoft.com/office/drawing/2016/5/9/chartex" xmlns:cx4="http://schemas.microsoft.com/office/drawing/2016/5/10/chartex" xmlns:cx5="http://schemas.microsoft.com/office/drawing/2016/5/11/chartex" xmlns:cx6="http://schemas.microsoft.com/office/drawing/2016/5/12/chartex" xmlns:cx7="http://schemas.microsoft.com/office/drawing/2016/5/13/chartex" xmlns:cx8="http://schemas.microsoft.com/office/drawing/2016/5/14/chartex" xmlns:mc="http://schemas.openxmlformats.org/markup-compatibility/2006" xmlns:aink="http://schemas.microsoft.com/office/drawing/2016/ink" xmlns:am3d="http://schemas.microsoft.com/office/drawing/2017/model3d" xmlns:o="urn:schemas-microsoft-com:office:office" xmlns:r="http://schemas.openxmlformats.org/officeDocument/2006/relationships" xmlns:m="http://schemas.openxmlformats.org/officeDocument/2006/math" xmlns:v="urn:schemas-microsoft-com:vml" xmlns:wp14="http://schemas.microsoft.com/office/word/2010/wordprocessingDrawing" xmlns:wp="http://schemas.openxmlformats.org/drawingml/2006/wordprocessingDrawing" xmlns:w10="urn:schemas-microsoft-com:office:word" xmlns:w="http://schemas.openxmlformats.org/wordprocessingml/2006/main" xmlns:w14="http://schemas.microsoft.com/office/word/2010/wordml" xmlns:w15="http://schemas.microsoft.com/office/word/2012/wordml" xmlns:w16cex="http://schemas.microsoft.com/office/word/2018/wordml/cex" xmlns:w16cid="http://schemas.microsoft.com/office/word/2016/wordml/cid" xmlns:w16="http://schemas.microsoft.com/office/word/2018/wordml" xmlns:w16sdtdh="http://schemas.microsoft.com/office/word/2020/wordml/sdtdatahash" xmlns:w16se="http://schemas.microsoft.com/office/word/2015/wordml/symex" xmlns:wpg="http://schemas.microsoft.com/office/word/2010/wordprocessingGroup" xmlns:wpi="http://schemas.microsoft.com/office/word/2010/wordprocessingInk" xmlns:wne="http://schemas.microsoft.com/office/word/2006/wordml" xmlns:wps="http://schemas.microsoft.com/office/word/2010/wordprocessingShape" mc:Ignorable="w14 w15 w16se w16cid w16 w16cex w16sdtdh wp14">
   <w:abstractNum w:abstractNumId="0" w15:restartNumberingAfterBreak="0">
+    <w:nsid w:val="06F50ABE"/>
+    <w:multiLevelType w:val="hybridMultilevel"/>
+    <w:tmpl w:val="DC065AD2"/>
+    <w:lvl w:ilvl="0" w:tplc="8D2414AC">
+      <w:start w:val="1"/>
+      <w:numFmt w:val="bullet"/>
+      <w:lvlText w:val=""/>
+      <w:lvlJc w:val="left"/>
+      <w:pPr>
+        <w:ind w:left="720" w:hanging="360"/>
+      </w:pPr>
+      <w:rPr>
+        <w:rFonts w:ascii="Symbol" w:hAnsi="Symbol" w:hint="default"/>
+        <w:sz w:val="21"/>
+        <w:szCs w:val="21"/>
+      </w:rPr>
+    </w:lvl>
+    <w:lvl w:ilvl="1" w:tplc="04090003" w:tentative="1">
+      <w:start w:val="1"/>
+      <w:numFmt w:val="bullet"/>
+      <w:lvlText w:val="o"/>
+      <w:lvlJc w:val="left"/>
+      <w:pPr>
+        <w:ind w:left="1440" w:hanging="360"/>
+      </w:pPr>
+      <w:rPr>
+        <w:rFonts w:ascii="Courier New" w:hAnsi="Courier New" w:cs="Courier New" w:hint="default"/>
+      </w:rPr>
+    </w:lvl>
+    <w:lvl w:ilvl="2" w:tplc="04090005" w:tentative="1">
+      <w:start w:val="1"/>
+      <w:numFmt w:val="bullet"/>
+      <w:lvlText w:val=""/>
+      <w:lvlJc w:val="left"/>
+      <w:pPr>
+        <w:ind w:left="2160" w:hanging="360"/>
+      </w:pPr>
+      <w:rPr>
+        <w:rFonts w:ascii="Wingdings" w:hAnsi="Wingdings" w:hint="default"/>
+      </w:rPr>
+    </w:lvl>
+    <w:lvl w:ilvl="3" w:tplc="04090001" w:tentative="1">
+      <w:start w:val="1"/>
+      <w:numFmt w:val="bullet"/>
+      <w:lvlText w:val=""/>
+      <w:lvlJc w:val="left"/>
+      <w:pPr>
+        <w:ind w:left="2880" w:hanging="360"/>
+      </w:pPr>
+      <w:rPr>
+        <w:rFonts w:ascii="Symbol" w:hAnsi="Symbol" w:hint="default"/>
+      </w:rPr>
+    </w:lvl>
+    <w:lvl w:ilvl="4" w:tplc="04090003" w:tentative="1">
+      <w:start w:val="1"/>
+      <w:numFmt w:val="bullet"/>
+      <w:lvlText w:val="o"/>
+      <w:lvlJc w:val="left"/>
+      <w:pPr>
+        <w:ind w:left="3600" w:hanging="360"/>
+      </w:pPr>
+      <w:rPr>
+        <w:rFonts w:ascii="Courier New" w:hAnsi="Courier New" w:cs="Courier New" w:hint="default"/>
+      </w:rPr>
+    </w:lvl>
+    <w:lvl w:ilvl="5" w:tplc="04090005" w:tentative="1">
+      <w:start w:val="1"/>
+      <w:numFmt w:val="bullet"/>
+      <w:lvlText w:val=""/>
+      <w:lvlJc w:val="left"/>
+      <w:pPr>
+        <w:ind w:left="4320" w:hanging="360"/>
+      </w:pPr>
+      <w:rPr>
+        <w:rFonts w:ascii="Wingdings" w:hAnsi="Wingdings" w:hint="default"/>
+      </w:rPr>
+    </w:lvl>
+    <w:lvl w:ilvl="6" w:tplc="04090001" w:tentative="1">
+      <w:start w:val="1"/>
+      <w:numFmt w:val="bullet"/>
+      <w:lvlText w:val=""/>
+      <w:lvlJc w:val="left"/>
+      <w:pPr>
+        <w:ind w:left="5040" w:hanging="360"/>
+      </w:pPr>
+      <w:rPr>
+        <w:rFonts w:ascii="Symbol" w:hAnsi="Symbol" w:hint="default"/>
+      </w:rPr>
+    </w:lvl>
+    <w:lvl w:ilvl="7" w:tplc="04090003" w:tentative="1">
+      <w:start w:val="1"/>
+      <w:numFmt w:val="bullet"/>
+      <w:lvlText w:val="o"/>
+      <w:lvlJc w:val="left"/>
+      <w:pPr>
+        <w:ind w:left="5760" w:hanging="360"/>
+      </w:pPr>
+      <w:rPr>
+        <w:rFonts w:ascii="Courier New" w:hAnsi="Courier New" w:cs="Courier New" w:hint="default"/>
+      </w:rPr>
+    </w:lvl>
+    <w:lvl w:ilvl="8" w:tplc="04090005" w:tentative="1">
+      <w:start w:val="1"/>
+      <w:numFmt w:val="bullet"/>
+      <w:lvlText w:val=""/>
+      <w:lvlJc w:val="left"/>
+      <w:pPr>
+        <w:ind w:left="6480" w:hanging="360"/>
+      </w:pPr>
+      <w:rPr>
+        <w:rFonts w:ascii="Wingdings" w:hAnsi="Wingdings" w:hint="default"/>
+      </w:rPr>
+    </w:lvl>
+  </w:abstractNum>
+  <w:abstractNum w:abstractNumId="1" w15:restartNumberingAfterBreak="0">
     <w:nsid w:val="0B4A39CE"/>
     <w:multiLevelType w:val="hybridMultilevel"/>
     <w:tmpl w:val="87ECF94C"/>
@@ -7785,7 +7687,7 @@
       </w:pPr>
     </w:lvl>
   </w:abstractNum>
-  <w:abstractNum w:abstractNumId="1" w15:restartNumberingAfterBreak="0">
+  <w:abstractNum w:abstractNumId="2" w15:restartNumberingAfterBreak="0">
     <w:nsid w:val="144D0245"/>
     <w:multiLevelType w:val="hybridMultilevel"/>
     <w:tmpl w:val="9D9CF1D0"/>
@@ -7871,7 +7773,7 @@
       </w:pPr>
     </w:lvl>
   </w:abstractNum>
-  <w:abstractNum w:abstractNumId="2" w15:restartNumberingAfterBreak="0">
+  <w:abstractNum w:abstractNumId="3" w15:restartNumberingAfterBreak="0">
     <w:nsid w:val="2A011679"/>
     <w:multiLevelType w:val="hybridMultilevel"/>
     <w:tmpl w:val="470AD088"/>
@@ -7960,7 +7862,7 @@
       </w:pPr>
     </w:lvl>
   </w:abstractNum>
-  <w:abstractNum w:abstractNumId="3" w15:restartNumberingAfterBreak="0">
+  <w:abstractNum w:abstractNumId="4" w15:restartNumberingAfterBreak="0">
     <w:nsid w:val="340D04E4"/>
     <w:multiLevelType w:val="multilevel"/>
     <w:tmpl w:val="9D5A147C"/>
@@ -8073,7 +7975,7 @@
       </w:rPr>
     </w:lvl>
   </w:abstractNum>
-  <w:abstractNum w:abstractNumId="4" w15:restartNumberingAfterBreak="0">
+  <w:abstractNum w:abstractNumId="5" w15:restartNumberingAfterBreak="0">
     <w:nsid w:val="409003B5"/>
     <w:multiLevelType w:val="hybridMultilevel"/>
     <w:tmpl w:val="84CE6D3E"/>
@@ -8188,7 +8090,7 @@
       </w:rPr>
     </w:lvl>
   </w:abstractNum>
-  <w:abstractNum w:abstractNumId="5" w15:restartNumberingAfterBreak="0">
+  <w:abstractNum w:abstractNumId="6" w15:restartNumberingAfterBreak="0">
     <w:nsid w:val="47287DC8"/>
     <w:multiLevelType w:val="hybridMultilevel"/>
     <w:tmpl w:val="DE086AC4"/>
@@ -8277,7 +8179,7 @@
       </w:pPr>
     </w:lvl>
   </w:abstractNum>
-  <w:abstractNum w:abstractNumId="6" w15:restartNumberingAfterBreak="0">
+  <w:abstractNum w:abstractNumId="7" w15:restartNumberingAfterBreak="0">
     <w:nsid w:val="4FCD1ECA"/>
     <w:multiLevelType w:val="hybridMultilevel"/>
     <w:tmpl w:val="D6029408"/>
@@ -8390,7 +8292,7 @@
       </w:rPr>
     </w:lvl>
   </w:abstractNum>
-  <w:abstractNum w:abstractNumId="7" w15:restartNumberingAfterBreak="0">
+  <w:abstractNum w:abstractNumId="8" w15:restartNumberingAfterBreak="0">
     <w:nsid w:val="6C4B5034"/>
     <w:multiLevelType w:val="hybridMultilevel"/>
     <w:tmpl w:val="3252D33E"/>
@@ -8476,7 +8378,7 @@
       </w:pPr>
     </w:lvl>
   </w:abstractNum>
-  <w:abstractNum w:abstractNumId="8" w15:restartNumberingAfterBreak="0">
+  <w:abstractNum w:abstractNumId="9" w15:restartNumberingAfterBreak="0">
     <w:nsid w:val="77361B56"/>
     <w:multiLevelType w:val="hybridMultilevel"/>
     <w:tmpl w:val="6C6CDD52"/>
@@ -8567,31 +8469,34 @@
     </w:lvl>
   </w:abstractNum>
   <w:num w:numId="1">
+    <w:abstractNumId w:val="7"/>
+  </w:num>
+  <w:num w:numId="2">
+    <w:abstractNumId w:val="3"/>
+  </w:num>
+  <w:num w:numId="3">
+    <w:abstractNumId w:val="4"/>
+  </w:num>
+  <w:num w:numId="4">
+    <w:abstractNumId w:val="9"/>
+  </w:num>
+  <w:num w:numId="5">
     <w:abstractNumId w:val="6"/>
   </w:num>
-  <w:num w:numId="2">
+  <w:num w:numId="6">
+    <w:abstractNumId w:val="1"/>
+  </w:num>
+  <w:num w:numId="7">
     <w:abstractNumId w:val="2"/>
   </w:num>
-  <w:num w:numId="3">
-    <w:abstractNumId w:val="3"/>
-  </w:num>
-  <w:num w:numId="4">
+  <w:num w:numId="8">
     <w:abstractNumId w:val="8"/>
   </w:num>
-  <w:num w:numId="5">
+  <w:num w:numId="9">
     <w:abstractNumId w:val="5"/>
   </w:num>
-  <w:num w:numId="6">
+  <w:num w:numId="10">
     <w:abstractNumId w:val="0"/>
-  </w:num>
-  <w:num w:numId="7">
-    <w:abstractNumId w:val="1"/>
-  </w:num>
-  <w:num w:numId="8">
-    <w:abstractNumId w:val="7"/>
-  </w:num>
-  <w:num w:numId="9">
-    <w:abstractNumId w:val="4"/>
   </w:num>
 </w:numbering>
 </file>

--- a/FRA361_62340500042_report.docx
+++ b/FRA361_62340500042_report.docx
@@ -268,7 +268,7 @@
                 <w:rFonts w:asciiTheme="majorBidi" w:hAnsiTheme="majorBidi" w:cstheme="majorBidi"/>
                 <w:sz w:val="28"/>
               </w:rPr>
-              <w:t>Pakapaka</w:t>
+              <w:t>Pakapak</w:t>
             </w:r>
             <w:proofErr w:type="spellEnd"/>
             <w:r>
@@ -394,17 +394,6 @@
               </w:rPr>
               <w:t xml:space="preserve"> </w:t>
             </w:r>
-          </w:p>
-          <w:p>
-            <w:pPr>
-              <w:spacing w:line="240" w:lineRule="exact"/>
-              <w:jc w:val="center"/>
-              <w:rPr>
-                <w:rFonts w:asciiTheme="majorBidi" w:hAnsiTheme="majorBidi" w:cstheme="majorBidi"/>
-                <w:sz w:val="28"/>
-                <w:lang w:val="en-US"/>
-              </w:rPr>
-            </w:pPr>
           </w:p>
         </w:tc>
         <w:tc>
@@ -496,7 +485,7 @@
           <w:sz w:val="28"/>
           <w:lang w:val="en-US"/>
         </w:rPr>
-        <w:t>The quadrotor is a 4-rotor Unmanned Aerial Vehicle (UAV), which contains the maneuvering ability of traditional helicopters with lower mechanical complexity [1]. Because of the maneuvering ability, the quadrotor becomes a tool helping users completing desired tasks in a dangerous or inaccessible environment. Furthermore</w:t>
+        <w:t xml:space="preserve">The quadrotor is a 4-rotor Unmanned Aerial Vehicle (UAV), which contains </w:t>
       </w:r>
       <w:r>
         <w:rPr>
@@ -504,7 +493,7 @@
           <w:sz w:val="28"/>
           <w:lang w:val="en-US"/>
         </w:rPr>
-        <w:t xml:space="preserve">, </w:t>
+        <w:t xml:space="preserve">of four rigidly attached rotors on the vehicle. Due to its unique rotor’s configuration, a control scheme for quadrotor can be synthesized to maneuver with four degrees of freedom. This maneuverability helps users accomplishing desired tasks in dangerous or inaccessible environment. To gain better </w:t>
       </w:r>
       <w:r>
         <w:rPr>
@@ -512,7 +501,7 @@
           <w:sz w:val="28"/>
           <w:lang w:val="en-US"/>
         </w:rPr>
-        <w:t>the quadrotor is usually used [1]</w:t>
+        <w:t xml:space="preserve">understanding of control </w:t>
       </w:r>
       <w:r>
         <w:rPr>
@@ -520,7 +509,7 @@
           <w:sz w:val="28"/>
           <w:lang w:val="en-US"/>
         </w:rPr>
-        <w:t xml:space="preserve"> in research of developing control laws</w:t>
+        <w:t>scheme</w:t>
       </w:r>
       <w:r>
         <w:rPr>
@@ -528,7 +517,7 @@
           <w:sz w:val="28"/>
           <w:lang w:val="en-US"/>
         </w:rPr>
-        <w:t xml:space="preserve">. To have a better understanding of control laws and </w:t>
+        <w:t xml:space="preserve"> and </w:t>
       </w:r>
       <w:r>
         <w:rPr>
@@ -544,7 +533,71 @@
           <w:sz w:val="28"/>
           <w:lang w:val="en-US"/>
         </w:rPr>
-        <w:t>, our group decided to research this topic.</w:t>
+        <w:t xml:space="preserve">, our </w:t>
+      </w:r>
+      <w:r>
+        <w:rPr>
+          <w:rFonts w:asciiTheme="majorBidi" w:hAnsiTheme="majorBidi" w:cs="Angsana New"/>
+          <w:sz w:val="28"/>
+          <w:lang w:val="en-US"/>
+        </w:rPr>
+        <w:t>team</w:t>
+      </w:r>
+      <w:r>
+        <w:rPr>
+          <w:rFonts w:asciiTheme="majorBidi" w:hAnsiTheme="majorBidi" w:cs="Angsana New"/>
+          <w:sz w:val="28"/>
+          <w:lang w:val="en-US"/>
+        </w:rPr>
+        <w:t xml:space="preserve"> </w:t>
+      </w:r>
+      <w:r>
+        <w:rPr>
+          <w:rFonts w:asciiTheme="majorBidi" w:hAnsiTheme="majorBidi" w:cs="Angsana New"/>
+          <w:sz w:val="28"/>
+          <w:lang w:val="en-US"/>
+        </w:rPr>
+        <w:t>proposes</w:t>
+      </w:r>
+      <w:r>
+        <w:rPr>
+          <w:rFonts w:asciiTheme="majorBidi" w:hAnsiTheme="majorBidi" w:cs="Angsana New"/>
+          <w:sz w:val="28"/>
+          <w:lang w:val="en-US"/>
+        </w:rPr>
+        <w:t xml:space="preserve"> </w:t>
+      </w:r>
+      <w:r>
+        <w:rPr>
+          <w:rFonts w:asciiTheme="majorBidi" w:hAnsiTheme="majorBidi" w:cs="Angsana New"/>
+          <w:sz w:val="28"/>
+          <w:lang w:val="en-US"/>
+        </w:rPr>
+        <w:t>a project on</w:t>
+      </w:r>
+      <w:r>
+        <w:rPr>
+          <w:rFonts w:asciiTheme="majorBidi" w:hAnsiTheme="majorBidi" w:cs="Angsana New"/>
+          <w:sz w:val="28"/>
+          <w:lang w:val="en-US"/>
+        </w:rPr>
+        <w:t xml:space="preserve"> </w:t>
+      </w:r>
+      <w:r>
+        <w:rPr>
+          <w:rFonts w:asciiTheme="majorBidi" w:hAnsiTheme="majorBidi" w:cs="Angsana New"/>
+          <w:sz w:val="28"/>
+          <w:lang w:val="en-US"/>
+        </w:rPr>
+        <w:t>simulating the physics and behavior of the quadrotor</w:t>
+      </w:r>
+      <w:r>
+        <w:rPr>
+          <w:rFonts w:asciiTheme="majorBidi" w:hAnsiTheme="majorBidi" w:cs="Angsana New"/>
+          <w:sz w:val="28"/>
+          <w:lang w:val="en-US"/>
+        </w:rPr>
+        <w:t>.</w:t>
       </w:r>
     </w:p>
     <w:p>
@@ -564,7 +617,7 @@
           <w:sz w:val="28"/>
           <w:lang w:val="en-US"/>
         </w:rPr>
-        <w:t>Regarding the COVID-19 situation and limited time, we limit the scope of</w:t>
+        <w:t>The scope of this project consists of the following</w:t>
       </w:r>
       <w:r>
         <w:rPr>
@@ -572,15 +625,7 @@
           <w:sz w:val="28"/>
           <w:lang w:val="en-US"/>
         </w:rPr>
-        <w:t xml:space="preserve"> the</w:t>
-      </w:r>
-      <w:r>
-        <w:rPr>
-          <w:rFonts w:asciiTheme="majorBidi" w:hAnsiTheme="majorBidi" w:cs="Angsana New"/>
-          <w:sz w:val="28"/>
-          <w:lang w:val="en-US"/>
-        </w:rPr>
-        <w:t xml:space="preserve"> study as follows:</w:t>
+        <w:t>:</w:t>
       </w:r>
     </w:p>
     <w:p>
@@ -603,7 +648,23 @@
           <w:sz w:val="28"/>
           <w:lang w:val="en-US"/>
         </w:rPr>
-        <w:t>The action of a quadrotor is limited to hovering, which means translation in the x-y plane and orientation do not occur.</w:t>
+        <w:t>The</w:t>
+      </w:r>
+      <w:r>
+        <w:rPr>
+          <w:rFonts w:asciiTheme="majorBidi" w:hAnsiTheme="majorBidi" w:cstheme="majorBidi"/>
+          <w:sz w:val="28"/>
+          <w:lang w:val="en-US"/>
+        </w:rPr>
+        <w:t xml:space="preserve"> entire system will be developed only in computer-simulated environment</w:t>
+      </w:r>
+      <w:r>
+        <w:rPr>
+          <w:rFonts w:asciiTheme="majorBidi" w:hAnsiTheme="majorBidi" w:cstheme="majorBidi"/>
+          <w:sz w:val="28"/>
+          <w:lang w:val="en-US"/>
+        </w:rPr>
+        <w:t>.</w:t>
       </w:r>
     </w:p>
     <w:p>
@@ -626,7 +687,15 @@
           <w:sz w:val="28"/>
           <w:lang w:val="en-US"/>
         </w:rPr>
-        <w:t>The input of the closed system is height.</w:t>
+        <w:t>The goal of the quadrotor is to vary its altitude and yaw angle, while maintaining minimum change in lateral position</w:t>
+      </w:r>
+      <w:r>
+        <w:rPr>
+          <w:rFonts w:asciiTheme="majorBidi" w:hAnsiTheme="majorBidi" w:cstheme="majorBidi"/>
+          <w:sz w:val="28"/>
+          <w:lang w:val="en-US"/>
+        </w:rPr>
+        <w:t>.</w:t>
       </w:r>
     </w:p>
     <w:p>
@@ -649,26 +718,16 @@
           <w:sz w:val="28"/>
           <w:lang w:val="en-US"/>
         </w:rPr>
-        <w:t xml:space="preserve">The quadrotor’s behavior is controlled by torque in the x, y, and </w:t>
-      </w:r>
-      <w:proofErr w:type="gramStart"/>
-      <w:r>
-        <w:rPr>
-          <w:rFonts w:asciiTheme="majorBidi" w:hAnsiTheme="majorBidi" w:cstheme="majorBidi"/>
-          <w:sz w:val="28"/>
-          <w:lang w:val="en-US"/>
-        </w:rPr>
-        <w:t>z-axis</w:t>
-      </w:r>
-      <w:r>
-        <w:rPr>
-          <w:rFonts w:asciiTheme="majorBidi" w:hAnsiTheme="majorBidi" w:cstheme="majorBidi"/>
-          <w:sz w:val="28"/>
-          <w:lang w:val="en-US"/>
-        </w:rPr>
-        <w:t>;</w:t>
-      </w:r>
-      <w:proofErr w:type="gramEnd"/>
+        <w:t xml:space="preserve">The </w:t>
+      </w:r>
+      <w:r>
+        <w:rPr>
+          <w:rFonts w:asciiTheme="majorBidi" w:hAnsiTheme="majorBidi" w:cstheme="majorBidi"/>
+          <w:sz w:val="28"/>
+          <w:lang w:val="en-US"/>
+        </w:rPr>
+        <w:t>input from the user interface is the desired attitude</w:t>
+      </w:r>
       <w:r>
         <w:rPr>
           <w:rFonts w:asciiTheme="majorBidi" w:hAnsiTheme="majorBidi" w:cstheme="majorBidi"/>
@@ -683,7 +742,15 @@
           <w:sz w:val="28"/>
           <w:lang w:val="en-US"/>
         </w:rPr>
-        <w:t>and force in the z-axis.</w:t>
+        <w:t>of the quadrotor</w:t>
+      </w:r>
+      <w:r>
+        <w:rPr>
+          <w:rFonts w:asciiTheme="majorBidi" w:hAnsiTheme="majorBidi" w:cstheme="majorBidi"/>
+          <w:sz w:val="28"/>
+          <w:lang w:val="en-US"/>
+        </w:rPr>
+        <w:t>.</w:t>
       </w:r>
     </w:p>
     <w:p>
@@ -706,7 +773,31 @@
           <w:sz w:val="28"/>
           <w:lang w:val="en-US"/>
         </w:rPr>
-        <w:t>The study is limited to the simulation process.</w:t>
+        <w:t>The control scheme provide</w:t>
+      </w:r>
+      <w:r>
+        <w:rPr>
+          <w:rFonts w:asciiTheme="majorBidi" w:hAnsiTheme="majorBidi" w:cstheme="majorBidi"/>
+          <w:sz w:val="28"/>
+          <w:lang w:val="en-US"/>
+        </w:rPr>
+        <w:t>s</w:t>
+      </w:r>
+      <w:r>
+        <w:rPr>
+          <w:rFonts w:asciiTheme="majorBidi" w:hAnsiTheme="majorBidi" w:cstheme="majorBidi"/>
+          <w:sz w:val="28"/>
+          <w:lang w:val="en-US"/>
+        </w:rPr>
+        <w:t xml:space="preserve"> 3-dimentional resultant torque and force along the rotational axis of the quadrotor</w:t>
+      </w:r>
+      <w:r>
+        <w:rPr>
+          <w:rFonts w:asciiTheme="majorBidi" w:hAnsiTheme="majorBidi" w:cstheme="majorBidi"/>
+          <w:sz w:val="28"/>
+          <w:lang w:val="en-US"/>
+        </w:rPr>
+        <w:t>.</w:t>
       </w:r>
     </w:p>
     <w:p>
@@ -729,7 +820,15 @@
           <w:sz w:val="28"/>
           <w:lang w:val="en-US"/>
         </w:rPr>
-        <w:t>All physical parameters of the quadrotor are constant.</w:t>
+        <w:t>All physical parameters of the quadrotor are constant and known</w:t>
+      </w:r>
+      <w:r>
+        <w:rPr>
+          <w:rFonts w:asciiTheme="majorBidi" w:hAnsiTheme="majorBidi" w:cstheme="majorBidi"/>
+          <w:sz w:val="28"/>
+          <w:lang w:val="en-US"/>
+        </w:rPr>
+        <w:t>.</w:t>
       </w:r>
     </w:p>
     <w:p>
@@ -752,7 +851,23 @@
           <w:sz w:val="28"/>
           <w:lang w:val="en-US"/>
         </w:rPr>
-        <w:t>At least two sensor types are used: 6-axis IMU (3-axis accelerometer; and 3-axis gyroscope) and range sensor.</w:t>
+        <w:t xml:space="preserve">At least two sensor types are </w:t>
+      </w:r>
+      <w:r>
+        <w:rPr>
+          <w:rFonts w:asciiTheme="majorBidi" w:hAnsiTheme="majorBidi" w:cstheme="majorBidi"/>
+          <w:sz w:val="28"/>
+          <w:lang w:val="en-US"/>
+        </w:rPr>
+        <w:t>equipped on the quadrotor</w:t>
+      </w:r>
+      <w:r>
+        <w:rPr>
+          <w:rFonts w:asciiTheme="majorBidi" w:hAnsiTheme="majorBidi" w:cstheme="majorBidi"/>
+          <w:sz w:val="28"/>
+          <w:lang w:val="en-US"/>
+        </w:rPr>
+        <w:t>: 6-axis IMU (3-axis accelerometer; and 3-axis gyroscope) and range sensor.</w:t>
       </w:r>
     </w:p>
     <w:p>
@@ -819,7 +934,7 @@
           <w:sz w:val="28"/>
           <w:lang w:val="en-US"/>
         </w:rPr>
-        <w:t>I</w:t>
+        <w:t>I. Working of Individual S</w:t>
       </w:r>
       <w:r>
         <w:rPr>
@@ -829,26 +944,6 @@
           <w:sz w:val="28"/>
           <w:lang w:val="en-US"/>
         </w:rPr>
-        <w:t>I</w:t>
-      </w:r>
-      <w:r>
-        <w:rPr>
-          <w:rFonts w:asciiTheme="majorBidi" w:hAnsiTheme="majorBidi" w:cstheme="majorBidi"/>
-          <w:b/>
-          <w:bCs/>
-          <w:sz w:val="28"/>
-          <w:lang w:val="en-US"/>
-        </w:rPr>
-        <w:t>. Working of Individual S</w:t>
-      </w:r>
-      <w:r>
-        <w:rPr>
-          <w:rFonts w:asciiTheme="majorBidi" w:hAnsiTheme="majorBidi" w:cstheme="majorBidi"/>
-          <w:b/>
-          <w:bCs/>
-          <w:sz w:val="28"/>
-          <w:lang w:val="en-US"/>
-        </w:rPr>
         <w:t>ystem</w:t>
       </w:r>
     </w:p>
@@ -924,79 +1019,95 @@
           <w:sz w:val="28"/>
           <w:lang w:val="en-US"/>
         </w:rPr>
-        <w:t>the physics of the quadrotor and its behavior, dynamics and kinematics knowledge are applied. The study of dynamics in FRA131 (Basic Mechanics for Robotics and Automation Engineering) supports the understanding of the behavior of the quadrotor and creates its state space</w:t>
-      </w:r>
-      <w:r>
-        <w:rPr>
-          <w:rFonts w:asciiTheme="majorBidi" w:hAnsiTheme="majorBidi" w:cstheme="majorBidi"/>
-          <w:sz w:val="28"/>
-          <w:lang w:val="en-US"/>
-        </w:rPr>
-        <w:t xml:space="preserve"> (in the global frame)</w:t>
-      </w:r>
-      <w:r>
-        <w:rPr>
-          <w:rFonts w:asciiTheme="majorBidi" w:hAnsiTheme="majorBidi" w:cstheme="majorBidi"/>
-          <w:sz w:val="28"/>
-          <w:lang w:val="en-US"/>
-        </w:rPr>
-        <w:t xml:space="preserve">. The kinematics study in FRA333 (Kinematics for Robotics System) helps us deal with variables in different frames (between global and </w:t>
-      </w:r>
-      <w:r>
-        <w:rPr>
-          <w:rFonts w:asciiTheme="majorBidi" w:hAnsiTheme="majorBidi" w:cstheme="majorBidi"/>
-          <w:sz w:val="28"/>
-          <w:lang w:val="en-US"/>
-        </w:rPr>
-        <w:br/>
-      </w:r>
-      <w:r>
-        <w:rPr>
-          <w:rFonts w:asciiTheme="majorBidi" w:hAnsiTheme="majorBidi" w:cstheme="majorBidi"/>
-          <w:sz w:val="28"/>
-          <w:lang w:val="en-US"/>
-        </w:rPr>
-        <w:t>body frame).</w:t>
-      </w:r>
-      <w:r>
-        <w:rPr>
-          <w:rFonts w:asciiTheme="majorBidi" w:hAnsiTheme="majorBidi" w:cstheme="majorBidi"/>
-          <w:sz w:val="28"/>
-          <w:lang w:val="en-US"/>
-        </w:rPr>
-        <w:t xml:space="preserve"> In this report, the rotation matrix of </w:t>
-      </w:r>
-      <w:r>
-        <w:rPr>
-          <w:rFonts w:asciiTheme="majorBidi" w:hAnsiTheme="majorBidi" w:cstheme="majorBidi"/>
-          <w:sz w:val="28"/>
-          <w:lang w:val="en-US"/>
-        </w:rPr>
-        <w:t xml:space="preserve">the </w:t>
-      </w:r>
-      <w:r>
-        <w:rPr>
-          <w:rFonts w:asciiTheme="majorBidi" w:hAnsiTheme="majorBidi" w:cstheme="majorBidi"/>
-          <w:sz w:val="28"/>
-          <w:lang w:val="en-US"/>
-        </w:rPr>
-        <w:t xml:space="preserve">quadrotor will </w:t>
-      </w:r>
-      <w:r>
-        <w:rPr>
-          <w:rFonts w:asciiTheme="majorBidi" w:hAnsiTheme="majorBidi" w:cstheme="majorBidi"/>
-          <w:sz w:val="28"/>
-          <w:lang w:val="en-US"/>
-        </w:rPr>
-        <w:t>be described in Euler’s angles.</w:t>
-      </w:r>
-      <w:r>
-        <w:rPr>
-          <w:rFonts w:asciiTheme="majorBidi" w:hAnsiTheme="majorBidi" w:cstheme="majorBidi"/>
-          <w:sz w:val="28"/>
-          <w:lang w:val="en-US"/>
-        </w:rPr>
-        <w:t xml:space="preserve"> For modeling and find the state space of the system, we use the knowledge from FRA231 (</w:t>
+        <w:t xml:space="preserve">the physics of the quadrotor and its behavior, dynamics and kinematics knowledge are applied. The study of dynamics in FRA131 (Basic Mechanics for Robotics and Automation Engineering) </w:t>
+      </w:r>
+      <w:r>
+        <w:rPr>
+          <w:rFonts w:asciiTheme="majorBidi" w:hAnsiTheme="majorBidi" w:cstheme="majorBidi"/>
+          <w:sz w:val="28"/>
+          <w:lang w:val="en-US"/>
+        </w:rPr>
+        <w:t xml:space="preserve">allows us to </w:t>
+      </w:r>
+      <w:r>
+        <w:rPr>
+          <w:rFonts w:asciiTheme="majorBidi" w:hAnsiTheme="majorBidi" w:cstheme="majorBidi"/>
+          <w:sz w:val="28"/>
+          <w:lang w:val="en-US"/>
+        </w:rPr>
+        <w:t>understand</w:t>
+      </w:r>
+      <w:r>
+        <w:rPr>
+          <w:rFonts w:asciiTheme="majorBidi" w:hAnsiTheme="majorBidi" w:cstheme="majorBidi"/>
+          <w:sz w:val="28"/>
+          <w:lang w:val="en-US"/>
+        </w:rPr>
+        <w:t xml:space="preserve"> </w:t>
+      </w:r>
+      <w:r>
+        <w:rPr>
+          <w:rFonts w:asciiTheme="majorBidi" w:hAnsiTheme="majorBidi" w:cstheme="majorBidi"/>
+          <w:sz w:val="28"/>
+          <w:lang w:val="en-US"/>
+        </w:rPr>
+        <w:t>the</w:t>
+      </w:r>
+      <w:r>
+        <w:rPr>
+          <w:rFonts w:asciiTheme="majorBidi" w:hAnsiTheme="majorBidi" w:cstheme="majorBidi"/>
+          <w:sz w:val="28"/>
+          <w:lang w:val="en-US"/>
+        </w:rPr>
+        <w:t xml:space="preserve"> fundamental dynamics</w:t>
+      </w:r>
+      <w:r>
+        <w:rPr>
+          <w:rFonts w:asciiTheme="majorBidi" w:hAnsiTheme="majorBidi" w:cstheme="majorBidi"/>
+          <w:sz w:val="28"/>
+          <w:lang w:val="en-US"/>
+        </w:rPr>
+        <w:t xml:space="preserve"> behavior of the quadrotor</w:t>
+      </w:r>
+      <w:r>
+        <w:rPr>
+          <w:rFonts w:asciiTheme="majorBidi" w:hAnsiTheme="majorBidi" w:cstheme="majorBidi"/>
+          <w:sz w:val="28"/>
+          <w:lang w:val="en-US"/>
+        </w:rPr>
+        <w:t xml:space="preserve">. However, involving with the </w:t>
+      </w:r>
+      <w:r>
+        <w:rPr>
+          <w:rFonts w:asciiTheme="majorBidi" w:hAnsiTheme="majorBidi" w:cstheme="majorBidi"/>
+          <w:sz w:val="28"/>
+          <w:lang w:val="en-US"/>
+        </w:rPr>
+        <w:t xml:space="preserve">various coordinate frames, the modeling process can also be facilitated using 3D kinematics from </w:t>
+      </w:r>
+      <w:r>
+        <w:rPr>
+          <w:rFonts w:asciiTheme="majorBidi" w:hAnsiTheme="majorBidi" w:cstheme="majorBidi"/>
+          <w:sz w:val="28"/>
+          <w:lang w:val="en-US"/>
+        </w:rPr>
+        <w:t>FRA333 (Kinematics for Robotics System)</w:t>
+      </w:r>
+      <w:r>
+        <w:rPr>
+          <w:rFonts w:asciiTheme="majorBidi" w:hAnsiTheme="majorBidi" w:cstheme="majorBidi"/>
+          <w:sz w:val="28"/>
+          <w:lang w:val="en-US"/>
+        </w:rPr>
+        <w:t xml:space="preserve">. The insight from both courses helps us constructing a proper mathematics model in a form of differential equations. The derived abstract model is then transformed into a state-space representation, which we learned from </w:t>
+      </w:r>
+      <w:r>
+        <w:rPr>
+          <w:rFonts w:asciiTheme="majorBidi" w:hAnsiTheme="majorBidi" w:cstheme="majorBidi"/>
+          <w:sz w:val="28"/>
+          <w:lang w:val="en-US"/>
+        </w:rPr>
+        <w:t>FRA231 (</w:t>
       </w:r>
       <w:r>
         <w:rPr>
@@ -1054,23 +1165,135 @@
           <w:sz w:val="28"/>
           <w:lang w:val="en-US"/>
         </w:rPr>
-        <w:t>The quadrotor is a vehicle having four propellers in a cross configuration. The two pairs of its propellers rotate in the opposite direction for the control purpose in figure 1</w:t>
-      </w:r>
-      <w:r>
-        <w:rPr>
-          <w:rFonts w:asciiTheme="majorBidi" w:hAnsiTheme="majorBidi" w:cstheme="majorBidi"/>
-          <w:sz w:val="28"/>
-          <w:lang w:val="en-US"/>
-        </w:rPr>
-        <w:t>[1]</w:t>
-      </w:r>
-      <w:r>
-        <w:rPr>
-          <w:rFonts w:asciiTheme="majorBidi" w:hAnsiTheme="majorBidi" w:cstheme="majorBidi"/>
-          <w:sz w:val="28"/>
-          <w:lang w:val="en-US"/>
-        </w:rPr>
-        <w:t>. The hovering action occurs when the propellers have the same speed. Otherwise, it will create rotation</w:t>
+        <w:t>Th</w:t>
+      </w:r>
+      <w:r>
+        <w:rPr>
+          <w:rFonts w:asciiTheme="majorBidi" w:hAnsiTheme="majorBidi" w:cstheme="majorBidi"/>
+          <w:sz w:val="28"/>
+          <w:lang w:val="en-US"/>
+        </w:rPr>
+        <w:t>e selected</w:t>
+      </w:r>
+      <w:r>
+        <w:rPr>
+          <w:rFonts w:asciiTheme="majorBidi" w:hAnsiTheme="majorBidi" w:cstheme="majorBidi"/>
+          <w:sz w:val="28"/>
+          <w:lang w:val="en-US"/>
+        </w:rPr>
+        <w:t xml:space="preserve"> quadrotor </w:t>
+      </w:r>
+      <w:r>
+        <w:rPr>
+          <w:rFonts w:asciiTheme="majorBidi" w:hAnsiTheme="majorBidi" w:cstheme="majorBidi"/>
+          <w:sz w:val="28"/>
+          <w:lang w:val="en-US"/>
+        </w:rPr>
+        <w:t xml:space="preserve">consists of </w:t>
+      </w:r>
+      <w:r>
+        <w:rPr>
+          <w:rFonts w:asciiTheme="majorBidi" w:hAnsiTheme="majorBidi" w:cstheme="majorBidi"/>
+          <w:sz w:val="28"/>
+          <w:lang w:val="en-US"/>
+        </w:rPr>
+        <w:t xml:space="preserve">four propellers in a cross configuration. </w:t>
+      </w:r>
+      <w:r>
+        <w:rPr>
+          <w:rFonts w:asciiTheme="majorBidi" w:hAnsiTheme="majorBidi" w:cstheme="majorBidi"/>
+          <w:sz w:val="28"/>
+          <w:lang w:val="en-US"/>
+        </w:rPr>
+        <w:t>Each</w:t>
+      </w:r>
+      <w:r>
+        <w:rPr>
+          <w:rFonts w:asciiTheme="majorBidi" w:hAnsiTheme="majorBidi" w:cstheme="majorBidi"/>
+          <w:sz w:val="28"/>
+          <w:lang w:val="en-US"/>
+        </w:rPr>
+        <w:t xml:space="preserve"> </w:t>
+      </w:r>
+      <w:r>
+        <w:rPr>
+          <w:rFonts w:asciiTheme="majorBidi" w:hAnsiTheme="majorBidi" w:cstheme="majorBidi"/>
+          <w:sz w:val="28"/>
+          <w:lang w:val="en-US"/>
+        </w:rPr>
+        <w:t xml:space="preserve">pair rotates in the opposite direction </w:t>
+      </w:r>
+      <w:r>
+        <w:rPr>
+          <w:rFonts w:asciiTheme="majorBidi" w:hAnsiTheme="majorBidi" w:cstheme="majorBidi"/>
+          <w:sz w:val="28"/>
+          <w:lang w:val="en-US"/>
+        </w:rPr>
+        <w:t xml:space="preserve">as in figure [1]. This configuration will allow quadrotor to rotate around z-axis. Considering the relationship between </w:t>
+      </w:r>
+      <w:r>
+        <w:rPr>
+          <w:rFonts w:asciiTheme="majorBidi" w:hAnsiTheme="majorBidi" w:cstheme="majorBidi"/>
+          <w:sz w:val="28"/>
+          <w:lang w:val="en-US"/>
+        </w:rPr>
+        <w:t>propellers’ speed and the quadrotor behavior</w:t>
+      </w:r>
+      <w:r>
+        <w:rPr>
+          <w:rFonts w:asciiTheme="majorBidi" w:hAnsiTheme="majorBidi" w:cstheme="majorBidi"/>
+          <w:sz w:val="28"/>
+          <w:lang w:val="en-US"/>
+        </w:rPr>
+        <w:t>,</w:t>
+      </w:r>
+      <w:r>
+        <w:rPr>
+          <w:rFonts w:asciiTheme="majorBidi" w:hAnsiTheme="majorBidi" w:cstheme="majorBidi"/>
+          <w:sz w:val="28"/>
+          <w:lang w:val="en-US"/>
+        </w:rPr>
+        <w:t xml:space="preserve"> the quadrotor will hover, when</w:t>
+      </w:r>
+      <w:r>
+        <w:rPr>
+          <w:rFonts w:asciiTheme="majorBidi" w:hAnsiTheme="majorBidi" w:cstheme="majorBidi"/>
+          <w:sz w:val="28"/>
+          <w:lang w:val="en-US"/>
+        </w:rPr>
+        <w:t xml:space="preserve"> all</w:t>
+      </w:r>
+      <w:r>
+        <w:rPr>
+          <w:rFonts w:asciiTheme="majorBidi" w:hAnsiTheme="majorBidi" w:cstheme="majorBidi"/>
+          <w:sz w:val="28"/>
+          <w:lang w:val="en-US"/>
+        </w:rPr>
+        <w:t xml:space="preserve"> propellers </w:t>
+      </w:r>
+      <w:r>
+        <w:rPr>
+          <w:rFonts w:asciiTheme="majorBidi" w:hAnsiTheme="majorBidi" w:cstheme="majorBidi"/>
+          <w:sz w:val="28"/>
+          <w:lang w:val="en-US"/>
+        </w:rPr>
+        <w:t xml:space="preserve">rotate </w:t>
+      </w:r>
+      <w:r>
+        <w:rPr>
+          <w:rFonts w:asciiTheme="majorBidi" w:hAnsiTheme="majorBidi" w:cstheme="majorBidi"/>
+          <w:sz w:val="28"/>
+          <w:lang w:val="en-US"/>
+        </w:rPr>
+        <w:t>the same speed. Otherwise, it will</w:t>
+      </w:r>
+      <w:r>
+        <w:rPr>
+          <w:rFonts w:asciiTheme="majorBidi" w:hAnsiTheme="majorBidi" w:cstheme="majorBidi"/>
+          <w:sz w:val="28"/>
+          <w:lang w:val="en-US"/>
+        </w:rPr>
+        <w:t xml:space="preserve"> have either lateral or rotational movement</w:t>
       </w:r>
       <w:r>
         <w:rPr>
@@ -1098,7 +1321,7 @@
           <w:rFonts w:ascii="Times New Roman" w:eastAsia="Times New Roman" w:hAnsi="Times New Roman" w:cs="Times New Roman"/>
           <w:sz w:val="24"/>
           <w:szCs w:val="24"/>
-          <w:lang w:val="en-TH"/>
+          <w:lang w:val="en-US"/>
         </w:rPr>
       </w:pPr>
       <w:r>
@@ -1137,9 +1360,9 @@
           <w:lang w:val="en-TH"/>
         </w:rPr>
         <w:drawing>
-          <wp:inline distT="0" distB="0" distL="0" distR="0" wp14:anchorId="18DDF241" wp14:editId="15A376BE">
-            <wp:extent cx="2509520" cy="1882140"/>
-            <wp:effectExtent l="0" t="0" r="5080" b="0"/>
+          <wp:inline distT="0" distB="0" distL="0" distR="0" wp14:anchorId="18DDF241" wp14:editId="35A0D940">
+            <wp:extent cx="2012830" cy="1509623"/>
+            <wp:effectExtent l="0" t="0" r="0" b="1905"/>
             <wp:docPr id="1" name="Picture 1" descr="Diagram, shape, circle&#10;&#10;Description automatically generated"/>
             <wp:cNvGraphicFramePr>
               <a:graphicFrameLocks xmlns:a="http://schemas.openxmlformats.org/drawingml/2006/main" noChangeAspect="1"/>
@@ -1169,7 +1392,7 @@
                   <pic:spPr bwMode="auto">
                     <a:xfrm>
                       <a:off x="0" y="0"/>
-                      <a:ext cx="2513516" cy="1885137"/>
+                      <a:ext cx="2026874" cy="1520156"/>
                     </a:xfrm>
                     <a:prstGeom prst="rect">
                       <a:avLst/>
@@ -1231,7 +1454,73 @@
           <w:sz w:val="28"/>
           <w:lang w:val="en-US"/>
         </w:rPr>
-        <w:t>The controlling system of the quadrotor composes of 3 subsystems: attitude control, altitude control, and lateral flight [3]. In attitude control, the desired orientation will be described in Euler’s angles. After the quadrotor’s orientation is controllable. The hovering control, altitude control, will be used to hover a quadrotor to the desired position [3].</w:t>
+        <w:t>The controlling system of the quadrotor composes of 3 subsystems: attitude control, altitude control, and lateral flight</w:t>
+      </w:r>
+      <w:r>
+        <w:rPr>
+          <w:rFonts w:asciiTheme="majorBidi" w:hAnsiTheme="majorBidi" w:cstheme="majorBidi"/>
+          <w:sz w:val="28"/>
+          <w:lang w:val="en-US"/>
+        </w:rPr>
+        <w:t xml:space="preserve"> </w:t>
+      </w:r>
+      <w:proofErr w:type="gramStart"/>
+      <w:r>
+        <w:rPr>
+          <w:rFonts w:asciiTheme="majorBidi" w:hAnsiTheme="majorBidi" w:cstheme="majorBidi"/>
+          <w:sz w:val="28"/>
+          <w:lang w:val="en-US"/>
+        </w:rPr>
+        <w:t>control</w:t>
+      </w:r>
+      <w:r>
+        <w:rPr>
+          <w:rFonts w:asciiTheme="majorBidi" w:hAnsiTheme="majorBidi" w:cstheme="majorBidi"/>
+          <w:sz w:val="28"/>
+          <w:lang w:val="en-US"/>
+        </w:rPr>
+        <w:t>[</w:t>
+      </w:r>
+      <w:proofErr w:type="gramEnd"/>
+      <w:r>
+        <w:rPr>
+          <w:rFonts w:asciiTheme="majorBidi" w:hAnsiTheme="majorBidi" w:cstheme="majorBidi"/>
+          <w:sz w:val="28"/>
+          <w:lang w:val="en-US"/>
+        </w:rPr>
+        <w:t>3]. In attitude control, the desired orientation will be described in Euler’s angles.</w:t>
+      </w:r>
+      <w:r>
+        <w:rPr>
+          <w:rFonts w:asciiTheme="majorBidi" w:hAnsiTheme="majorBidi" w:cstheme="majorBidi"/>
+          <w:sz w:val="28"/>
+          <w:lang w:val="en-US"/>
+        </w:rPr>
+        <w:t xml:space="preserve"> However, the desired pitch and roll angles are given by lateral flight control, which tries to maintain the minimum lateral movement.</w:t>
+      </w:r>
+      <w:r>
+        <w:rPr>
+          <w:rFonts w:asciiTheme="majorBidi" w:hAnsiTheme="majorBidi" w:cstheme="majorBidi"/>
+          <w:sz w:val="28"/>
+          <w:lang w:val="en-US"/>
+        </w:rPr>
+        <w:t xml:space="preserve"> The altitude control</w:t>
+      </w:r>
+      <w:r>
+        <w:rPr>
+          <w:rFonts w:asciiTheme="majorBidi" w:hAnsiTheme="majorBidi" w:cstheme="majorBidi"/>
+          <w:sz w:val="28"/>
+          <w:lang w:val="en-US"/>
+        </w:rPr>
+        <w:t xml:space="preserve"> </w:t>
+      </w:r>
+      <w:r>
+        <w:rPr>
+          <w:rFonts w:asciiTheme="majorBidi" w:hAnsiTheme="majorBidi" w:cstheme="majorBidi"/>
+          <w:sz w:val="28"/>
+          <w:lang w:val="en-US"/>
+        </w:rPr>
+        <w:t>will be used to hover a quadrotor to the desired position [3].</w:t>
       </w:r>
     </w:p>
     <w:p>
@@ -1251,77 +1540,141 @@
           <w:sz w:val="28"/>
           <w:lang w:val="en-US"/>
         </w:rPr>
-        <w:t>In hovering control, [</w:t>
-      </w:r>
-      <w:proofErr w:type="gramStart"/>
-      <w:r>
-        <w:rPr>
-          <w:rFonts w:asciiTheme="majorBidi" w:hAnsiTheme="majorBidi" w:cstheme="majorBidi"/>
-          <w:sz w:val="28"/>
-          <w:lang w:val="en-US"/>
-        </w:rPr>
-        <w:t>1]</w:t>
-      </w:r>
-      <w:proofErr w:type="spellStart"/>
-      <w:r>
-        <w:rPr>
-          <w:rFonts w:asciiTheme="majorBidi" w:hAnsiTheme="majorBidi" w:cstheme="majorBidi"/>
-          <w:sz w:val="28"/>
-          <w:lang w:val="en-US"/>
-        </w:rPr>
-        <w:t>Bolandi</w:t>
-      </w:r>
-      <w:proofErr w:type="spellEnd"/>
-      <w:proofErr w:type="gramEnd"/>
-      <w:r>
-        <w:rPr>
-          <w:rFonts w:asciiTheme="majorBidi" w:hAnsiTheme="majorBidi" w:cstheme="majorBidi"/>
-          <w:sz w:val="28"/>
-          <w:lang w:val="en-US"/>
-        </w:rPr>
-        <w:t xml:space="preserve">, Rezaei, </w:t>
-      </w:r>
-      <w:proofErr w:type="spellStart"/>
-      <w:r>
-        <w:rPr>
-          <w:rFonts w:asciiTheme="majorBidi" w:hAnsiTheme="majorBidi" w:cstheme="majorBidi"/>
-          <w:sz w:val="28"/>
-          <w:lang w:val="en-US"/>
-        </w:rPr>
-        <w:t>Mohsenipour</w:t>
-      </w:r>
-      <w:proofErr w:type="spellEnd"/>
-      <w:r>
-        <w:rPr>
-          <w:rFonts w:asciiTheme="majorBidi" w:hAnsiTheme="majorBidi" w:cstheme="majorBidi"/>
-          <w:sz w:val="28"/>
-          <w:lang w:val="en-US"/>
-        </w:rPr>
-        <w:t xml:space="preserve">, Nemati, and </w:t>
-      </w:r>
-      <w:proofErr w:type="spellStart"/>
-      <w:r>
-        <w:rPr>
-          <w:rFonts w:asciiTheme="majorBidi" w:hAnsiTheme="majorBidi" w:cstheme="majorBidi"/>
-          <w:sz w:val="28"/>
-          <w:lang w:val="en-US"/>
-        </w:rPr>
-        <w:t>Smailzadeh</w:t>
-      </w:r>
-      <w:proofErr w:type="spellEnd"/>
-      <w:r>
-        <w:rPr>
-          <w:rFonts w:asciiTheme="majorBidi" w:hAnsiTheme="majorBidi" w:cstheme="majorBidi"/>
-          <w:sz w:val="28"/>
-          <w:lang w:val="en-US"/>
-        </w:rPr>
-        <w:t xml:space="preserve"> suggested that x, y, z, roll, pitch, and yaw can be controlled by independently varying four rotors’ speeds. This solution is possible because all variables are linearized (in a hovering situation, the derivative of variables is zero). However, this solution can’t be used in any further development—possible to hovering control only.</w:t>
+        <w:t xml:space="preserve">There are many control schemes </w:t>
+      </w:r>
+      <w:r>
+        <w:rPr>
+          <w:rFonts w:asciiTheme="majorBidi" w:hAnsiTheme="majorBidi" w:cstheme="majorBidi"/>
+          <w:sz w:val="28"/>
+          <w:lang w:val="en-US"/>
+        </w:rPr>
+        <w:t>to</w:t>
+      </w:r>
+      <w:r>
+        <w:rPr>
+          <w:rFonts w:asciiTheme="majorBidi" w:hAnsiTheme="majorBidi" w:cstheme="majorBidi"/>
+          <w:sz w:val="28"/>
+          <w:lang w:val="en-US"/>
+        </w:rPr>
+        <w:t xml:space="preserve"> achieve the objective of this report</w:t>
+      </w:r>
+      <w:r>
+        <w:rPr>
+          <w:rFonts w:asciiTheme="majorBidi" w:hAnsiTheme="majorBidi" w:cstheme="majorBidi"/>
+          <w:sz w:val="28"/>
+          <w:lang w:val="en-US"/>
+        </w:rPr>
+        <w:t xml:space="preserve">. </w:t>
+      </w:r>
+      <w:r>
+        <w:rPr>
+          <w:rFonts w:asciiTheme="majorBidi" w:hAnsiTheme="majorBidi" w:cstheme="majorBidi"/>
+          <w:sz w:val="28"/>
+          <w:lang w:val="en-US"/>
+        </w:rPr>
+        <w:t xml:space="preserve">Concerning </w:t>
+      </w:r>
+      <w:r>
+        <w:rPr>
+          <w:rFonts w:asciiTheme="majorBidi" w:hAnsiTheme="majorBidi" w:cstheme="majorBidi"/>
+          <w:sz w:val="28"/>
+          <w:lang w:val="en-US"/>
+        </w:rPr>
+        <w:t>research</w:t>
+      </w:r>
+      <w:r>
+        <w:rPr>
+          <w:rFonts w:asciiTheme="majorBidi" w:hAnsiTheme="majorBidi" w:cstheme="majorBidi"/>
+          <w:sz w:val="28"/>
+          <w:lang w:val="en-US"/>
+        </w:rPr>
+        <w:t xml:space="preserve"> [1]</w:t>
+      </w:r>
+      <w:r>
+        <w:rPr>
+          <w:rFonts w:asciiTheme="majorBidi" w:hAnsiTheme="majorBidi" w:cstheme="majorBidi"/>
+          <w:sz w:val="28"/>
+          <w:lang w:val="en-US"/>
+        </w:rPr>
+        <w:t xml:space="preserve">, the pose of </w:t>
+      </w:r>
+      <w:r>
+        <w:rPr>
+          <w:rFonts w:asciiTheme="majorBidi" w:hAnsiTheme="majorBidi" w:cstheme="majorBidi"/>
+          <w:sz w:val="28"/>
+          <w:lang w:val="en-US"/>
+        </w:rPr>
+        <w:t xml:space="preserve">the </w:t>
+      </w:r>
+      <w:r>
+        <w:rPr>
+          <w:rFonts w:asciiTheme="majorBidi" w:hAnsiTheme="majorBidi" w:cstheme="majorBidi"/>
+          <w:sz w:val="28"/>
+          <w:lang w:val="en-US"/>
+        </w:rPr>
+        <w:t xml:space="preserve">quadrotor </w:t>
+      </w:r>
+      <w:r>
+        <w:rPr>
+          <w:rFonts w:asciiTheme="majorBidi" w:hAnsiTheme="majorBidi" w:cstheme="majorBidi"/>
+          <w:sz w:val="28"/>
+          <w:lang w:val="en-US"/>
+        </w:rPr>
+        <w:t xml:space="preserve">can be controlled by independently varying four rotors’ speeds. However, this </w:t>
+      </w:r>
+      <w:r>
+        <w:rPr>
+          <w:rFonts w:asciiTheme="majorBidi" w:hAnsiTheme="majorBidi" w:cstheme="majorBidi"/>
+          <w:sz w:val="28"/>
+          <w:lang w:val="en-US"/>
+        </w:rPr>
+        <w:t xml:space="preserve">control </w:t>
+      </w:r>
+      <w:r>
+        <w:rPr>
+          <w:rFonts w:asciiTheme="majorBidi" w:hAnsiTheme="majorBidi" w:cstheme="majorBidi"/>
+          <w:sz w:val="28"/>
+          <w:lang w:val="en-US"/>
+        </w:rPr>
+        <w:t>s</w:t>
+      </w:r>
+      <w:r>
+        <w:rPr>
+          <w:rFonts w:asciiTheme="majorBidi" w:hAnsiTheme="majorBidi" w:cstheme="majorBidi"/>
+          <w:sz w:val="28"/>
+          <w:lang w:val="en-US"/>
+        </w:rPr>
+        <w:t>cheme</w:t>
+      </w:r>
+      <w:r>
+        <w:rPr>
+          <w:rFonts w:asciiTheme="majorBidi" w:hAnsiTheme="majorBidi" w:cstheme="majorBidi"/>
+          <w:sz w:val="28"/>
+          <w:lang w:val="en-US"/>
+        </w:rPr>
+        <w:t xml:space="preserve"> can’t be </w:t>
+      </w:r>
+      <w:r>
+        <w:rPr>
+          <w:rFonts w:asciiTheme="majorBidi" w:hAnsiTheme="majorBidi" w:cstheme="majorBidi"/>
+          <w:sz w:val="28"/>
+          <w:lang w:val="en-US"/>
+        </w:rPr>
+        <w:t>applied to attitude and lateral flight control</w:t>
+      </w:r>
+      <w:r>
+        <w:rPr>
+          <w:rFonts w:asciiTheme="majorBidi" w:hAnsiTheme="majorBidi" w:cstheme="majorBidi"/>
+          <w:sz w:val="28"/>
+          <w:lang w:val="en-US"/>
+        </w:rPr>
+        <w:t>—possible to hovering control only.</w:t>
       </w:r>
     </w:p>
     <w:p>
       <w:pPr>
         <w:spacing w:line="192" w:lineRule="auto"/>
-        <w:ind w:firstLine="360"/>
+        <w:ind w:firstLine="720"/>
         <w:jc w:val="thaiDistribute"/>
         <w:rPr>
           <w:rFonts w:asciiTheme="majorBidi" w:hAnsiTheme="majorBidi" w:cstheme="majorBidi"/>
@@ -1335,7 +1688,24 @@
           <w:sz w:val="28"/>
           <w:lang w:val="en-US"/>
         </w:rPr>
-        <w:t>According to [</w:t>
+        <w:lastRenderedPageBreak/>
+        <w:t>As stated in</w:t>
+      </w:r>
+      <w:r>
+        <w:rPr>
+          <w:rFonts w:asciiTheme="majorBidi" w:hAnsiTheme="majorBidi" w:cstheme="majorBidi"/>
+          <w:sz w:val="28"/>
+          <w:lang w:val="en-US"/>
+        </w:rPr>
+        <w:t xml:space="preserve"> </w:t>
+      </w:r>
+      <w:r>
+        <w:rPr>
+          <w:rFonts w:asciiTheme="majorBidi" w:hAnsiTheme="majorBidi" w:cstheme="majorBidi"/>
+          <w:sz w:val="28"/>
+          <w:lang w:val="en-US"/>
+        </w:rPr>
+        <w:t xml:space="preserve">the </w:t>
       </w:r>
       <w:proofErr w:type="gramStart"/>
       <w:r>
@@ -1344,8 +1714,129 @@
           <w:sz w:val="28"/>
           <w:lang w:val="en-US"/>
         </w:rPr>
+        <w:t>study</w:t>
+      </w:r>
+      <w:r>
+        <w:rPr>
+          <w:rFonts w:asciiTheme="majorBidi" w:hAnsiTheme="majorBidi" w:cstheme="majorBidi"/>
+          <w:sz w:val="28"/>
+          <w:lang w:val="en-US"/>
+        </w:rPr>
+        <w:t>[</w:t>
+      </w:r>
+      <w:proofErr w:type="gramEnd"/>
+      <w:r>
+        <w:rPr>
+          <w:rFonts w:asciiTheme="majorBidi" w:hAnsiTheme="majorBidi" w:cstheme="majorBidi"/>
+          <w:sz w:val="28"/>
+          <w:lang w:val="en-US"/>
+        </w:rPr>
         <w:t>2]</w:t>
       </w:r>
+      <w:r>
+        <w:rPr>
+          <w:rFonts w:asciiTheme="majorBidi" w:hAnsiTheme="majorBidi" w:cstheme="majorBidi"/>
+          <w:sz w:val="28"/>
+          <w:lang w:val="en-US"/>
+        </w:rPr>
+        <w:t xml:space="preserve">, </w:t>
+      </w:r>
+      <w:r>
+        <w:rPr>
+          <w:rFonts w:asciiTheme="majorBidi" w:hAnsiTheme="majorBidi" w:cstheme="majorBidi"/>
+          <w:sz w:val="28"/>
+          <w:lang w:val="en-US"/>
+        </w:rPr>
+        <w:t xml:space="preserve">the </w:t>
+      </w:r>
+      <w:r>
+        <w:rPr>
+          <w:rFonts w:asciiTheme="majorBidi" w:hAnsiTheme="majorBidi" w:cstheme="majorBidi"/>
+          <w:sz w:val="28"/>
+          <w:lang w:val="en-US"/>
+        </w:rPr>
+        <w:t xml:space="preserve">quadrotor </w:t>
+      </w:r>
+      <w:r>
+        <w:rPr>
+          <w:rFonts w:asciiTheme="majorBidi" w:hAnsiTheme="majorBidi" w:cstheme="majorBidi"/>
+          <w:sz w:val="28"/>
+          <w:lang w:val="en-US"/>
+        </w:rPr>
+        <w:t xml:space="preserve">pose </w:t>
+      </w:r>
+      <w:r>
+        <w:rPr>
+          <w:rFonts w:asciiTheme="majorBidi" w:hAnsiTheme="majorBidi" w:cstheme="majorBidi"/>
+          <w:sz w:val="28"/>
+          <w:lang w:val="en-US"/>
+        </w:rPr>
+        <w:t>can be controlled through thrust</w:t>
+      </w:r>
+      <w:r>
+        <w:rPr>
+          <w:rFonts w:asciiTheme="majorBidi" w:hAnsiTheme="majorBidi" w:cstheme="majorBidi"/>
+          <w:sz w:val="28"/>
+          <w:lang w:val="en-US"/>
+        </w:rPr>
+        <w:t xml:space="preserve">, </w:t>
+      </w:r>
+      <w:r>
+        <w:rPr>
+          <w:rFonts w:asciiTheme="majorBidi" w:hAnsiTheme="majorBidi" w:cstheme="majorBidi"/>
+          <w:sz w:val="28"/>
+          <w:lang w:val="en-US"/>
+        </w:rPr>
+        <w:t>roll, pitch and yaw</w:t>
+      </w:r>
+      <w:r>
+        <w:rPr>
+          <w:rFonts w:asciiTheme="majorBidi" w:hAnsiTheme="majorBidi" w:cstheme="majorBidi"/>
+          <w:sz w:val="28"/>
+          <w:lang w:val="en-US"/>
+        </w:rPr>
+        <w:t>.</w:t>
+      </w:r>
+      <w:r>
+        <w:rPr>
+          <w:rFonts w:asciiTheme="majorBidi" w:hAnsiTheme="majorBidi" w:cstheme="majorBidi"/>
+          <w:sz w:val="28"/>
+          <w:lang w:val="en-US"/>
+        </w:rPr>
+        <w:t xml:space="preserve"> </w:t>
+      </w:r>
+      <w:r>
+        <w:rPr>
+          <w:rFonts w:asciiTheme="majorBidi" w:hAnsiTheme="majorBidi" w:cstheme="majorBidi"/>
+          <w:sz w:val="28"/>
+          <w:lang w:val="en-US"/>
+        </w:rPr>
+        <w:t xml:space="preserve">The result of controlling these four variables indirectly adjust each propeller’s speed. </w:t>
+      </w:r>
+      <w:r>
+        <w:rPr>
+          <w:rFonts w:asciiTheme="majorBidi" w:hAnsiTheme="majorBidi" w:cstheme="majorBidi"/>
+          <w:sz w:val="28"/>
+          <w:lang w:val="en-US"/>
+        </w:rPr>
+        <w:t xml:space="preserve">Regarding to </w:t>
+      </w:r>
+      <w:r>
+        <w:rPr>
+          <w:rFonts w:asciiTheme="majorBidi" w:hAnsiTheme="majorBidi" w:cstheme="majorBidi"/>
+          <w:sz w:val="28"/>
+          <w:lang w:val="en-US"/>
+        </w:rPr>
+        <w:t>[2]</w:t>
+      </w:r>
+      <w:r>
+        <w:rPr>
+          <w:rFonts w:asciiTheme="majorBidi" w:hAnsiTheme="majorBidi" w:cstheme="majorBidi"/>
+          <w:sz w:val="28"/>
+          <w:lang w:val="en-US"/>
+        </w:rPr>
+        <w:t xml:space="preserve"> </w:t>
+      </w:r>
       <w:proofErr w:type="spellStart"/>
       <w:r>
         <w:rPr>
@@ -1353,44 +1844,144 @@
           <w:sz w:val="28"/>
           <w:lang w:val="en-US"/>
         </w:rPr>
-        <w:t>Bresciani</w:t>
+        <w:t>Bresciani’s</w:t>
       </w:r>
       <w:proofErr w:type="spellEnd"/>
-      <w:proofErr w:type="gramEnd"/>
-      <w:r>
-        <w:rPr>
-          <w:rFonts w:asciiTheme="majorBidi" w:hAnsiTheme="majorBidi" w:cstheme="majorBidi"/>
-          <w:sz w:val="28"/>
-          <w:lang w:val="en-US"/>
-        </w:rPr>
-        <w:t xml:space="preserve">, controlling the quadrotor, a 6-degree-of-freedom vehicle, with four rotors can reach a maximum of </w:t>
-      </w:r>
-      <w:r>
-        <w:rPr>
-          <w:rFonts w:asciiTheme="majorBidi" w:hAnsiTheme="majorBidi" w:cstheme="majorBidi"/>
-          <w:sz w:val="28"/>
-          <w:lang w:val="en-US"/>
-        </w:rPr>
-        <w:lastRenderedPageBreak/>
-        <w:t xml:space="preserve">4 DOF. He stated that in the body frame, the four best controllable variables are thrust (the movement along the z-axis), roll (the rotation about the x-axis), pitch (the rotation about the y-axis), and yaw (the rotation about the z-axis). Due to the complexity of frame reference, </w:t>
-      </w:r>
-      <w:proofErr w:type="spellStart"/>
-      <w:r>
-        <w:rPr>
-          <w:rFonts w:asciiTheme="majorBidi" w:hAnsiTheme="majorBidi" w:cstheme="majorBidi"/>
-          <w:sz w:val="28"/>
-          <w:lang w:val="en-US"/>
-        </w:rPr>
-        <w:t>Bresciani’s</w:t>
-      </w:r>
-      <w:proofErr w:type="spellEnd"/>
-      <w:r>
-        <w:rPr>
-          <w:rFonts w:asciiTheme="majorBidi" w:hAnsiTheme="majorBidi" w:cstheme="majorBidi"/>
-          <w:sz w:val="28"/>
-          <w:lang w:val="en-US"/>
-        </w:rPr>
-        <w:t xml:space="preserve"> solution is not suitable for this study. To simplify the difficulties in changing frame reference, we decided to control the torque and thrust in its body frame and modeled the system in a global reference frame.  </w:t>
+      <w:r>
+        <w:rPr>
+          <w:rFonts w:asciiTheme="majorBidi" w:hAnsiTheme="majorBidi" w:cstheme="majorBidi"/>
+          <w:sz w:val="28"/>
+          <w:lang w:val="en-US"/>
+        </w:rPr>
+        <w:t xml:space="preserve"> </w:t>
+      </w:r>
+      <w:r>
+        <w:rPr>
+          <w:rFonts w:asciiTheme="majorBidi" w:hAnsiTheme="majorBidi" w:cstheme="majorBidi"/>
+          <w:sz w:val="28"/>
+          <w:lang w:val="en-US"/>
+        </w:rPr>
+        <w:t>control scheme</w:t>
+      </w:r>
+      <w:r>
+        <w:rPr>
+          <w:rFonts w:asciiTheme="majorBidi" w:hAnsiTheme="majorBidi" w:cstheme="majorBidi"/>
+          <w:sz w:val="28"/>
+          <w:lang w:val="en-US"/>
+        </w:rPr>
+        <w:t>,</w:t>
+      </w:r>
+      <w:r>
+        <w:rPr>
+          <w:rFonts w:asciiTheme="majorBidi" w:hAnsiTheme="majorBidi" w:cstheme="majorBidi"/>
+          <w:sz w:val="28"/>
+          <w:lang w:val="en-US"/>
+        </w:rPr>
+        <w:t xml:space="preserve"> </w:t>
+      </w:r>
+      <w:r>
+        <w:rPr>
+          <w:rFonts w:asciiTheme="majorBidi" w:hAnsiTheme="majorBidi" w:cstheme="majorBidi"/>
+          <w:sz w:val="28"/>
+          <w:lang w:val="en-US"/>
+        </w:rPr>
+        <w:t xml:space="preserve">the quadrotor dynamics </w:t>
+      </w:r>
+      <w:r>
+        <w:rPr>
+          <w:rFonts w:asciiTheme="majorBidi" w:hAnsiTheme="majorBidi" w:cstheme="majorBidi"/>
+          <w:sz w:val="28"/>
+          <w:lang w:val="en-US"/>
+        </w:rPr>
+        <w:t>model</w:t>
+      </w:r>
+      <w:r>
+        <w:rPr>
+          <w:rFonts w:asciiTheme="majorBidi" w:hAnsiTheme="majorBidi" w:cstheme="majorBidi"/>
+          <w:sz w:val="28"/>
+          <w:lang w:val="en-US"/>
+        </w:rPr>
+        <w:t xml:space="preserve"> is calculated in the quadrotor’s body frame, while the desired pose is inputted in global frame. This results in complicated dynamics equation,</w:t>
+      </w:r>
+      <w:r>
+        <w:rPr>
+          <w:rFonts w:asciiTheme="majorBidi" w:hAnsiTheme="majorBidi" w:cstheme="majorBidi"/>
+          <w:sz w:val="28"/>
+          <w:lang w:val="en-US"/>
+        </w:rPr>
+        <w:t xml:space="preserve"> such that</w:t>
+      </w:r>
+      <w:r>
+        <w:rPr>
+          <w:rFonts w:asciiTheme="majorBidi" w:hAnsiTheme="majorBidi" w:cstheme="majorBidi"/>
+          <w:sz w:val="28"/>
+          <w:lang w:val="en-US"/>
+        </w:rPr>
+        <w:t xml:space="preserve"> we decided</w:t>
+      </w:r>
+      <w:r>
+        <w:rPr>
+          <w:rFonts w:asciiTheme="majorBidi" w:hAnsiTheme="majorBidi" w:cstheme="majorBidi"/>
+          <w:sz w:val="28"/>
+          <w:lang w:val="en-US"/>
+        </w:rPr>
+        <w:t xml:space="preserve"> to</w:t>
+      </w:r>
+      <w:r>
+        <w:rPr>
+          <w:rFonts w:asciiTheme="majorBidi" w:hAnsiTheme="majorBidi" w:cstheme="majorBidi"/>
+          <w:sz w:val="28"/>
+          <w:lang w:val="en-US"/>
+        </w:rPr>
+        <w:t xml:space="preserve"> simplify this control scheme by</w:t>
+      </w:r>
+      <w:r>
+        <w:rPr>
+          <w:rFonts w:asciiTheme="majorBidi" w:hAnsiTheme="majorBidi" w:cstheme="majorBidi"/>
+          <w:sz w:val="28"/>
+          <w:lang w:val="en-US"/>
+        </w:rPr>
+        <w:t xml:space="preserve"> construct</w:t>
+      </w:r>
+      <w:r>
+        <w:rPr>
+          <w:rFonts w:asciiTheme="majorBidi" w:hAnsiTheme="majorBidi" w:cstheme="majorBidi"/>
+          <w:sz w:val="28"/>
+          <w:lang w:val="en-US"/>
+        </w:rPr>
+        <w:t>ing</w:t>
+      </w:r>
+      <w:r>
+        <w:rPr>
+          <w:rFonts w:asciiTheme="majorBidi" w:hAnsiTheme="majorBidi" w:cstheme="majorBidi"/>
+          <w:sz w:val="28"/>
+          <w:lang w:val="en-US"/>
+        </w:rPr>
+        <w:t xml:space="preserve"> quadrotor’s model in body frame and defin</w:t>
+      </w:r>
+      <w:r>
+        <w:rPr>
+          <w:rFonts w:asciiTheme="majorBidi" w:hAnsiTheme="majorBidi" w:cstheme="majorBidi"/>
+          <w:sz w:val="28"/>
+          <w:lang w:val="en-US"/>
+        </w:rPr>
+        <w:t>ing</w:t>
+      </w:r>
+      <w:r>
+        <w:rPr>
+          <w:rFonts w:asciiTheme="majorBidi" w:hAnsiTheme="majorBidi" w:cstheme="majorBidi"/>
+          <w:sz w:val="28"/>
+          <w:lang w:val="en-US"/>
+        </w:rPr>
+        <w:t xml:space="preserve"> state-space representation in global frame</w:t>
+      </w:r>
+      <w:r>
+        <w:rPr>
+          <w:rFonts w:asciiTheme="majorBidi" w:hAnsiTheme="majorBidi" w:cstheme="majorBidi"/>
+          <w:sz w:val="28"/>
+          <w:lang w:val="en-US"/>
+        </w:rPr>
+        <w:t xml:space="preserve">. </w:t>
       </w:r>
     </w:p>
     <w:p>
@@ -1438,7 +2029,23 @@
           <w:sz w:val="28"/>
           <w:lang w:val="en-US"/>
         </w:rPr>
-        <w:t>Due to the uncertainty that may occur in the flight, a PID controller is used. For tuning parameters, we will tune PID’s parameters based on the lesson in FRA233 (Control Engineering for Robotics).</w:t>
+        <w:t xml:space="preserve">Due to the uncertainty that may occur in the flight, a PID controller is </w:t>
+      </w:r>
+      <w:r>
+        <w:rPr>
+          <w:rFonts w:asciiTheme="majorBidi" w:hAnsiTheme="majorBidi" w:cstheme="majorBidi"/>
+          <w:sz w:val="28"/>
+          <w:lang w:val="en-US"/>
+        </w:rPr>
+        <w:t>applied to the system</w:t>
+      </w:r>
+      <w:r>
+        <w:rPr>
+          <w:rFonts w:asciiTheme="majorBidi" w:hAnsiTheme="majorBidi" w:cstheme="majorBidi"/>
+          <w:sz w:val="28"/>
+          <w:lang w:val="en-US"/>
+        </w:rPr>
+        <w:t>. For tuning parameters, we will tune PID’s parameters based on the lesson in FRA233 (Control Engineering for Robotics).</w:t>
       </w:r>
       <w:r>
         <w:rPr>
@@ -1543,15 +2150,7 @@
           <w:sz w:val="28"/>
           <w:lang w:val="en-US"/>
         </w:rPr>
-        <w:t>create the closed-loop system, sensor models are added. In the real physical system, many uncertainties occur, such as model error and disturbance of surroundings. Therefore, the state estimation is required</w:t>
-      </w:r>
-      <w:r>
-        <w:rPr>
-          <w:rFonts w:asciiTheme="majorBidi" w:hAnsiTheme="majorBidi" w:cs="Angsana New"/>
-          <w:sz w:val="28"/>
-          <w:lang w:val="en-US"/>
-        </w:rPr>
-        <w:t xml:space="preserve"> </w:t>
+        <w:t xml:space="preserve">create the closed-loop system, sensor models are added. In the real physical system, many uncertainties occur, such as model error and disturbance of surroundings. Therefore, the state estimation is required </w:t>
       </w:r>
       <w:r>
         <w:rPr>
@@ -1616,71 +2215,111 @@
           <w:sz w:val="28"/>
           <w:lang w:val="en-US"/>
         </w:rPr>
-        <w:t>In this report, IMU consists of a 3-axis gyroscope and 3-axis accelerometer for controlling orientation and translation. According to [</w:t>
-      </w:r>
-      <w:proofErr w:type="gramStart"/>
+        <w:t>In this report, IMU consists of a 3-axis gyroscope and 3-axis accelerometer for controlling orientation and translation</w:t>
+      </w:r>
       <w:r>
         <w:rPr>
           <w:rFonts w:asciiTheme="majorBidi" w:hAnsiTheme="majorBidi" w:cs="Angsana New"/>
           <w:sz w:val="28"/>
           <w:lang w:val="en-US"/>
         </w:rPr>
-        <w:t>5]</w:t>
-      </w:r>
-      <w:proofErr w:type="spellStart"/>
+        <w:t xml:space="preserve"> of the quadrotor</w:t>
+      </w:r>
       <w:r>
         <w:rPr>
           <w:rFonts w:asciiTheme="majorBidi" w:hAnsiTheme="majorBidi" w:cs="Angsana New"/>
           <w:sz w:val="28"/>
           <w:lang w:val="en-US"/>
         </w:rPr>
-        <w:t>Koksal</w:t>
-      </w:r>
-      <w:proofErr w:type="spellEnd"/>
-      <w:proofErr w:type="gramEnd"/>
+        <w:t>. According to</w:t>
+      </w:r>
       <w:r>
         <w:rPr>
           <w:rFonts w:asciiTheme="majorBidi" w:hAnsiTheme="majorBidi" w:cs="Angsana New"/>
           <w:sz w:val="28"/>
           <w:lang w:val="en-US"/>
         </w:rPr>
-        <w:t xml:space="preserve">, </w:t>
-      </w:r>
-      <w:proofErr w:type="spellStart"/>
+        <w:t xml:space="preserve"> the</w:t>
+      </w:r>
       <w:r>
         <w:rPr>
           <w:rFonts w:asciiTheme="majorBidi" w:hAnsiTheme="majorBidi" w:cs="Angsana New"/>
           <w:sz w:val="28"/>
           <w:lang w:val="en-US"/>
         </w:rPr>
-        <w:t>Jalamaab</w:t>
-      </w:r>
-      <w:proofErr w:type="spellEnd"/>
+        <w:t xml:space="preserve"> research</w:t>
+      </w:r>
       <w:r>
         <w:rPr>
           <w:rFonts w:asciiTheme="majorBidi" w:hAnsiTheme="majorBidi" w:cs="Angsana New"/>
           <w:sz w:val="28"/>
           <w:lang w:val="en-US"/>
         </w:rPr>
-        <w:t xml:space="preserve">, and </w:t>
-      </w:r>
-      <w:proofErr w:type="spellStart"/>
+        <w:t xml:space="preserve"> </w:t>
+      </w:r>
       <w:r>
         <w:rPr>
           <w:rFonts w:asciiTheme="majorBidi" w:hAnsiTheme="majorBidi" w:cs="Angsana New"/>
           <w:sz w:val="28"/>
           <w:lang w:val="en-US"/>
         </w:rPr>
-        <w:t>Fidan’s</w:t>
-      </w:r>
-      <w:proofErr w:type="spellEnd"/>
+        <w:t>[5]</w:t>
+      </w:r>
       <w:r>
         <w:rPr>
           <w:rFonts w:asciiTheme="majorBidi" w:hAnsiTheme="majorBidi" w:cs="Angsana New"/>
           <w:sz w:val="28"/>
           <w:lang w:val="en-US"/>
         </w:rPr>
-        <w:t xml:space="preserve"> research, the IMU model requires precise estimation to send reliable feedback to the control system. Therefore, the Kalman filter is used because of well performance in noise reduction [5].</w:t>
+        <w:t xml:space="preserve">, the IMU model requires precise estimation to send reliable feedback to the control system. Therefore, the Kalman filter </w:t>
+      </w:r>
+      <w:r>
+        <w:rPr>
+          <w:rFonts w:asciiTheme="majorBidi" w:hAnsiTheme="majorBidi" w:cs="Angsana New"/>
+          <w:sz w:val="28"/>
+          <w:lang w:val="en-US"/>
+        </w:rPr>
+        <w:t>is equipped on the system</w:t>
+      </w:r>
+      <w:r>
+        <w:rPr>
+          <w:rFonts w:asciiTheme="majorBidi" w:hAnsiTheme="majorBidi" w:cs="Angsana New"/>
+          <w:sz w:val="28"/>
+          <w:lang w:val="en-US"/>
+        </w:rPr>
+        <w:t xml:space="preserve"> because </w:t>
+      </w:r>
+      <w:r>
+        <w:rPr>
+          <w:rFonts w:asciiTheme="majorBidi" w:hAnsiTheme="majorBidi" w:cs="Angsana New"/>
+          <w:sz w:val="28"/>
+          <w:lang w:val="en-US"/>
+        </w:rPr>
+        <w:t xml:space="preserve">of </w:t>
+      </w:r>
+      <w:r>
+        <w:rPr>
+          <w:rFonts w:asciiTheme="majorBidi" w:hAnsiTheme="majorBidi" w:cs="Angsana New"/>
+          <w:sz w:val="28"/>
+          <w:lang w:val="en-US"/>
+        </w:rPr>
+        <w:t>its</w:t>
+      </w:r>
+      <w:r>
+        <w:rPr>
+          <w:rFonts w:asciiTheme="majorBidi" w:hAnsiTheme="majorBidi" w:cs="Angsana New"/>
+          <w:sz w:val="28"/>
+          <w:lang w:val="en-US"/>
+        </w:rPr>
+        <w:t xml:space="preserve"> </w:t>
+      </w:r>
+      <w:r>
+        <w:rPr>
+          <w:rFonts w:asciiTheme="majorBidi" w:hAnsiTheme="majorBidi" w:cs="Angsana New"/>
+          <w:sz w:val="28"/>
+          <w:lang w:val="en-US"/>
+        </w:rPr>
+        <w:t>well performance in noise reduction [5].</w:t>
       </w:r>
     </w:p>
     <w:p>
@@ -1763,7 +2402,7 @@
           <w:sz w:val="28"/>
           <w:lang w:val="en-US"/>
         </w:rPr>
-        <w:t>V</w:t>
+        <w:t>II</w:t>
       </w:r>
       <w:r>
         <w:rPr>
@@ -1820,13 +2459,76 @@
           <w:sz w:val="28"/>
           <w:lang w:val="en-US"/>
         </w:rPr>
-        <w:t>The noise is added to both sensors to test the accuracy of the estimator. Moreover, air resistance is added to the system to test the PID controller. The signal graphs are plotted via MATLAB to visualize the result.</w:t>
+        <w:t>The</w:t>
+      </w:r>
+      <w:r>
+        <w:rPr>
+          <w:rFonts w:asciiTheme="majorBidi" w:hAnsiTheme="majorBidi" w:cstheme="majorBidi"/>
+          <w:sz w:val="28"/>
+          <w:lang w:val="en-US"/>
+        </w:rPr>
+        <w:t xml:space="preserve"> unwanted</w:t>
+      </w:r>
+      <w:r>
+        <w:rPr>
+          <w:rFonts w:asciiTheme="majorBidi" w:hAnsiTheme="majorBidi" w:cstheme="majorBidi"/>
+          <w:sz w:val="28"/>
+          <w:lang w:val="en-US"/>
+        </w:rPr>
+        <w:t xml:space="preserve"> </w:t>
+      </w:r>
+      <w:r>
+        <w:rPr>
+          <w:rFonts w:asciiTheme="majorBidi" w:hAnsiTheme="majorBidi" w:cstheme="majorBidi"/>
+          <w:sz w:val="28"/>
+          <w:lang w:val="en-US"/>
+        </w:rPr>
+        <w:t>signal, noise,</w:t>
+      </w:r>
+      <w:r>
+        <w:rPr>
+          <w:rFonts w:asciiTheme="majorBidi" w:hAnsiTheme="majorBidi" w:cstheme="majorBidi"/>
+          <w:sz w:val="28"/>
+          <w:lang w:val="en-US"/>
+        </w:rPr>
+        <w:t xml:space="preserve"> is added to both sensors to test the accuracy of the estimator. M</w:t>
+      </w:r>
+      <w:r>
+        <w:rPr>
+          <w:rFonts w:asciiTheme="majorBidi" w:hAnsiTheme="majorBidi" w:cstheme="majorBidi"/>
+          <w:sz w:val="28"/>
+          <w:lang w:val="en-US"/>
+        </w:rPr>
+        <w:t>eanwhile</w:t>
+      </w:r>
+      <w:r>
+        <w:rPr>
+          <w:rFonts w:asciiTheme="majorBidi" w:hAnsiTheme="majorBidi" w:cstheme="majorBidi"/>
+          <w:sz w:val="28"/>
+          <w:lang w:val="en-US"/>
+        </w:rPr>
+        <w:t xml:space="preserve">, air resistance is </w:t>
+      </w:r>
+      <w:r>
+        <w:rPr>
+          <w:rFonts w:asciiTheme="majorBidi" w:hAnsiTheme="majorBidi" w:cstheme="majorBidi"/>
+          <w:sz w:val="28"/>
+          <w:lang w:val="en-US"/>
+        </w:rPr>
+        <w:t xml:space="preserve">also </w:t>
+      </w:r>
+      <w:r>
+        <w:rPr>
+          <w:rFonts w:asciiTheme="majorBidi" w:hAnsiTheme="majorBidi" w:cstheme="majorBidi"/>
+          <w:sz w:val="28"/>
+          <w:lang w:val="en-US"/>
+        </w:rPr>
+        <w:t>added to the system to test the PID controller. The signal graphs are plotted via MATLAB to visualize the result.</w:t>
       </w:r>
     </w:p>
     <w:p>
       <w:pPr>
         <w:spacing w:after="0" w:line="192" w:lineRule="auto"/>
-        <w:jc w:val="center"/>
         <w:rPr>
           <w:rFonts w:asciiTheme="majorBidi" w:hAnsiTheme="majorBidi" w:cstheme="majorBidi"/>
           <w:b/>
@@ -1835,6 +2537,29 @@
           <w:lang w:val="en-US"/>
         </w:rPr>
       </w:pPr>
+    </w:p>
+    <w:p>
+      <w:pPr>
+        <w:spacing w:after="0" w:line="192" w:lineRule="auto"/>
+        <w:jc w:val="center"/>
+        <w:rPr>
+          <w:rFonts w:asciiTheme="majorBidi" w:hAnsiTheme="majorBidi" w:cstheme="majorBidi"/>
+          <w:b/>
+          <w:bCs/>
+          <w:sz w:val="28"/>
+          <w:lang w:val="en-US"/>
+        </w:rPr>
+      </w:pPr>
+      <w:r>
+        <w:rPr>
+          <w:rFonts w:asciiTheme="majorBidi" w:hAnsiTheme="majorBidi" w:cstheme="majorBidi"/>
+          <w:b/>
+          <w:bCs/>
+          <w:sz w:val="28"/>
+          <w:lang w:val="en-US"/>
+        </w:rPr>
+        <w:t>I</w:t>
+      </w:r>
       <w:r>
         <w:rPr>
           <w:rFonts w:asciiTheme="majorBidi" w:hAnsiTheme="majorBidi" w:cstheme="majorBidi"/>
@@ -9175,7 +9900,6 @@
     <w:name w:val="Normal (Web)"/>
     <w:basedOn w:val="Normal"/>
     <w:uiPriority w:val="99"/>
-    <w:semiHidden/>
     <w:unhideWhenUsed/>
     <w:rsid w:val="007D4F46"/>
     <w:pPr>
